--- a/docx/spendly_project.docx
+++ b/docx/spendly_project.docx
@@ -1,6 +1,6 @@
 
 <file path=word/document.xml><?xml version="1.0" encoding="utf-8"?>
-<w:document xmlns:wpc="http://schemas.microsoft.com/office/word/2010/wordprocessingCanvas" xmlns:cx="http://schemas.microsoft.com/office/drawing/2014/chartex" xmlns:cx1="http://schemas.microsoft.com/office/drawing/2015/9/8/chartex" xmlns:cx2="http://schemas.microsoft.com/office/drawing/2015/10/21/chartex" xmlns:cx3="http://schemas.microsoft.com/office/drawing/2016/5/9/chartex" xmlns:cx4="http://schemas.microsoft.com/office/drawing/2016/5/10/chartex" xmlns:cx5="http://schemas.microsoft.com/office/drawing/2016/5/11/chartex" xmlns:cx6="http://schemas.microsoft.com/office/drawing/2016/5/12/chartex" xmlns:cx7="http://schemas.microsoft.com/office/drawing/2016/5/13/chartex" xmlns:cx8="http://schemas.microsoft.com/office/drawing/2016/5/14/chartex" xmlns:mc="http://schemas.openxmlformats.org/markup-compatibility/2006" xmlns:aink="http://schemas.microsoft.com/office/drawing/2016/ink" xmlns:am3d="http://schemas.microsoft.com/office/drawing/2017/model3d" xmlns:o="urn:schemas-microsoft-com:office:office" xmlns:r="http://schemas.openxmlformats.org/officeDocument/2006/relationships" xmlns:m="http://schemas.openxmlformats.org/officeDocument/2006/math" xmlns:v="urn:schemas-microsoft-com:vml" xmlns:wp14="http://schemas.microsoft.com/office/word/2010/wordprocessingDrawing" xmlns:wp="http://schemas.openxmlformats.org/drawingml/2006/wordprocessingDrawing" xmlns:w10="urn:schemas-microsoft-com:office:word" xmlns:w="http://schemas.openxmlformats.org/wordprocessingml/2006/main" xmlns:w14="http://schemas.microsoft.com/office/word/2010/wordml" xmlns:w15="http://schemas.microsoft.com/office/word/2012/wordml" xmlns:w16cex="http://schemas.microsoft.com/office/word/2018/wordml/cex" xmlns:w16cid="http://schemas.microsoft.com/office/word/2016/wordml/cid" xmlns:w16="http://schemas.microsoft.com/office/word/2018/wordml" xmlns:w16sdtdh="http://schemas.microsoft.com/office/word/2020/wordml/sdtdatahash" xmlns:w16se="http://schemas.microsoft.com/office/word/2015/wordml/symex" xmlns:wpg="http://schemas.microsoft.com/office/word/2010/wordprocessingGroup" xmlns:wpi="http://schemas.microsoft.com/office/word/2010/wordprocessingInk" xmlns:wne="http://schemas.microsoft.com/office/word/2006/wordml" xmlns:wps="http://schemas.microsoft.com/office/word/2010/wordprocessingShape" mc:Ignorable="w14 w15 w16se w16cid w16 w16cex w16sdtdh wp14">
+<w:document xmlns:wpc="http://schemas.microsoft.com/office/word/2010/wordprocessingCanvas" xmlns:cx="http://schemas.microsoft.com/office/drawing/2014/chartex" xmlns:cx1="http://schemas.microsoft.com/office/drawing/2015/9/8/chartex" xmlns:cx2="http://schemas.microsoft.com/office/drawing/2015/10/21/chartex" xmlns:cx3="http://schemas.microsoft.com/office/drawing/2016/5/9/chartex" xmlns:cx4="http://schemas.microsoft.com/office/drawing/2016/5/10/chartex" xmlns:cx5="http://schemas.microsoft.com/office/drawing/2016/5/11/chartex" xmlns:cx6="http://schemas.microsoft.com/office/drawing/2016/5/12/chartex" xmlns:cx7="http://schemas.microsoft.com/office/drawing/2016/5/13/chartex" xmlns:cx8="http://schemas.microsoft.com/office/drawing/2016/5/14/chartex" xmlns:mc="http://schemas.openxmlformats.org/markup-compatibility/2006" xmlns:aink="http://schemas.microsoft.com/office/drawing/2016/ink" xmlns:am3d="http://schemas.microsoft.com/office/drawing/2017/model3d" xmlns:o="urn:schemas-microsoft-com:office:office" xmlns:oel="http://schemas.microsoft.com/office/2019/extlst" xmlns:r="http://schemas.openxmlformats.org/officeDocument/2006/relationships" xmlns:m="http://schemas.openxmlformats.org/officeDocument/2006/math" xmlns:v="urn:schemas-microsoft-com:vml" xmlns:wp14="http://schemas.microsoft.com/office/word/2010/wordprocessingDrawing" xmlns:wp="http://schemas.openxmlformats.org/drawingml/2006/wordprocessingDrawing" xmlns:w10="urn:schemas-microsoft-com:office:word" xmlns:w="http://schemas.openxmlformats.org/wordprocessingml/2006/main" xmlns:w14="http://schemas.microsoft.com/office/word/2010/wordml" xmlns:w15="http://schemas.microsoft.com/office/word/2012/wordml" xmlns:w16cex="http://schemas.microsoft.com/office/word/2018/wordml/cex" xmlns:w16cid="http://schemas.microsoft.com/office/word/2016/wordml/cid" xmlns:w16="http://schemas.microsoft.com/office/word/2018/wordml" xmlns:w16du="http://schemas.microsoft.com/office/word/2023/wordml/word16du" xmlns:w16sdtdh="http://schemas.microsoft.com/office/word/2020/wordml/sdtdatahash" xmlns:w16se="http://schemas.microsoft.com/office/word/2015/wordml/symex" xmlns:wpg="http://schemas.microsoft.com/office/word/2010/wordprocessingGroup" xmlns:wpi="http://schemas.microsoft.com/office/word/2010/wordprocessingInk" xmlns:wne="http://schemas.microsoft.com/office/word/2006/wordml" xmlns:wps="http://schemas.microsoft.com/office/word/2010/wordprocessingShape" mc:Ignorable="w14 w15 w16se w16cid w16 w16cex w16sdtdh w16du wp14">
   <w:body>
     <w:p>
       <w:pPr>
@@ -27,7 +27,7 @@
           <w:b/>
           <w:lang w:val="bg-BG"/>
         </w:rPr>
-        <w:t>НАЦИОНАЛНА ОЛИМПИАДА ПО ИНФОРМАЦИОННИ ТЕХНОЛОГИИ</w:t>
+        <w:t>НАЦИОНАЛЕН ЕСЕНЕН ТУРНИР ПО ИНФОРМАЦИОННИ ТЕХНОЛОГИИ „ДЖОН АТАНАСОВ“</w:t>
       </w:r>
     </w:p>
     <w:p>
@@ -44,7 +44,7 @@
           <w:b/>
           <w:lang w:val="bg-BG"/>
         </w:rPr>
-        <w:t>2024 УЧЕБНА ГОДИНА</w:t>
+        <w:t>2024 – 2025 УЧЕБНА ГОДИНА</w:t>
       </w:r>
     </w:p>
     <w:p>
@@ -84,7 +84,7 @@
     <w:sdt>
       <w:sdtPr>
         <w:rPr>
-          <w:rFonts w:ascii="Times New Roman" w:hAnsi="Times New Roman" w:eastAsia="Times New Roman" w:cs="Times New Roman"/>
+          <w:rFonts w:ascii="Times New Roman" w:eastAsia="Times New Roman" w:hAnsi="Times New Roman" w:cs="Times New Roman"/>
           <w:color w:val="auto"/>
           <w:sz w:val="24"/>
           <w:szCs w:val="24"/>
@@ -96,15 +96,6 @@
           <w:docPartUnique/>
         </w:docPartObj>
       </w:sdtPr>
-      <w:sdtEndPr>
-        <w:rPr>
-          <w:rFonts w:ascii="Times New Roman" w:hAnsi="Times New Roman" w:eastAsia="Times New Roman" w:cs="Times New Roman"/>
-          <w:color w:val="auto"/>
-          <w:sz w:val="24"/>
-          <w:szCs w:val="24"/>
-          <w:lang w:val="bg-BG" w:eastAsia="bg-BG"/>
-        </w:rPr>
-      </w:sdtEndPr>
       <w:sdtContent>
         <w:p>
           <w:pPr>
@@ -117,7 +108,7 @@
             <w:rPr>
               <w:lang w:val="bg-BG"/>
             </w:rPr>
-            <w:t>Contents</w:t>
+            <w:t>Съдържание:</w:t>
           </w:r>
         </w:p>
         <w:p>
@@ -155,7 +146,19 @@
               <w:rPr>
                 <w:rStyle w:val="Hyperlink"/>
               </w:rPr>
-              <w:t>ТЕМА:  ……………………..</w:t>
+              <w:t>ТЕМА</w:t>
+            </w:r>
+            <w:r>
+              <w:rPr>
+                <w:rStyle w:val="Hyperlink"/>
+              </w:rPr>
+              <w:t>:</w:t>
+            </w:r>
+            <w:r>
+              <w:rPr>
+                <w:rStyle w:val="Hyperlink"/>
+              </w:rPr>
+              <w:t xml:space="preserve">  ……………………..</w:t>
             </w:r>
             <w:r>
               <w:tab/>
@@ -708,23 +711,22 @@
       <w:pPr>
         <w:pStyle w:val="Heading1"/>
         <w:rPr>
-          <w:smallCaps w:val="1"/>
-        </w:rPr>
-      </w:pPr>
-      <w:bookmarkStart w:name="_Toc807945866" w:id="0"/>
-      <w:r>
-        <w:rPr/>
+          <w:smallCaps/>
+        </w:rPr>
+      </w:pPr>
+      <w:bookmarkStart w:id="0" w:name="_Toc807945866"/>
+      <w:r>
         <w:t xml:space="preserve">ТЕМА: </w:t>
       </w:r>
       <w:r>
         <w:rPr>
-          <w:smallCaps w:val="1"/>
+          <w:smallCaps/>
         </w:rPr>
         <w:t xml:space="preserve"> </w:t>
       </w:r>
       <w:r>
         <w:rPr>
-          <w:smallCaps w:val="1"/>
+          <w:smallCaps/>
         </w:rPr>
         <w:t>Приложение за следене на лични финанси</w:t>
       </w:r>
@@ -739,6 +741,7 @@
       <w:r>
         <w:t xml:space="preserve">Категория: </w:t>
       </w:r>
+      <w:proofErr w:type="spellStart"/>
       <w:r>
         <w:rPr>
           <w:color w:val="FF0000"/>
@@ -746,6 +749,7 @@
         </w:rPr>
         <w:t>Софтуерни</w:t>
       </w:r>
+      <w:proofErr w:type="spellEnd"/>
       <w:r>
         <w:rPr>
           <w:color w:val="FF0000"/>
@@ -757,7 +761,7 @@
       <w:pPr>
         <w:pStyle w:val="Heading1"/>
       </w:pPr>
-      <w:bookmarkStart w:name="_Toc761669357" w:id="1"/>
+      <w:bookmarkStart w:id="1" w:name="_Toc761669357"/>
       <w:r>
         <w:t>АВТОРИ:</w:t>
       </w:r>
@@ -811,27 +815,33 @@
         </w:rPr>
         <w:t xml:space="preserve">: </w:t>
       </w:r>
+      <w:proofErr w:type="spellStart"/>
       <w:r>
         <w:t>BRMilev</w:t>
       </w:r>
+      <w:proofErr w:type="spellEnd"/>
       <w:r>
         <w:rPr>
           <w:lang w:val="ru-RU"/>
         </w:rPr>
         <w:t>22@</w:t>
       </w:r>
+      <w:proofErr w:type="spellStart"/>
       <w:r>
         <w:t>codingburgas</w:t>
       </w:r>
+      <w:proofErr w:type="spellEnd"/>
       <w:r>
         <w:rPr>
           <w:lang w:val="ru-RU"/>
         </w:rPr>
         <w:t>.</w:t>
       </w:r>
+      <w:proofErr w:type="spellStart"/>
       <w:r>
         <w:t>bg</w:t>
       </w:r>
+      <w:proofErr w:type="spellEnd"/>
       <w:r>
         <w:rPr>
           <w:lang w:val="ru-RU"/>
@@ -888,32 +898,52 @@
         <w:rPr>
           <w:lang w:val="ru-RU"/>
         </w:rPr>
-        <w:t>Николай Евгеневич Калашник</w:t>
+        <w:t xml:space="preserve">Николай </w:t>
+      </w:r>
+      <w:proofErr w:type="spellStart"/>
+      <w:r>
+        <w:rPr>
+          <w:lang w:val="ru-RU"/>
+        </w:rPr>
+        <w:t>Евгеневич</w:t>
+      </w:r>
+      <w:proofErr w:type="spellEnd"/>
+      <w:r>
+        <w:rPr>
+          <w:lang w:val="ru-RU"/>
+        </w:rPr>
+        <w:t xml:space="preserve"> Калашник</w:t>
       </w:r>
       <w:r>
         <w:t xml:space="preserve">, </w:t>
       </w:r>
+      <w:proofErr w:type="spellStart"/>
       <w:r>
         <w:t>NEKalashnik</w:t>
       </w:r>
+      <w:proofErr w:type="spellEnd"/>
       <w:r>
         <w:rPr>
           <w:lang w:val="ru-RU"/>
         </w:rPr>
         <w:t>22@</w:t>
       </w:r>
+      <w:proofErr w:type="spellStart"/>
       <w:r>
         <w:t>codingburgas</w:t>
       </w:r>
+      <w:proofErr w:type="spellEnd"/>
       <w:r>
         <w:rPr>
           <w:lang w:val="ru-RU"/>
         </w:rPr>
         <w:t>.</w:t>
       </w:r>
+      <w:proofErr w:type="spellStart"/>
       <w:r>
         <w:t>bg</w:t>
       </w:r>
+      <w:proofErr w:type="spellEnd"/>
       <w:r>
         <w:rPr>
           <w:lang w:val="ru-RU"/>
@@ -958,7 +988,7 @@
       <w:pPr>
         <w:pStyle w:val="Heading1"/>
       </w:pPr>
-      <w:bookmarkStart w:name="_Toc529435042" w:id="2"/>
+      <w:bookmarkStart w:id="2" w:name="_Toc529435042"/>
       <w:r>
         <w:t>РЪКОВОДИТЕЛ:</w:t>
       </w:r>
@@ -1003,27 +1033,33 @@
       <w:r>
         <w:t xml:space="preserve">, </w:t>
       </w:r>
+      <w:proofErr w:type="spellStart"/>
       <w:r>
         <w:t>sdimitrova</w:t>
       </w:r>
+      <w:proofErr w:type="spellEnd"/>
       <w:r>
         <w:rPr>
           <w:lang w:val="ru-RU"/>
         </w:rPr>
         <w:t>@</w:t>
       </w:r>
+      <w:proofErr w:type="spellStart"/>
       <w:r>
         <w:t>condingburgas</w:t>
       </w:r>
+      <w:proofErr w:type="spellEnd"/>
       <w:r>
         <w:rPr>
           <w:lang w:val="ru-RU"/>
         </w:rPr>
         <w:t>.</w:t>
       </w:r>
+      <w:proofErr w:type="spellStart"/>
       <w:r>
         <w:t>bg</w:t>
       </w:r>
+      <w:proofErr w:type="spellEnd"/>
       <w:r>
         <w:t xml:space="preserve">, учител по </w:t>
       </w:r>
@@ -1049,7 +1085,7 @@
         </w:rPr>
         <w:sectPr>
           <w:headerReference w:type="default" r:id="rId11"/>
-          <w:pgSz w:w="11906" w:h="16838" w:orient="portrait"/>
+          <w:pgSz w:w="11906" w:h="16838"/>
           <w:pgMar w:top="1135" w:right="1417" w:bottom="851" w:left="1417" w:header="708" w:footer="708" w:gutter="0"/>
           <w:cols w:space="708"/>
           <w:docGrid w:linePitch="360"/>
@@ -1072,7 +1108,7 @@
       <w:pPr>
         <w:pStyle w:val="Heading1"/>
       </w:pPr>
-      <w:bookmarkStart w:name="_Toc194614190" w:id="3"/>
+      <w:bookmarkStart w:id="3" w:name="_Toc194614190"/>
       <w:r>
         <w:t>РЕЗЮМЕ:</w:t>
       </w:r>
@@ -1094,7 +1130,7 @@
         </w:rPr>
         <w:t xml:space="preserve"> </w:t>
       </w:r>
-      <w:bookmarkStart w:name="_Toc1659148902" w:id="4"/>
+      <w:bookmarkStart w:id="4" w:name="_Toc1659148902"/>
       <w:r>
         <w:rPr>
           <w:lang w:val="bg-BG"/>
@@ -1118,7 +1154,23 @@
         </w:rPr>
       </w:pPr>
       <w:r>
-        <w:t>Проектът Спендли е мобилно приложение, което позволява на потребителите да сканират касови бележки с камерата на мобилното си устройство и автоматично да съхраняват данните. Основната цел на приложението е да улесни проследяването на разходите, като предлага лесен и достъпен начин за обработка и съхранение на данни от касови бележки. Съществуващите решения в тази област често са сложни за използване или изискват ръчно въвеждане на данни, което прави Спендли по-достъпна и удобна алтернатива.</w:t>
+        <w:t xml:space="preserve">Проектът </w:t>
+      </w:r>
+      <w:proofErr w:type="spellStart"/>
+      <w:r>
+        <w:t>Спендли</w:t>
+      </w:r>
+      <w:proofErr w:type="spellEnd"/>
+      <w:r>
+        <w:t xml:space="preserve"> е мобилно приложение, което позволява на потребителите да сканират касови бележки с камерата на мобилното си устройство и автоматично да съхраняват данните. Основната цел на приложението е да улесни проследяването на разходите, като предлага лесен и достъпен начин за обработка и съхранение на данни от касови бележки. Съществуващите решения в тази област често са сложни за използване или изискват ръчно въвеждане на данни, което прави </w:t>
+      </w:r>
+      <w:proofErr w:type="spellStart"/>
+      <w:r>
+        <w:t>Спендли</w:t>
+      </w:r>
+      <w:proofErr w:type="spellEnd"/>
+      <w:r>
+        <w:t xml:space="preserve"> по-достъпна и удобна алтернатива.</w:t>
       </w:r>
     </w:p>
     <w:p>
@@ -1128,7 +1180,7 @@
           <w:lang w:val="bg-BG"/>
         </w:rPr>
       </w:pPr>
-      <w:bookmarkStart w:name="_Toc1634280811" w:id="5"/>
+      <w:bookmarkStart w:id="5" w:name="_Toc1634280811"/>
       <w:r>
         <w:rPr>
           <w:lang w:val="bg-BG"/>
@@ -1205,7 +1257,39 @@
         </w:rPr>
       </w:pPr>
       <w:r>
-        <w:t>В този етап екипът избра технологии, които осигуряват стабилност и мащабируемост на проекта. Основните акценти включваха разработването на функционалността за сканиране на касови бележки и разпознаване на данни чрез Taggun API, както и интеграция на Firebase за съхранение на данните и осигуряване на потребителска автентикация.</w:t>
+        <w:t xml:space="preserve">В този етап екипът избра технологии, които осигуряват стабилност и </w:t>
+      </w:r>
+      <w:proofErr w:type="spellStart"/>
+      <w:r>
+        <w:t>мащабируемост</w:t>
+      </w:r>
+      <w:proofErr w:type="spellEnd"/>
+      <w:r>
+        <w:t xml:space="preserve"> на проекта. Основните акценти включваха разработването на функционалността за сканиране на касови бележки и разпознаване на данни чрез </w:t>
+      </w:r>
+      <w:proofErr w:type="spellStart"/>
+      <w:r>
+        <w:t>Taggun</w:t>
+      </w:r>
+      <w:proofErr w:type="spellEnd"/>
+      <w:r>
+        <w:t xml:space="preserve"> API, както и интеграция на </w:t>
+      </w:r>
+      <w:proofErr w:type="spellStart"/>
+      <w:r>
+        <w:t>Firebase</w:t>
+      </w:r>
+      <w:proofErr w:type="spellEnd"/>
+      <w:r>
+        <w:t xml:space="preserve"> за съхранение на данните и осигуряване на потребителска </w:t>
+      </w:r>
+      <w:proofErr w:type="spellStart"/>
+      <w:r>
+        <w:t>автентикация</w:t>
+      </w:r>
+      <w:proofErr w:type="spellEnd"/>
+      <w:r>
+        <w:t>.</w:t>
       </w:r>
     </w:p>
     <w:p>
@@ -1230,39 +1314,39 @@
     </w:p>
     <w:p>
       <w:pPr>
+        <w:spacing w:line="360" w:lineRule="auto"/>
+        <w:ind w:left="360"/>
+        <w:jc w:val="both"/>
+      </w:pPr>
+      <w:r>
+        <w:t>След завършването на основната разработка, последва интеграция на различните компоненти на приложението. Беше извършено тестване на функционалността, сигурността и производителността, за да се гарантира надеждността на системата. Оптимизацията на приложението за различни мобилни платформи допринесе за неговата стабилна работа и удовлетвореността на потребителите.</w:t>
+      </w:r>
+    </w:p>
+    <w:p>
+      <w:pPr>
         <w:pStyle w:val="ListParagraph"/>
         <w:spacing w:line="360" w:lineRule="auto"/>
         <w:jc w:val="both"/>
       </w:pPr>
-      <w:r>
-        <w:t>След завършването на основната разработка, последва интеграция на различните компоненти на приложението. Беше извършено тестване на функционалността, сигурността и производителността, за да се гарантира надеждността на системата. Оптимизацията на приложението за различни мобилни платформи допринесе за неговата стабилна работа и удовлетвореността на потребителите.</w:t>
-      </w:r>
     </w:p>
     <w:p>
       <w:pPr>
         <w:pStyle w:val="ListParagraph"/>
         <w:spacing w:line="360" w:lineRule="auto"/>
         <w:jc w:val="both"/>
+        <w:rPr>
+          <w:bCs/>
+        </w:rPr>
       </w:pPr>
     </w:p>
     <w:p>
       <w:pPr>
-        <w:pStyle w:val="ListParagraph"/>
-        <w:spacing w:line="360" w:lineRule="auto"/>
-        <w:jc w:val="both"/>
-        <w:rPr>
-          <w:bCs/>
-        </w:rPr>
-      </w:pPr>
-    </w:p>
-    <w:p>
-      <w:pPr>
         <w:pStyle w:val="Heading3"/>
         <w:rPr>
           <w:lang w:val="bg-BG"/>
         </w:rPr>
       </w:pPr>
-      <w:bookmarkStart w:name="_Toc1943356498" w:id="6"/>
+      <w:bookmarkStart w:id="6" w:name="_Toc1943356498"/>
       <w:r>
         <w:rPr>
           <w:lang w:val="bg-BG"/>
@@ -1275,6 +1359,7 @@
     <w:p>
       <w:pPr>
         <w:spacing w:line="360" w:lineRule="auto"/>
+        <w:ind w:firstLine="708"/>
         <w:jc w:val="both"/>
         <w:rPr>
           <w:bCs/>
@@ -1299,16 +1384,138 @@
           <w:lang w:val="ru-RU"/>
         </w:rPr>
       </w:pPr>
-      <w:bookmarkStart w:name="_Toc1140937902" w:id="7"/>
-      <w:r>
-        <w:rPr>
-          <w:lang w:val="ru-RU"/>
-        </w:rPr>
-        <w:t>Проектът включваше няколко основни предизвикателства, свързани с използването на технологията за разпознаване на текст от изображения (</w:t>
-      </w:r>
+      <w:bookmarkStart w:id="7" w:name="_Toc1140937902"/>
+      <w:proofErr w:type="spellStart"/>
+      <w:r>
+        <w:rPr>
+          <w:lang w:val="ru-RU"/>
+        </w:rPr>
+        <w:t>Проектът</w:t>
+      </w:r>
+      <w:proofErr w:type="spellEnd"/>
+      <w:r>
+        <w:rPr>
+          <w:lang w:val="ru-RU"/>
+        </w:rPr>
+        <w:t xml:space="preserve"> </w:t>
+      </w:r>
+      <w:proofErr w:type="spellStart"/>
+      <w:r>
+        <w:rPr>
+          <w:lang w:val="ru-RU"/>
+        </w:rPr>
+        <w:t>включваше</w:t>
+      </w:r>
+      <w:proofErr w:type="spellEnd"/>
+      <w:r>
+        <w:rPr>
+          <w:lang w:val="ru-RU"/>
+        </w:rPr>
+        <w:t xml:space="preserve"> </w:t>
+      </w:r>
+      <w:proofErr w:type="spellStart"/>
+      <w:r>
+        <w:rPr>
+          <w:lang w:val="ru-RU"/>
+        </w:rPr>
+        <w:t>няколко</w:t>
+      </w:r>
+      <w:proofErr w:type="spellEnd"/>
+      <w:r>
+        <w:rPr>
+          <w:lang w:val="ru-RU"/>
+        </w:rPr>
+        <w:t xml:space="preserve"> </w:t>
+      </w:r>
+      <w:proofErr w:type="spellStart"/>
+      <w:r>
+        <w:rPr>
+          <w:lang w:val="ru-RU"/>
+        </w:rPr>
+        <w:t>основни</w:t>
+      </w:r>
+      <w:proofErr w:type="spellEnd"/>
+      <w:r>
+        <w:rPr>
+          <w:lang w:val="ru-RU"/>
+        </w:rPr>
+        <w:t xml:space="preserve"> </w:t>
+      </w:r>
+      <w:proofErr w:type="spellStart"/>
+      <w:r>
+        <w:rPr>
+          <w:lang w:val="ru-RU"/>
+        </w:rPr>
+        <w:t>предизвикателства</w:t>
+      </w:r>
+      <w:proofErr w:type="spellEnd"/>
+      <w:r>
+        <w:rPr>
+          <w:lang w:val="ru-RU"/>
+        </w:rPr>
+        <w:t xml:space="preserve">, </w:t>
+      </w:r>
+      <w:proofErr w:type="spellStart"/>
+      <w:r>
+        <w:rPr>
+          <w:lang w:val="ru-RU"/>
+        </w:rPr>
+        <w:t>свързани</w:t>
+      </w:r>
+      <w:proofErr w:type="spellEnd"/>
+      <w:r>
+        <w:rPr>
+          <w:lang w:val="ru-RU"/>
+        </w:rPr>
+        <w:t xml:space="preserve"> с </w:t>
+      </w:r>
+      <w:proofErr w:type="spellStart"/>
+      <w:r>
+        <w:rPr>
+          <w:lang w:val="ru-RU"/>
+        </w:rPr>
+        <w:t>използването</w:t>
+      </w:r>
+      <w:proofErr w:type="spellEnd"/>
+      <w:r>
+        <w:rPr>
+          <w:lang w:val="ru-RU"/>
+        </w:rPr>
+        <w:t xml:space="preserve"> на </w:t>
+      </w:r>
+      <w:proofErr w:type="spellStart"/>
+      <w:r>
+        <w:rPr>
+          <w:lang w:val="ru-RU"/>
+        </w:rPr>
+        <w:t>технологията</w:t>
+      </w:r>
+      <w:proofErr w:type="spellEnd"/>
+      <w:r>
+        <w:rPr>
+          <w:lang w:val="ru-RU"/>
+        </w:rPr>
+        <w:t xml:space="preserve"> за </w:t>
+      </w:r>
+      <w:proofErr w:type="spellStart"/>
+      <w:r>
+        <w:rPr>
+          <w:lang w:val="ru-RU"/>
+        </w:rPr>
+        <w:t>разпознаване</w:t>
+      </w:r>
+      <w:proofErr w:type="spellEnd"/>
+      <w:r>
+        <w:rPr>
+          <w:lang w:val="ru-RU"/>
+        </w:rPr>
+        <w:t xml:space="preserve"> на текст от изображения (</w:t>
+      </w:r>
+      <w:proofErr w:type="spellStart"/>
       <w:r>
         <w:t>Taggun</w:t>
       </w:r>
+      <w:proofErr w:type="spellEnd"/>
       <w:r>
         <w:rPr>
           <w:lang w:val="ru-RU"/>
@@ -1322,20 +1529,206 @@
         <w:rPr>
           <w:lang w:val="ru-RU"/>
         </w:rPr>
-        <w:t xml:space="preserve">) и интеграцията на </w:t>
-      </w:r>
+        <w:t xml:space="preserve">) и </w:t>
+      </w:r>
+      <w:proofErr w:type="spellStart"/>
+      <w:r>
+        <w:rPr>
+          <w:lang w:val="ru-RU"/>
+        </w:rPr>
+        <w:t>интеграцията</w:t>
+      </w:r>
+      <w:proofErr w:type="spellEnd"/>
+      <w:r>
+        <w:rPr>
+          <w:lang w:val="ru-RU"/>
+        </w:rPr>
+        <w:t xml:space="preserve"> на </w:t>
+      </w:r>
+      <w:proofErr w:type="spellStart"/>
       <w:r>
         <w:t>Firebase</w:t>
       </w:r>
-      <w:r>
-        <w:rPr>
-          <w:lang w:val="ru-RU"/>
-        </w:rPr>
-        <w:t xml:space="preserve"> за сигурно съхранение на данни. Сложността на проекта беше повишена поради необходимостта от реализация на реално време синхронизация между мобилното приложение и </w:t>
-      </w:r>
+      <w:proofErr w:type="spellEnd"/>
+      <w:r>
+        <w:rPr>
+          <w:lang w:val="ru-RU"/>
+        </w:rPr>
+        <w:t xml:space="preserve"> за </w:t>
+      </w:r>
+      <w:proofErr w:type="spellStart"/>
+      <w:r>
+        <w:rPr>
+          <w:lang w:val="ru-RU"/>
+        </w:rPr>
+        <w:t>сигурно</w:t>
+      </w:r>
+      <w:proofErr w:type="spellEnd"/>
+      <w:r>
+        <w:rPr>
+          <w:lang w:val="ru-RU"/>
+        </w:rPr>
+        <w:t xml:space="preserve"> </w:t>
+      </w:r>
+      <w:proofErr w:type="spellStart"/>
+      <w:r>
+        <w:rPr>
+          <w:lang w:val="ru-RU"/>
+        </w:rPr>
+        <w:t>съхранение</w:t>
+      </w:r>
+      <w:proofErr w:type="spellEnd"/>
+      <w:r>
+        <w:rPr>
+          <w:lang w:val="ru-RU"/>
+        </w:rPr>
+        <w:t xml:space="preserve"> на </w:t>
+      </w:r>
+      <w:proofErr w:type="spellStart"/>
+      <w:r>
+        <w:rPr>
+          <w:lang w:val="ru-RU"/>
+        </w:rPr>
+        <w:t>данни</w:t>
+      </w:r>
+      <w:proofErr w:type="spellEnd"/>
+      <w:r>
+        <w:rPr>
+          <w:lang w:val="ru-RU"/>
+        </w:rPr>
+        <w:t xml:space="preserve">. </w:t>
+      </w:r>
+      <w:proofErr w:type="spellStart"/>
+      <w:r>
+        <w:rPr>
+          <w:lang w:val="ru-RU"/>
+        </w:rPr>
+        <w:t>Сложността</w:t>
+      </w:r>
+      <w:proofErr w:type="spellEnd"/>
+      <w:r>
+        <w:rPr>
+          <w:lang w:val="ru-RU"/>
+        </w:rPr>
+        <w:t xml:space="preserve"> </w:t>
+      </w:r>
+      <w:proofErr w:type="gramStart"/>
+      <w:r>
+        <w:rPr>
+          <w:lang w:val="ru-RU"/>
+        </w:rPr>
+        <w:t>на проекта</w:t>
+      </w:r>
+      <w:proofErr w:type="gramEnd"/>
+      <w:r>
+        <w:rPr>
+          <w:lang w:val="ru-RU"/>
+        </w:rPr>
+        <w:t xml:space="preserve"> </w:t>
+      </w:r>
+      <w:proofErr w:type="spellStart"/>
+      <w:r>
+        <w:rPr>
+          <w:lang w:val="ru-RU"/>
+        </w:rPr>
+        <w:t>беше</w:t>
+      </w:r>
+      <w:proofErr w:type="spellEnd"/>
+      <w:r>
+        <w:rPr>
+          <w:lang w:val="ru-RU"/>
+        </w:rPr>
+        <w:t xml:space="preserve"> </w:t>
+      </w:r>
+      <w:proofErr w:type="spellStart"/>
+      <w:r>
+        <w:rPr>
+          <w:lang w:val="ru-RU"/>
+        </w:rPr>
+        <w:t>повишена</w:t>
+      </w:r>
+      <w:proofErr w:type="spellEnd"/>
+      <w:r>
+        <w:rPr>
+          <w:lang w:val="ru-RU"/>
+        </w:rPr>
+        <w:t xml:space="preserve"> </w:t>
+      </w:r>
+      <w:proofErr w:type="spellStart"/>
+      <w:r>
+        <w:rPr>
+          <w:lang w:val="ru-RU"/>
+        </w:rPr>
+        <w:t>поради</w:t>
+      </w:r>
+      <w:proofErr w:type="spellEnd"/>
+      <w:r>
+        <w:rPr>
+          <w:lang w:val="ru-RU"/>
+        </w:rPr>
+        <w:t xml:space="preserve"> </w:t>
+      </w:r>
+      <w:proofErr w:type="spellStart"/>
+      <w:r>
+        <w:rPr>
+          <w:lang w:val="ru-RU"/>
+        </w:rPr>
+        <w:t>необходимостта</w:t>
+      </w:r>
+      <w:proofErr w:type="spellEnd"/>
+      <w:r>
+        <w:rPr>
+          <w:lang w:val="ru-RU"/>
+        </w:rPr>
+        <w:t xml:space="preserve"> от реализация на </w:t>
+      </w:r>
+      <w:proofErr w:type="spellStart"/>
+      <w:r>
+        <w:rPr>
+          <w:lang w:val="ru-RU"/>
+        </w:rPr>
+        <w:t>реално</w:t>
+      </w:r>
+      <w:proofErr w:type="spellEnd"/>
+      <w:r>
+        <w:rPr>
+          <w:lang w:val="ru-RU"/>
+        </w:rPr>
+        <w:t xml:space="preserve"> </w:t>
+      </w:r>
+      <w:proofErr w:type="spellStart"/>
+      <w:r>
+        <w:rPr>
+          <w:lang w:val="ru-RU"/>
+        </w:rPr>
+        <w:t>време</w:t>
+      </w:r>
+      <w:proofErr w:type="spellEnd"/>
+      <w:r>
+        <w:rPr>
+          <w:lang w:val="ru-RU"/>
+        </w:rPr>
+        <w:t xml:space="preserve"> синхронизация между </w:t>
+      </w:r>
+      <w:proofErr w:type="spellStart"/>
+      <w:r>
+        <w:rPr>
+          <w:lang w:val="ru-RU"/>
+        </w:rPr>
+        <w:t>мобилното</w:t>
+      </w:r>
+      <w:proofErr w:type="spellEnd"/>
+      <w:r>
+        <w:rPr>
+          <w:lang w:val="ru-RU"/>
+        </w:rPr>
+        <w:t xml:space="preserve"> приложение и </w:t>
+      </w:r>
+      <w:proofErr w:type="spellStart"/>
       <w:r>
         <w:t>Firebase</w:t>
       </w:r>
+      <w:proofErr w:type="spellEnd"/>
       <w:r>
         <w:rPr>
           <w:lang w:val="ru-RU"/>
@@ -1387,7 +1780,21 @@
         <w:rPr>
           <w:rStyle w:val="Strong"/>
         </w:rPr>
-        <w:t>Потребителски интерфейс (Frontend):</w:t>
+        <w:t>Потребителски интерфейс (</w:t>
+      </w:r>
+      <w:proofErr w:type="spellStart"/>
+      <w:r>
+        <w:rPr>
+          <w:rStyle w:val="Strong"/>
+        </w:rPr>
+        <w:t>Frontend</w:t>
+      </w:r>
+      <w:proofErr w:type="spellEnd"/>
+      <w:r>
+        <w:rPr>
+          <w:rStyle w:val="Strong"/>
+        </w:rPr>
+        <w:t>):</w:t>
       </w:r>
       <w:r>
         <w:t xml:space="preserve"> Интуитивен и лесен за използване интерфейс, който минимализира сложността за крайните потребители. Той предоставя всички необходими функционалности за взаимодействие с приложението, като управление на данни и преглед на резултати.</w:t>
@@ -1441,7 +1848,21 @@
         <w:rPr>
           <w:rStyle w:val="Strong"/>
         </w:rPr>
-        <w:t>Интеграция и мащабируемост:</w:t>
+        <w:t xml:space="preserve">Интеграция и </w:t>
+      </w:r>
+      <w:proofErr w:type="spellStart"/>
+      <w:r>
+        <w:rPr>
+          <w:rStyle w:val="Strong"/>
+        </w:rPr>
+        <w:t>мащабируемост</w:t>
+      </w:r>
+      <w:proofErr w:type="spellEnd"/>
+      <w:r>
+        <w:rPr>
+          <w:rStyle w:val="Strong"/>
+        </w:rPr>
+        <w:t>:</w:t>
       </w:r>
       <w:r>
         <w:t xml:space="preserve"> Проектираната архитектура позволява лесна интеграция с външни системи и платформи, като осигурява възможности за бъдещо разширение и добавяне на нови функционалности.</w:t>
@@ -1473,24 +1894,90 @@
         </w:rPr>
         <w:t xml:space="preserve"> </w:t>
       </w:r>
-      <w:bookmarkStart w:name="_Toc2018586879" w:id="8"/>
+      <w:bookmarkStart w:id="8" w:name="_Toc2018586879"/>
+      <w:proofErr w:type="spellStart"/>
       <w:r>
         <w:rPr>
           <w:lang w:val="ru-RU"/>
         </w:rPr>
         <w:t>Реализаци</w:t>
       </w:r>
+      <w:proofErr w:type="spellEnd"/>
       <w:r>
         <w:rPr>
           <w:lang w:val="bg-BG"/>
         </w:rPr>
         <w:t xml:space="preserve">я, </w:t>
       </w:r>
-      <w:r>
-        <w:rPr>
-          <w:lang w:val="ru-RU"/>
-        </w:rPr>
-        <w:t>обосновка за използвани технологични средства, алгоритми, литература, програмни приложения и др.</w:t>
+      <w:proofErr w:type="spellStart"/>
+      <w:r>
+        <w:rPr>
+          <w:lang w:val="ru-RU"/>
+        </w:rPr>
+        <w:t>обосновка</w:t>
+      </w:r>
+      <w:proofErr w:type="spellEnd"/>
+      <w:r>
+        <w:rPr>
+          <w:lang w:val="ru-RU"/>
+        </w:rPr>
+        <w:t xml:space="preserve"> за </w:t>
+      </w:r>
+      <w:proofErr w:type="spellStart"/>
+      <w:r>
+        <w:rPr>
+          <w:lang w:val="ru-RU"/>
+        </w:rPr>
+        <w:t>използвани</w:t>
+      </w:r>
+      <w:proofErr w:type="spellEnd"/>
+      <w:r>
+        <w:rPr>
+          <w:lang w:val="ru-RU"/>
+        </w:rPr>
+        <w:t xml:space="preserve"> </w:t>
+      </w:r>
+      <w:proofErr w:type="spellStart"/>
+      <w:r>
+        <w:rPr>
+          <w:lang w:val="ru-RU"/>
+        </w:rPr>
+        <w:t>технологични</w:t>
+      </w:r>
+      <w:proofErr w:type="spellEnd"/>
+      <w:r>
+        <w:rPr>
+          <w:lang w:val="ru-RU"/>
+        </w:rPr>
+        <w:t xml:space="preserve"> средства, </w:t>
+      </w:r>
+      <w:proofErr w:type="spellStart"/>
+      <w:r>
+        <w:rPr>
+          <w:lang w:val="ru-RU"/>
+        </w:rPr>
+        <w:t>алгоритми</w:t>
+      </w:r>
+      <w:proofErr w:type="spellEnd"/>
+      <w:r>
+        <w:rPr>
+          <w:lang w:val="ru-RU"/>
+        </w:rPr>
+        <w:t xml:space="preserve">, литература, </w:t>
+      </w:r>
+      <w:proofErr w:type="spellStart"/>
+      <w:r>
+        <w:rPr>
+          <w:lang w:val="ru-RU"/>
+        </w:rPr>
+        <w:t>програмни</w:t>
+      </w:r>
+      <w:proofErr w:type="spellEnd"/>
+      <w:r>
+        <w:rPr>
+          <w:lang w:val="ru-RU"/>
+        </w:rPr>
+        <w:t xml:space="preserve"> приложения и др.</w:t>
       </w:r>
       <w:bookmarkEnd w:id="8"/>
     </w:p>
@@ -1511,7 +1998,77 @@
         <w:rPr>
           <w:lang w:val="ru-RU"/>
         </w:rPr>
-        <w:t>За реализирането на проекта бяха използвани следните технологии и средства:</w:t>
+        <w:t xml:space="preserve">За </w:t>
+      </w:r>
+      <w:proofErr w:type="spellStart"/>
+      <w:r>
+        <w:rPr>
+          <w:lang w:val="ru-RU"/>
+        </w:rPr>
+        <w:t>реализирането</w:t>
+      </w:r>
+      <w:proofErr w:type="spellEnd"/>
+      <w:r>
+        <w:rPr>
+          <w:lang w:val="ru-RU"/>
+        </w:rPr>
+        <w:t xml:space="preserve"> </w:t>
+      </w:r>
+      <w:proofErr w:type="gramStart"/>
+      <w:r>
+        <w:rPr>
+          <w:lang w:val="ru-RU"/>
+        </w:rPr>
+        <w:t>на проекта</w:t>
+      </w:r>
+      <w:proofErr w:type="gramEnd"/>
+      <w:r>
+        <w:rPr>
+          <w:lang w:val="ru-RU"/>
+        </w:rPr>
+        <w:t xml:space="preserve"> </w:t>
+      </w:r>
+      <w:proofErr w:type="spellStart"/>
+      <w:r>
+        <w:rPr>
+          <w:lang w:val="ru-RU"/>
+        </w:rPr>
+        <w:t>бяха</w:t>
+      </w:r>
+      <w:proofErr w:type="spellEnd"/>
+      <w:r>
+        <w:rPr>
+          <w:lang w:val="ru-RU"/>
+        </w:rPr>
+        <w:t xml:space="preserve"> </w:t>
+      </w:r>
+      <w:proofErr w:type="spellStart"/>
+      <w:r>
+        <w:rPr>
+          <w:lang w:val="ru-RU"/>
+        </w:rPr>
+        <w:t>използвани</w:t>
+      </w:r>
+      <w:proofErr w:type="spellEnd"/>
+      <w:r>
+        <w:rPr>
+          <w:lang w:val="ru-RU"/>
+        </w:rPr>
+        <w:t xml:space="preserve"> </w:t>
+      </w:r>
+      <w:proofErr w:type="spellStart"/>
+      <w:r>
+        <w:rPr>
+          <w:lang w:val="ru-RU"/>
+        </w:rPr>
+        <w:t>следните</w:t>
+      </w:r>
+      <w:proofErr w:type="spellEnd"/>
+      <w:r>
+        <w:rPr>
+          <w:lang w:val="ru-RU"/>
+        </w:rPr>
+        <w:t xml:space="preserve"> технологии и средства:</w:t>
       </w:r>
     </w:p>
     <w:p>
@@ -1527,23 +2084,41 @@
         </w:rPr>
         <w:t xml:space="preserve">- </w:t>
       </w:r>
+      <w:proofErr w:type="spellStart"/>
       <w:r>
         <w:t>React</w:t>
       </w:r>
+      <w:proofErr w:type="spellEnd"/>
       <w:r>
         <w:rPr>
           <w:lang w:val="ru-RU"/>
         </w:rPr>
         <w:t xml:space="preserve"> </w:t>
       </w:r>
+      <w:proofErr w:type="spellStart"/>
       <w:r>
         <w:t>Native</w:t>
       </w:r>
-      <w:r>
-        <w:rPr>
-          <w:lang w:val="ru-RU"/>
-        </w:rPr>
-        <w:t xml:space="preserve"> - за разработка на мобилното приложение.</w:t>
+      <w:proofErr w:type="spellEnd"/>
+      <w:r>
+        <w:rPr>
+          <w:lang w:val="ru-RU"/>
+        </w:rPr>
+        <w:t xml:space="preserve"> - за разработка на </w:t>
+      </w:r>
+      <w:proofErr w:type="spellStart"/>
+      <w:r>
+        <w:rPr>
+          <w:lang w:val="ru-RU"/>
+        </w:rPr>
+        <w:t>мобилното</w:t>
+      </w:r>
+      <w:proofErr w:type="spellEnd"/>
+      <w:r>
+        <w:rPr>
+          <w:lang w:val="ru-RU"/>
+        </w:rPr>
+        <w:t xml:space="preserve"> приложение.</w:t>
       </w:r>
     </w:p>
     <w:p>
@@ -1575,7 +2150,35 @@
         <w:rPr>
           <w:lang w:val="ru-RU"/>
         </w:rPr>
-        <w:t xml:space="preserve"> - за използване на камерата на мобилното устройство.</w:t>
+        <w:t xml:space="preserve"> - за </w:t>
+      </w:r>
+      <w:proofErr w:type="spellStart"/>
+      <w:r>
+        <w:rPr>
+          <w:lang w:val="ru-RU"/>
+        </w:rPr>
+        <w:t>използване</w:t>
+      </w:r>
+      <w:proofErr w:type="spellEnd"/>
+      <w:r>
+        <w:rPr>
+          <w:lang w:val="ru-RU"/>
+        </w:rPr>
+        <w:t xml:space="preserve"> на камерата на </w:t>
+      </w:r>
+      <w:proofErr w:type="spellStart"/>
+      <w:r>
+        <w:rPr>
+          <w:lang w:val="ru-RU"/>
+        </w:rPr>
+        <w:t>мобилното</w:t>
+      </w:r>
+      <w:proofErr w:type="spellEnd"/>
+      <w:r>
+        <w:rPr>
+          <w:lang w:val="ru-RU"/>
+        </w:rPr>
+        <w:t xml:space="preserve"> устройство.</w:t>
       </w:r>
     </w:p>
     <w:p>
@@ -1591,14 +2194,86 @@
         </w:rPr>
         <w:t xml:space="preserve">- </w:t>
       </w:r>
+      <w:proofErr w:type="spellStart"/>
       <w:r>
         <w:t>Firebase</w:t>
       </w:r>
-      <w:r>
-        <w:rPr>
-          <w:lang w:val="ru-RU"/>
-        </w:rPr>
-        <w:t xml:space="preserve"> - за автентикация и съхранение на данни в реално време.</w:t>
+      <w:proofErr w:type="spellEnd"/>
+      <w:r>
+        <w:rPr>
+          <w:lang w:val="ru-RU"/>
+        </w:rPr>
+        <w:t xml:space="preserve"> - за </w:t>
+      </w:r>
+      <w:proofErr w:type="spellStart"/>
+      <w:r>
+        <w:rPr>
+          <w:lang w:val="ru-RU"/>
+        </w:rPr>
+        <w:t>автентикация</w:t>
+      </w:r>
+      <w:proofErr w:type="spellEnd"/>
+      <w:r>
+        <w:rPr>
+          <w:lang w:val="ru-RU"/>
+        </w:rPr>
+        <w:t xml:space="preserve"> и </w:t>
+      </w:r>
+      <w:proofErr w:type="spellStart"/>
+      <w:r>
+        <w:rPr>
+          <w:lang w:val="ru-RU"/>
+        </w:rPr>
+        <w:t>съхранение</w:t>
+      </w:r>
+      <w:proofErr w:type="spellEnd"/>
+      <w:r>
+        <w:rPr>
+          <w:lang w:val="ru-RU"/>
+        </w:rPr>
+        <w:t xml:space="preserve"> на </w:t>
+      </w:r>
+      <w:proofErr w:type="spellStart"/>
+      <w:r>
+        <w:rPr>
+          <w:lang w:val="ru-RU"/>
+        </w:rPr>
+        <w:t>данни</w:t>
+      </w:r>
+      <w:proofErr w:type="spellEnd"/>
+      <w:r>
+        <w:rPr>
+          <w:lang w:val="ru-RU"/>
+        </w:rPr>
+        <w:t xml:space="preserve"> в </w:t>
+      </w:r>
+      <w:proofErr w:type="spellStart"/>
+      <w:r>
+        <w:rPr>
+          <w:lang w:val="ru-RU"/>
+        </w:rPr>
+        <w:t>реално</w:t>
+      </w:r>
+      <w:proofErr w:type="spellEnd"/>
+      <w:r>
+        <w:rPr>
+          <w:lang w:val="ru-RU"/>
+        </w:rPr>
+        <w:t xml:space="preserve"> </w:t>
+      </w:r>
+      <w:proofErr w:type="spellStart"/>
+      <w:r>
+        <w:rPr>
+          <w:lang w:val="ru-RU"/>
+        </w:rPr>
+        <w:t>време</w:t>
+      </w:r>
+      <w:proofErr w:type="spellEnd"/>
+      <w:r>
+        <w:rPr>
+          <w:lang w:val="ru-RU"/>
+        </w:rPr>
+        <w:t>.</w:t>
       </w:r>
     </w:p>
     <w:p>
@@ -1614,9 +2289,11 @@
         </w:rPr>
         <w:t xml:space="preserve">- </w:t>
       </w:r>
+      <w:proofErr w:type="spellStart"/>
       <w:r>
         <w:t>Taggun</w:t>
       </w:r>
+      <w:proofErr w:type="spellEnd"/>
       <w:r>
         <w:rPr>
           <w:lang w:val="ru-RU"/>
@@ -1630,7 +2307,21 @@
         <w:rPr>
           <w:lang w:val="ru-RU"/>
         </w:rPr>
-        <w:t xml:space="preserve"> - за разпознаване на текст от изображения.</w:t>
+        <w:t xml:space="preserve"> - за </w:t>
+      </w:r>
+      <w:proofErr w:type="spellStart"/>
+      <w:r>
+        <w:rPr>
+          <w:lang w:val="ru-RU"/>
+        </w:rPr>
+        <w:t>разпознаване</w:t>
+      </w:r>
+      <w:proofErr w:type="spellEnd"/>
+      <w:r>
+        <w:rPr>
+          <w:lang w:val="ru-RU"/>
+        </w:rPr>
+        <w:t xml:space="preserve"> на текст от изображения.</w:t>
       </w:r>
     </w:p>
     <w:p>
@@ -1646,14 +2337,86 @@
         </w:rPr>
         <w:t xml:space="preserve">- </w:t>
       </w:r>
+      <w:proofErr w:type="spellStart"/>
       <w:r>
         <w:t>TypeScript</w:t>
       </w:r>
-      <w:r>
-        <w:rPr>
-          <w:lang w:val="ru-RU"/>
-        </w:rPr>
-        <w:t xml:space="preserve"> - за подобряване на разработката чрез добавяне на статични типове.</w:t>
+      <w:proofErr w:type="spellEnd"/>
+      <w:r>
+        <w:rPr>
+          <w:lang w:val="ru-RU"/>
+        </w:rPr>
+        <w:t xml:space="preserve"> - за </w:t>
+      </w:r>
+      <w:proofErr w:type="spellStart"/>
+      <w:r>
+        <w:rPr>
+          <w:lang w:val="ru-RU"/>
+        </w:rPr>
+        <w:t>подобряване</w:t>
+      </w:r>
+      <w:proofErr w:type="spellEnd"/>
+      <w:r>
+        <w:rPr>
+          <w:lang w:val="ru-RU"/>
+        </w:rPr>
+        <w:t xml:space="preserve"> на </w:t>
+      </w:r>
+      <w:proofErr w:type="spellStart"/>
+      <w:r>
+        <w:rPr>
+          <w:lang w:val="ru-RU"/>
+        </w:rPr>
+        <w:t>разработката</w:t>
+      </w:r>
+      <w:proofErr w:type="spellEnd"/>
+      <w:r>
+        <w:rPr>
+          <w:lang w:val="ru-RU"/>
+        </w:rPr>
+        <w:t xml:space="preserve"> чрез </w:t>
+      </w:r>
+      <w:proofErr w:type="spellStart"/>
+      <w:r>
+        <w:rPr>
+          <w:lang w:val="ru-RU"/>
+        </w:rPr>
+        <w:t>добавяне</w:t>
+      </w:r>
+      <w:proofErr w:type="spellEnd"/>
+      <w:r>
+        <w:rPr>
+          <w:lang w:val="ru-RU"/>
+        </w:rPr>
+        <w:t xml:space="preserve"> на </w:t>
+      </w:r>
+      <w:proofErr w:type="spellStart"/>
+      <w:r>
+        <w:rPr>
+          <w:lang w:val="ru-RU"/>
+        </w:rPr>
+        <w:t>статични</w:t>
+      </w:r>
+      <w:proofErr w:type="spellEnd"/>
+      <w:r>
+        <w:rPr>
+          <w:lang w:val="ru-RU"/>
+        </w:rPr>
+        <w:t xml:space="preserve"> </w:t>
+      </w:r>
+      <w:proofErr w:type="spellStart"/>
+      <w:r>
+        <w:rPr>
+          <w:lang w:val="ru-RU"/>
+        </w:rPr>
+        <w:t>типове</w:t>
+      </w:r>
+      <w:proofErr w:type="spellEnd"/>
+      <w:r>
+        <w:rPr>
+          <w:lang w:val="ru-RU"/>
+        </w:rPr>
+        <w:t>.</w:t>
       </w:r>
     </w:p>
     <w:p>
@@ -1701,7 +2464,7 @@
           <w:lang w:val="bg-BG"/>
         </w:rPr>
       </w:pPr>
-      <w:bookmarkStart w:name="_Toc336435297" w:id="9"/>
+      <w:bookmarkStart w:id="9" w:name="_Toc336435297"/>
       <w:r>
         <w:rPr>
           <w:lang w:val="bg-BG"/>
@@ -1808,13 +2571,41 @@
           <w:lang w:val="bg-BG"/>
         </w:rPr>
       </w:pPr>
+      <w:proofErr w:type="spellStart"/>
       <w:r>
         <w:rPr>
           <w:b w:val="0"/>
           <w:bCs w:val="0"/>
           <w:lang w:val="bg-BG"/>
         </w:rPr>
-        <w:t>Firebase акаунт с настроена Firestore база данни.</w:t>
+        <w:t>Firebase</w:t>
+      </w:r>
+      <w:proofErr w:type="spellEnd"/>
+      <w:r>
+        <w:rPr>
+          <w:b w:val="0"/>
+          <w:bCs w:val="0"/>
+          <w:lang w:val="bg-BG"/>
+        </w:rPr>
+        <w:t xml:space="preserve"> акаунт с настроена </w:t>
+      </w:r>
+      <w:proofErr w:type="spellStart"/>
+      <w:r>
+        <w:rPr>
+          <w:b w:val="0"/>
+          <w:bCs w:val="0"/>
+          <w:lang w:val="bg-BG"/>
+        </w:rPr>
+        <w:t>Firestore</w:t>
+      </w:r>
+      <w:proofErr w:type="spellEnd"/>
+      <w:r>
+        <w:rPr>
+          <w:b w:val="0"/>
+          <w:bCs w:val="0"/>
+          <w:lang w:val="bg-BG"/>
+        </w:rPr>
+        <w:t xml:space="preserve"> база данни.</w:t>
       </w:r>
     </w:p>
     <w:p>
@@ -1824,12 +2615,37 @@
           <w:lang w:val="ru-RU"/>
         </w:rPr>
       </w:pPr>
+      <w:proofErr w:type="spellStart"/>
       <w:r>
         <w:rPr>
           <w:b/>
           <w:lang w:val="ru-RU"/>
         </w:rPr>
-        <w:t>Инсталиране на приложението чрез</w:t>
+        <w:t>Инсталиране</w:t>
+      </w:r>
+      <w:proofErr w:type="spellEnd"/>
+      <w:r>
+        <w:rPr>
+          <w:b/>
+          <w:lang w:val="ru-RU"/>
+        </w:rPr>
+        <w:t xml:space="preserve"> на </w:t>
+      </w:r>
+      <w:proofErr w:type="spellStart"/>
+      <w:r>
+        <w:rPr>
+          <w:b/>
+          <w:lang w:val="ru-RU"/>
+        </w:rPr>
+        <w:t>приложението</w:t>
+      </w:r>
+      <w:proofErr w:type="spellEnd"/>
+      <w:r>
+        <w:rPr>
+          <w:b/>
+          <w:lang w:val="ru-RU"/>
+        </w:rPr>
+        <w:t xml:space="preserve"> чрез</w:t>
       </w:r>
       <w:r>
         <w:rPr>
@@ -1837,13 +2653,113 @@
         </w:rPr>
         <w:t xml:space="preserve"> </w:t>
       </w:r>
+      <w:proofErr w:type="spellStart"/>
       <w:r>
         <w:rPr>
           <w:b/>
           <w:bCs/>
           <w:lang w:val="ru-RU"/>
         </w:rPr>
-        <w:t>клониране на хранилището и инсталиране на зависимостите с помощта на командите:</w:t>
+        <w:t>клониране</w:t>
+      </w:r>
+      <w:proofErr w:type="spellEnd"/>
+      <w:r>
+        <w:rPr>
+          <w:b/>
+          <w:bCs/>
+          <w:lang w:val="ru-RU"/>
+        </w:rPr>
+        <w:t xml:space="preserve"> на </w:t>
+      </w:r>
+      <w:proofErr w:type="spellStart"/>
+      <w:r>
+        <w:rPr>
+          <w:b/>
+          <w:bCs/>
+          <w:lang w:val="ru-RU"/>
+        </w:rPr>
+        <w:t>хранилището</w:t>
+      </w:r>
+      <w:proofErr w:type="spellEnd"/>
+      <w:r>
+        <w:rPr>
+          <w:b/>
+          <w:bCs/>
+          <w:lang w:val="ru-RU"/>
+        </w:rPr>
+        <w:t xml:space="preserve"> и </w:t>
+      </w:r>
+      <w:proofErr w:type="spellStart"/>
+      <w:r>
+        <w:rPr>
+          <w:b/>
+          <w:bCs/>
+          <w:lang w:val="ru-RU"/>
+        </w:rPr>
+        <w:t>инсталиране</w:t>
+      </w:r>
+      <w:proofErr w:type="spellEnd"/>
+      <w:r>
+        <w:rPr>
+          <w:b/>
+          <w:bCs/>
+          <w:lang w:val="ru-RU"/>
+        </w:rPr>
+        <w:t xml:space="preserve"> на </w:t>
+      </w:r>
+      <w:proofErr w:type="spellStart"/>
+      <w:r>
+        <w:rPr>
+          <w:b/>
+          <w:bCs/>
+          <w:lang w:val="ru-RU"/>
+        </w:rPr>
+        <w:t>зависимостите</w:t>
+      </w:r>
+      <w:proofErr w:type="spellEnd"/>
+      <w:r>
+        <w:rPr>
+          <w:b/>
+          <w:bCs/>
+          <w:lang w:val="ru-RU"/>
+        </w:rPr>
+        <w:t xml:space="preserve"> с </w:t>
+      </w:r>
+      <w:proofErr w:type="spellStart"/>
+      <w:r>
+        <w:rPr>
+          <w:b/>
+          <w:bCs/>
+          <w:lang w:val="ru-RU"/>
+        </w:rPr>
+        <w:t>помощта</w:t>
+      </w:r>
+      <w:proofErr w:type="spellEnd"/>
+      <w:r>
+        <w:rPr>
+          <w:b/>
+          <w:bCs/>
+          <w:lang w:val="ru-RU"/>
+        </w:rPr>
+        <w:t xml:space="preserve"> на </w:t>
+      </w:r>
+      <w:proofErr w:type="spellStart"/>
+      <w:r>
+        <w:rPr>
+          <w:b/>
+          <w:bCs/>
+          <w:lang w:val="ru-RU"/>
+        </w:rPr>
+        <w:t>командите</w:t>
+      </w:r>
+      <w:proofErr w:type="spellEnd"/>
+      <w:r>
+        <w:rPr>
+          <w:b/>
+          <w:bCs/>
+          <w:lang w:val="ru-RU"/>
+        </w:rPr>
+        <w:t>:</w:t>
       </w:r>
     </w:p>
     <w:p>
@@ -1866,11 +2782,33 @@
           <w:lang w:val="ru-RU"/>
         </w:rPr>
       </w:pPr>
-      <w:r>
-        <w:rPr>
-          <w:lang w:val="ru-RU"/>
-        </w:rPr>
-        <w:t>Отворете терминала в предпочитаната от вас директория и напишете</w:t>
+      <w:proofErr w:type="spellStart"/>
+      <w:r>
+        <w:rPr>
+          <w:lang w:val="ru-RU"/>
+        </w:rPr>
+        <w:t>Отворете</w:t>
+      </w:r>
+      <w:proofErr w:type="spellEnd"/>
+      <w:r>
+        <w:rPr>
+          <w:lang w:val="ru-RU"/>
+        </w:rPr>
+        <w:t xml:space="preserve"> терминала в </w:t>
+      </w:r>
+      <w:proofErr w:type="spellStart"/>
+      <w:r>
+        <w:rPr>
+          <w:lang w:val="ru-RU"/>
+        </w:rPr>
+        <w:t>предпочитаната</w:t>
+      </w:r>
+      <w:proofErr w:type="spellEnd"/>
+      <w:r>
+        <w:rPr>
+          <w:lang w:val="ru-RU"/>
+        </w:rPr>
+        <w:t xml:space="preserve"> от вас директория и напишете</w:t>
       </w:r>
       <w:r>
         <w:rPr>
@@ -2097,6 +3035,7 @@
         </w:rPr>
         <w:t xml:space="preserve"> </w:t>
       </w:r>
+      <w:proofErr w:type="spellStart"/>
       <w:r>
         <w:rPr>
           <w:lang w:val="ru-RU"/>
@@ -2109,11 +3048,26 @@
         </w:rPr>
         <w:t>йте</w:t>
       </w:r>
-      <w:r>
-        <w:rPr>
-          <w:lang w:val="ru-RU"/>
-        </w:rPr>
-        <w:t xml:space="preserve"> зависимостите:</w:t>
+      <w:proofErr w:type="spellEnd"/>
+      <w:r>
+        <w:rPr>
+          <w:lang w:val="ru-RU"/>
+        </w:rPr>
+        <w:t xml:space="preserve"> </w:t>
+      </w:r>
+      <w:proofErr w:type="spellStart"/>
+      <w:r>
+        <w:rPr>
+          <w:lang w:val="ru-RU"/>
+        </w:rPr>
+        <w:t>зависимостите</w:t>
+      </w:r>
+      <w:proofErr w:type="spellEnd"/>
+      <w:r>
+        <w:rPr>
+          <w:lang w:val="ru-RU"/>
+        </w:rPr>
+        <w:t>:</w:t>
       </w:r>
     </w:p>
     <w:p>
@@ -2195,6 +3149,7 @@
         </w:rPr>
         <w:t xml:space="preserve"> </w:t>
       </w:r>
+      <w:proofErr w:type="spellStart"/>
       <w:r>
         <w:rPr>
           <w:lang w:val="ru-RU"/>
@@ -2207,11 +3162,26 @@
         </w:rPr>
         <w:t>йте</w:t>
       </w:r>
-      <w:r>
-        <w:rPr>
-          <w:lang w:val="ru-RU"/>
-        </w:rPr>
-        <w:t xml:space="preserve"> приложението:</w:t>
+      <w:proofErr w:type="spellEnd"/>
+      <w:r>
+        <w:rPr>
+          <w:lang w:val="ru-RU"/>
+        </w:rPr>
+        <w:t xml:space="preserve"> </w:t>
+      </w:r>
+      <w:proofErr w:type="spellStart"/>
+      <w:r>
+        <w:rPr>
+          <w:lang w:val="ru-RU"/>
+        </w:rPr>
+        <w:t>приложението</w:t>
+      </w:r>
+      <w:proofErr w:type="spellEnd"/>
+      <w:r>
+        <w:rPr>
+          <w:lang w:val="ru-RU"/>
+        </w:rPr>
+        <w:t>:</w:t>
       </w:r>
     </w:p>
     <w:p>
@@ -2280,11 +3250,19 @@
           <w:lang w:val="ru-RU" w:eastAsia="en-US"/>
         </w:rPr>
       </w:pPr>
+      <w:proofErr w:type="spellStart"/>
       <w:r>
         <w:rPr>
           <w:lang w:val="ru-RU" w:eastAsia="en-US"/>
         </w:rPr>
-        <w:t xml:space="preserve">Сканирайте QR кода. </w:t>
+        <w:t>Сканирайте</w:t>
+      </w:r>
+      <w:proofErr w:type="spellEnd"/>
+      <w:r>
+        <w:rPr>
+          <w:lang w:val="ru-RU" w:eastAsia="en-US"/>
+        </w:rPr>
+        <w:t xml:space="preserve"> QR кода. </w:t>
       </w:r>
     </w:p>
     <w:p>
@@ -2297,13 +3275,203 @@
           <w:lang w:val="ru-RU" w:eastAsia="en-US"/>
         </w:rPr>
       </w:pPr>
+      <w:proofErr w:type="spellStart"/>
       <w:r>
         <w:rPr>
           <w:i/>
           <w:iCs/>
           <w:lang w:val="ru-RU" w:eastAsia="en-US"/>
         </w:rPr>
-        <w:t>Използвайте приложението Expo Go на вашия телефон, за да сканирате QR кода, който ще се покаже в терминала, и да стартирате приложението на вашето устройство.</w:t>
+        <w:t>Използвайте</w:t>
+      </w:r>
+      <w:proofErr w:type="spellEnd"/>
+      <w:r>
+        <w:rPr>
+          <w:i/>
+          <w:iCs/>
+          <w:lang w:val="ru-RU" w:eastAsia="en-US"/>
+        </w:rPr>
+        <w:t xml:space="preserve"> </w:t>
+      </w:r>
+      <w:proofErr w:type="spellStart"/>
+      <w:r>
+        <w:rPr>
+          <w:i/>
+          <w:iCs/>
+          <w:lang w:val="ru-RU" w:eastAsia="en-US"/>
+        </w:rPr>
+        <w:t>приложението</w:t>
+      </w:r>
+      <w:proofErr w:type="spellEnd"/>
+      <w:r>
+        <w:rPr>
+          <w:i/>
+          <w:iCs/>
+          <w:lang w:val="ru-RU" w:eastAsia="en-US"/>
+        </w:rPr>
+        <w:t xml:space="preserve"> Expo Go на </w:t>
+      </w:r>
+      <w:proofErr w:type="spellStart"/>
+      <w:r>
+        <w:rPr>
+          <w:i/>
+          <w:iCs/>
+          <w:lang w:val="ru-RU" w:eastAsia="en-US"/>
+        </w:rPr>
+        <w:t>вашия</w:t>
+      </w:r>
+      <w:proofErr w:type="spellEnd"/>
+      <w:r>
+        <w:rPr>
+          <w:i/>
+          <w:iCs/>
+          <w:lang w:val="ru-RU" w:eastAsia="en-US"/>
+        </w:rPr>
+        <w:t xml:space="preserve"> телефон, за да </w:t>
+      </w:r>
+      <w:proofErr w:type="spellStart"/>
+      <w:r>
+        <w:rPr>
+          <w:i/>
+          <w:iCs/>
+          <w:lang w:val="ru-RU" w:eastAsia="en-US"/>
+        </w:rPr>
+        <w:t>сканирате</w:t>
+      </w:r>
+      <w:proofErr w:type="spellEnd"/>
+      <w:r>
+        <w:rPr>
+          <w:i/>
+          <w:iCs/>
+          <w:lang w:val="ru-RU" w:eastAsia="en-US"/>
+        </w:rPr>
+        <w:t xml:space="preserve"> QR кода, </w:t>
+      </w:r>
+      <w:proofErr w:type="spellStart"/>
+      <w:r>
+        <w:rPr>
+          <w:i/>
+          <w:iCs/>
+          <w:lang w:val="ru-RU" w:eastAsia="en-US"/>
+        </w:rPr>
+        <w:t>който</w:t>
+      </w:r>
+      <w:proofErr w:type="spellEnd"/>
+      <w:r>
+        <w:rPr>
+          <w:i/>
+          <w:iCs/>
+          <w:lang w:val="ru-RU" w:eastAsia="en-US"/>
+        </w:rPr>
+        <w:t xml:space="preserve"> </w:t>
+      </w:r>
+      <w:proofErr w:type="spellStart"/>
+      <w:r>
+        <w:rPr>
+          <w:i/>
+          <w:iCs/>
+          <w:lang w:val="ru-RU" w:eastAsia="en-US"/>
+        </w:rPr>
+        <w:t>ще</w:t>
+      </w:r>
+      <w:proofErr w:type="spellEnd"/>
+      <w:r>
+        <w:rPr>
+          <w:i/>
+          <w:iCs/>
+          <w:lang w:val="ru-RU" w:eastAsia="en-US"/>
+        </w:rPr>
+        <w:t xml:space="preserve"> се </w:t>
+      </w:r>
+      <w:proofErr w:type="spellStart"/>
+      <w:r>
+        <w:rPr>
+          <w:i/>
+          <w:iCs/>
+          <w:lang w:val="ru-RU" w:eastAsia="en-US"/>
+        </w:rPr>
+        <w:t>покаже</w:t>
+      </w:r>
+      <w:proofErr w:type="spellEnd"/>
+      <w:r>
+        <w:rPr>
+          <w:i/>
+          <w:iCs/>
+          <w:lang w:val="ru-RU" w:eastAsia="en-US"/>
+        </w:rPr>
+        <w:t xml:space="preserve"> </w:t>
+      </w:r>
+      <w:proofErr w:type="gramStart"/>
+      <w:r>
+        <w:rPr>
+          <w:i/>
+          <w:iCs/>
+          <w:lang w:val="ru-RU" w:eastAsia="en-US"/>
+        </w:rPr>
+        <w:t>в терминала</w:t>
+      </w:r>
+      <w:proofErr w:type="gramEnd"/>
+      <w:r>
+        <w:rPr>
+          <w:i/>
+          <w:iCs/>
+          <w:lang w:val="ru-RU" w:eastAsia="en-US"/>
+        </w:rPr>
+        <w:t xml:space="preserve">, и да </w:t>
+      </w:r>
+      <w:proofErr w:type="spellStart"/>
+      <w:r>
+        <w:rPr>
+          <w:i/>
+          <w:iCs/>
+          <w:lang w:val="ru-RU" w:eastAsia="en-US"/>
+        </w:rPr>
+        <w:t>стартирате</w:t>
+      </w:r>
+      <w:proofErr w:type="spellEnd"/>
+      <w:r>
+        <w:rPr>
+          <w:i/>
+          <w:iCs/>
+          <w:lang w:val="ru-RU" w:eastAsia="en-US"/>
+        </w:rPr>
+        <w:t xml:space="preserve"> </w:t>
+      </w:r>
+      <w:proofErr w:type="spellStart"/>
+      <w:r>
+        <w:rPr>
+          <w:i/>
+          <w:iCs/>
+          <w:lang w:val="ru-RU" w:eastAsia="en-US"/>
+        </w:rPr>
+        <w:t>приложението</w:t>
+      </w:r>
+      <w:proofErr w:type="spellEnd"/>
+      <w:r>
+        <w:rPr>
+          <w:i/>
+          <w:iCs/>
+          <w:lang w:val="ru-RU" w:eastAsia="en-US"/>
+        </w:rPr>
+        <w:t xml:space="preserve"> на </w:t>
+      </w:r>
+      <w:proofErr w:type="spellStart"/>
+      <w:r>
+        <w:rPr>
+          <w:i/>
+          <w:iCs/>
+          <w:lang w:val="ru-RU" w:eastAsia="en-US"/>
+        </w:rPr>
+        <w:t>вашето</w:t>
+      </w:r>
+      <w:proofErr w:type="spellEnd"/>
+      <w:r>
+        <w:rPr>
+          <w:i/>
+          <w:iCs/>
+          <w:lang w:val="ru-RU" w:eastAsia="en-US"/>
+        </w:rPr>
+        <w:t xml:space="preserve"> устройство.</w:t>
       </w:r>
     </w:p>
     <w:p>
@@ -2324,22 +3492,52 @@
           <w:lang w:val="ru-RU"/>
         </w:rPr>
       </w:pPr>
+      <w:proofErr w:type="spellStart"/>
       <w:r>
         <w:rPr>
           <w:b/>
           <w:bCs/>
           <w:lang w:val="ru-RU"/>
         </w:rPr>
-        <w:t>Инсталиранена приложението</w:t>
-      </w:r>
+        <w:t>Инсталиранена</w:t>
+      </w:r>
+      <w:proofErr w:type="spellEnd"/>
       <w:r>
         <w:rPr>
           <w:b/>
           <w:bCs/>
           <w:lang w:val="ru-RU"/>
         </w:rPr>
-        <w:t xml:space="preserve"> от флашка</w:t>
-      </w:r>
+        <w:t xml:space="preserve"> </w:t>
+      </w:r>
+      <w:proofErr w:type="spellStart"/>
+      <w:r>
+        <w:rPr>
+          <w:b/>
+          <w:bCs/>
+          <w:lang w:val="ru-RU"/>
+        </w:rPr>
+        <w:t>приложението</w:t>
+      </w:r>
+      <w:proofErr w:type="spellEnd"/>
+      <w:r>
+        <w:rPr>
+          <w:b/>
+          <w:bCs/>
+          <w:lang w:val="ru-RU"/>
+        </w:rPr>
+        <w:t xml:space="preserve"> от </w:t>
+      </w:r>
+      <w:proofErr w:type="spellStart"/>
+      <w:r>
+        <w:rPr>
+          <w:b/>
+          <w:bCs/>
+          <w:lang w:val="ru-RU"/>
+        </w:rPr>
+        <w:t>флашка</w:t>
+      </w:r>
+      <w:proofErr w:type="spellEnd"/>
       <w:r>
         <w:rPr>
           <w:b/>
@@ -2406,45 +3604,47 @@
         <w:spacing w:line="360" w:lineRule="auto"/>
         <w:jc w:val="both"/>
         <w:rPr>
-          <w:lang w:val="ru-RU"/>
-        </w:rPr>
-      </w:pPr>
-      <w:r>
-        <w:t>Инсталирайте библиотеките</w:t>
-      </w:r>
-      <w:r>
-        <w:rPr>
-          <w:lang w:val="ru-RU"/>
+          <w:lang w:val="en-US"/>
+        </w:rPr>
+      </w:pPr>
+      <w:r>
+        <w:t>Стартирайте приложението</w:t>
+      </w:r>
+      <w:r>
+        <w:rPr>
+          <w:lang w:val="en-US"/>
         </w:rPr>
         <w:t>:</w:t>
       </w:r>
     </w:p>
     <w:p>
       <w:pPr>
-        <w:pStyle w:val="ListParagraph"/>
         <w:spacing w:line="360" w:lineRule="auto"/>
         <w:ind w:left="1776"/>
         <w:jc w:val="both"/>
         <w:rPr>
           <w:i/>
           <w:iCs/>
-          <w:lang w:val="ru-RU"/>
-        </w:rPr>
-      </w:pPr>
+          <w:lang w:val="en-US"/>
+        </w:rPr>
+      </w:pPr>
+      <w:proofErr w:type="spellStart"/>
       <w:r>
         <w:rPr>
           <w:i/>
           <w:iCs/>
-        </w:rPr>
-        <w:t>npm install</w:t>
-      </w:r>
+          <w:lang w:val="en-US"/>
+        </w:rPr>
+        <w:t>npm</w:t>
+      </w:r>
+      <w:proofErr w:type="spellEnd"/>
       <w:r>
         <w:rPr>
           <w:i/>
           <w:iCs/>
-          <w:lang w:val="ru-RU"/>
-        </w:rPr>
-        <w:t xml:space="preserve"> </w:t>
+          <w:lang w:val="en-US"/>
+        </w:rPr>
+        <w:t xml:space="preserve"> start</w:t>
       </w:r>
     </w:p>
     <w:p>
@@ -2454,68 +3654,23 @@
           <w:ilvl w:val="0"/>
           <w:numId w:val="41"/>
         </w:numPr>
-        <w:spacing w:line="360" w:lineRule="auto"/>
-        <w:jc w:val="both"/>
-        <w:rPr>
-          <w:lang w:val="en-US"/>
-        </w:rPr>
-      </w:pPr>
-      <w:r>
-        <w:t>Стартирайте приложението</w:t>
-      </w:r>
-      <w:r>
-        <w:rPr>
-          <w:lang w:val="en-US"/>
-        </w:rPr>
-        <w:t>:</w:t>
-      </w:r>
-    </w:p>
-    <w:p>
-      <w:pPr>
-        <w:spacing w:line="360" w:lineRule="auto"/>
-        <w:ind w:left="1776"/>
-        <w:jc w:val="both"/>
-        <w:rPr>
-          <w:i/>
-          <w:iCs/>
-          <w:lang w:val="en-US"/>
-        </w:rPr>
-      </w:pPr>
-      <w:proofErr w:type="spellStart"/>
-      <w:r>
-        <w:rPr>
-          <w:i/>
-          <w:iCs/>
-          <w:lang w:val="en-US"/>
-        </w:rPr>
-        <w:t>npm</w:t>
-      </w:r>
-      <w:proofErr w:type="spellEnd"/>
-      <w:r>
-        <w:rPr>
-          <w:i/>
-          <w:iCs/>
-          <w:lang w:val="en-US"/>
-        </w:rPr>
-        <w:t xml:space="preserve"> start</w:t>
-      </w:r>
-    </w:p>
-    <w:p>
-      <w:pPr>
-        <w:pStyle w:val="ListParagraph"/>
-        <w:numPr>
-          <w:ilvl w:val="0"/>
-          <w:numId w:val="41"/>
-        </w:numPr>
         <w:rPr>
           <w:lang w:val="ru-RU" w:eastAsia="en-US"/>
         </w:rPr>
       </w:pPr>
+      <w:proofErr w:type="spellStart"/>
       <w:r>
         <w:rPr>
           <w:lang w:val="ru-RU" w:eastAsia="en-US"/>
         </w:rPr>
-        <w:t xml:space="preserve">Сканирайте QR кода. </w:t>
+        <w:t>Сканирайте</w:t>
+      </w:r>
+      <w:proofErr w:type="spellEnd"/>
+      <w:r>
+        <w:rPr>
+          <w:lang w:val="ru-RU" w:eastAsia="en-US"/>
+        </w:rPr>
+        <w:t xml:space="preserve"> QR кода. </w:t>
       </w:r>
     </w:p>
     <w:p>
@@ -2528,13 +3683,203 @@
           <w:lang w:val="ru-RU" w:eastAsia="en-US"/>
         </w:rPr>
       </w:pPr>
+      <w:proofErr w:type="spellStart"/>
       <w:r>
         <w:rPr>
           <w:i/>
           <w:iCs/>
           <w:lang w:val="ru-RU" w:eastAsia="en-US"/>
         </w:rPr>
-        <w:t>Използвайте приложението Expo Go на вашия телефон, за да сканирате QR кода, който ще се покаже в терминала, и да стартирате приложението на вашето устройство.</w:t>
+        <w:t>Използвайте</w:t>
+      </w:r>
+      <w:proofErr w:type="spellEnd"/>
+      <w:r>
+        <w:rPr>
+          <w:i/>
+          <w:iCs/>
+          <w:lang w:val="ru-RU" w:eastAsia="en-US"/>
+        </w:rPr>
+        <w:t xml:space="preserve"> </w:t>
+      </w:r>
+      <w:proofErr w:type="spellStart"/>
+      <w:r>
+        <w:rPr>
+          <w:i/>
+          <w:iCs/>
+          <w:lang w:val="ru-RU" w:eastAsia="en-US"/>
+        </w:rPr>
+        <w:t>приложението</w:t>
+      </w:r>
+      <w:proofErr w:type="spellEnd"/>
+      <w:r>
+        <w:rPr>
+          <w:i/>
+          <w:iCs/>
+          <w:lang w:val="ru-RU" w:eastAsia="en-US"/>
+        </w:rPr>
+        <w:t xml:space="preserve"> Expo Go на </w:t>
+      </w:r>
+      <w:proofErr w:type="spellStart"/>
+      <w:r>
+        <w:rPr>
+          <w:i/>
+          <w:iCs/>
+          <w:lang w:val="ru-RU" w:eastAsia="en-US"/>
+        </w:rPr>
+        <w:t>вашия</w:t>
+      </w:r>
+      <w:proofErr w:type="spellEnd"/>
+      <w:r>
+        <w:rPr>
+          <w:i/>
+          <w:iCs/>
+          <w:lang w:val="ru-RU" w:eastAsia="en-US"/>
+        </w:rPr>
+        <w:t xml:space="preserve"> телефон, за да </w:t>
+      </w:r>
+      <w:proofErr w:type="spellStart"/>
+      <w:r>
+        <w:rPr>
+          <w:i/>
+          <w:iCs/>
+          <w:lang w:val="ru-RU" w:eastAsia="en-US"/>
+        </w:rPr>
+        <w:t>сканирате</w:t>
+      </w:r>
+      <w:proofErr w:type="spellEnd"/>
+      <w:r>
+        <w:rPr>
+          <w:i/>
+          <w:iCs/>
+          <w:lang w:val="ru-RU" w:eastAsia="en-US"/>
+        </w:rPr>
+        <w:t xml:space="preserve"> QR кода, </w:t>
+      </w:r>
+      <w:proofErr w:type="spellStart"/>
+      <w:r>
+        <w:rPr>
+          <w:i/>
+          <w:iCs/>
+          <w:lang w:val="ru-RU" w:eastAsia="en-US"/>
+        </w:rPr>
+        <w:t>който</w:t>
+      </w:r>
+      <w:proofErr w:type="spellEnd"/>
+      <w:r>
+        <w:rPr>
+          <w:i/>
+          <w:iCs/>
+          <w:lang w:val="ru-RU" w:eastAsia="en-US"/>
+        </w:rPr>
+        <w:t xml:space="preserve"> </w:t>
+      </w:r>
+      <w:proofErr w:type="spellStart"/>
+      <w:r>
+        <w:rPr>
+          <w:i/>
+          <w:iCs/>
+          <w:lang w:val="ru-RU" w:eastAsia="en-US"/>
+        </w:rPr>
+        <w:t>ще</w:t>
+      </w:r>
+      <w:proofErr w:type="spellEnd"/>
+      <w:r>
+        <w:rPr>
+          <w:i/>
+          <w:iCs/>
+          <w:lang w:val="ru-RU" w:eastAsia="en-US"/>
+        </w:rPr>
+        <w:t xml:space="preserve"> се </w:t>
+      </w:r>
+      <w:proofErr w:type="spellStart"/>
+      <w:r>
+        <w:rPr>
+          <w:i/>
+          <w:iCs/>
+          <w:lang w:val="ru-RU" w:eastAsia="en-US"/>
+        </w:rPr>
+        <w:t>покаже</w:t>
+      </w:r>
+      <w:proofErr w:type="spellEnd"/>
+      <w:r>
+        <w:rPr>
+          <w:i/>
+          <w:iCs/>
+          <w:lang w:val="ru-RU" w:eastAsia="en-US"/>
+        </w:rPr>
+        <w:t xml:space="preserve"> </w:t>
+      </w:r>
+      <w:proofErr w:type="gramStart"/>
+      <w:r>
+        <w:rPr>
+          <w:i/>
+          <w:iCs/>
+          <w:lang w:val="ru-RU" w:eastAsia="en-US"/>
+        </w:rPr>
+        <w:t>в терминала</w:t>
+      </w:r>
+      <w:proofErr w:type="gramEnd"/>
+      <w:r>
+        <w:rPr>
+          <w:i/>
+          <w:iCs/>
+          <w:lang w:val="ru-RU" w:eastAsia="en-US"/>
+        </w:rPr>
+        <w:t xml:space="preserve">, и да </w:t>
+      </w:r>
+      <w:proofErr w:type="spellStart"/>
+      <w:r>
+        <w:rPr>
+          <w:i/>
+          <w:iCs/>
+          <w:lang w:val="ru-RU" w:eastAsia="en-US"/>
+        </w:rPr>
+        <w:t>стартирате</w:t>
+      </w:r>
+      <w:proofErr w:type="spellEnd"/>
+      <w:r>
+        <w:rPr>
+          <w:i/>
+          <w:iCs/>
+          <w:lang w:val="ru-RU" w:eastAsia="en-US"/>
+        </w:rPr>
+        <w:t xml:space="preserve"> </w:t>
+      </w:r>
+      <w:proofErr w:type="spellStart"/>
+      <w:r>
+        <w:rPr>
+          <w:i/>
+          <w:iCs/>
+          <w:lang w:val="ru-RU" w:eastAsia="en-US"/>
+        </w:rPr>
+        <w:t>приложението</w:t>
+      </w:r>
+      <w:proofErr w:type="spellEnd"/>
+      <w:r>
+        <w:rPr>
+          <w:i/>
+          <w:iCs/>
+          <w:lang w:val="ru-RU" w:eastAsia="en-US"/>
+        </w:rPr>
+        <w:t xml:space="preserve"> на </w:t>
+      </w:r>
+      <w:proofErr w:type="spellStart"/>
+      <w:r>
+        <w:rPr>
+          <w:i/>
+          <w:iCs/>
+          <w:lang w:val="ru-RU" w:eastAsia="en-US"/>
+        </w:rPr>
+        <w:t>вашето</w:t>
+      </w:r>
+      <w:proofErr w:type="spellEnd"/>
+      <w:r>
+        <w:rPr>
+          <w:i/>
+          <w:iCs/>
+          <w:lang w:val="ru-RU" w:eastAsia="en-US"/>
+        </w:rPr>
+        <w:t xml:space="preserve"> устройство.</w:t>
       </w:r>
     </w:p>
     <w:p>
@@ -2590,6 +3935,7 @@
           <w:bCs/>
           <w:lang w:val="ru-RU"/>
         </w:rPr>
+        <w:lastRenderedPageBreak/>
         <w:tab/>
       </w:r>
     </w:p>
@@ -2600,7 +3946,7 @@
           <w:lang w:val="bg-BG"/>
         </w:rPr>
       </w:pPr>
-      <w:bookmarkStart w:name="_Toc1508265644" w:id="10"/>
+      <w:bookmarkStart w:id="10" w:name="_Toc1508265644"/>
       <w:r>
         <w:rPr>
           <w:lang w:val="bg-BG"/>
@@ -2617,14 +3963,436 @@
           <w:lang w:val="ru-RU"/>
         </w:rPr>
       </w:pPr>
+      <w:proofErr w:type="spellStart"/>
       <w:r>
         <w:t>Spendly</w:t>
       </w:r>
-      <w:r>
-        <w:rPr>
-          <w:lang w:val="ru-RU"/>
-        </w:rPr>
-        <w:t xml:space="preserve"> предлага удобно решение за управление на разходите, като автоматизира процеса на събиране и съхранение на касови бележки. Приложението вече е в процес на тестване от ограничен брой потребители, като резултатите показват значително улеснение при проследяването на разходите. В бъдеще има възможност за добавяне на функционалности като автоматично генериране на графики на разходите и интеграция с други финансови приложения.</w:t>
+      <w:proofErr w:type="spellEnd"/>
+      <w:r>
+        <w:rPr>
+          <w:lang w:val="ru-RU"/>
+        </w:rPr>
+        <w:t xml:space="preserve"> </w:t>
+      </w:r>
+      <w:proofErr w:type="spellStart"/>
+      <w:r>
+        <w:rPr>
+          <w:lang w:val="ru-RU"/>
+        </w:rPr>
+        <w:t>предлага</w:t>
+      </w:r>
+      <w:proofErr w:type="spellEnd"/>
+      <w:r>
+        <w:rPr>
+          <w:lang w:val="ru-RU"/>
+        </w:rPr>
+        <w:t xml:space="preserve"> удобно решение за управление на </w:t>
+      </w:r>
+      <w:proofErr w:type="spellStart"/>
+      <w:r>
+        <w:rPr>
+          <w:lang w:val="ru-RU"/>
+        </w:rPr>
+        <w:t>разходите</w:t>
+      </w:r>
+      <w:proofErr w:type="spellEnd"/>
+      <w:r>
+        <w:rPr>
+          <w:lang w:val="ru-RU"/>
+        </w:rPr>
+        <w:t xml:space="preserve">, </w:t>
+      </w:r>
+      <w:proofErr w:type="spellStart"/>
+      <w:r>
+        <w:rPr>
+          <w:lang w:val="ru-RU"/>
+        </w:rPr>
+        <w:t>като</w:t>
+      </w:r>
+      <w:proofErr w:type="spellEnd"/>
+      <w:r>
+        <w:rPr>
+          <w:lang w:val="ru-RU"/>
+        </w:rPr>
+        <w:t xml:space="preserve"> </w:t>
+      </w:r>
+      <w:proofErr w:type="spellStart"/>
+      <w:r>
+        <w:rPr>
+          <w:lang w:val="ru-RU"/>
+        </w:rPr>
+        <w:t>автоматизира</w:t>
+      </w:r>
+      <w:proofErr w:type="spellEnd"/>
+      <w:r>
+        <w:rPr>
+          <w:lang w:val="ru-RU"/>
+        </w:rPr>
+        <w:t xml:space="preserve"> </w:t>
+      </w:r>
+      <w:proofErr w:type="spellStart"/>
+      <w:r>
+        <w:rPr>
+          <w:lang w:val="ru-RU"/>
+        </w:rPr>
+        <w:t>процеса</w:t>
+      </w:r>
+      <w:proofErr w:type="spellEnd"/>
+      <w:r>
+        <w:rPr>
+          <w:lang w:val="ru-RU"/>
+        </w:rPr>
+        <w:t xml:space="preserve"> на </w:t>
+      </w:r>
+      <w:proofErr w:type="spellStart"/>
+      <w:r>
+        <w:rPr>
+          <w:lang w:val="ru-RU"/>
+        </w:rPr>
+        <w:t>събиране</w:t>
+      </w:r>
+      <w:proofErr w:type="spellEnd"/>
+      <w:r>
+        <w:rPr>
+          <w:lang w:val="ru-RU"/>
+        </w:rPr>
+        <w:t xml:space="preserve"> и </w:t>
+      </w:r>
+      <w:proofErr w:type="spellStart"/>
+      <w:r>
+        <w:rPr>
+          <w:lang w:val="ru-RU"/>
+        </w:rPr>
+        <w:t>съхранение</w:t>
+      </w:r>
+      <w:proofErr w:type="spellEnd"/>
+      <w:r>
+        <w:rPr>
+          <w:lang w:val="ru-RU"/>
+        </w:rPr>
+        <w:t xml:space="preserve"> на </w:t>
+      </w:r>
+      <w:proofErr w:type="spellStart"/>
+      <w:r>
+        <w:rPr>
+          <w:lang w:val="ru-RU"/>
+        </w:rPr>
+        <w:t>касови</w:t>
+      </w:r>
+      <w:proofErr w:type="spellEnd"/>
+      <w:r>
+        <w:rPr>
+          <w:lang w:val="ru-RU"/>
+        </w:rPr>
+        <w:t xml:space="preserve"> </w:t>
+      </w:r>
+      <w:proofErr w:type="spellStart"/>
+      <w:r>
+        <w:rPr>
+          <w:lang w:val="ru-RU"/>
+        </w:rPr>
+        <w:t>бележки</w:t>
+      </w:r>
+      <w:proofErr w:type="spellEnd"/>
+      <w:r>
+        <w:rPr>
+          <w:lang w:val="ru-RU"/>
+        </w:rPr>
+        <w:t xml:space="preserve">. </w:t>
+      </w:r>
+      <w:proofErr w:type="spellStart"/>
+      <w:r>
+        <w:rPr>
+          <w:lang w:val="ru-RU"/>
+        </w:rPr>
+        <w:t>Приложението</w:t>
+      </w:r>
+      <w:proofErr w:type="spellEnd"/>
+      <w:r>
+        <w:rPr>
+          <w:lang w:val="ru-RU"/>
+        </w:rPr>
+        <w:t xml:space="preserve"> вече е в </w:t>
+      </w:r>
+      <w:proofErr w:type="spellStart"/>
+      <w:r>
+        <w:rPr>
+          <w:lang w:val="ru-RU"/>
+        </w:rPr>
+        <w:t>процес</w:t>
+      </w:r>
+      <w:proofErr w:type="spellEnd"/>
+      <w:r>
+        <w:rPr>
+          <w:lang w:val="ru-RU"/>
+        </w:rPr>
+        <w:t xml:space="preserve"> на </w:t>
+      </w:r>
+      <w:proofErr w:type="spellStart"/>
+      <w:r>
+        <w:rPr>
+          <w:lang w:val="ru-RU"/>
+        </w:rPr>
+        <w:t>тестване</w:t>
+      </w:r>
+      <w:proofErr w:type="spellEnd"/>
+      <w:r>
+        <w:rPr>
+          <w:lang w:val="ru-RU"/>
+        </w:rPr>
+        <w:t xml:space="preserve"> от ограничен </w:t>
+      </w:r>
+      <w:proofErr w:type="spellStart"/>
+      <w:r>
+        <w:rPr>
+          <w:lang w:val="ru-RU"/>
+        </w:rPr>
+        <w:t>брой</w:t>
+      </w:r>
+      <w:proofErr w:type="spellEnd"/>
+      <w:r>
+        <w:rPr>
+          <w:lang w:val="ru-RU"/>
+        </w:rPr>
+        <w:t xml:space="preserve"> потребители, </w:t>
+      </w:r>
+      <w:proofErr w:type="spellStart"/>
+      <w:r>
+        <w:rPr>
+          <w:lang w:val="ru-RU"/>
+        </w:rPr>
+        <w:t>като</w:t>
+      </w:r>
+      <w:proofErr w:type="spellEnd"/>
+      <w:r>
+        <w:rPr>
+          <w:lang w:val="ru-RU"/>
+        </w:rPr>
+        <w:t xml:space="preserve"> </w:t>
+      </w:r>
+      <w:proofErr w:type="spellStart"/>
+      <w:r>
+        <w:rPr>
+          <w:lang w:val="ru-RU"/>
+        </w:rPr>
+        <w:t>резултатите</w:t>
+      </w:r>
+      <w:proofErr w:type="spellEnd"/>
+      <w:r>
+        <w:rPr>
+          <w:lang w:val="ru-RU"/>
+        </w:rPr>
+        <w:t xml:space="preserve"> </w:t>
+      </w:r>
+      <w:proofErr w:type="spellStart"/>
+      <w:r>
+        <w:rPr>
+          <w:lang w:val="ru-RU"/>
+        </w:rPr>
+        <w:t>показват</w:t>
+      </w:r>
+      <w:proofErr w:type="spellEnd"/>
+      <w:r>
+        <w:rPr>
+          <w:lang w:val="ru-RU"/>
+        </w:rPr>
+        <w:t xml:space="preserve"> </w:t>
+      </w:r>
+      <w:proofErr w:type="spellStart"/>
+      <w:r>
+        <w:rPr>
+          <w:lang w:val="ru-RU"/>
+        </w:rPr>
+        <w:t>значително</w:t>
+      </w:r>
+      <w:proofErr w:type="spellEnd"/>
+      <w:r>
+        <w:rPr>
+          <w:lang w:val="ru-RU"/>
+        </w:rPr>
+        <w:t xml:space="preserve"> </w:t>
+      </w:r>
+      <w:proofErr w:type="spellStart"/>
+      <w:r>
+        <w:rPr>
+          <w:lang w:val="ru-RU"/>
+        </w:rPr>
+        <w:t>улеснение</w:t>
+      </w:r>
+      <w:proofErr w:type="spellEnd"/>
+      <w:r>
+        <w:rPr>
+          <w:lang w:val="ru-RU"/>
+        </w:rPr>
+        <w:t xml:space="preserve"> при </w:t>
+      </w:r>
+      <w:proofErr w:type="spellStart"/>
+      <w:r>
+        <w:rPr>
+          <w:lang w:val="ru-RU"/>
+        </w:rPr>
+        <w:t>проследяването</w:t>
+      </w:r>
+      <w:proofErr w:type="spellEnd"/>
+      <w:r>
+        <w:rPr>
+          <w:lang w:val="ru-RU"/>
+        </w:rPr>
+        <w:t xml:space="preserve"> на </w:t>
+      </w:r>
+      <w:proofErr w:type="spellStart"/>
+      <w:r>
+        <w:rPr>
+          <w:lang w:val="ru-RU"/>
+        </w:rPr>
+        <w:t>разходите</w:t>
+      </w:r>
+      <w:proofErr w:type="spellEnd"/>
+      <w:r>
+        <w:rPr>
+          <w:lang w:val="ru-RU"/>
+        </w:rPr>
+        <w:t xml:space="preserve">. В </w:t>
+      </w:r>
+      <w:proofErr w:type="spellStart"/>
+      <w:r>
+        <w:rPr>
+          <w:lang w:val="ru-RU"/>
+        </w:rPr>
+        <w:t>бъдеще</w:t>
+      </w:r>
+      <w:proofErr w:type="spellEnd"/>
+      <w:r>
+        <w:rPr>
+          <w:lang w:val="ru-RU"/>
+        </w:rPr>
+        <w:t xml:space="preserve"> </w:t>
+      </w:r>
+      <w:proofErr w:type="spellStart"/>
+      <w:r>
+        <w:rPr>
+          <w:lang w:val="ru-RU"/>
+        </w:rPr>
+        <w:t>има</w:t>
+      </w:r>
+      <w:proofErr w:type="spellEnd"/>
+      <w:r>
+        <w:rPr>
+          <w:lang w:val="ru-RU"/>
+        </w:rPr>
+        <w:t xml:space="preserve"> </w:t>
+      </w:r>
+      <w:proofErr w:type="spellStart"/>
+      <w:r>
+        <w:rPr>
+          <w:lang w:val="ru-RU"/>
+        </w:rPr>
+        <w:t>възможност</w:t>
+      </w:r>
+      <w:proofErr w:type="spellEnd"/>
+      <w:r>
+        <w:rPr>
+          <w:lang w:val="ru-RU"/>
+        </w:rPr>
+        <w:t xml:space="preserve"> за </w:t>
+      </w:r>
+      <w:proofErr w:type="spellStart"/>
+      <w:r>
+        <w:rPr>
+          <w:lang w:val="ru-RU"/>
+        </w:rPr>
+        <w:t>добавяне</w:t>
+      </w:r>
+      <w:proofErr w:type="spellEnd"/>
+      <w:r>
+        <w:rPr>
+          <w:lang w:val="ru-RU"/>
+        </w:rPr>
+        <w:t xml:space="preserve"> на </w:t>
+      </w:r>
+      <w:proofErr w:type="spellStart"/>
+      <w:r>
+        <w:rPr>
+          <w:lang w:val="ru-RU"/>
+        </w:rPr>
+        <w:t>функционалности</w:t>
+      </w:r>
+      <w:proofErr w:type="spellEnd"/>
+      <w:r>
+        <w:rPr>
+          <w:lang w:val="ru-RU"/>
+        </w:rPr>
+        <w:t xml:space="preserve"> </w:t>
+      </w:r>
+      <w:proofErr w:type="spellStart"/>
+      <w:r>
+        <w:rPr>
+          <w:lang w:val="ru-RU"/>
+        </w:rPr>
+        <w:t>като</w:t>
+      </w:r>
+      <w:proofErr w:type="spellEnd"/>
+      <w:r>
+        <w:rPr>
+          <w:lang w:val="ru-RU"/>
+        </w:rPr>
+        <w:t xml:space="preserve"> автоматично </w:t>
+      </w:r>
+      <w:proofErr w:type="spellStart"/>
+      <w:r>
+        <w:rPr>
+          <w:lang w:val="ru-RU"/>
+        </w:rPr>
+        <w:t>генериране</w:t>
+      </w:r>
+      <w:proofErr w:type="spellEnd"/>
+      <w:r>
+        <w:rPr>
+          <w:lang w:val="ru-RU"/>
+        </w:rPr>
+        <w:t xml:space="preserve"> на графики на </w:t>
+      </w:r>
+      <w:proofErr w:type="spellStart"/>
+      <w:r>
+        <w:rPr>
+          <w:lang w:val="ru-RU"/>
+        </w:rPr>
+        <w:t>разходите</w:t>
+      </w:r>
+      <w:proofErr w:type="spellEnd"/>
+      <w:r>
+        <w:rPr>
+          <w:lang w:val="ru-RU"/>
+        </w:rPr>
+        <w:t xml:space="preserve"> и интеграция с </w:t>
+      </w:r>
+      <w:proofErr w:type="spellStart"/>
+      <w:r>
+        <w:rPr>
+          <w:lang w:val="ru-RU"/>
+        </w:rPr>
+        <w:t>други</w:t>
+      </w:r>
+      <w:proofErr w:type="spellEnd"/>
+      <w:r>
+        <w:rPr>
+          <w:lang w:val="ru-RU"/>
+        </w:rPr>
+        <w:t xml:space="preserve"> </w:t>
+      </w:r>
+      <w:proofErr w:type="spellStart"/>
+      <w:r>
+        <w:rPr>
+          <w:lang w:val="ru-RU"/>
+        </w:rPr>
+        <w:t>финансови</w:t>
+      </w:r>
+      <w:proofErr w:type="spellEnd"/>
+      <w:r>
+        <w:rPr>
+          <w:lang w:val="ru-RU"/>
+        </w:rPr>
+        <w:t xml:space="preserve"> приложения.</w:t>
       </w:r>
     </w:p>
     <w:p>
@@ -2638,7 +4406,7 @@
       </w:pPr>
     </w:p>
     <w:sectPr>
-      <w:pgSz w:w="11906" w:h="16838" w:orient="portrait"/>
+      <w:pgSz w:w="11906" w:h="16838"/>
       <w:pgMar w:top="1135" w:right="1417" w:bottom="851" w:left="1417" w:header="708" w:footer="708" w:gutter="0"/>
       <w:cols w:space="708"/>
       <w:docGrid w:linePitch="360"/>
@@ -2648,7 +4416,7 @@
 </file>
 
 <file path=word/endnotes.xml><?xml version="1.0" encoding="utf-8"?>
-<w:endnotes xmlns:wpc="http://schemas.microsoft.com/office/word/2010/wordprocessingCanvas" xmlns:cx="http://schemas.microsoft.com/office/drawing/2014/chartex" xmlns:cx1="http://schemas.microsoft.com/office/drawing/2015/9/8/chartex" xmlns:cx2="http://schemas.microsoft.com/office/drawing/2015/10/21/chartex" xmlns:cx3="http://schemas.microsoft.com/office/drawing/2016/5/9/chartex" xmlns:cx4="http://schemas.microsoft.com/office/drawing/2016/5/10/chartex" xmlns:cx5="http://schemas.microsoft.com/office/drawing/2016/5/11/chartex" xmlns:cx6="http://schemas.microsoft.com/office/drawing/2016/5/12/chartex" xmlns:cx7="http://schemas.microsoft.com/office/drawing/2016/5/13/chartex" xmlns:cx8="http://schemas.microsoft.com/office/drawing/2016/5/14/chartex" xmlns:mc="http://schemas.openxmlformats.org/markup-compatibility/2006" xmlns:aink="http://schemas.microsoft.com/office/drawing/2016/ink" xmlns:am3d="http://schemas.microsoft.com/office/drawing/2017/model3d" xmlns:o="urn:schemas-microsoft-com:office:office" xmlns:r="http://schemas.openxmlformats.org/officeDocument/2006/relationships" xmlns:m="http://schemas.openxmlformats.org/officeDocument/2006/math" xmlns:v="urn:schemas-microsoft-com:vml" xmlns:wp14="http://schemas.microsoft.com/office/word/2010/wordprocessingDrawing" xmlns:wp="http://schemas.openxmlformats.org/drawingml/2006/wordprocessingDrawing" xmlns:w10="urn:schemas-microsoft-com:office:word" xmlns:w="http://schemas.openxmlformats.org/wordprocessingml/2006/main" xmlns:w14="http://schemas.microsoft.com/office/word/2010/wordml" xmlns:w15="http://schemas.microsoft.com/office/word/2012/wordml" xmlns:w16cex="http://schemas.microsoft.com/office/word/2018/wordml/cex" xmlns:w16cid="http://schemas.microsoft.com/office/word/2016/wordml/cid" xmlns:w16="http://schemas.microsoft.com/office/word/2018/wordml" xmlns:w16sdtdh="http://schemas.microsoft.com/office/word/2020/wordml/sdtdatahash" xmlns:w16se="http://schemas.microsoft.com/office/word/2015/wordml/symex" xmlns:wpg="http://schemas.microsoft.com/office/word/2010/wordprocessingGroup" xmlns:wpi="http://schemas.microsoft.com/office/word/2010/wordprocessingInk" xmlns:wne="http://schemas.microsoft.com/office/word/2006/wordml" xmlns:wps="http://schemas.microsoft.com/office/word/2010/wordprocessingShape" mc:Ignorable="w14 w15 w16se w16cid w16 w16cex w16sdtdh wp14">
+<w:endnotes xmlns:wpc="http://schemas.microsoft.com/office/word/2010/wordprocessingCanvas" xmlns:cx="http://schemas.microsoft.com/office/drawing/2014/chartex" xmlns:cx1="http://schemas.microsoft.com/office/drawing/2015/9/8/chartex" xmlns:cx2="http://schemas.microsoft.com/office/drawing/2015/10/21/chartex" xmlns:cx3="http://schemas.microsoft.com/office/drawing/2016/5/9/chartex" xmlns:cx4="http://schemas.microsoft.com/office/drawing/2016/5/10/chartex" xmlns:cx5="http://schemas.microsoft.com/office/drawing/2016/5/11/chartex" xmlns:cx6="http://schemas.microsoft.com/office/drawing/2016/5/12/chartex" xmlns:cx7="http://schemas.microsoft.com/office/drawing/2016/5/13/chartex" xmlns:cx8="http://schemas.microsoft.com/office/drawing/2016/5/14/chartex" xmlns:mc="http://schemas.openxmlformats.org/markup-compatibility/2006" xmlns:aink="http://schemas.microsoft.com/office/drawing/2016/ink" xmlns:am3d="http://schemas.microsoft.com/office/drawing/2017/model3d" xmlns:o="urn:schemas-microsoft-com:office:office" xmlns:oel="http://schemas.microsoft.com/office/2019/extlst" xmlns:r="http://schemas.openxmlformats.org/officeDocument/2006/relationships" xmlns:m="http://schemas.openxmlformats.org/officeDocument/2006/math" xmlns:v="urn:schemas-microsoft-com:vml" xmlns:wp14="http://schemas.microsoft.com/office/word/2010/wordprocessingDrawing" xmlns:wp="http://schemas.openxmlformats.org/drawingml/2006/wordprocessingDrawing" xmlns:w10="urn:schemas-microsoft-com:office:word" xmlns:w="http://schemas.openxmlformats.org/wordprocessingml/2006/main" xmlns:w14="http://schemas.microsoft.com/office/word/2010/wordml" xmlns:w15="http://schemas.microsoft.com/office/word/2012/wordml" xmlns:w16cex="http://schemas.microsoft.com/office/word/2018/wordml/cex" xmlns:w16cid="http://schemas.microsoft.com/office/word/2016/wordml/cid" xmlns:w16="http://schemas.microsoft.com/office/word/2018/wordml" xmlns:w16du="http://schemas.microsoft.com/office/word/2023/wordml/word16du" xmlns:w16sdtdh="http://schemas.microsoft.com/office/word/2020/wordml/sdtdatahash" xmlns:w16se="http://schemas.microsoft.com/office/word/2015/wordml/symex" xmlns:wpg="http://schemas.microsoft.com/office/word/2010/wordprocessingGroup" xmlns:wpi="http://schemas.microsoft.com/office/word/2010/wordprocessingInk" xmlns:wne="http://schemas.microsoft.com/office/word/2006/wordml" xmlns:wps="http://schemas.microsoft.com/office/word/2010/wordprocessingShape" mc:Ignorable="w14 w15 w16se w16cid w16 w16cex w16sdtdh w16du wp14">
   <w:endnote w:type="separator" w:id="-1">
     <w:p>
       <w:r>
@@ -2667,7 +4435,7 @@
 </file>
 
 <file path=word/footnotes.xml><?xml version="1.0" encoding="utf-8"?>
-<w:footnotes xmlns:wpc="http://schemas.microsoft.com/office/word/2010/wordprocessingCanvas" xmlns:cx="http://schemas.microsoft.com/office/drawing/2014/chartex" xmlns:cx1="http://schemas.microsoft.com/office/drawing/2015/9/8/chartex" xmlns:cx2="http://schemas.microsoft.com/office/drawing/2015/10/21/chartex" xmlns:cx3="http://schemas.microsoft.com/office/drawing/2016/5/9/chartex" xmlns:cx4="http://schemas.microsoft.com/office/drawing/2016/5/10/chartex" xmlns:cx5="http://schemas.microsoft.com/office/drawing/2016/5/11/chartex" xmlns:cx6="http://schemas.microsoft.com/office/drawing/2016/5/12/chartex" xmlns:cx7="http://schemas.microsoft.com/office/drawing/2016/5/13/chartex" xmlns:cx8="http://schemas.microsoft.com/office/drawing/2016/5/14/chartex" xmlns:mc="http://schemas.openxmlformats.org/markup-compatibility/2006" xmlns:aink="http://schemas.microsoft.com/office/drawing/2016/ink" xmlns:am3d="http://schemas.microsoft.com/office/drawing/2017/model3d" xmlns:o="urn:schemas-microsoft-com:office:office" xmlns:r="http://schemas.openxmlformats.org/officeDocument/2006/relationships" xmlns:m="http://schemas.openxmlformats.org/officeDocument/2006/math" xmlns:v="urn:schemas-microsoft-com:vml" xmlns:wp14="http://schemas.microsoft.com/office/word/2010/wordprocessingDrawing" xmlns:wp="http://schemas.openxmlformats.org/drawingml/2006/wordprocessingDrawing" xmlns:w10="urn:schemas-microsoft-com:office:word" xmlns:w="http://schemas.openxmlformats.org/wordprocessingml/2006/main" xmlns:w14="http://schemas.microsoft.com/office/word/2010/wordml" xmlns:w15="http://schemas.microsoft.com/office/word/2012/wordml" xmlns:w16cex="http://schemas.microsoft.com/office/word/2018/wordml/cex" xmlns:w16cid="http://schemas.microsoft.com/office/word/2016/wordml/cid" xmlns:w16="http://schemas.microsoft.com/office/word/2018/wordml" xmlns:w16sdtdh="http://schemas.microsoft.com/office/word/2020/wordml/sdtdatahash" xmlns:w16se="http://schemas.microsoft.com/office/word/2015/wordml/symex" xmlns:wpg="http://schemas.microsoft.com/office/word/2010/wordprocessingGroup" xmlns:wpi="http://schemas.microsoft.com/office/word/2010/wordprocessingInk" xmlns:wne="http://schemas.microsoft.com/office/word/2006/wordml" xmlns:wps="http://schemas.microsoft.com/office/word/2010/wordprocessingShape" mc:Ignorable="w14 w15 w16se w16cid w16 w16cex w16sdtdh wp14">
+<w:footnotes xmlns:wpc="http://schemas.microsoft.com/office/word/2010/wordprocessingCanvas" xmlns:cx="http://schemas.microsoft.com/office/drawing/2014/chartex" xmlns:cx1="http://schemas.microsoft.com/office/drawing/2015/9/8/chartex" xmlns:cx2="http://schemas.microsoft.com/office/drawing/2015/10/21/chartex" xmlns:cx3="http://schemas.microsoft.com/office/drawing/2016/5/9/chartex" xmlns:cx4="http://schemas.microsoft.com/office/drawing/2016/5/10/chartex" xmlns:cx5="http://schemas.microsoft.com/office/drawing/2016/5/11/chartex" xmlns:cx6="http://schemas.microsoft.com/office/drawing/2016/5/12/chartex" xmlns:cx7="http://schemas.microsoft.com/office/drawing/2016/5/13/chartex" xmlns:cx8="http://schemas.microsoft.com/office/drawing/2016/5/14/chartex" xmlns:mc="http://schemas.openxmlformats.org/markup-compatibility/2006" xmlns:aink="http://schemas.microsoft.com/office/drawing/2016/ink" xmlns:am3d="http://schemas.microsoft.com/office/drawing/2017/model3d" xmlns:o="urn:schemas-microsoft-com:office:office" xmlns:oel="http://schemas.microsoft.com/office/2019/extlst" xmlns:r="http://schemas.openxmlformats.org/officeDocument/2006/relationships" xmlns:m="http://schemas.openxmlformats.org/officeDocument/2006/math" xmlns:v="urn:schemas-microsoft-com:vml" xmlns:wp14="http://schemas.microsoft.com/office/word/2010/wordprocessingDrawing" xmlns:wp="http://schemas.openxmlformats.org/drawingml/2006/wordprocessingDrawing" xmlns:w10="urn:schemas-microsoft-com:office:word" xmlns:w="http://schemas.openxmlformats.org/wordprocessingml/2006/main" xmlns:w14="http://schemas.microsoft.com/office/word/2010/wordml" xmlns:w15="http://schemas.microsoft.com/office/word/2012/wordml" xmlns:w16cex="http://schemas.microsoft.com/office/word/2018/wordml/cex" xmlns:w16cid="http://schemas.microsoft.com/office/word/2016/wordml/cid" xmlns:w16="http://schemas.microsoft.com/office/word/2018/wordml" xmlns:w16du="http://schemas.microsoft.com/office/word/2023/wordml/word16du" xmlns:w16sdtdh="http://schemas.microsoft.com/office/word/2020/wordml/sdtdatahash" xmlns:w16se="http://schemas.microsoft.com/office/word/2015/wordml/symex" xmlns:wpg="http://schemas.microsoft.com/office/word/2010/wordprocessingGroup" xmlns:wpi="http://schemas.microsoft.com/office/word/2010/wordprocessingInk" xmlns:wne="http://schemas.microsoft.com/office/word/2006/wordml" xmlns:wps="http://schemas.microsoft.com/office/word/2010/wordprocessingShape" mc:Ignorable="w14 w15 w16se w16cid w16 w16cex w16sdtdh w16du wp14">
   <w:footnote w:type="separator" w:id="-1">
     <w:p>
       <w:r>
@@ -2686,14 +4454,14 @@
 </file>
 
 <file path=word/header1.xml><?xml version="1.0" encoding="utf-8"?>
-<w:hdr xmlns:wpc="http://schemas.microsoft.com/office/word/2010/wordprocessingCanvas" xmlns:cx="http://schemas.microsoft.com/office/drawing/2014/chartex" xmlns:cx1="http://schemas.microsoft.com/office/drawing/2015/9/8/chartex" xmlns:cx2="http://schemas.microsoft.com/office/drawing/2015/10/21/chartex" xmlns:cx3="http://schemas.microsoft.com/office/drawing/2016/5/9/chartex" xmlns:cx4="http://schemas.microsoft.com/office/drawing/2016/5/10/chartex" xmlns:cx5="http://schemas.microsoft.com/office/drawing/2016/5/11/chartex" xmlns:cx6="http://schemas.microsoft.com/office/drawing/2016/5/12/chartex" xmlns:cx7="http://schemas.microsoft.com/office/drawing/2016/5/13/chartex" xmlns:cx8="http://schemas.microsoft.com/office/drawing/2016/5/14/chartex" xmlns:mc="http://schemas.openxmlformats.org/markup-compatibility/2006" xmlns:aink="http://schemas.microsoft.com/office/drawing/2016/ink" xmlns:am3d="http://schemas.microsoft.com/office/drawing/2017/model3d" xmlns:o="urn:schemas-microsoft-com:office:office" xmlns:r="http://schemas.openxmlformats.org/officeDocument/2006/relationships" xmlns:m="http://schemas.openxmlformats.org/officeDocument/2006/math" xmlns:v="urn:schemas-microsoft-com:vml" xmlns:wp14="http://schemas.microsoft.com/office/word/2010/wordprocessingDrawing" xmlns:wp="http://schemas.openxmlformats.org/drawingml/2006/wordprocessingDrawing" xmlns:w10="urn:schemas-microsoft-com:office:word" xmlns:w="http://schemas.openxmlformats.org/wordprocessingml/2006/main" xmlns:w14="http://schemas.microsoft.com/office/word/2010/wordml" xmlns:w15="http://schemas.microsoft.com/office/word/2012/wordml" xmlns:w16cex="http://schemas.microsoft.com/office/word/2018/wordml/cex" xmlns:w16cid="http://schemas.microsoft.com/office/word/2016/wordml/cid" xmlns:w16="http://schemas.microsoft.com/office/word/2018/wordml" xmlns:w16sdtdh="http://schemas.microsoft.com/office/word/2020/wordml/sdtdatahash" xmlns:w16se="http://schemas.microsoft.com/office/word/2015/wordml/symex" xmlns:wpg="http://schemas.microsoft.com/office/word/2010/wordprocessingGroup" xmlns:wpi="http://schemas.microsoft.com/office/word/2010/wordprocessingInk" xmlns:wne="http://schemas.microsoft.com/office/word/2006/wordml" xmlns:wps="http://schemas.microsoft.com/office/word/2010/wordprocessingShape" xmlns:a="http://schemas.openxmlformats.org/drawingml/2006/main" xmlns:pic="http://schemas.openxmlformats.org/drawingml/2006/picture" xmlns:a14="http://schemas.microsoft.com/office/drawing/2010/main" mc:Ignorable="w14 w15 w16se w16cid w16 w16cex w16sdtdh wp14">
+<w:hdr xmlns:wpc="http://schemas.microsoft.com/office/word/2010/wordprocessingCanvas" xmlns:cx="http://schemas.microsoft.com/office/drawing/2014/chartex" xmlns:cx1="http://schemas.microsoft.com/office/drawing/2015/9/8/chartex" xmlns:cx2="http://schemas.microsoft.com/office/drawing/2015/10/21/chartex" xmlns:cx3="http://schemas.microsoft.com/office/drawing/2016/5/9/chartex" xmlns:cx4="http://schemas.microsoft.com/office/drawing/2016/5/10/chartex" xmlns:cx5="http://schemas.microsoft.com/office/drawing/2016/5/11/chartex" xmlns:cx6="http://schemas.microsoft.com/office/drawing/2016/5/12/chartex" xmlns:cx7="http://schemas.microsoft.com/office/drawing/2016/5/13/chartex" xmlns:cx8="http://schemas.microsoft.com/office/drawing/2016/5/14/chartex" xmlns:mc="http://schemas.openxmlformats.org/markup-compatibility/2006" xmlns:aink="http://schemas.microsoft.com/office/drawing/2016/ink" xmlns:am3d="http://schemas.microsoft.com/office/drawing/2017/model3d" xmlns:o="urn:schemas-microsoft-com:office:office" xmlns:oel="http://schemas.microsoft.com/office/2019/extlst" xmlns:r="http://schemas.openxmlformats.org/officeDocument/2006/relationships" xmlns:m="http://schemas.openxmlformats.org/officeDocument/2006/math" xmlns:v="urn:schemas-microsoft-com:vml" xmlns:wp14="http://schemas.microsoft.com/office/word/2010/wordprocessingDrawing" xmlns:wp="http://schemas.openxmlformats.org/drawingml/2006/wordprocessingDrawing" xmlns:w10="urn:schemas-microsoft-com:office:word" xmlns:w="http://schemas.openxmlformats.org/wordprocessingml/2006/main" xmlns:w14="http://schemas.microsoft.com/office/word/2010/wordml" xmlns:w15="http://schemas.microsoft.com/office/word/2012/wordml" xmlns:w16cex="http://schemas.microsoft.com/office/word/2018/wordml/cex" xmlns:w16cid="http://schemas.microsoft.com/office/word/2016/wordml/cid" xmlns:w16="http://schemas.microsoft.com/office/word/2018/wordml" xmlns:w16du="http://schemas.microsoft.com/office/word/2023/wordml/word16du" xmlns:w16sdtdh="http://schemas.microsoft.com/office/word/2020/wordml/sdtdatahash" xmlns:w16se="http://schemas.microsoft.com/office/word/2015/wordml/symex" xmlns:wpg="http://schemas.microsoft.com/office/word/2010/wordprocessingGroup" xmlns:wpi="http://schemas.microsoft.com/office/word/2010/wordprocessingInk" xmlns:wne="http://schemas.microsoft.com/office/word/2006/wordml" xmlns:wps="http://schemas.microsoft.com/office/word/2010/wordprocessingShape" mc:Ignorable="w14 w15 w16se w16cid w16 w16cex w16sdtdh w16du wp14">
   <w:tbl>
     <w:tblPr>
       <w:tblW w:w="9503" w:type="dxa"/>
       <w:tblInd w:w="-142" w:type="dxa"/>
       <w:tblBorders>
-        <w:bottom w:val="single" w:color="auto" w:sz="4" w:space="0"/>
-        <w:insideH w:val="single" w:color="auto" w:sz="4" w:space="0"/>
+        <w:bottom w:val="single" w:sz="4" w:space="0" w:color="auto"/>
+        <w:insideH w:val="single" w:sz="4" w:space="0" w:color="auto"/>
       </w:tblBorders>
       <w:tblLayout w:type="fixed"/>
       <w:tblLook w:val="04A0" w:firstRow="1" w:lastRow="0" w:firstColumn="1" w:lastColumn="0" w:noHBand="0" w:noVBand="1"/>
@@ -2829,137 +4597,149 @@
         <w:szCs w:val="12"/>
         <w:lang w:val="ru-RU"/>
       </w:rPr>
-      <w:t xml:space="preserve">бул. "Захари Стоянов", жк Меден рудник, 8009 Бургас,  </w:t>
+      <w:t>бул. "</w:t>
     </w:r>
+    <w:proofErr w:type="spellStart"/>
     <w:r>
-      <w:fldChar w:fldCharType="begin"/>
-    </w:r>
-    <w:r>
-      <w:rPr>
-        <w:lang w:val="ru-RU"/>
-      </w:rPr>
-      <w:instrText xml:space="preserve"> </w:instrText>
-    </w:r>
-    <w:r>
-      <w:instrText>HYPERLINK</w:instrText>
-    </w:r>
-    <w:r>
-      <w:rPr>
-        <w:lang w:val="ru-RU"/>
-      </w:rPr>
-      <w:instrText xml:space="preserve"> "</w:instrText>
-    </w:r>
-    <w:r>
-      <w:instrText>mailto</w:instrText>
-    </w:r>
-    <w:r>
-      <w:rPr>
-        <w:lang w:val="ru-RU"/>
-      </w:rPr>
-      <w:instrText>:</w:instrText>
-    </w:r>
-    <w:r>
-      <w:instrText>office</w:instrText>
-    </w:r>
-    <w:r>
-      <w:rPr>
-        <w:lang w:val="ru-RU"/>
-      </w:rPr>
-      <w:instrText>@</w:instrText>
-    </w:r>
-    <w:r>
-      <w:instrText>codingburgas</w:instrText>
-    </w:r>
-    <w:r>
-      <w:rPr>
-        <w:lang w:val="ru-RU"/>
-      </w:rPr>
-      <w:instrText>.</w:instrText>
-    </w:r>
-    <w:r>
-      <w:instrText>bg</w:instrText>
-    </w:r>
-    <w:r>
-      <w:rPr>
-        <w:lang w:val="ru-RU"/>
-      </w:rPr>
-      <w:instrText xml:space="preserve">" </w:instrText>
-    </w:r>
-    <w:r>
-      <w:fldChar w:fldCharType="separate"/>
-    </w:r>
-    <w:r>
-      <w:rPr>
-        <w:rStyle w:val="Hyperlink"/>
+      <w:rPr>
         <w:rFonts w:ascii="Rubik" w:hAnsi="Rubik"/>
         <w:b/>
-        <w:spacing w:val="40"/>
-        <w:sz w:val="12"/>
-        <w:szCs w:val="12"/>
-      </w:rPr>
-      <w:t>office</w:t>
-    </w:r>
-    <w:r>
-      <w:rPr>
-        <w:rStyle w:val="Hyperlink"/>
-        <w:rFonts w:ascii="Rubik" w:hAnsi="Rubik"/>
-        <w:b/>
+        <w:color w:val="000000"/>
         <w:spacing w:val="40"/>
         <w:sz w:val="12"/>
         <w:szCs w:val="12"/>
         <w:lang w:val="ru-RU"/>
       </w:rPr>
-      <w:t>@</w:t>
-    </w:r>
-    <w:proofErr w:type="spellStart"/>
-    <w:r>
-      <w:rPr>
-        <w:rStyle w:val="Hyperlink"/>
-        <w:rFonts w:ascii="Rubik" w:hAnsi="Rubik"/>
-        <w:b/>
-        <w:spacing w:val="40"/>
-        <w:sz w:val="12"/>
-        <w:szCs w:val="12"/>
-      </w:rPr>
-      <w:t>codingburgas</w:t>
+      <w:t>Захари</w:t>
     </w:r>
     <w:proofErr w:type="spellEnd"/>
     <w:r>
       <w:rPr>
-        <w:rStyle w:val="Hyperlink"/>
         <w:rFonts w:ascii="Rubik" w:hAnsi="Rubik"/>
         <w:b/>
+        <w:color w:val="000000"/>
         <w:spacing w:val="40"/>
         <w:sz w:val="12"/>
         <w:szCs w:val="12"/>
         <w:lang w:val="ru-RU"/>
       </w:rPr>
-      <w:t>.</w:t>
+      <w:t xml:space="preserve"> Стоянов", </w:t>
     </w:r>
     <w:proofErr w:type="spellStart"/>
     <w:r>
       <w:rPr>
-        <w:rStyle w:val="Hyperlink"/>
         <w:rFonts w:ascii="Rubik" w:hAnsi="Rubik"/>
         <w:b/>
+        <w:color w:val="000000"/>
         <w:spacing w:val="40"/>
         <w:sz w:val="12"/>
         <w:szCs w:val="12"/>
-      </w:rPr>
-      <w:t>bg</w:t>
+        <w:lang w:val="ru-RU"/>
+      </w:rPr>
+      <w:t>жк</w:t>
     </w:r>
     <w:proofErr w:type="spellEnd"/>
     <w:r>
       <w:rPr>
-        <w:rStyle w:val="Hyperlink"/>
         <w:rFonts w:ascii="Rubik" w:hAnsi="Rubik"/>
         <w:b/>
+        <w:color w:val="000000"/>
         <w:spacing w:val="40"/>
         <w:sz w:val="12"/>
         <w:szCs w:val="12"/>
-      </w:rPr>
-      <w:fldChar w:fldCharType="end"/>
+        <w:lang w:val="ru-RU"/>
+      </w:rPr>
+      <w:t xml:space="preserve"> </w:t>
     </w:r>
+    <w:proofErr w:type="spellStart"/>
+    <w:r>
+      <w:rPr>
+        <w:rFonts w:ascii="Rubik" w:hAnsi="Rubik"/>
+        <w:b/>
+        <w:color w:val="000000"/>
+        <w:spacing w:val="40"/>
+        <w:sz w:val="12"/>
+        <w:szCs w:val="12"/>
+        <w:lang w:val="ru-RU"/>
+      </w:rPr>
+      <w:t>Меден</w:t>
+    </w:r>
+    <w:proofErr w:type="spellEnd"/>
+    <w:r>
+      <w:rPr>
+        <w:rFonts w:ascii="Rubik" w:hAnsi="Rubik"/>
+        <w:b/>
+        <w:color w:val="000000"/>
+        <w:spacing w:val="40"/>
+        <w:sz w:val="12"/>
+        <w:szCs w:val="12"/>
+        <w:lang w:val="ru-RU"/>
+      </w:rPr>
+      <w:t xml:space="preserve"> рудник, 8009 Бургас,  </w:t>
+    </w:r>
+    <w:hyperlink r:id="rId2" w:history="1">
+      <w:r>
+        <w:rPr>
+          <w:rStyle w:val="Hyperlink"/>
+          <w:rFonts w:ascii="Rubik" w:hAnsi="Rubik"/>
+          <w:b/>
+          <w:spacing w:val="40"/>
+          <w:sz w:val="12"/>
+          <w:szCs w:val="12"/>
+        </w:rPr>
+        <w:t>office</w:t>
+      </w:r>
+      <w:r>
+        <w:rPr>
+          <w:rStyle w:val="Hyperlink"/>
+          <w:rFonts w:ascii="Rubik" w:hAnsi="Rubik"/>
+          <w:b/>
+          <w:spacing w:val="40"/>
+          <w:sz w:val="12"/>
+          <w:szCs w:val="12"/>
+          <w:lang w:val="ru-RU"/>
+        </w:rPr>
+        <w:t>@</w:t>
+      </w:r>
+      <w:proofErr w:type="spellStart"/>
+      <w:r>
+        <w:rPr>
+          <w:rStyle w:val="Hyperlink"/>
+          <w:rFonts w:ascii="Rubik" w:hAnsi="Rubik"/>
+          <w:b/>
+          <w:spacing w:val="40"/>
+          <w:sz w:val="12"/>
+          <w:szCs w:val="12"/>
+        </w:rPr>
+        <w:t>codingburgas</w:t>
+      </w:r>
+      <w:proofErr w:type="spellEnd"/>
+      <w:r>
+        <w:rPr>
+          <w:rStyle w:val="Hyperlink"/>
+          <w:rFonts w:ascii="Rubik" w:hAnsi="Rubik"/>
+          <w:b/>
+          <w:spacing w:val="40"/>
+          <w:sz w:val="12"/>
+          <w:szCs w:val="12"/>
+          <w:lang w:val="ru-RU"/>
+        </w:rPr>
+        <w:t>.</w:t>
+      </w:r>
+      <w:proofErr w:type="spellStart"/>
+      <w:r>
+        <w:rPr>
+          <w:rStyle w:val="Hyperlink"/>
+          <w:rFonts w:ascii="Rubik" w:hAnsi="Rubik"/>
+          <w:b/>
+          <w:spacing w:val="40"/>
+          <w:sz w:val="12"/>
+          <w:szCs w:val="12"/>
+        </w:rPr>
+        <w:t>bg</w:t>
+      </w:r>
+      <w:proofErr w:type="spellEnd"/>
+    </w:hyperlink>
     <w:r>
       <w:rPr>
         <w:rFonts w:ascii="Rubik" w:hAnsi="Rubik"/>
@@ -3103,7 +4883,7 @@
             </wp:anchor>
           </w:drawing>
         </mc:Choice>
-        <mc:Fallback>
+        <mc:Fallback xmlns:a14="http://schemas.microsoft.com/office/drawing/2010/main" xmlns:pic="http://schemas.openxmlformats.org/drawingml/2006/picture" xmlns:a="http://schemas.openxmlformats.org/drawingml/2006/main">
           <w:pict>
             <v:shapetype id="_x0000_t202" coordsize="21600,21600" o:spt="202" path="m,l,21600r21600,l21600,xe" w14:anchorId="4A766381">
               <v:stroke joinstyle="miter"/>
@@ -3151,7 +4931,7 @@
 </file>
 
 <file path=word/numbering.xml><?xml version="1.0" encoding="utf-8"?>
-<w:numbering xmlns:wpc="http://schemas.microsoft.com/office/word/2010/wordprocessingCanvas" xmlns:cx="http://schemas.microsoft.com/office/drawing/2014/chartex" xmlns:cx1="http://schemas.microsoft.com/office/drawing/2015/9/8/chartex" xmlns:cx2="http://schemas.microsoft.com/office/drawing/2015/10/21/chartex" xmlns:cx3="http://schemas.microsoft.com/office/drawing/2016/5/9/chartex" xmlns:cx4="http://schemas.microsoft.com/office/drawing/2016/5/10/chartex" xmlns:cx5="http://schemas.microsoft.com/office/drawing/2016/5/11/chartex" xmlns:cx6="http://schemas.microsoft.com/office/drawing/2016/5/12/chartex" xmlns:cx7="http://schemas.microsoft.com/office/drawing/2016/5/13/chartex" xmlns:cx8="http://schemas.microsoft.com/office/drawing/2016/5/14/chartex" xmlns:mc="http://schemas.openxmlformats.org/markup-compatibility/2006" xmlns:aink="http://schemas.microsoft.com/office/drawing/2016/ink" xmlns:am3d="http://schemas.microsoft.com/office/drawing/2017/model3d" xmlns:o="urn:schemas-microsoft-com:office:office" xmlns:r="http://schemas.openxmlformats.org/officeDocument/2006/relationships" xmlns:m="http://schemas.openxmlformats.org/officeDocument/2006/math" xmlns:v="urn:schemas-microsoft-com:vml" xmlns:wp14="http://schemas.microsoft.com/office/word/2010/wordprocessingDrawing" xmlns:wp="http://schemas.openxmlformats.org/drawingml/2006/wordprocessingDrawing" xmlns:w10="urn:schemas-microsoft-com:office:word" xmlns:w="http://schemas.openxmlformats.org/wordprocessingml/2006/main" xmlns:w14="http://schemas.microsoft.com/office/word/2010/wordml" xmlns:w15="http://schemas.microsoft.com/office/word/2012/wordml" xmlns:w16cex="http://schemas.microsoft.com/office/word/2018/wordml/cex" xmlns:w16cid="http://schemas.microsoft.com/office/word/2016/wordml/cid" xmlns:w16="http://schemas.microsoft.com/office/word/2018/wordml" xmlns:w16sdtdh="http://schemas.microsoft.com/office/word/2020/wordml/sdtdatahash" xmlns:w16se="http://schemas.microsoft.com/office/word/2015/wordml/symex" xmlns:wpg="http://schemas.microsoft.com/office/word/2010/wordprocessingGroup" xmlns:wpi="http://schemas.microsoft.com/office/word/2010/wordprocessingInk" xmlns:wne="http://schemas.microsoft.com/office/word/2006/wordml" xmlns:wps="http://schemas.microsoft.com/office/word/2010/wordprocessingShape" mc:Ignorable="w14 w15 w16se w16cid w16 w16cex w16sdtdh wp14">
+<w:numbering xmlns:wpc="http://schemas.microsoft.com/office/word/2010/wordprocessingCanvas" xmlns:cx="http://schemas.microsoft.com/office/drawing/2014/chartex" xmlns:cx1="http://schemas.microsoft.com/office/drawing/2015/9/8/chartex" xmlns:cx2="http://schemas.microsoft.com/office/drawing/2015/10/21/chartex" xmlns:cx3="http://schemas.microsoft.com/office/drawing/2016/5/9/chartex" xmlns:cx4="http://schemas.microsoft.com/office/drawing/2016/5/10/chartex" xmlns:cx5="http://schemas.microsoft.com/office/drawing/2016/5/11/chartex" xmlns:cx6="http://schemas.microsoft.com/office/drawing/2016/5/12/chartex" xmlns:cx7="http://schemas.microsoft.com/office/drawing/2016/5/13/chartex" xmlns:cx8="http://schemas.microsoft.com/office/drawing/2016/5/14/chartex" xmlns:mc="http://schemas.openxmlformats.org/markup-compatibility/2006" xmlns:aink="http://schemas.microsoft.com/office/drawing/2016/ink" xmlns:am3d="http://schemas.microsoft.com/office/drawing/2017/model3d" xmlns:o="urn:schemas-microsoft-com:office:office" xmlns:oel="http://schemas.microsoft.com/office/2019/extlst" xmlns:r="http://schemas.openxmlformats.org/officeDocument/2006/relationships" xmlns:m="http://schemas.openxmlformats.org/officeDocument/2006/math" xmlns:v="urn:schemas-microsoft-com:vml" xmlns:wp14="http://schemas.microsoft.com/office/word/2010/wordprocessingDrawing" xmlns:wp="http://schemas.openxmlformats.org/drawingml/2006/wordprocessingDrawing" xmlns:w10="urn:schemas-microsoft-com:office:word" xmlns:w="http://schemas.openxmlformats.org/wordprocessingml/2006/main" xmlns:w14="http://schemas.microsoft.com/office/word/2010/wordml" xmlns:w15="http://schemas.microsoft.com/office/word/2012/wordml" xmlns:w16cex="http://schemas.microsoft.com/office/word/2018/wordml/cex" xmlns:w16cid="http://schemas.microsoft.com/office/word/2016/wordml/cid" xmlns:w16="http://schemas.microsoft.com/office/word/2018/wordml" xmlns:w16du="http://schemas.microsoft.com/office/word/2023/wordml/word16du" xmlns:w16sdtdh="http://schemas.microsoft.com/office/word/2020/wordml/sdtdatahash" xmlns:w16se="http://schemas.microsoft.com/office/word/2015/wordml/symex" xmlns:wpg="http://schemas.microsoft.com/office/word/2010/wordprocessingGroup" xmlns:wpi="http://schemas.microsoft.com/office/word/2010/wordprocessingInk" xmlns:wne="http://schemas.microsoft.com/office/word/2006/wordml" xmlns:wps="http://schemas.microsoft.com/office/word/2010/wordprocessingShape" mc:Ignorable="w14 w15 w16se w16cid w16 w16cex w16sdtdh w16du wp14">
   <w:abstractNum w:abstractNumId="0" w15:restartNumberingAfterBreak="0">
     <w:nsid w:val="0568197D"/>
     <w:multiLevelType w:val="hybridMultilevel"/>
@@ -3260,7 +5040,7 @@
         <w:ind w:left="1500" w:hanging="432"/>
       </w:pPr>
       <w:rPr>
-        <w:rFonts w:hint="default" w:cs="Times New Roman"/>
+        <w:rFonts w:cs="Times New Roman" w:hint="default"/>
       </w:rPr>
     </w:lvl>
     <w:lvl w:ilvl="2">
@@ -3360,7 +5140,7 @@
         <w:ind w:left="1080" w:hanging="360"/>
       </w:pPr>
       <w:rPr>
-        <w:rFonts w:hint="default" w:cs="Times New Roman"/>
+        <w:rFonts w:cs="Times New Roman" w:hint="default"/>
         <w:b/>
       </w:rPr>
     </w:lvl>
@@ -3569,7 +5349,7 @@
         <w:ind w:left="2508" w:hanging="360"/>
       </w:pPr>
       <w:rPr>
-        <w:rFonts w:hint="default" w:cs="Times New Roman"/>
+        <w:rFonts w:cs="Times New Roman" w:hint="default"/>
       </w:rPr>
     </w:lvl>
     <w:lvl w:ilvl="1" w:tplc="04090019">
@@ -3772,7 +5552,7 @@
         <w:ind w:left="360" w:hanging="360"/>
       </w:pPr>
       <w:rPr>
-        <w:rFonts w:hint="default" w:ascii="Symbol" w:hAnsi="Symbol"/>
+        <w:rFonts w:ascii="Symbol" w:hAnsi="Symbol" w:hint="default"/>
       </w:rPr>
     </w:lvl>
     <w:lvl w:ilvl="1" w:tplc="04020003">
@@ -3784,7 +5564,7 @@
         <w:ind w:left="1080" w:hanging="360"/>
       </w:pPr>
       <w:rPr>
-        <w:rFonts w:hint="default" w:ascii="Courier New" w:hAnsi="Courier New"/>
+        <w:rFonts w:ascii="Courier New" w:hAnsi="Courier New" w:hint="default"/>
       </w:rPr>
     </w:lvl>
     <w:lvl w:ilvl="2" w:tplc="04020005" w:tentative="1">
@@ -3796,7 +5576,7 @@
         <w:ind w:left="1800" w:hanging="360"/>
       </w:pPr>
       <w:rPr>
-        <w:rFonts w:hint="default" w:ascii="Wingdings" w:hAnsi="Wingdings"/>
+        <w:rFonts w:ascii="Wingdings" w:hAnsi="Wingdings" w:hint="default"/>
       </w:rPr>
     </w:lvl>
     <w:lvl w:ilvl="3" w:tplc="04020001" w:tentative="1">
@@ -3808,7 +5588,7 @@
         <w:ind w:left="2520" w:hanging="360"/>
       </w:pPr>
       <w:rPr>
-        <w:rFonts w:hint="default" w:ascii="Symbol" w:hAnsi="Symbol"/>
+        <w:rFonts w:ascii="Symbol" w:hAnsi="Symbol" w:hint="default"/>
       </w:rPr>
     </w:lvl>
     <w:lvl w:ilvl="4" w:tplc="04020003" w:tentative="1">
@@ -3820,7 +5600,7 @@
         <w:ind w:left="3240" w:hanging="360"/>
       </w:pPr>
       <w:rPr>
-        <w:rFonts w:hint="default" w:ascii="Courier New" w:hAnsi="Courier New"/>
+        <w:rFonts w:ascii="Courier New" w:hAnsi="Courier New" w:hint="default"/>
       </w:rPr>
     </w:lvl>
     <w:lvl w:ilvl="5" w:tplc="04020005" w:tentative="1">
@@ -3832,7 +5612,7 @@
         <w:ind w:left="3960" w:hanging="360"/>
       </w:pPr>
       <w:rPr>
-        <w:rFonts w:hint="default" w:ascii="Wingdings" w:hAnsi="Wingdings"/>
+        <w:rFonts w:ascii="Wingdings" w:hAnsi="Wingdings" w:hint="default"/>
       </w:rPr>
     </w:lvl>
     <w:lvl w:ilvl="6" w:tplc="04020001" w:tentative="1">
@@ -3844,7 +5624,7 @@
         <w:ind w:left="4680" w:hanging="360"/>
       </w:pPr>
       <w:rPr>
-        <w:rFonts w:hint="default" w:ascii="Symbol" w:hAnsi="Symbol"/>
+        <w:rFonts w:ascii="Symbol" w:hAnsi="Symbol" w:hint="default"/>
       </w:rPr>
     </w:lvl>
     <w:lvl w:ilvl="7" w:tplc="04020003" w:tentative="1">
@@ -3856,7 +5636,7 @@
         <w:ind w:left="5400" w:hanging="360"/>
       </w:pPr>
       <w:rPr>
-        <w:rFonts w:hint="default" w:ascii="Courier New" w:hAnsi="Courier New"/>
+        <w:rFonts w:ascii="Courier New" w:hAnsi="Courier New" w:hint="default"/>
       </w:rPr>
     </w:lvl>
     <w:lvl w:ilvl="8" w:tplc="04020005" w:tentative="1">
@@ -3868,7 +5648,7 @@
         <w:ind w:left="6120" w:hanging="360"/>
       </w:pPr>
       <w:rPr>
-        <w:rFonts w:hint="default" w:ascii="Wingdings" w:hAnsi="Wingdings"/>
+        <w:rFonts w:ascii="Wingdings" w:hAnsi="Wingdings" w:hint="default"/>
       </w:rPr>
     </w:lvl>
   </w:abstractNum>
@@ -3885,7 +5665,7 @@
         <w:ind w:left="720" w:hanging="360"/>
       </w:pPr>
       <w:rPr>
-        <w:rFonts w:hint="default" w:ascii="Symbol" w:hAnsi="Symbol"/>
+        <w:rFonts w:ascii="Symbol" w:hAnsi="Symbol" w:hint="default"/>
       </w:rPr>
     </w:lvl>
     <w:lvl w:ilvl="1" w:tplc="04090003" w:tentative="1">
@@ -3897,7 +5677,7 @@
         <w:ind w:left="1440" w:hanging="360"/>
       </w:pPr>
       <w:rPr>
-        <w:rFonts w:hint="default" w:ascii="Courier New" w:hAnsi="Courier New"/>
+        <w:rFonts w:ascii="Courier New" w:hAnsi="Courier New" w:hint="default"/>
       </w:rPr>
     </w:lvl>
     <w:lvl w:ilvl="2" w:tplc="04090005" w:tentative="1">
@@ -3909,7 +5689,7 @@
         <w:ind w:left="2160" w:hanging="360"/>
       </w:pPr>
       <w:rPr>
-        <w:rFonts w:hint="default" w:ascii="Wingdings" w:hAnsi="Wingdings"/>
+        <w:rFonts w:ascii="Wingdings" w:hAnsi="Wingdings" w:hint="default"/>
       </w:rPr>
     </w:lvl>
     <w:lvl w:ilvl="3" w:tplc="04090001" w:tentative="1">
@@ -3921,7 +5701,7 @@
         <w:ind w:left="2880" w:hanging="360"/>
       </w:pPr>
       <w:rPr>
-        <w:rFonts w:hint="default" w:ascii="Symbol" w:hAnsi="Symbol"/>
+        <w:rFonts w:ascii="Symbol" w:hAnsi="Symbol" w:hint="default"/>
       </w:rPr>
     </w:lvl>
     <w:lvl w:ilvl="4" w:tplc="04090003" w:tentative="1">
@@ -3933,7 +5713,7 @@
         <w:ind w:left="3600" w:hanging="360"/>
       </w:pPr>
       <w:rPr>
-        <w:rFonts w:hint="default" w:ascii="Courier New" w:hAnsi="Courier New"/>
+        <w:rFonts w:ascii="Courier New" w:hAnsi="Courier New" w:hint="default"/>
       </w:rPr>
     </w:lvl>
     <w:lvl w:ilvl="5" w:tplc="04090005" w:tentative="1">
@@ -3945,7 +5725,7 @@
         <w:ind w:left="4320" w:hanging="360"/>
       </w:pPr>
       <w:rPr>
-        <w:rFonts w:hint="default" w:ascii="Wingdings" w:hAnsi="Wingdings"/>
+        <w:rFonts w:ascii="Wingdings" w:hAnsi="Wingdings" w:hint="default"/>
       </w:rPr>
     </w:lvl>
     <w:lvl w:ilvl="6" w:tplc="04090001" w:tentative="1">
@@ -3957,7 +5737,7 @@
         <w:ind w:left="5040" w:hanging="360"/>
       </w:pPr>
       <w:rPr>
-        <w:rFonts w:hint="default" w:ascii="Symbol" w:hAnsi="Symbol"/>
+        <w:rFonts w:ascii="Symbol" w:hAnsi="Symbol" w:hint="default"/>
       </w:rPr>
     </w:lvl>
     <w:lvl w:ilvl="7" w:tplc="04090003" w:tentative="1">
@@ -3969,7 +5749,7 @@
         <w:ind w:left="5760" w:hanging="360"/>
       </w:pPr>
       <w:rPr>
-        <w:rFonts w:hint="default" w:ascii="Courier New" w:hAnsi="Courier New"/>
+        <w:rFonts w:ascii="Courier New" w:hAnsi="Courier New" w:hint="default"/>
       </w:rPr>
     </w:lvl>
     <w:lvl w:ilvl="8" w:tplc="04090005" w:tentative="1">
@@ -3981,7 +5761,7 @@
         <w:ind w:left="6480" w:hanging="360"/>
       </w:pPr>
       <w:rPr>
-        <w:rFonts w:hint="default" w:ascii="Wingdings" w:hAnsi="Wingdings"/>
+        <w:rFonts w:ascii="Wingdings" w:hAnsi="Wingdings" w:hint="default"/>
       </w:rPr>
     </w:lvl>
   </w:abstractNum>
@@ -4084,7 +5864,7 @@
         <w:ind w:left="360" w:hanging="360"/>
       </w:pPr>
       <w:rPr>
-        <w:rFonts w:hint="default" w:cs="Times New Roman"/>
+        <w:rFonts w:cs="Times New Roman" w:hint="default"/>
       </w:rPr>
     </w:lvl>
     <w:lvl w:ilvl="1">
@@ -4096,7 +5876,7 @@
         <w:ind w:left="1080" w:hanging="360"/>
       </w:pPr>
       <w:rPr>
-        <w:rFonts w:hint="default" w:cs="Times New Roman"/>
+        <w:rFonts w:cs="Times New Roman" w:hint="default"/>
       </w:rPr>
     </w:lvl>
     <w:lvl w:ilvl="2">
@@ -4108,7 +5888,7 @@
         <w:ind w:left="2160" w:hanging="720"/>
       </w:pPr>
       <w:rPr>
-        <w:rFonts w:hint="default" w:cs="Times New Roman"/>
+        <w:rFonts w:cs="Times New Roman" w:hint="default"/>
       </w:rPr>
     </w:lvl>
     <w:lvl w:ilvl="3">
@@ -4120,7 +5900,7 @@
         <w:ind w:left="2880" w:hanging="720"/>
       </w:pPr>
       <w:rPr>
-        <w:rFonts w:hint="default" w:cs="Times New Roman"/>
+        <w:rFonts w:cs="Times New Roman" w:hint="default"/>
       </w:rPr>
     </w:lvl>
     <w:lvl w:ilvl="4">
@@ -4132,7 +5912,7 @@
         <w:ind w:left="3960" w:hanging="1080"/>
       </w:pPr>
       <w:rPr>
-        <w:rFonts w:hint="default" w:cs="Times New Roman"/>
+        <w:rFonts w:cs="Times New Roman" w:hint="default"/>
       </w:rPr>
     </w:lvl>
     <w:lvl w:ilvl="5">
@@ -4144,7 +5924,7 @@
         <w:ind w:left="4680" w:hanging="1080"/>
       </w:pPr>
       <w:rPr>
-        <w:rFonts w:hint="default" w:cs="Times New Roman"/>
+        <w:rFonts w:cs="Times New Roman" w:hint="default"/>
       </w:rPr>
     </w:lvl>
     <w:lvl w:ilvl="6">
@@ -4156,7 +5936,7 @@
         <w:ind w:left="5760" w:hanging="1440"/>
       </w:pPr>
       <w:rPr>
-        <w:rFonts w:hint="default" w:cs="Times New Roman"/>
+        <w:rFonts w:cs="Times New Roman" w:hint="default"/>
       </w:rPr>
     </w:lvl>
     <w:lvl w:ilvl="7">
@@ -4168,7 +5948,7 @@
         <w:ind w:left="6480" w:hanging="1440"/>
       </w:pPr>
       <w:rPr>
-        <w:rFonts w:hint="default" w:cs="Times New Roman"/>
+        <w:rFonts w:cs="Times New Roman" w:hint="default"/>
       </w:rPr>
     </w:lvl>
     <w:lvl w:ilvl="8">
@@ -4180,7 +5960,7 @@
         <w:ind w:left="7560" w:hanging="1800"/>
       </w:pPr>
       <w:rPr>
-        <w:rFonts w:hint="default" w:cs="Times New Roman"/>
+        <w:rFonts w:cs="Times New Roman" w:hint="default"/>
       </w:rPr>
     </w:lvl>
   </w:abstractNum>
@@ -4423,7 +6203,7 @@
         <w:ind w:left="1068" w:hanging="360"/>
       </w:pPr>
       <w:rPr>
-        <w:rFonts w:hint="default" w:cs="Times New Roman"/>
+        <w:rFonts w:cs="Times New Roman" w:hint="default"/>
       </w:rPr>
     </w:lvl>
     <w:lvl w:ilvl="1" w:tplc="04090019" w:tentative="1">
@@ -4628,7 +6408,7 @@
         <w:ind w:left="720" w:hanging="360"/>
       </w:pPr>
       <w:rPr>
-        <w:rFonts w:hint="default" w:ascii="Symbol" w:hAnsi="Symbol"/>
+        <w:rFonts w:ascii="Symbol" w:hAnsi="Symbol" w:hint="default"/>
       </w:rPr>
     </w:lvl>
     <w:lvl w:ilvl="1" w:tplc="04090003">
@@ -4640,7 +6420,7 @@
         <w:ind w:left="1440" w:hanging="360"/>
       </w:pPr>
       <w:rPr>
-        <w:rFonts w:hint="default" w:ascii="Courier New" w:hAnsi="Courier New" w:cs="Courier New"/>
+        <w:rFonts w:ascii="Courier New" w:hAnsi="Courier New" w:cs="Courier New" w:hint="default"/>
       </w:rPr>
     </w:lvl>
     <w:lvl w:ilvl="2" w:tplc="04090005" w:tentative="1">
@@ -4652,7 +6432,7 @@
         <w:ind w:left="2160" w:hanging="360"/>
       </w:pPr>
       <w:rPr>
-        <w:rFonts w:hint="default" w:ascii="Wingdings" w:hAnsi="Wingdings"/>
+        <w:rFonts w:ascii="Wingdings" w:hAnsi="Wingdings" w:hint="default"/>
       </w:rPr>
     </w:lvl>
     <w:lvl w:ilvl="3" w:tplc="04090001" w:tentative="1">
@@ -4664,7 +6444,7 @@
         <w:ind w:left="2880" w:hanging="360"/>
       </w:pPr>
       <w:rPr>
-        <w:rFonts w:hint="default" w:ascii="Symbol" w:hAnsi="Symbol"/>
+        <w:rFonts w:ascii="Symbol" w:hAnsi="Symbol" w:hint="default"/>
       </w:rPr>
     </w:lvl>
     <w:lvl w:ilvl="4" w:tplc="04090003" w:tentative="1">
@@ -4676,7 +6456,7 @@
         <w:ind w:left="3600" w:hanging="360"/>
       </w:pPr>
       <w:rPr>
-        <w:rFonts w:hint="default" w:ascii="Courier New" w:hAnsi="Courier New" w:cs="Courier New"/>
+        <w:rFonts w:ascii="Courier New" w:hAnsi="Courier New" w:cs="Courier New" w:hint="default"/>
       </w:rPr>
     </w:lvl>
     <w:lvl w:ilvl="5" w:tplc="04090005" w:tentative="1">
@@ -4688,7 +6468,7 @@
         <w:ind w:left="4320" w:hanging="360"/>
       </w:pPr>
       <w:rPr>
-        <w:rFonts w:hint="default" w:ascii="Wingdings" w:hAnsi="Wingdings"/>
+        <w:rFonts w:ascii="Wingdings" w:hAnsi="Wingdings" w:hint="default"/>
       </w:rPr>
     </w:lvl>
     <w:lvl w:ilvl="6" w:tplc="04090001" w:tentative="1">
@@ -4700,7 +6480,7 @@
         <w:ind w:left="5040" w:hanging="360"/>
       </w:pPr>
       <w:rPr>
-        <w:rFonts w:hint="default" w:ascii="Symbol" w:hAnsi="Symbol"/>
+        <w:rFonts w:ascii="Symbol" w:hAnsi="Symbol" w:hint="default"/>
       </w:rPr>
     </w:lvl>
     <w:lvl w:ilvl="7" w:tplc="04090003" w:tentative="1">
@@ -4712,7 +6492,7 @@
         <w:ind w:left="5760" w:hanging="360"/>
       </w:pPr>
       <w:rPr>
-        <w:rFonts w:hint="default" w:ascii="Courier New" w:hAnsi="Courier New" w:cs="Courier New"/>
+        <w:rFonts w:ascii="Courier New" w:hAnsi="Courier New" w:cs="Courier New" w:hint="default"/>
       </w:rPr>
     </w:lvl>
     <w:lvl w:ilvl="8" w:tplc="04090005" w:tentative="1">
@@ -4724,7 +6504,7 @@
         <w:ind w:left="6480" w:hanging="360"/>
       </w:pPr>
       <w:rPr>
-        <w:rFonts w:hint="default" w:ascii="Wingdings" w:hAnsi="Wingdings"/>
+        <w:rFonts w:ascii="Wingdings" w:hAnsi="Wingdings" w:hint="default"/>
       </w:rPr>
     </w:lvl>
   </w:abstractNum>
@@ -4831,7 +6611,7 @@
         <w:ind w:left="720" w:hanging="360"/>
       </w:pPr>
       <w:rPr>
-        <w:rFonts w:hint="default" w:cs="Times New Roman"/>
+        <w:rFonts w:cs="Times New Roman" w:hint="default"/>
       </w:rPr>
     </w:lvl>
     <w:lvl w:ilvl="1" w:tplc="04090019" w:tentative="1">
@@ -4944,7 +6724,7 @@
         <w:ind w:left="360" w:hanging="360"/>
       </w:pPr>
       <w:rPr>
-        <w:rFonts w:hint="default" w:cs="Times New Roman"/>
+        <w:rFonts w:cs="Times New Roman" w:hint="default"/>
       </w:rPr>
     </w:lvl>
     <w:lvl w:ilvl="1" w:tplc="04020019">
@@ -5323,7 +7103,7 @@
         <w:ind w:left="1080" w:hanging="360"/>
       </w:pPr>
       <w:rPr>
-        <w:rFonts w:hint="default" w:ascii="Symbol" w:hAnsi="Symbol"/>
+        <w:rFonts w:ascii="Symbol" w:hAnsi="Symbol" w:hint="default"/>
       </w:rPr>
     </w:lvl>
     <w:lvl w:ilvl="1" w:tplc="04020003" w:tentative="1">
@@ -5335,7 +7115,7 @@
         <w:ind w:left="1800" w:hanging="360"/>
       </w:pPr>
       <w:rPr>
-        <w:rFonts w:hint="default" w:ascii="Courier New" w:hAnsi="Courier New" w:cs="Courier New"/>
+        <w:rFonts w:ascii="Courier New" w:hAnsi="Courier New" w:cs="Courier New" w:hint="default"/>
       </w:rPr>
     </w:lvl>
     <w:lvl w:ilvl="2" w:tplc="04020005" w:tentative="1">
@@ -5347,7 +7127,7 @@
         <w:ind w:left="2520" w:hanging="360"/>
       </w:pPr>
       <w:rPr>
-        <w:rFonts w:hint="default" w:ascii="Wingdings" w:hAnsi="Wingdings"/>
+        <w:rFonts w:ascii="Wingdings" w:hAnsi="Wingdings" w:hint="default"/>
       </w:rPr>
     </w:lvl>
     <w:lvl w:ilvl="3" w:tplc="04020001" w:tentative="1">
@@ -5359,7 +7139,7 @@
         <w:ind w:left="3240" w:hanging="360"/>
       </w:pPr>
       <w:rPr>
-        <w:rFonts w:hint="default" w:ascii="Symbol" w:hAnsi="Symbol"/>
+        <w:rFonts w:ascii="Symbol" w:hAnsi="Symbol" w:hint="default"/>
       </w:rPr>
     </w:lvl>
     <w:lvl w:ilvl="4" w:tplc="04020003" w:tentative="1">
@@ -5371,7 +7151,7 @@
         <w:ind w:left="3960" w:hanging="360"/>
       </w:pPr>
       <w:rPr>
-        <w:rFonts w:hint="default" w:ascii="Courier New" w:hAnsi="Courier New" w:cs="Courier New"/>
+        <w:rFonts w:ascii="Courier New" w:hAnsi="Courier New" w:cs="Courier New" w:hint="default"/>
       </w:rPr>
     </w:lvl>
     <w:lvl w:ilvl="5" w:tplc="04020005" w:tentative="1">
@@ -5383,7 +7163,7 @@
         <w:ind w:left="4680" w:hanging="360"/>
       </w:pPr>
       <w:rPr>
-        <w:rFonts w:hint="default" w:ascii="Wingdings" w:hAnsi="Wingdings"/>
+        <w:rFonts w:ascii="Wingdings" w:hAnsi="Wingdings" w:hint="default"/>
       </w:rPr>
     </w:lvl>
     <w:lvl w:ilvl="6" w:tplc="04020001" w:tentative="1">
@@ -5395,7 +7175,7 @@
         <w:ind w:left="5400" w:hanging="360"/>
       </w:pPr>
       <w:rPr>
-        <w:rFonts w:hint="default" w:ascii="Symbol" w:hAnsi="Symbol"/>
+        <w:rFonts w:ascii="Symbol" w:hAnsi="Symbol" w:hint="default"/>
       </w:rPr>
     </w:lvl>
     <w:lvl w:ilvl="7" w:tplc="04020003" w:tentative="1">
@@ -5407,7 +7187,7 @@
         <w:ind w:left="6120" w:hanging="360"/>
       </w:pPr>
       <w:rPr>
-        <w:rFonts w:hint="default" w:ascii="Courier New" w:hAnsi="Courier New" w:cs="Courier New"/>
+        <w:rFonts w:ascii="Courier New" w:hAnsi="Courier New" w:cs="Courier New" w:hint="default"/>
       </w:rPr>
     </w:lvl>
     <w:lvl w:ilvl="8" w:tplc="04020005" w:tentative="1">
@@ -5419,7 +7199,7 @@
         <w:ind w:left="6840" w:hanging="360"/>
       </w:pPr>
       <w:rPr>
-        <w:rFonts w:hint="default" w:ascii="Wingdings" w:hAnsi="Wingdings"/>
+        <w:rFonts w:ascii="Wingdings" w:hAnsi="Wingdings" w:hint="default"/>
       </w:rPr>
     </w:lvl>
   </w:abstractNum>
@@ -5635,7 +7415,7 @@
         <w:ind w:left="720" w:hanging="360"/>
       </w:pPr>
       <w:rPr>
-        <w:rFonts w:hint="default" w:ascii="Symbol" w:hAnsi="Symbol"/>
+        <w:rFonts w:ascii="Symbol" w:hAnsi="Symbol" w:hint="default"/>
       </w:rPr>
     </w:lvl>
     <w:lvl w:ilvl="1" w:tplc="04090001">
@@ -5647,7 +7427,7 @@
         <w:ind w:left="1440" w:hanging="360"/>
       </w:pPr>
       <w:rPr>
-        <w:rFonts w:hint="default" w:ascii="Symbol" w:hAnsi="Symbol"/>
+        <w:rFonts w:ascii="Symbol" w:hAnsi="Symbol" w:hint="default"/>
       </w:rPr>
     </w:lvl>
     <w:lvl w:ilvl="2" w:tplc="04090005" w:tentative="1">
@@ -5659,7 +7439,7 @@
         <w:ind w:left="2160" w:hanging="360"/>
       </w:pPr>
       <w:rPr>
-        <w:rFonts w:hint="default" w:ascii="Wingdings" w:hAnsi="Wingdings"/>
+        <w:rFonts w:ascii="Wingdings" w:hAnsi="Wingdings" w:hint="default"/>
       </w:rPr>
     </w:lvl>
     <w:lvl w:ilvl="3" w:tplc="04090001" w:tentative="1">
@@ -5671,7 +7451,7 @@
         <w:ind w:left="2880" w:hanging="360"/>
       </w:pPr>
       <w:rPr>
-        <w:rFonts w:hint="default" w:ascii="Symbol" w:hAnsi="Symbol"/>
+        <w:rFonts w:ascii="Symbol" w:hAnsi="Symbol" w:hint="default"/>
       </w:rPr>
     </w:lvl>
     <w:lvl w:ilvl="4" w:tplc="04090003" w:tentative="1">
@@ -5683,7 +7463,7 @@
         <w:ind w:left="3600" w:hanging="360"/>
       </w:pPr>
       <w:rPr>
-        <w:rFonts w:hint="default" w:ascii="Courier New" w:hAnsi="Courier New" w:cs="Courier New"/>
+        <w:rFonts w:ascii="Courier New" w:hAnsi="Courier New" w:cs="Courier New" w:hint="default"/>
       </w:rPr>
     </w:lvl>
     <w:lvl w:ilvl="5" w:tplc="04090005" w:tentative="1">
@@ -5695,7 +7475,7 @@
         <w:ind w:left="4320" w:hanging="360"/>
       </w:pPr>
       <w:rPr>
-        <w:rFonts w:hint="default" w:ascii="Wingdings" w:hAnsi="Wingdings"/>
+        <w:rFonts w:ascii="Wingdings" w:hAnsi="Wingdings" w:hint="default"/>
       </w:rPr>
     </w:lvl>
     <w:lvl w:ilvl="6" w:tplc="04090001" w:tentative="1">
@@ -5707,7 +7487,7 @@
         <w:ind w:left="5040" w:hanging="360"/>
       </w:pPr>
       <w:rPr>
-        <w:rFonts w:hint="default" w:ascii="Symbol" w:hAnsi="Symbol"/>
+        <w:rFonts w:ascii="Symbol" w:hAnsi="Symbol" w:hint="default"/>
       </w:rPr>
     </w:lvl>
     <w:lvl w:ilvl="7" w:tplc="04090003" w:tentative="1">
@@ -5719,7 +7499,7 @@
         <w:ind w:left="5760" w:hanging="360"/>
       </w:pPr>
       <w:rPr>
-        <w:rFonts w:hint="default" w:ascii="Courier New" w:hAnsi="Courier New" w:cs="Courier New"/>
+        <w:rFonts w:ascii="Courier New" w:hAnsi="Courier New" w:cs="Courier New" w:hint="default"/>
       </w:rPr>
     </w:lvl>
     <w:lvl w:ilvl="8" w:tplc="04090005" w:tentative="1">
@@ -5731,7 +7511,7 @@
         <w:ind w:left="6480" w:hanging="360"/>
       </w:pPr>
       <w:rPr>
-        <w:rFonts w:hint="default" w:ascii="Wingdings" w:hAnsi="Wingdings"/>
+        <w:rFonts w:ascii="Wingdings" w:hAnsi="Wingdings" w:hint="default"/>
       </w:rPr>
     </w:lvl>
   </w:abstractNum>
@@ -5947,7 +7727,7 @@
         <w:ind w:left="720" w:hanging="360"/>
       </w:pPr>
       <w:rPr>
-        <w:rFonts w:hint="default" w:ascii="Symbol" w:hAnsi="Symbol"/>
+        <w:rFonts w:ascii="Symbol" w:hAnsi="Symbol" w:hint="default"/>
       </w:rPr>
     </w:lvl>
     <w:lvl w:ilvl="1" w:tplc="04090003" w:tentative="1">
@@ -5959,7 +7739,7 @@
         <w:ind w:left="1440" w:hanging="360"/>
       </w:pPr>
       <w:rPr>
-        <w:rFonts w:hint="default" w:ascii="Courier New" w:hAnsi="Courier New"/>
+        <w:rFonts w:ascii="Courier New" w:hAnsi="Courier New" w:hint="default"/>
       </w:rPr>
     </w:lvl>
     <w:lvl w:ilvl="2" w:tplc="04090005" w:tentative="1">
@@ -5971,7 +7751,7 @@
         <w:ind w:left="2160" w:hanging="360"/>
       </w:pPr>
       <w:rPr>
-        <w:rFonts w:hint="default" w:ascii="Wingdings" w:hAnsi="Wingdings"/>
+        <w:rFonts w:ascii="Wingdings" w:hAnsi="Wingdings" w:hint="default"/>
       </w:rPr>
     </w:lvl>
     <w:lvl w:ilvl="3" w:tplc="04090001" w:tentative="1">
@@ -5983,7 +7763,7 @@
         <w:ind w:left="2880" w:hanging="360"/>
       </w:pPr>
       <w:rPr>
-        <w:rFonts w:hint="default" w:ascii="Symbol" w:hAnsi="Symbol"/>
+        <w:rFonts w:ascii="Symbol" w:hAnsi="Symbol" w:hint="default"/>
       </w:rPr>
     </w:lvl>
     <w:lvl w:ilvl="4" w:tplc="04090003" w:tentative="1">
@@ -5995,7 +7775,7 @@
         <w:ind w:left="3600" w:hanging="360"/>
       </w:pPr>
       <w:rPr>
-        <w:rFonts w:hint="default" w:ascii="Courier New" w:hAnsi="Courier New"/>
+        <w:rFonts w:ascii="Courier New" w:hAnsi="Courier New" w:hint="default"/>
       </w:rPr>
     </w:lvl>
     <w:lvl w:ilvl="5" w:tplc="04090005" w:tentative="1">
@@ -6007,7 +7787,7 @@
         <w:ind w:left="4320" w:hanging="360"/>
       </w:pPr>
       <w:rPr>
-        <w:rFonts w:hint="default" w:ascii="Wingdings" w:hAnsi="Wingdings"/>
+        <w:rFonts w:ascii="Wingdings" w:hAnsi="Wingdings" w:hint="default"/>
       </w:rPr>
     </w:lvl>
     <w:lvl w:ilvl="6" w:tplc="04090001" w:tentative="1">
@@ -6019,7 +7799,7 @@
         <w:ind w:left="5040" w:hanging="360"/>
       </w:pPr>
       <w:rPr>
-        <w:rFonts w:hint="default" w:ascii="Symbol" w:hAnsi="Symbol"/>
+        <w:rFonts w:ascii="Symbol" w:hAnsi="Symbol" w:hint="default"/>
       </w:rPr>
     </w:lvl>
     <w:lvl w:ilvl="7" w:tplc="04090003" w:tentative="1">
@@ -6031,7 +7811,7 @@
         <w:ind w:left="5760" w:hanging="360"/>
       </w:pPr>
       <w:rPr>
-        <w:rFonts w:hint="default" w:ascii="Courier New" w:hAnsi="Courier New"/>
+        <w:rFonts w:ascii="Courier New" w:hAnsi="Courier New" w:hint="default"/>
       </w:rPr>
     </w:lvl>
     <w:lvl w:ilvl="8" w:tplc="04090005" w:tentative="1">
@@ -6043,7 +7823,7 @@
         <w:ind w:left="6480" w:hanging="360"/>
       </w:pPr>
       <w:rPr>
-        <w:rFonts w:hint="default" w:ascii="Wingdings" w:hAnsi="Wingdings"/>
+        <w:rFonts w:ascii="Wingdings" w:hAnsi="Wingdings" w:hint="default"/>
       </w:rPr>
     </w:lvl>
   </w:abstractNum>
@@ -6060,7 +7840,7 @@
         <w:ind w:left="1800" w:hanging="360"/>
       </w:pPr>
       <w:rPr>
-        <w:rFonts w:hint="default" w:cs="Times New Roman"/>
+        <w:rFonts w:cs="Times New Roman" w:hint="default"/>
       </w:rPr>
     </w:lvl>
     <w:lvl w:ilvl="1" w:tplc="04090019">
@@ -6446,138 +8226,138 @@
       </w:pPr>
     </w:lvl>
   </w:abstractNum>
-  <w:num w:numId="1">
+  <w:num w:numId="1" w16cid:durableId="386610447">
     <w:abstractNumId w:val="17"/>
   </w:num>
-  <w:num w:numId="2">
+  <w:num w:numId="2" w16cid:durableId="2045866750">
     <w:abstractNumId w:val="2"/>
   </w:num>
-  <w:num w:numId="3">
+  <w:num w:numId="3" w16cid:durableId="1722246355">
     <w:abstractNumId w:val="29"/>
   </w:num>
-  <w:num w:numId="4">
+  <w:num w:numId="4" w16cid:durableId="42607306">
     <w:abstractNumId w:val="11"/>
   </w:num>
-  <w:num w:numId="5">
+  <w:num w:numId="5" w16cid:durableId="13851159">
     <w:abstractNumId w:val="6"/>
   </w:num>
-  <w:num w:numId="6">
+  <w:num w:numId="6" w16cid:durableId="699286293">
     <w:abstractNumId w:val="27"/>
   </w:num>
-  <w:num w:numId="7">
+  <w:num w:numId="7" w16cid:durableId="1960456599">
     <w:abstractNumId w:val="9"/>
   </w:num>
-  <w:num w:numId="8">
+  <w:num w:numId="8" w16cid:durableId="708188614">
     <w:abstractNumId w:val="28"/>
   </w:num>
-  <w:num w:numId="9">
+  <w:num w:numId="9" w16cid:durableId="417755224">
     <w:abstractNumId w:val="4"/>
   </w:num>
-  <w:num w:numId="10">
+  <w:num w:numId="10" w16cid:durableId="507671208">
     <w:abstractNumId w:val="16"/>
   </w:num>
-  <w:num w:numId="11">
+  <w:num w:numId="11" w16cid:durableId="838618896">
     <w:abstractNumId w:val="12"/>
   </w:num>
-  <w:num w:numId="12">
+  <w:num w:numId="12" w16cid:durableId="629092785">
     <w:abstractNumId w:val="7"/>
   </w:num>
-  <w:num w:numId="13">
+  <w:num w:numId="13" w16cid:durableId="1990477535">
     <w:abstractNumId w:val="22"/>
   </w:num>
-  <w:num w:numId="14">
+  <w:num w:numId="14" w16cid:durableId="624963540">
     <w:abstractNumId w:val="25"/>
   </w:num>
-  <w:num w:numId="15">
+  <w:num w:numId="15" w16cid:durableId="758721636">
     <w:abstractNumId w:val="20"/>
   </w:num>
-  <w:num w:numId="16">
+  <w:num w:numId="16" w16cid:durableId="19749412">
     <w:abstractNumId w:val="15"/>
   </w:num>
-  <w:num w:numId="17">
+  <w:num w:numId="17" w16cid:durableId="1027608635">
     <w:abstractNumId w:val="5"/>
   </w:num>
-  <w:num w:numId="18">
+  <w:num w:numId="18" w16cid:durableId="41174081">
     <w:abstractNumId w:val="21"/>
   </w:num>
-  <w:num w:numId="19">
+  <w:num w:numId="19" w16cid:durableId="1756630839">
     <w:abstractNumId w:val="26"/>
   </w:num>
-  <w:num w:numId="20">
+  <w:num w:numId="20" w16cid:durableId="992485605">
     <w:abstractNumId w:val="18"/>
   </w:num>
-  <w:num w:numId="21">
+  <w:num w:numId="21" w16cid:durableId="1684362371">
     <w:abstractNumId w:val="18"/>
   </w:num>
-  <w:num w:numId="22">
+  <w:num w:numId="22" w16cid:durableId="211815145">
     <w:abstractNumId w:val="18"/>
   </w:num>
-  <w:num w:numId="23">
+  <w:num w:numId="23" w16cid:durableId="1099059841">
     <w:abstractNumId w:val="18"/>
   </w:num>
-  <w:num w:numId="24">
+  <w:num w:numId="24" w16cid:durableId="1857845561">
     <w:abstractNumId w:val="30"/>
   </w:num>
-  <w:num w:numId="25">
+  <w:num w:numId="25" w16cid:durableId="885263869">
     <w:abstractNumId w:val="1"/>
   </w:num>
-  <w:num w:numId="26">
+  <w:num w:numId="26" w16cid:durableId="752161468">
     <w:abstractNumId w:val="30"/>
   </w:num>
-  <w:num w:numId="27">
+  <w:num w:numId="27" w16cid:durableId="583997521">
     <w:abstractNumId w:val="30"/>
   </w:num>
-  <w:num w:numId="28">
+  <w:num w:numId="28" w16cid:durableId="1743945074">
     <w:abstractNumId w:val="30"/>
   </w:num>
-  <w:num w:numId="29">
+  <w:num w:numId="29" w16cid:durableId="1294598625">
     <w:abstractNumId w:val="30"/>
   </w:num>
-  <w:num w:numId="30">
+  <w:num w:numId="30" w16cid:durableId="1072697391">
     <w:abstractNumId w:val="30"/>
   </w:num>
-  <w:num w:numId="31">
+  <w:num w:numId="31" w16cid:durableId="582490383">
     <w:abstractNumId w:val="30"/>
   </w:num>
-  <w:num w:numId="32">
+  <w:num w:numId="32" w16cid:durableId="965156776">
     <w:abstractNumId w:val="8"/>
   </w:num>
-  <w:num w:numId="33">
+  <w:num w:numId="33" w16cid:durableId="1590314062">
     <w:abstractNumId w:val="0"/>
   </w:num>
-  <w:num w:numId="34">
+  <w:num w:numId="34" w16cid:durableId="1705865063">
     <w:abstractNumId w:val="31"/>
   </w:num>
-  <w:num w:numId="35">
+  <w:num w:numId="35" w16cid:durableId="61753340">
     <w:abstractNumId w:val="14"/>
   </w:num>
-  <w:num w:numId="36">
+  <w:num w:numId="36" w16cid:durableId="106967460">
     <w:abstractNumId w:val="23"/>
   </w:num>
-  <w:num w:numId="37">
+  <w:num w:numId="37" w16cid:durableId="402993590">
     <w:abstractNumId w:val="10"/>
   </w:num>
-  <w:num w:numId="38">
+  <w:num w:numId="38" w16cid:durableId="372771191">
     <w:abstractNumId w:val="24"/>
   </w:num>
-  <w:num w:numId="39">
+  <w:num w:numId="39" w16cid:durableId="1510751208">
     <w:abstractNumId w:val="13"/>
   </w:num>
-  <w:num w:numId="40">
+  <w:num w:numId="40" w16cid:durableId="1318539074">
     <w:abstractNumId w:val="19"/>
   </w:num>
-  <w:num w:numId="41">
+  <w:num w:numId="41" w16cid:durableId="455414048">
     <w:abstractNumId w:val="3"/>
   </w:num>
 </w:numbering>
 </file>
 
 <file path=word/styles.xml><?xml version="1.0" encoding="utf-8"?>
-<w:styles xmlns:mc="http://schemas.openxmlformats.org/markup-compatibility/2006" xmlns:r="http://schemas.openxmlformats.org/officeDocument/2006/relationships" xmlns:w="http://schemas.openxmlformats.org/wordprocessingml/2006/main" xmlns:w14="http://schemas.microsoft.com/office/word/2010/wordml" xmlns:w15="http://schemas.microsoft.com/office/word/2012/wordml" xmlns:w16cex="http://schemas.microsoft.com/office/word/2018/wordml/cex" xmlns:w16cid="http://schemas.microsoft.com/office/word/2016/wordml/cid" xmlns:w16="http://schemas.microsoft.com/office/word/2018/wordml" xmlns:w16sdtdh="http://schemas.microsoft.com/office/word/2020/wordml/sdtdatahash" xmlns:w16se="http://schemas.microsoft.com/office/word/2015/wordml/symex" mc:Ignorable="w14 w15 w16se w16cid w16 w16cex w16sdtdh">
+<w:styles xmlns:mc="http://schemas.openxmlformats.org/markup-compatibility/2006" xmlns:r="http://schemas.openxmlformats.org/officeDocument/2006/relationships" xmlns:w="http://schemas.openxmlformats.org/wordprocessingml/2006/main" xmlns:w14="http://schemas.microsoft.com/office/word/2010/wordml" xmlns:w15="http://schemas.microsoft.com/office/word/2012/wordml" xmlns:w16cex="http://schemas.microsoft.com/office/word/2018/wordml/cex" xmlns:w16cid="http://schemas.microsoft.com/office/word/2016/wordml/cid" xmlns:w16="http://schemas.microsoft.com/office/word/2018/wordml" xmlns:w16du="http://schemas.microsoft.com/office/word/2023/wordml/word16du" xmlns:w16sdtdh="http://schemas.microsoft.com/office/word/2020/wordml/sdtdatahash" xmlns:w16se="http://schemas.microsoft.com/office/word/2015/wordml/symex" mc:Ignorable="w14 w15 w16se w16cid w16 w16cex w16sdtdh w16du">
   <w:docDefaults>
     <w:rPrDefault>
       <w:rPr>
-        <w:rFonts w:ascii="Times New Roman" w:hAnsi="Times New Roman" w:eastAsia="Times New Roman" w:cs="Times New Roman"/>
+        <w:rFonts w:ascii="Times New Roman" w:eastAsia="Times New Roman" w:hAnsi="Times New Roman" w:cs="Times New Roman"/>
         <w:lang w:val="en-US" w:eastAsia="en-US" w:bidi="ar-SA"/>
       </w:rPr>
     </w:rPrDefault>
@@ -6586,14 +8366,14 @@
   <w:latentStyles w:defLockedState="0" w:defUIPriority="99" w:defSemiHidden="0" w:defUnhideWhenUsed="0" w:defQFormat="0" w:count="376">
     <w:lsdException w:name="Normal" w:uiPriority="0" w:qFormat="1"/>
     <w:lsdException w:name="heading 1" w:uiPriority="9" w:qFormat="1"/>
-    <w:lsdException w:name="heading 2" w:uiPriority="9" w:semiHidden="1" w:unhideWhenUsed="1" w:qFormat="1"/>
-    <w:lsdException w:name="heading 3" w:uiPriority="9" w:semiHidden="1" w:unhideWhenUsed="1" w:qFormat="1"/>
-    <w:lsdException w:name="heading 4" w:uiPriority="9" w:semiHidden="1" w:unhideWhenUsed="1" w:qFormat="1"/>
-    <w:lsdException w:name="heading 5" w:uiPriority="9" w:semiHidden="1" w:unhideWhenUsed="1" w:qFormat="1"/>
-    <w:lsdException w:name="heading 6" w:uiPriority="9" w:semiHidden="1" w:unhideWhenUsed="1" w:qFormat="1"/>
-    <w:lsdException w:name="heading 7" w:uiPriority="9" w:semiHidden="1" w:unhideWhenUsed="1" w:qFormat="1"/>
-    <w:lsdException w:name="heading 8" w:uiPriority="9" w:semiHidden="1" w:unhideWhenUsed="1" w:qFormat="1"/>
-    <w:lsdException w:name="heading 9" w:uiPriority="9" w:semiHidden="1" w:unhideWhenUsed="1" w:qFormat="1"/>
+    <w:lsdException w:name="heading 2" w:semiHidden="1" w:uiPriority="9" w:unhideWhenUsed="1" w:qFormat="1"/>
+    <w:lsdException w:name="heading 3" w:semiHidden="1" w:uiPriority="9" w:unhideWhenUsed="1" w:qFormat="1"/>
+    <w:lsdException w:name="heading 4" w:semiHidden="1" w:uiPriority="9" w:unhideWhenUsed="1" w:qFormat="1"/>
+    <w:lsdException w:name="heading 5" w:semiHidden="1" w:uiPriority="9" w:unhideWhenUsed="1" w:qFormat="1"/>
+    <w:lsdException w:name="heading 6" w:semiHidden="1" w:uiPriority="9" w:unhideWhenUsed="1" w:qFormat="1"/>
+    <w:lsdException w:name="heading 7" w:semiHidden="1" w:uiPriority="9" w:unhideWhenUsed="1" w:qFormat="1"/>
+    <w:lsdException w:name="heading 8" w:semiHidden="1" w:uiPriority="9" w:unhideWhenUsed="1" w:qFormat="1"/>
+    <w:lsdException w:name="heading 9" w:semiHidden="1" w:uiPriority="9" w:unhideWhenUsed="1" w:qFormat="1"/>
     <w:lsdException w:name="index 1" w:semiHidden="1" w:unhideWhenUsed="1"/>
     <w:lsdException w:name="index 2" w:semiHidden="1" w:unhideWhenUsed="1"/>
     <w:lsdException w:name="index 3" w:semiHidden="1" w:unhideWhenUsed="1"/>
@@ -6603,22 +8383,22 @@
     <w:lsdException w:name="index 7" w:semiHidden="1" w:unhideWhenUsed="1"/>
     <w:lsdException w:name="index 8" w:semiHidden="1" w:unhideWhenUsed="1"/>
     <w:lsdException w:name="index 9" w:semiHidden="1" w:unhideWhenUsed="1"/>
-    <w:lsdException w:name="toc 1" w:uiPriority="39" w:semiHidden="1" w:unhideWhenUsed="1"/>
-    <w:lsdException w:name="toc 2" w:uiPriority="39" w:semiHidden="1" w:unhideWhenUsed="1"/>
-    <w:lsdException w:name="toc 3" w:uiPriority="39" w:semiHidden="1" w:unhideWhenUsed="1"/>
-    <w:lsdException w:name="toc 4" w:uiPriority="39" w:semiHidden="1" w:unhideWhenUsed="1"/>
-    <w:lsdException w:name="toc 5" w:uiPriority="39" w:semiHidden="1" w:unhideWhenUsed="1"/>
-    <w:lsdException w:name="toc 6" w:uiPriority="39" w:semiHidden="1" w:unhideWhenUsed="1"/>
-    <w:lsdException w:name="toc 7" w:uiPriority="39" w:semiHidden="1" w:unhideWhenUsed="1"/>
-    <w:lsdException w:name="toc 8" w:uiPriority="39" w:semiHidden="1" w:unhideWhenUsed="1"/>
-    <w:lsdException w:name="toc 9" w:uiPriority="39" w:semiHidden="1" w:unhideWhenUsed="1"/>
+    <w:lsdException w:name="toc 1" w:semiHidden="1" w:uiPriority="39" w:unhideWhenUsed="1"/>
+    <w:lsdException w:name="toc 2" w:semiHidden="1" w:uiPriority="39" w:unhideWhenUsed="1"/>
+    <w:lsdException w:name="toc 3" w:semiHidden="1" w:uiPriority="39" w:unhideWhenUsed="1"/>
+    <w:lsdException w:name="toc 4" w:semiHidden="1" w:uiPriority="39" w:unhideWhenUsed="1"/>
+    <w:lsdException w:name="toc 5" w:semiHidden="1" w:uiPriority="39" w:unhideWhenUsed="1"/>
+    <w:lsdException w:name="toc 6" w:semiHidden="1" w:uiPriority="39" w:unhideWhenUsed="1"/>
+    <w:lsdException w:name="toc 7" w:semiHidden="1" w:uiPriority="39" w:unhideWhenUsed="1"/>
+    <w:lsdException w:name="toc 8" w:semiHidden="1" w:uiPriority="39" w:unhideWhenUsed="1"/>
+    <w:lsdException w:name="toc 9" w:semiHidden="1" w:uiPriority="39" w:unhideWhenUsed="1"/>
     <w:lsdException w:name="Normal Indent" w:semiHidden="1" w:unhideWhenUsed="1"/>
     <w:lsdException w:name="footnote text" w:semiHidden="1" w:unhideWhenUsed="1"/>
     <w:lsdException w:name="annotation text" w:semiHidden="1" w:unhideWhenUsed="1"/>
     <w:lsdException w:name="header" w:semiHidden="1" w:unhideWhenUsed="1"/>
     <w:lsdException w:name="footer" w:semiHidden="1" w:unhideWhenUsed="1"/>
     <w:lsdException w:name="index heading" w:semiHidden="1" w:unhideWhenUsed="1"/>
-    <w:lsdException w:name="caption" w:uiPriority="35" w:semiHidden="1" w:unhideWhenUsed="1" w:qFormat="1"/>
+    <w:lsdException w:name="caption" w:semiHidden="1" w:uiPriority="35" w:unhideWhenUsed="1" w:qFormat="1"/>
     <w:lsdException w:name="table of figures" w:semiHidden="1" w:unhideWhenUsed="1"/>
     <w:lsdException w:name="envelope address" w:semiHidden="1" w:unhideWhenUsed="1"/>
     <w:lsdException w:name="envelope return" w:semiHidden="1" w:unhideWhenUsed="1"/>
@@ -6649,7 +8429,7 @@
     <w:lsdException w:name="Title" w:uiPriority="10" w:qFormat="1"/>
     <w:lsdException w:name="Closing" w:semiHidden="1" w:unhideWhenUsed="1"/>
     <w:lsdException w:name="Signature" w:semiHidden="1" w:unhideWhenUsed="1"/>
-    <w:lsdException w:name="Default Paragraph Font" w:uiPriority="1" w:semiHidden="1" w:unhideWhenUsed="1"/>
+    <w:lsdException w:name="Default Paragraph Font" w:semiHidden="1" w:uiPriority="1" w:unhideWhenUsed="1"/>
     <w:lsdException w:name="Body Text" w:semiHidden="1" w:unhideWhenUsed="1"/>
     <w:lsdException w:name="Body Text Indent" w:semiHidden="1" w:unhideWhenUsed="1"/>
     <w:lsdException w:name="List Continue" w:semiHidden="1" w:unhideWhenUsed="1"/>
@@ -6849,8 +8629,8 @@
     <w:lsdException w:name="Subtle Reference" w:uiPriority="31" w:qFormat="1"/>
     <w:lsdException w:name="Intense Reference" w:uiPriority="32" w:qFormat="1"/>
     <w:lsdException w:name="Book Title" w:uiPriority="33" w:qFormat="1"/>
-    <w:lsdException w:name="Bibliography" w:uiPriority="37" w:semiHidden="1" w:unhideWhenUsed="1"/>
-    <w:lsdException w:name="TOC Heading" w:uiPriority="39" w:semiHidden="1" w:unhideWhenUsed="1" w:qFormat="1"/>
+    <w:lsdException w:name="Bibliography" w:semiHidden="1" w:uiPriority="37" w:unhideWhenUsed="1"/>
+    <w:lsdException w:name="TOC Heading" w:semiHidden="1" w:uiPriority="39" w:unhideWhenUsed="1" w:qFormat="1"/>
     <w:lsdException w:name="Plain Table 1" w:uiPriority="41"/>
     <w:lsdException w:name="Plain Table 2" w:uiPriority="42"/>
     <w:lsdException w:name="Plain Table 3" w:uiPriority="43"/>
@@ -6961,7 +8741,7 @@
     <w:lsdException w:name="Unresolved Mention" w:semiHidden="1" w:unhideWhenUsed="1"/>
     <w:lsdException w:name="Smart Link" w:semiHidden="1" w:unhideWhenUsed="1"/>
   </w:latentStyles>
-  <w:style w:type="paragraph" w:styleId="Normal" w:default="1">
+  <w:style w:type="paragraph" w:default="1" w:styleId="Normal">
     <w:name w:val="Normal"/>
     <w:qFormat/>
     <w:rsid w:val="009E062A"/>
@@ -7033,19 +8813,19 @@
       <w:outlineLvl w:val="3"/>
     </w:pPr>
     <w:rPr>
-      <w:rFonts w:asciiTheme="majorHAnsi" w:hAnsiTheme="majorHAnsi" w:eastAsiaTheme="majorEastAsia" w:cstheme="majorBidi"/>
+      <w:rFonts w:asciiTheme="majorHAnsi" w:eastAsiaTheme="majorEastAsia" w:hAnsiTheme="majorHAnsi" w:cstheme="majorBidi"/>
       <w:i/>
       <w:iCs/>
       <w:color w:val="365F91" w:themeColor="accent1" w:themeShade="BF"/>
     </w:rPr>
   </w:style>
-  <w:style w:type="character" w:styleId="DefaultParagraphFont" w:default="1">
+  <w:style w:type="character" w:default="1" w:styleId="DefaultParagraphFont">
     <w:name w:val="Default Paragraph Font"/>
     <w:uiPriority w:val="1"/>
     <w:semiHidden/>
     <w:unhideWhenUsed/>
   </w:style>
-  <w:style w:type="table" w:styleId="TableNormal" w:default="1">
+  <w:style w:type="table" w:default="1" w:styleId="TableNormal">
     <w:name w:val="Normal Table"/>
     <w:uiPriority w:val="99"/>
     <w:semiHidden/>
@@ -7060,7 +8840,7 @@
       </w:tblCellMar>
     </w:tblPr>
   </w:style>
-  <w:style w:type="numbering" w:styleId="NoList" w:default="1">
+  <w:style w:type="numbering" w:default="1" w:styleId="NoList">
     <w:name w:val="No List"/>
     <w:uiPriority w:val="99"/>
     <w:semiHidden/>
@@ -7093,7 +8873,7 @@
       <w:lang w:val="en-US" w:eastAsia="en-US"/>
     </w:rPr>
   </w:style>
-  <w:style w:type="character" w:styleId="HeaderChar" w:customStyle="1">
+  <w:style w:type="character" w:customStyle="1" w:styleId="HeaderChar">
     <w:name w:val="Header Char"/>
     <w:basedOn w:val="DefaultParagraphFont"/>
     <w:link w:val="Header"/>
@@ -7121,7 +8901,7 @@
       <w:lang w:val="en-US" w:eastAsia="en-US"/>
     </w:rPr>
   </w:style>
-  <w:style w:type="character" w:styleId="FooterChar" w:customStyle="1">
+  <w:style w:type="character" w:customStyle="1" w:styleId="FooterChar">
     <w:name w:val="Footer Char"/>
     <w:basedOn w:val="DefaultParagraphFont"/>
     <w:link w:val="Footer"/>
@@ -7157,7 +8937,7 @@
       <w:lang w:val="en-US" w:eastAsia="en-US"/>
     </w:rPr>
   </w:style>
-  <w:style w:type="character" w:styleId="BalloonTextChar" w:customStyle="1">
+  <w:style w:type="character" w:customStyle="1" w:styleId="BalloonTextChar">
     <w:name w:val="Balloon Text Char"/>
     <w:basedOn w:val="DefaultParagraphFont"/>
     <w:link w:val="BalloonText"/>
@@ -7181,7 +8961,7 @@
       <w:contextualSpacing/>
     </w:pPr>
   </w:style>
-  <w:style w:type="character" w:styleId="1" w:customStyle="1">
+  <w:style w:type="character" w:customStyle="1" w:styleId="1">
     <w:name w:val="Неразрешено споменаване1"/>
     <w:basedOn w:val="DefaultParagraphFont"/>
     <w:uiPriority w:val="99"/>
@@ -7193,7 +8973,7 @@
       <w:shd w:val="clear" w:color="auto" w:fill="E1DFDD"/>
     </w:rPr>
   </w:style>
-  <w:style w:type="character" w:styleId="Heading3Char" w:customStyle="1">
+  <w:style w:type="character" w:customStyle="1" w:styleId="Heading3Char">
     <w:name w:val="Heading 3 Char"/>
     <w:basedOn w:val="DefaultParagraphFont"/>
     <w:link w:val="Heading3"/>
@@ -7206,7 +8986,7 @@
       <w:szCs w:val="27"/>
     </w:rPr>
   </w:style>
-  <w:style w:type="character" w:styleId="Heading1Char" w:customStyle="1">
+  <w:style w:type="character" w:customStyle="1" w:styleId="Heading1Char">
     <w:name w:val="Heading 1 Char"/>
     <w:basedOn w:val="DefaultParagraphFont"/>
     <w:link w:val="Heading1"/>
@@ -7279,7 +9059,7 @@
       <w:shd w:val="clear" w:color="auto" w:fill="E1DFDD"/>
     </w:rPr>
   </w:style>
-  <w:style w:type="character" w:styleId="Heading4Char" w:customStyle="1">
+  <w:style w:type="character" w:customStyle="1" w:styleId="Heading4Char">
     <w:name w:val="Heading 4 Char"/>
     <w:basedOn w:val="DefaultParagraphFont"/>
     <w:link w:val="Heading4"/>
@@ -7287,7 +9067,7 @@
     <w:semiHidden/>
     <w:rsid w:val="000F3809"/>
     <w:rPr>
-      <w:rFonts w:asciiTheme="majorHAnsi" w:hAnsiTheme="majorHAnsi" w:eastAsiaTheme="majorEastAsia" w:cstheme="majorBidi"/>
+      <w:rFonts w:asciiTheme="majorHAnsi" w:eastAsiaTheme="majorEastAsia" w:hAnsiTheme="majorHAnsi" w:cstheme="majorBidi"/>
       <w:i/>
       <w:iCs/>
       <w:color w:val="365F91" w:themeColor="accent1" w:themeShade="BF"/>
@@ -7319,7 +9099,7 @@
       <w:spacing w:after="200" w:line="276" w:lineRule="auto"/>
     </w:pPr>
     <w:rPr>
-      <w:rFonts w:asciiTheme="minorHAnsi" w:hAnsiTheme="minorHAnsi" w:eastAsiaTheme="minorEastAsia" w:cstheme="minorBidi"/>
+      <w:rFonts w:asciiTheme="minorHAnsi" w:eastAsiaTheme="minorEastAsia" w:hAnsiTheme="minorHAnsi" w:cstheme="minorBidi"/>
       <w:i/>
       <w:iCs/>
       <w:color w:val="000000" w:themeColor="text1"/>
@@ -7328,14 +9108,14 @@
       <w:lang w:val="en-US" w:eastAsia="en-US"/>
     </w:rPr>
   </w:style>
-  <w:style w:type="character" w:styleId="QuoteChar" w:customStyle="1">
+  <w:style w:type="character" w:customStyle="1" w:styleId="QuoteChar">
     <w:name w:val="Quote Char"/>
     <w:basedOn w:val="DefaultParagraphFont"/>
     <w:link w:val="Quote"/>
     <w:uiPriority w:val="29"/>
     <w:rsid w:val="001D7CD1"/>
     <w:rPr>
-      <w:rFonts w:asciiTheme="minorHAnsi" w:hAnsiTheme="minorHAnsi" w:eastAsiaTheme="minorEastAsia" w:cstheme="minorBidi"/>
+      <w:rFonts w:asciiTheme="minorHAnsi" w:eastAsiaTheme="minorEastAsia" w:hAnsiTheme="minorHAnsi" w:cstheme="minorBidi"/>
       <w:i/>
       <w:iCs/>
       <w:color w:val="000000" w:themeColor="text1"/>
@@ -7343,7 +9123,7 @@
       <w:szCs w:val="22"/>
     </w:rPr>
   </w:style>
-  <w:style w:type="character" w:styleId="hljs-builtin" w:customStyle="1">
+  <w:style w:type="character" w:customStyle="1" w:styleId="hljs-builtin">
     <w:name w:val="hljs-built_in"/>
     <w:basedOn w:val="DefaultParagraphFont"/>
     <w:rsid w:val="001331F1"/>
@@ -7635,7 +9415,11 @@
 </file>
 
 <file path=customXml/item1.xml><?xml version="1.0" encoding="utf-8"?>
-<b:Sources xmlns:b="http://schemas.openxmlformats.org/officeDocument/2006/bibliography" xmlns="http://schemas.openxmlformats.org/officeDocument/2006/bibliography" SelectedStyle="\APA.XSL" StyleName="APA"/>
+<p:properties xmlns:p="http://schemas.microsoft.com/office/2006/metadata/properties" xmlns:xsi="http://www.w3.org/2001/XMLSchema-instance" xmlns:pc="http://schemas.microsoft.com/office/infopath/2007/PartnerControls">
+  <documentManagement>
+    <_activity xmlns="ccce0f97-798d-4941-885e-655b384512fb" xsi:nil="true"/>
+  </documentManagement>
+</p:properties>
 </file>
 
 <file path=customXml/item2.xml><?xml version="1.0" encoding="utf-8"?>
@@ -7648,11 +9432,7 @@
 </file>
 
 <file path=customXml/item3.xml><?xml version="1.0" encoding="utf-8"?>
-<p:properties xmlns:p="http://schemas.microsoft.com/office/2006/metadata/properties" xmlns:xsi="http://www.w3.org/2001/XMLSchema-instance" xmlns:pc="http://schemas.microsoft.com/office/infopath/2007/PartnerControls">
-  <documentManagement>
-    <_activity xmlns="ccce0f97-798d-4941-885e-655b384512fb" xsi:nil="true"/>
-  </documentManagement>
-</p:properties>
+<b:Sources xmlns:b="http://schemas.openxmlformats.org/officeDocument/2006/bibliography" xmlns="http://schemas.openxmlformats.org/officeDocument/2006/bibliography" SelectedStyle="\APA.XSL" StyleName="APA"/>
 </file>
 
 <file path=customXml/item4.xml><?xml version="1.0" encoding="utf-8"?>
@@ -7909,9 +9689,11 @@
 </file>
 
 <file path=customXml/itemProps1.xml><?xml version="1.0" encoding="utf-8"?>
-<ds:datastoreItem xmlns:ds="http://schemas.openxmlformats.org/officeDocument/2006/customXml" ds:itemID="{D805E954-AD4A-46DB-B8DC-CA4FD59307B5}">
+<ds:datastoreItem xmlns:ds="http://schemas.openxmlformats.org/officeDocument/2006/customXml" ds:itemID="{61B60520-492E-4C7D-8A2A-DDEE35C31E21}">
   <ds:schemaRefs>
-    <ds:schemaRef ds:uri="http://schemas.openxmlformats.org/officeDocument/2006/bibliography"/>
+    <ds:schemaRef ds:uri="http://schemas.microsoft.com/office/2006/metadata/properties"/>
+    <ds:schemaRef ds:uri="http://schemas.microsoft.com/office/infopath/2007/PartnerControls"/>
+    <ds:schemaRef ds:uri="ccce0f97-798d-4941-885e-655b384512fb"/>
   </ds:schemaRefs>
 </ds:datastoreItem>
 </file>
@@ -7925,11 +9707,9 @@
 </file>
 
 <file path=customXml/itemProps3.xml><?xml version="1.0" encoding="utf-8"?>
-<ds:datastoreItem xmlns:ds="http://schemas.openxmlformats.org/officeDocument/2006/customXml" ds:itemID="{61B60520-492E-4C7D-8A2A-DDEE35C31E21}">
+<ds:datastoreItem xmlns:ds="http://schemas.openxmlformats.org/officeDocument/2006/customXml" ds:itemID="{D805E954-AD4A-46DB-B8DC-CA4FD59307B5}">
   <ds:schemaRefs>
-    <ds:schemaRef ds:uri="http://schemas.microsoft.com/office/2006/metadata/properties"/>
-    <ds:schemaRef ds:uri="http://schemas.microsoft.com/office/infopath/2007/PartnerControls"/>
-    <ds:schemaRef ds:uri="ccce0f97-798d-4941-885e-655b384512fb"/>
+    <ds:schemaRef ds:uri="http://schemas.openxmlformats.org/officeDocument/2006/bibliography"/>
   </ds:schemaRefs>
 </ds:datastoreItem>
 </file>

--- a/docx/spendly_project.docx
+++ b/docx/spendly_project.docx
@@ -146,19 +146,7 @@
               <w:rPr>
                 <w:rStyle w:val="Hyperlink"/>
               </w:rPr>
-              <w:t>ТЕМА</w:t>
-            </w:r>
-            <w:r>
-              <w:rPr>
-                <w:rStyle w:val="Hyperlink"/>
-              </w:rPr>
-              <w:t>:</w:t>
-            </w:r>
-            <w:r>
-              <w:rPr>
-                <w:rStyle w:val="Hyperlink"/>
-              </w:rPr>
-              <w:t xml:space="preserve">  ……………………..</w:t>
+              <w:t>ТЕМА:  ……………………..</w:t>
             </w:r>
             <w:r>
               <w:tab/>
@@ -1176,22 +1164,34 @@
     <w:p>
       <w:pPr>
         <w:pStyle w:val="Heading3"/>
-        <w:rPr>
-          <w:lang w:val="bg-BG"/>
-        </w:rPr>
       </w:pPr>
       <w:bookmarkStart w:id="5" w:name="_Toc1634280811"/>
-      <w:r>
-        <w:rPr>
-          <w:lang w:val="bg-BG"/>
-        </w:rPr>
-        <w:t>Основни етапи в реализирането на проекта:</w:t>
+      <w:proofErr w:type="spellStart"/>
+      <w:r>
+        <w:t>Основни</w:t>
+      </w:r>
+      <w:proofErr w:type="spellEnd"/>
+      <w:r>
+        <w:t xml:space="preserve"> </w:t>
+      </w:r>
+      <w:proofErr w:type="spellStart"/>
+      <w:r>
+        <w:t>етапи</w:t>
+      </w:r>
+      <w:proofErr w:type="spellEnd"/>
+      <w:r>
+        <w:t xml:space="preserve"> в </w:t>
+      </w:r>
+      <w:proofErr w:type="spellStart"/>
+      <w:r>
+        <w:t>реализирането</w:t>
+      </w:r>
+      <w:proofErr w:type="spellEnd"/>
+      <w:r>
+        <w:t xml:space="preserve"> на проекта:</w:t>
       </w:r>
       <w:bookmarkEnd w:id="5"/>
       <w:r>
-        <w:rPr>
-          <w:lang w:val="bg-BG"/>
-        </w:rPr>
         <w:t xml:space="preserve">  </w:t>
       </w:r>
     </w:p>
@@ -1219,7 +1219,7 @@
       <w:pPr>
         <w:pStyle w:val="ListParagraph"/>
         <w:spacing w:line="360" w:lineRule="auto"/>
-        <w:ind w:left="360"/>
+        <w:ind w:left="708"/>
         <w:jc w:val="both"/>
       </w:pPr>
       <w:r>
@@ -1250,7 +1250,7 @@
       <w:pPr>
         <w:pStyle w:val="ListParagraph"/>
         <w:spacing w:line="360" w:lineRule="auto"/>
-        <w:ind w:left="360"/>
+        <w:ind w:left="708"/>
         <w:jc w:val="both"/>
         <w:rPr>
           <w:bCs/>
@@ -1315,7 +1315,7 @@
     <w:p>
       <w:pPr>
         <w:spacing w:line="360" w:lineRule="auto"/>
-        <w:ind w:left="360"/>
+        <w:ind w:left="708"/>
         <w:jc w:val="both"/>
       </w:pPr>
       <w:r>
@@ -3118,7 +3118,6 @@
         </w:rPr>
         <w:t xml:space="preserve"> </w:t>
       </w:r>
-      <w:proofErr w:type="spellStart"/>
       <w:r>
         <w:rPr>
           <w:rFonts w:ascii="Times New Roman" w:hAnsi="Times New Roman" w:cs="Times New Roman"/>
@@ -3127,7 +3126,6 @@
         </w:rPr>
         <w:t>i</w:t>
       </w:r>
-      <w:proofErr w:type="spellEnd"/>
     </w:p>
     <w:p>
       <w:pPr>
@@ -3958,7 +3956,7 @@
     <w:p>
       <w:pPr>
         <w:spacing w:line="360" w:lineRule="auto"/>
-        <w:ind w:left="708"/>
+        <w:ind w:left="1068"/>
         <w:rPr>
           <w:lang w:val="ru-RU"/>
         </w:rPr>
@@ -4883,13 +4881,13 @@
             </wp:anchor>
           </w:drawing>
         </mc:Choice>
-        <mc:Fallback xmlns:a14="http://schemas.microsoft.com/office/drawing/2010/main" xmlns:pic="http://schemas.openxmlformats.org/drawingml/2006/picture" xmlns:a="http://schemas.openxmlformats.org/drawingml/2006/main">
+        <mc:Fallback>
           <w:pict>
-            <v:shapetype id="_x0000_t202" coordsize="21600,21600" o:spt="202" path="m,l,21600r21600,l21600,xe" w14:anchorId="4A766381">
+            <v:shapetype w14:anchorId="4A766381" id="_x0000_t202" coordsize="21600,21600" o:spt="202" path="m,l,21600r21600,l21600,xe">
               <v:stroke joinstyle="miter"/>
               <v:path gradientshapeok="t" o:connecttype="rect"/>
             </v:shapetype>
-            <v:shape id="Text Box 2" style="position:absolute;margin-left:524.45pt;margin-top:28.5pt;width:70.85pt;height:13.8pt;z-index:251657216;visibility:visible;mso-wrap-style:square;mso-width-percent:0;mso-height-percent:0;mso-wrap-distance-left:9pt;mso-wrap-distance-top:0;mso-wrap-distance-right:9pt;mso-wrap-distance-bottom:0;mso-position-horizontal:absolute;mso-position-horizontal-relative:page;mso-position-vertical:absolute;mso-position-vertical-relative:page;mso-width-percent:0;mso-height-percent:0;mso-width-relative:page;mso-height-relative:page;v-text-anchor:middle" o:spid="_x0000_s1026" o:allowincell="f" fillcolor="#9bbb59 [3206]" stroked="f" type="#_x0000_t202" o:gfxdata="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">
+            <v:shape id="Text Box 2" o:spid="_x0000_s1026" type="#_x0000_t202" style="position:absolute;margin-left:524.45pt;margin-top:28.5pt;width:70.85pt;height:13.8pt;z-index:251657216;visibility:visible;mso-wrap-style:square;mso-width-percent:0;mso-height-percent:0;mso-wrap-distance-left:9pt;mso-wrap-distance-top:0;mso-wrap-distance-right:9pt;mso-wrap-distance-bottom:0;mso-position-horizontal:absolute;mso-position-horizontal-relative:page;mso-position-vertical:absolute;mso-position-vertical-relative:page;mso-width-percent:0;mso-height-percent:0;mso-width-relative:page;mso-height-relative:page;v-text-anchor:middle" o:gfxdata="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" o:allowincell="f" fillcolor="#9bbb59 [3206]" stroked="f">
               <v:textbox style="mso-fit-shape-to-text:t" inset=",0,,0">
                 <w:txbxContent>
                   <w:p>
@@ -7003,16 +7001,17 @@
   <w:abstractNum w:abstractNumId="20" w15:restartNumberingAfterBreak="0">
     <w:nsid w:val="53BF7BFF"/>
     <w:multiLevelType w:val="hybridMultilevel"/>
-    <w:tmpl w:val="4FB0956C"/>
-    <w:lvl w:ilvl="0" w:tplc="F96A2492">
-      <w:start w:val="1"/>
-      <w:numFmt w:val="decimal"/>
-      <w:lvlText w:val="%1."/>
-      <w:lvlJc w:val="left"/>
-      <w:pPr>
-        <w:ind w:left="360" w:hanging="360"/>
-      </w:pPr>
-      <w:rPr>
+    <w:tmpl w:val="1C8EE03A"/>
+    <w:lvl w:ilvl="0" w:tplc="CC463AC0">
+      <w:start w:val="1"/>
+      <w:numFmt w:val="decimal"/>
+      <w:lvlText w:val="2.%1."/>
+      <w:lvlJc w:val="left"/>
+      <w:pPr>
+        <w:ind w:left="1068" w:hanging="360"/>
+      </w:pPr>
+      <w:rPr>
+        <w:rFonts w:hint="default"/>
         <w:b w:val="0"/>
         <w:bCs/>
       </w:rPr>
@@ -7715,6 +7714,97 @@
     </w:lvl>
   </w:abstractNum>
   <w:abstractNum w:abstractNumId="27" w15:restartNumberingAfterBreak="0">
+    <w:nsid w:val="6ABE448A"/>
+    <w:multiLevelType w:val="multilevel"/>
+    <w:tmpl w:val="4FB0956C"/>
+    <w:styleLink w:val="CurrentList1"/>
+    <w:lvl w:ilvl="0">
+      <w:start w:val="1"/>
+      <w:numFmt w:val="decimal"/>
+      <w:lvlText w:val="%1."/>
+      <w:lvlJc w:val="left"/>
+      <w:pPr>
+        <w:ind w:left="360" w:hanging="360"/>
+      </w:pPr>
+      <w:rPr>
+        <w:b w:val="0"/>
+        <w:bCs/>
+      </w:rPr>
+    </w:lvl>
+    <w:lvl w:ilvl="1">
+      <w:start w:val="1"/>
+      <w:numFmt w:val="lowerLetter"/>
+      <w:lvlText w:val="%2."/>
+      <w:lvlJc w:val="left"/>
+      <w:pPr>
+        <w:ind w:left="1080" w:hanging="360"/>
+      </w:pPr>
+    </w:lvl>
+    <w:lvl w:ilvl="2">
+      <w:start w:val="1"/>
+      <w:numFmt w:val="lowerRoman"/>
+      <w:lvlText w:val="%3."/>
+      <w:lvlJc w:val="right"/>
+      <w:pPr>
+        <w:ind w:left="1800" w:hanging="180"/>
+      </w:pPr>
+    </w:lvl>
+    <w:lvl w:ilvl="3">
+      <w:start w:val="1"/>
+      <w:numFmt w:val="decimal"/>
+      <w:lvlText w:val="%4."/>
+      <w:lvlJc w:val="left"/>
+      <w:pPr>
+        <w:ind w:left="2520" w:hanging="360"/>
+      </w:pPr>
+    </w:lvl>
+    <w:lvl w:ilvl="4">
+      <w:start w:val="1"/>
+      <w:numFmt w:val="lowerLetter"/>
+      <w:lvlText w:val="%5."/>
+      <w:lvlJc w:val="left"/>
+      <w:pPr>
+        <w:ind w:left="3240" w:hanging="360"/>
+      </w:pPr>
+    </w:lvl>
+    <w:lvl w:ilvl="5">
+      <w:start w:val="1"/>
+      <w:numFmt w:val="lowerRoman"/>
+      <w:lvlText w:val="%6."/>
+      <w:lvlJc w:val="right"/>
+      <w:pPr>
+        <w:ind w:left="3960" w:hanging="180"/>
+      </w:pPr>
+    </w:lvl>
+    <w:lvl w:ilvl="6">
+      <w:start w:val="1"/>
+      <w:numFmt w:val="decimal"/>
+      <w:lvlText w:val="%7."/>
+      <w:lvlJc w:val="left"/>
+      <w:pPr>
+        <w:ind w:left="4680" w:hanging="360"/>
+      </w:pPr>
+    </w:lvl>
+    <w:lvl w:ilvl="7">
+      <w:start w:val="1"/>
+      <w:numFmt w:val="lowerLetter"/>
+      <w:lvlText w:val="%8."/>
+      <w:lvlJc w:val="left"/>
+      <w:pPr>
+        <w:ind w:left="5400" w:hanging="360"/>
+      </w:pPr>
+    </w:lvl>
+    <w:lvl w:ilvl="8">
+      <w:start w:val="1"/>
+      <w:numFmt w:val="lowerRoman"/>
+      <w:lvlText w:val="%9."/>
+      <w:lvlJc w:val="right"/>
+      <w:pPr>
+        <w:ind w:left="6120" w:hanging="180"/>
+      </w:pPr>
+    </w:lvl>
+  </w:abstractNum>
+  <w:abstractNum w:abstractNumId="28" w15:restartNumberingAfterBreak="0">
     <w:nsid w:val="70622078"/>
     <w:multiLevelType w:val="hybridMultilevel"/>
     <w:tmpl w:val="819E2D78"/>
@@ -7827,7 +7917,7 @@
       </w:rPr>
     </w:lvl>
   </w:abstractNum>
-  <w:abstractNum w:abstractNumId="28" w15:restartNumberingAfterBreak="0">
+  <w:abstractNum w:abstractNumId="29" w15:restartNumberingAfterBreak="0">
     <w:nsid w:val="713B3223"/>
     <w:multiLevelType w:val="hybridMultilevel"/>
     <w:tmpl w:val="4CEA3546"/>
@@ -7940,7 +8030,7 @@
       </w:rPr>
     </w:lvl>
   </w:abstractNum>
-  <w:abstractNum w:abstractNumId="29" w15:restartNumberingAfterBreak="0">
+  <w:abstractNum w:abstractNumId="30" w15:restartNumberingAfterBreak="0">
     <w:nsid w:val="715637F0"/>
     <w:multiLevelType w:val="hybridMultilevel"/>
     <w:tmpl w:val="44A621C2"/>
@@ -8053,7 +8143,7 @@
       </w:rPr>
     </w:lvl>
   </w:abstractNum>
-  <w:abstractNum w:abstractNumId="30" w15:restartNumberingAfterBreak="0">
+  <w:abstractNum w:abstractNumId="31" w15:restartNumberingAfterBreak="0">
     <w:nsid w:val="75D953A9"/>
     <w:multiLevelType w:val="hybridMultilevel"/>
     <w:tmpl w:val="74A0A9D6"/>
@@ -8140,7 +8230,7 @@
       </w:pPr>
     </w:lvl>
   </w:abstractNum>
-  <w:abstractNum w:abstractNumId="31" w15:restartNumberingAfterBreak="0">
+  <w:abstractNum w:abstractNumId="32" w15:restartNumberingAfterBreak="0">
     <w:nsid w:val="7E987325"/>
     <w:multiLevelType w:val="hybridMultilevel"/>
     <w:tmpl w:val="301E63E4"/>
@@ -8233,7 +8323,7 @@
     <w:abstractNumId w:val="2"/>
   </w:num>
   <w:num w:numId="3" w16cid:durableId="1722246355">
-    <w:abstractNumId w:val="29"/>
+    <w:abstractNumId w:val="30"/>
   </w:num>
   <w:num w:numId="4" w16cid:durableId="42607306">
     <w:abstractNumId w:val="11"/>
@@ -8242,13 +8332,13 @@
     <w:abstractNumId w:val="6"/>
   </w:num>
   <w:num w:numId="6" w16cid:durableId="699286293">
-    <w:abstractNumId w:val="27"/>
+    <w:abstractNumId w:val="28"/>
   </w:num>
   <w:num w:numId="7" w16cid:durableId="1960456599">
     <w:abstractNumId w:val="9"/>
   </w:num>
   <w:num w:numId="8" w16cid:durableId="708188614">
-    <w:abstractNumId w:val="28"/>
+    <w:abstractNumId w:val="29"/>
   </w:num>
   <w:num w:numId="9" w16cid:durableId="417755224">
     <w:abstractNumId w:val="4"/>
@@ -8296,28 +8386,28 @@
     <w:abstractNumId w:val="18"/>
   </w:num>
   <w:num w:numId="24" w16cid:durableId="1857845561">
-    <w:abstractNumId w:val="30"/>
+    <w:abstractNumId w:val="31"/>
   </w:num>
   <w:num w:numId="25" w16cid:durableId="885263869">
     <w:abstractNumId w:val="1"/>
   </w:num>
   <w:num w:numId="26" w16cid:durableId="752161468">
-    <w:abstractNumId w:val="30"/>
+    <w:abstractNumId w:val="31"/>
   </w:num>
   <w:num w:numId="27" w16cid:durableId="583997521">
-    <w:abstractNumId w:val="30"/>
+    <w:abstractNumId w:val="31"/>
   </w:num>
   <w:num w:numId="28" w16cid:durableId="1743945074">
-    <w:abstractNumId w:val="30"/>
+    <w:abstractNumId w:val="31"/>
   </w:num>
   <w:num w:numId="29" w16cid:durableId="1294598625">
-    <w:abstractNumId w:val="30"/>
+    <w:abstractNumId w:val="31"/>
   </w:num>
   <w:num w:numId="30" w16cid:durableId="1072697391">
-    <w:abstractNumId w:val="30"/>
+    <w:abstractNumId w:val="31"/>
   </w:num>
   <w:num w:numId="31" w16cid:durableId="582490383">
-    <w:abstractNumId w:val="30"/>
+    <w:abstractNumId w:val="31"/>
   </w:num>
   <w:num w:numId="32" w16cid:durableId="965156776">
     <w:abstractNumId w:val="8"/>
@@ -8326,7 +8416,7 @@
     <w:abstractNumId w:val="0"/>
   </w:num>
   <w:num w:numId="34" w16cid:durableId="1705865063">
-    <w:abstractNumId w:val="31"/>
+    <w:abstractNumId w:val="32"/>
   </w:num>
   <w:num w:numId="35" w16cid:durableId="61753340">
     <w:abstractNumId w:val="14"/>
@@ -8348,6 +8438,9 @@
   </w:num>
   <w:num w:numId="41" w16cid:durableId="455414048">
     <w:abstractNumId w:val="3"/>
+  </w:num>
+  <w:num w:numId="42" w16cid:durableId="500850609">
+    <w:abstractNumId w:val="27"/>
   </w:num>
 </w:numbering>
 </file>
@@ -9128,6 +9221,16 @@
     <w:basedOn w:val="DefaultParagraphFont"/>
     <w:rsid w:val="001331F1"/>
   </w:style>
+  <w:style w:type="numbering" w:customStyle="1" w:styleId="CurrentList1">
+    <w:name w:val="Current List1"/>
+    <w:uiPriority w:val="99"/>
+    <w:rsid w:val="007F542F"/>
+    <w:pPr>
+      <w:numPr>
+        <w:numId w:val="42"/>
+      </w:numPr>
+    </w:pPr>
+  </w:style>
 </w:styles>
 </file>
 
@@ -9415,11 +9518,7 @@
 </file>
 
 <file path=customXml/item1.xml><?xml version="1.0" encoding="utf-8"?>
-<p:properties xmlns:p="http://schemas.microsoft.com/office/2006/metadata/properties" xmlns:xsi="http://www.w3.org/2001/XMLSchema-instance" xmlns:pc="http://schemas.microsoft.com/office/infopath/2007/PartnerControls">
-  <documentManagement>
-    <_activity xmlns="ccce0f97-798d-4941-885e-655b384512fb" xsi:nil="true"/>
-  </documentManagement>
-</p:properties>
+<b:Sources xmlns:b="http://schemas.openxmlformats.org/officeDocument/2006/bibliography" xmlns="http://schemas.openxmlformats.org/officeDocument/2006/bibliography" SelectedStyle="\APA.XSL" StyleName="APA"/>
 </file>
 
 <file path=customXml/item2.xml><?xml version="1.0" encoding="utf-8"?>
@@ -9432,7 +9531,11 @@
 </file>
 
 <file path=customXml/item3.xml><?xml version="1.0" encoding="utf-8"?>
-<b:Sources xmlns:b="http://schemas.openxmlformats.org/officeDocument/2006/bibliography" xmlns="http://schemas.openxmlformats.org/officeDocument/2006/bibliography" SelectedStyle="\APA.XSL" StyleName="APA"/>
+<p:properties xmlns:p="http://schemas.microsoft.com/office/2006/metadata/properties" xmlns:xsi="http://www.w3.org/2001/XMLSchema-instance" xmlns:pc="http://schemas.microsoft.com/office/infopath/2007/PartnerControls">
+  <documentManagement>
+    <_activity xmlns="ccce0f97-798d-4941-885e-655b384512fb" xsi:nil="true"/>
+  </documentManagement>
+</p:properties>
 </file>
 
 <file path=customXml/item4.xml><?xml version="1.0" encoding="utf-8"?>
@@ -9689,11 +9792,9 @@
 </file>
 
 <file path=customXml/itemProps1.xml><?xml version="1.0" encoding="utf-8"?>
-<ds:datastoreItem xmlns:ds="http://schemas.openxmlformats.org/officeDocument/2006/customXml" ds:itemID="{61B60520-492E-4C7D-8A2A-DDEE35C31E21}">
+<ds:datastoreItem xmlns:ds="http://schemas.openxmlformats.org/officeDocument/2006/customXml" ds:itemID="{D805E954-AD4A-46DB-B8DC-CA4FD59307B5}">
   <ds:schemaRefs>
-    <ds:schemaRef ds:uri="http://schemas.microsoft.com/office/2006/metadata/properties"/>
-    <ds:schemaRef ds:uri="http://schemas.microsoft.com/office/infopath/2007/PartnerControls"/>
-    <ds:schemaRef ds:uri="ccce0f97-798d-4941-885e-655b384512fb"/>
+    <ds:schemaRef ds:uri="http://schemas.openxmlformats.org/officeDocument/2006/bibliography"/>
   </ds:schemaRefs>
 </ds:datastoreItem>
 </file>
@@ -9707,9 +9808,11 @@
 </file>
 
 <file path=customXml/itemProps3.xml><?xml version="1.0" encoding="utf-8"?>
-<ds:datastoreItem xmlns:ds="http://schemas.openxmlformats.org/officeDocument/2006/customXml" ds:itemID="{D805E954-AD4A-46DB-B8DC-CA4FD59307B5}">
+<ds:datastoreItem xmlns:ds="http://schemas.openxmlformats.org/officeDocument/2006/customXml" ds:itemID="{61B60520-492E-4C7D-8A2A-DDEE35C31E21}">
   <ds:schemaRefs>
-    <ds:schemaRef ds:uri="http://schemas.openxmlformats.org/officeDocument/2006/bibliography"/>
+    <ds:schemaRef ds:uri="http://schemas.microsoft.com/office/2006/metadata/properties"/>
+    <ds:schemaRef ds:uri="http://schemas.microsoft.com/office/infopath/2007/PartnerControls"/>
+    <ds:schemaRef ds:uri="ccce0f97-798d-4941-885e-655b384512fb"/>
   </ds:schemaRefs>
 </ds:datastoreItem>
 </file>

--- a/docx/spendly_project.docx
+++ b/docx/spendly_project.docx
@@ -1,10 +1,13 @@
 
 <file path=word/document.xml><?xml version="1.0" encoding="utf-8"?>
-<w:document xmlns:wpc="http://schemas.microsoft.com/office/word/2010/wordprocessingCanvas" xmlns:cx="http://schemas.microsoft.com/office/drawing/2014/chartex" xmlns:cx1="http://schemas.microsoft.com/office/drawing/2015/9/8/chartex" xmlns:cx2="http://schemas.microsoft.com/office/drawing/2015/10/21/chartex" xmlns:cx3="http://schemas.microsoft.com/office/drawing/2016/5/9/chartex" xmlns:cx4="http://schemas.microsoft.com/office/drawing/2016/5/10/chartex" xmlns:cx5="http://schemas.microsoft.com/office/drawing/2016/5/11/chartex" xmlns:cx6="http://schemas.microsoft.com/office/drawing/2016/5/12/chartex" xmlns:cx7="http://schemas.microsoft.com/office/drawing/2016/5/13/chartex" xmlns:cx8="http://schemas.microsoft.com/office/drawing/2016/5/14/chartex" xmlns:mc="http://schemas.openxmlformats.org/markup-compatibility/2006" xmlns:aink="http://schemas.microsoft.com/office/drawing/2016/ink" xmlns:am3d="http://schemas.microsoft.com/office/drawing/2017/model3d" xmlns:o="urn:schemas-microsoft-com:office:office" xmlns:oel="http://schemas.microsoft.com/office/2019/extlst" xmlns:r="http://schemas.openxmlformats.org/officeDocument/2006/relationships" xmlns:m="http://schemas.openxmlformats.org/officeDocument/2006/math" xmlns:v="urn:schemas-microsoft-com:vml" xmlns:wp14="http://schemas.microsoft.com/office/word/2010/wordprocessingDrawing" xmlns:wp="http://schemas.openxmlformats.org/drawingml/2006/wordprocessingDrawing" xmlns:w10="urn:schemas-microsoft-com:office:word" xmlns:w="http://schemas.openxmlformats.org/wordprocessingml/2006/main" xmlns:w14="http://schemas.microsoft.com/office/word/2010/wordml" xmlns:w15="http://schemas.microsoft.com/office/word/2012/wordml" xmlns:w16cex="http://schemas.microsoft.com/office/word/2018/wordml/cex" xmlns:w16cid="http://schemas.microsoft.com/office/word/2016/wordml/cid" xmlns:w16="http://schemas.microsoft.com/office/word/2018/wordml" xmlns:w16du="http://schemas.microsoft.com/office/word/2023/wordml/word16du" xmlns:w16sdtdh="http://schemas.microsoft.com/office/word/2020/wordml/sdtdatahash" xmlns:w16se="http://schemas.microsoft.com/office/word/2015/wordml/symex" xmlns:wpg="http://schemas.microsoft.com/office/word/2010/wordprocessingGroup" xmlns:wpi="http://schemas.microsoft.com/office/word/2010/wordprocessingInk" xmlns:wne="http://schemas.microsoft.com/office/word/2006/wordml" xmlns:wps="http://schemas.microsoft.com/office/word/2010/wordprocessingShape" mc:Ignorable="w14 w15 w16se w16cid w16 w16cex w16sdtdh w16du wp14">
+<w:document xmlns:wpc="http://schemas.microsoft.com/office/word/2010/wordprocessingCanvas" xmlns:cx="http://schemas.microsoft.com/office/drawing/2014/chartex" xmlns:cx1="http://schemas.microsoft.com/office/drawing/2015/9/8/chartex" xmlns:cx2="http://schemas.microsoft.com/office/drawing/2015/10/21/chartex" xmlns:cx3="http://schemas.microsoft.com/office/drawing/2016/5/9/chartex" xmlns:cx4="http://schemas.microsoft.com/office/drawing/2016/5/10/chartex" xmlns:cx5="http://schemas.microsoft.com/office/drawing/2016/5/11/chartex" xmlns:cx6="http://schemas.microsoft.com/office/drawing/2016/5/12/chartex" xmlns:cx7="http://schemas.microsoft.com/office/drawing/2016/5/13/chartex" xmlns:cx8="http://schemas.microsoft.com/office/drawing/2016/5/14/chartex" xmlns:mc="http://schemas.openxmlformats.org/markup-compatibility/2006" xmlns:aink="http://schemas.microsoft.com/office/drawing/2016/ink" xmlns:am3d="http://schemas.microsoft.com/office/drawing/2017/model3d" xmlns:o="urn:schemas-microsoft-com:office:office" xmlns:r="http://schemas.openxmlformats.org/officeDocument/2006/relationships" xmlns:m="http://schemas.openxmlformats.org/officeDocument/2006/math" xmlns:v="urn:schemas-microsoft-com:vml" xmlns:wp14="http://schemas.microsoft.com/office/word/2010/wordprocessingDrawing" xmlns:wp="http://schemas.openxmlformats.org/drawingml/2006/wordprocessingDrawing" xmlns:w10="urn:schemas-microsoft-com:office:word" xmlns:w="http://schemas.openxmlformats.org/wordprocessingml/2006/main" xmlns:w14="http://schemas.microsoft.com/office/word/2010/wordml" xmlns:w15="http://schemas.microsoft.com/office/word/2012/wordml" xmlns:w16cex="http://schemas.microsoft.com/office/word/2018/wordml/cex" xmlns:w16cid="http://schemas.microsoft.com/office/word/2016/wordml/cid" xmlns:w16="http://schemas.microsoft.com/office/word/2018/wordml" xmlns:w16sdtdh="http://schemas.microsoft.com/office/word/2020/wordml/sdtdatahash" xmlns:w16se="http://schemas.microsoft.com/office/word/2015/wordml/symex" xmlns:wpg="http://schemas.microsoft.com/office/word/2010/wordprocessingGroup" xmlns:wpi="http://schemas.microsoft.com/office/word/2010/wordprocessingInk" xmlns:wne="http://schemas.microsoft.com/office/word/2006/wordml" xmlns:wps="http://schemas.microsoft.com/office/word/2010/wordprocessingShape" mc:Ignorable="w14 w15 w16se w16cid w16 w16cex w16sdtdh wp14">
   <w:body>
     <w:p>
       <w:pPr>
         <w:pStyle w:val="Header"/>
+        <w:rPr>
+          <w:lang w:val="ru-RU"/>
+        </w:rPr>
       </w:pPr>
       <w:r>
         <w:rPr>
@@ -96,6 +99,7 @@
           <w:docPartUnique/>
         </w:docPartObj>
       </w:sdtPr>
+      <w:sdtEndPr/>
       <w:sdtContent>
         <w:p>
           <w:pPr>
@@ -723,13 +727,12 @@
     <w:p>
       <w:pPr>
         <w:spacing w:line="360" w:lineRule="auto"/>
-        <w:ind w:left="360"/>
+        <w:ind w:left="360" w:firstLine="348"/>
         <w:jc w:val="both"/>
       </w:pPr>
       <w:r>
         <w:t xml:space="preserve">Категория: </w:t>
       </w:r>
-      <w:proofErr w:type="spellStart"/>
       <w:r>
         <w:rPr>
           <w:color w:val="FF0000"/>
@@ -737,7 +740,6 @@
         </w:rPr>
         <w:t>Софтуерни</w:t>
       </w:r>
-      <w:proofErr w:type="spellEnd"/>
       <w:r>
         <w:rPr>
           <w:color w:val="FF0000"/>
@@ -803,38 +805,32 @@
         </w:rPr>
         <w:t xml:space="preserve">: </w:t>
       </w:r>
-      <w:proofErr w:type="spellStart"/>
       <w:r>
         <w:t>BRMilev</w:t>
       </w:r>
-      <w:proofErr w:type="spellEnd"/>
       <w:r>
         <w:rPr>
           <w:lang w:val="ru-RU"/>
         </w:rPr>
         <w:t>22@</w:t>
       </w:r>
-      <w:proofErr w:type="spellStart"/>
       <w:r>
         <w:t>codingburgas</w:t>
       </w:r>
-      <w:proofErr w:type="spellEnd"/>
       <w:r>
         <w:rPr>
           <w:lang w:val="ru-RU"/>
         </w:rPr>
         <w:t>.</w:t>
       </w:r>
-      <w:proofErr w:type="spellStart"/>
       <w:r>
         <w:t>bg</w:t>
       </w:r>
-      <w:proofErr w:type="spellEnd"/>
-      <w:r>
-        <w:rPr>
-          <w:lang w:val="ru-RU"/>
-        </w:rPr>
-        <w:t xml:space="preserve">, </w:t>
+      <w:r>
+        <w:rPr>
+          <w:lang w:val="ru-RU"/>
+        </w:rPr>
+        <w:t xml:space="preserve"> </w:t>
       </w:r>
       <w:r>
         <w:rPr>
@@ -886,52 +882,32 @@
         <w:rPr>
           <w:lang w:val="ru-RU"/>
         </w:rPr>
-        <w:t xml:space="preserve">Николай </w:t>
-      </w:r>
-      <w:proofErr w:type="spellStart"/>
-      <w:r>
-        <w:rPr>
-          <w:lang w:val="ru-RU"/>
-        </w:rPr>
-        <w:t>Евгеневич</w:t>
-      </w:r>
-      <w:proofErr w:type="spellEnd"/>
-      <w:r>
-        <w:rPr>
-          <w:lang w:val="ru-RU"/>
-        </w:rPr>
-        <w:t xml:space="preserve"> Калашник</w:t>
+        <w:t>Николай Евгеневич Калашник</w:t>
       </w:r>
       <w:r>
         <w:t xml:space="preserve">, </w:t>
       </w:r>
-      <w:proofErr w:type="spellStart"/>
       <w:r>
         <w:t>NEKalashnik</w:t>
       </w:r>
-      <w:proofErr w:type="spellEnd"/>
       <w:r>
         <w:rPr>
           <w:lang w:val="ru-RU"/>
         </w:rPr>
         <w:t>22@</w:t>
       </w:r>
-      <w:proofErr w:type="spellStart"/>
       <w:r>
         <w:t>codingburgas</w:t>
       </w:r>
-      <w:proofErr w:type="spellEnd"/>
       <w:r>
         <w:rPr>
           <w:lang w:val="ru-RU"/>
         </w:rPr>
         <w:t>.</w:t>
       </w:r>
-      <w:proofErr w:type="spellStart"/>
       <w:r>
         <w:t>bg</w:t>
       </w:r>
-      <w:proofErr w:type="spellEnd"/>
       <w:r>
         <w:rPr>
           <w:lang w:val="ru-RU"/>
@@ -987,92 +963,107 @@
     </w:p>
     <w:p>
       <w:pPr>
-        <w:pStyle w:val="ListParagraph"/>
         <w:numPr>
           <w:ilvl w:val="0"/>
-          <w:numId w:val="18"/>
+          <w:numId w:val="6"/>
         </w:numPr>
         <w:spacing w:line="360" w:lineRule="auto"/>
-        <w:ind w:left="709" w:hanging="283"/>
+        <w:jc w:val="both"/>
+      </w:pPr>
+      <w:r>
+        <w:rPr>
+          <w:lang w:val="ru-RU"/>
+        </w:rPr>
+        <w:t xml:space="preserve">Симона Димитрова, </w:t>
+      </w:r>
+      <w:hyperlink r:id="rId11" w:history="1">
+        <w:r>
+          <w:rPr>
+            <w:rStyle w:val="Hyperlink"/>
+            <w:color w:val="auto"/>
+            <w:u w:val="none"/>
+            <w:lang w:val="en-US"/>
+          </w:rPr>
+          <w:t>sdimitrova</w:t>
+        </w:r>
+        <w:r>
+          <w:rPr>
+            <w:rStyle w:val="Hyperlink"/>
+            <w:color w:val="auto"/>
+            <w:u w:val="none"/>
+            <w:lang w:val="ru-RU"/>
+          </w:rPr>
+          <w:t>@</w:t>
+        </w:r>
+        <w:r>
+          <w:rPr>
+            <w:rStyle w:val="Hyperlink"/>
+            <w:color w:val="auto"/>
+            <w:u w:val="none"/>
+            <w:lang w:val="en-US"/>
+          </w:rPr>
+          <w:t>codingburgas</w:t>
+        </w:r>
+        <w:r>
+          <w:rPr>
+            <w:rStyle w:val="Hyperlink"/>
+            <w:color w:val="auto"/>
+            <w:u w:val="none"/>
+            <w:lang w:val="ru-RU"/>
+          </w:rPr>
+          <w:t>.</w:t>
+        </w:r>
+        <w:proofErr w:type="spellStart"/>
+        <w:r>
+          <w:rPr>
+            <w:rStyle w:val="Hyperlink"/>
+            <w:color w:val="auto"/>
+            <w:u w:val="none"/>
+            <w:lang w:val="en-US"/>
+          </w:rPr>
+          <w:t>bg</w:t>
+        </w:r>
+        <w:proofErr w:type="spellEnd"/>
+      </w:hyperlink>
+      <w:r>
+        <w:rPr>
+          <w:lang w:val="ru-RU"/>
+        </w:rPr>
+        <w:t xml:space="preserve">, учител по теоретично обучение в ПГКПИ </w:t>
+      </w:r>
+      <w:r>
+        <w:t>–</w:t>
+      </w:r>
+      <w:r>
+        <w:rPr>
+          <w:lang w:val="ru-RU"/>
+        </w:rPr>
+        <w:t xml:space="preserve"> гр.</w:t>
+      </w:r>
+      <w:r>
+        <w:rPr>
+          <w:lang w:val="ru-RU"/>
+        </w:rPr>
+        <w:t xml:space="preserve"> </w:t>
+      </w:r>
+      <w:r>
+        <w:rPr>
+          <w:lang w:val="ru-RU"/>
+        </w:rPr>
+        <w:t>Бургас</w:t>
+      </w:r>
+    </w:p>
+    <w:p/>
+    <w:p>
+      <w:pPr>
+        <w:spacing w:line="360" w:lineRule="auto"/>
         <w:jc w:val="both"/>
         <w:rPr>
           <w:b/>
           <w:bCs/>
         </w:rPr>
-      </w:pPr>
-      <w:r>
-        <w:rPr>
-          <w:lang w:val="ru-RU"/>
-        </w:rPr>
-        <w:t>Симона</w:t>
-      </w:r>
-      <w:r>
-        <w:rPr>
-          <w:lang w:val="ru-RU"/>
-        </w:rPr>
-        <w:t xml:space="preserve"> </w:t>
-      </w:r>
-      <w:r>
-        <w:rPr>
-          <w:lang w:val="ru-RU"/>
-        </w:rPr>
-        <w:t>Димитрова</w:t>
-      </w:r>
-      <w:r>
-        <w:t xml:space="preserve">, </w:t>
-      </w:r>
-      <w:proofErr w:type="spellStart"/>
-      <w:r>
-        <w:t>sdimitrova</w:t>
-      </w:r>
-      <w:proofErr w:type="spellEnd"/>
-      <w:r>
-        <w:rPr>
-          <w:lang w:val="ru-RU"/>
-        </w:rPr>
-        <w:t>@</w:t>
-      </w:r>
-      <w:proofErr w:type="spellStart"/>
-      <w:r>
-        <w:t>condingburgas</w:t>
-      </w:r>
-      <w:proofErr w:type="spellEnd"/>
-      <w:r>
-        <w:rPr>
-          <w:lang w:val="ru-RU"/>
-        </w:rPr>
-        <w:t>.</w:t>
-      </w:r>
-      <w:proofErr w:type="spellStart"/>
-      <w:r>
-        <w:t>bg</w:t>
-      </w:r>
-      <w:proofErr w:type="spellEnd"/>
-      <w:r>
-        <w:t xml:space="preserve">, учител по </w:t>
-      </w:r>
-      <w:r>
-        <w:t>теоретично обучение</w:t>
-      </w:r>
-      <w:r>
-        <w:t xml:space="preserve"> в </w:t>
-      </w:r>
-      <w:r>
-        <w:t>ПГКПИ – гр. Бургас.</w:t>
-      </w:r>
-    </w:p>
-    <w:p>
-      <w:pPr>
-        <w:pStyle w:val="ListParagraph"/>
-        <w:spacing w:line="360" w:lineRule="auto"/>
-        <w:ind w:left="709"/>
-        <w:jc w:val="both"/>
-        <w:rPr>
-          <w:b/>
-          <w:bCs/>
-        </w:rPr>
         <w:sectPr>
-          <w:headerReference w:type="default" r:id="rId11"/>
+          <w:headerReference w:type="default" r:id="rId12"/>
           <w:pgSz w:w="11906" w:h="16838"/>
           <w:pgMar w:top="1135" w:right="1417" w:bottom="851" w:left="1417" w:header="708" w:footer="708" w:gutter="0"/>
           <w:cols w:space="708"/>
@@ -1136,62 +1127,35 @@
     <w:p>
       <w:pPr>
         <w:spacing w:line="360" w:lineRule="auto"/>
+        <w:ind w:left="708"/>
         <w:jc w:val="both"/>
         <w:rPr>
           <w:lang w:val="ru-RU"/>
         </w:rPr>
       </w:pPr>
       <w:r>
-        <w:t xml:space="preserve">Проектът </w:t>
-      </w:r>
-      <w:proofErr w:type="spellStart"/>
-      <w:r>
-        <w:t>Спендли</w:t>
-      </w:r>
-      <w:proofErr w:type="spellEnd"/>
-      <w:r>
-        <w:t xml:space="preserve"> е мобилно приложение, което позволява на потребителите да сканират касови бележки с камерата на мобилното си устройство и автоматично да съхраняват данните. Основната цел на приложението е да улесни проследяването на разходите, като предлага лесен и достъпен начин за обработка и съхранение на данни от касови бележки. Съществуващите решения в тази област често са сложни за използване или изискват ръчно въвеждане на данни, което прави </w:t>
-      </w:r>
-      <w:proofErr w:type="spellStart"/>
-      <w:r>
-        <w:t>Спендли</w:t>
-      </w:r>
-      <w:proofErr w:type="spellEnd"/>
-      <w:r>
-        <w:t xml:space="preserve"> по-достъпна и удобна алтернатива.</w:t>
+        <w:t>Проектът Спендли е мобилно приложение, което позволява на потребителите да сканират касови бележки с камерата на мобилното си устройство и автоматично да съхраняват данните. Основната цел на приложението е да улесни проследяването на разходите, като предлага лесен и достъпен начин за обработка и съхранение на данни от касови бележки. Съществуващите решения в тази област често са сложни за използване или изискват ръчно въвеждане на данни, което прави Спендли по-достъпна и удобна алтернатива.</w:t>
       </w:r>
     </w:p>
     <w:p>
       <w:pPr>
         <w:pStyle w:val="Heading3"/>
+        <w:rPr>
+          <w:lang w:val="ru-RU"/>
+        </w:rPr>
       </w:pPr>
       <w:bookmarkStart w:id="5" w:name="_Toc1634280811"/>
-      <w:proofErr w:type="spellStart"/>
-      <w:r>
-        <w:t>Основни</w:t>
-      </w:r>
-      <w:proofErr w:type="spellEnd"/>
-      <w:r>
-        <w:t xml:space="preserve"> </w:t>
-      </w:r>
-      <w:proofErr w:type="spellStart"/>
-      <w:r>
-        <w:t>етапи</w:t>
-      </w:r>
-      <w:proofErr w:type="spellEnd"/>
-      <w:r>
-        <w:t xml:space="preserve"> в </w:t>
-      </w:r>
-      <w:proofErr w:type="spellStart"/>
-      <w:r>
-        <w:t>реализирането</w:t>
-      </w:r>
-      <w:proofErr w:type="spellEnd"/>
-      <w:r>
-        <w:t xml:space="preserve"> на проекта:</w:t>
+      <w:r>
+        <w:rPr>
+          <w:lang w:val="ru-RU"/>
+        </w:rPr>
+        <w:t>Основни етапи в реализирането на проекта:</w:t>
       </w:r>
       <w:bookmarkEnd w:id="5"/>
       <w:r>
+        <w:rPr>
+          <w:lang w:val="ru-RU"/>
+        </w:rPr>
         <w:t xml:space="preserve">  </w:t>
       </w:r>
     </w:p>
@@ -1229,68 +1193,10 @@
     <w:p>
       <w:pPr>
         <w:pStyle w:val="ListParagraph"/>
-        <w:numPr>
-          <w:ilvl w:val="0"/>
-          <w:numId w:val="15"/>
-        </w:numPr>
-        <w:spacing w:line="360" w:lineRule="auto"/>
-        <w:jc w:val="both"/>
-        <w:rPr>
-          <w:bCs/>
-        </w:rPr>
-      </w:pPr>
-      <w:r>
-        <w:rPr>
-          <w:bCs/>
-        </w:rPr>
-        <w:t xml:space="preserve">Разработка на технологичната платформа: </w:t>
-      </w:r>
-    </w:p>
-    <w:p>
-      <w:pPr>
-        <w:pStyle w:val="ListParagraph"/>
         <w:spacing w:line="360" w:lineRule="auto"/>
         <w:ind w:left="708"/>
         <w:jc w:val="both"/>
-        <w:rPr>
-          <w:bCs/>
-        </w:rPr>
-      </w:pPr>
-      <w:r>
-        <w:t xml:space="preserve">В този етап екипът избра технологии, които осигуряват стабилност и </w:t>
-      </w:r>
-      <w:proofErr w:type="spellStart"/>
-      <w:r>
-        <w:t>мащабируемост</w:t>
-      </w:r>
-      <w:proofErr w:type="spellEnd"/>
-      <w:r>
-        <w:t xml:space="preserve"> на проекта. Основните акценти включваха разработването на функционалността за сканиране на касови бележки и разпознаване на данни чрез </w:t>
-      </w:r>
-      <w:proofErr w:type="spellStart"/>
-      <w:r>
-        <w:t>Taggun</w:t>
-      </w:r>
-      <w:proofErr w:type="spellEnd"/>
-      <w:r>
-        <w:t xml:space="preserve"> API, както и интеграция на </w:t>
-      </w:r>
-      <w:proofErr w:type="spellStart"/>
-      <w:r>
-        <w:t>Firebase</w:t>
-      </w:r>
-      <w:proofErr w:type="spellEnd"/>
-      <w:r>
-        <w:t xml:space="preserve"> за съхранение на данните и осигуряване на потребителска </w:t>
-      </w:r>
-      <w:proofErr w:type="spellStart"/>
-      <w:r>
-        <w:t>автентикация</w:t>
-      </w:r>
-      <w:proofErr w:type="spellEnd"/>
-      <w:r>
-        <w:t>.</w:t>
-      </w:r>
+      </w:pPr>
     </w:p>
     <w:p>
       <w:pPr>
@@ -1308,17 +1214,63 @@
       <w:r>
         <w:rPr>
           <w:bCs/>
-        </w:rPr>
-        <w:t xml:space="preserve">Интеграция и тестване: </w:t>
-      </w:r>
-    </w:p>
-    <w:p>
-      <w:pPr>
+          <w:lang w:val="ru-RU"/>
+        </w:rPr>
+        <w:t xml:space="preserve"> </w:t>
+      </w:r>
+      <w:r>
+        <w:rPr>
+          <w:bCs/>
+        </w:rPr>
+        <w:t xml:space="preserve">Разработка на технологичната платформа: </w:t>
+      </w:r>
+    </w:p>
+    <w:p>
+      <w:pPr>
+        <w:pStyle w:val="ListParagraph"/>
         <w:spacing w:line="360" w:lineRule="auto"/>
         <w:ind w:left="708"/>
         <w:jc w:val="both"/>
       </w:pPr>
       <w:r>
+        <w:t>В този етап екипът избра технологии, които осигуряват стабилност и мащабируемост на проекта. Основните акценти включваха разработването на функционалността за сканиране на касови бележки и разпознаване на данни чрез Taggun API, както и интеграция на Firebase за съхранение на данните и осигуряване на потребителска автентикация.</w:t>
+      </w:r>
+    </w:p>
+    <w:p>
+      <w:pPr>
+        <w:pStyle w:val="ListParagraph"/>
+        <w:spacing w:line="360" w:lineRule="auto"/>
+        <w:ind w:left="708"/>
+        <w:jc w:val="both"/>
+      </w:pPr>
+    </w:p>
+    <w:p>
+      <w:pPr>
+        <w:pStyle w:val="ListParagraph"/>
+        <w:numPr>
+          <w:ilvl w:val="0"/>
+          <w:numId w:val="15"/>
+        </w:numPr>
+        <w:spacing w:line="360" w:lineRule="auto"/>
+        <w:jc w:val="both"/>
+        <w:rPr>
+          <w:bCs/>
+        </w:rPr>
+      </w:pPr>
+      <w:r>
+        <w:rPr>
+          <w:bCs/>
+        </w:rPr>
+        <w:t xml:space="preserve">Интеграция и тестване: </w:t>
+      </w:r>
+    </w:p>
+    <w:p>
+      <w:pPr>
+        <w:spacing w:line="360" w:lineRule="auto"/>
+        <w:ind w:left="708"/>
+        <w:jc w:val="both"/>
+      </w:pPr>
+      <w:r>
         <w:t>След завършването на основната разработка, последва интеграция на различните компоненти на приложението. Беше извършено тестване на функционалността, сигурността и производителността, за да се гарантира надеждността на системата. Оптимизацията на приложението за различни мобилни платформи допринесе за неговата стабилна работа и удовлетвореността на потребителите.</w:t>
       </w:r>
     </w:p>
@@ -1351,26 +1303,9 @@
         <w:rPr>
           <w:lang w:val="bg-BG"/>
         </w:rPr>
-        <w:lastRenderedPageBreak/>
         <w:t>Ниво на сложност:</w:t>
       </w:r>
       <w:bookmarkEnd w:id="6"/>
-    </w:p>
-    <w:p>
-      <w:pPr>
-        <w:spacing w:line="360" w:lineRule="auto"/>
-        <w:ind w:firstLine="708"/>
-        <w:jc w:val="both"/>
-        <w:rPr>
-          <w:bCs/>
-        </w:rPr>
-      </w:pPr>
-      <w:r>
-        <w:rPr>
-          <w:bCs/>
-        </w:rPr>
-        <w:t>Нивото на сложност е значително, особено поради следните аспекти:</w:t>
-      </w:r>
     </w:p>
     <w:p>
       <w:pPr>
@@ -1385,143 +1320,21 @@
         </w:rPr>
       </w:pPr>
       <w:bookmarkStart w:id="7" w:name="_Toc1140937902"/>
-      <w:proofErr w:type="spellStart"/>
-      <w:r>
-        <w:rPr>
-          <w:lang w:val="ru-RU"/>
-        </w:rPr>
-        <w:t>Проектът</w:t>
-      </w:r>
-      <w:proofErr w:type="spellEnd"/>
+      <w:r>
+        <w:rPr>
+          <w:lang w:val="ru-RU"/>
+        </w:rPr>
+        <w:t>Проектът включваше няколко основни предизвикателства, свързани с използването на технологията за разпознаване на текст от изображения (</w:t>
+      </w:r>
+      <w:r>
+        <w:t>Taggun</w:t>
+      </w:r>
       <w:r>
         <w:rPr>
           <w:lang w:val="ru-RU"/>
         </w:rPr>
         <w:t xml:space="preserve"> </w:t>
       </w:r>
-      <w:proofErr w:type="spellStart"/>
-      <w:r>
-        <w:rPr>
-          <w:lang w:val="ru-RU"/>
-        </w:rPr>
-        <w:t>включваше</w:t>
-      </w:r>
-      <w:proofErr w:type="spellEnd"/>
-      <w:r>
-        <w:rPr>
-          <w:lang w:val="ru-RU"/>
-        </w:rPr>
-        <w:t xml:space="preserve"> </w:t>
-      </w:r>
-      <w:proofErr w:type="spellStart"/>
-      <w:r>
-        <w:rPr>
-          <w:lang w:val="ru-RU"/>
-        </w:rPr>
-        <w:t>няколко</w:t>
-      </w:r>
-      <w:proofErr w:type="spellEnd"/>
-      <w:r>
-        <w:rPr>
-          <w:lang w:val="ru-RU"/>
-        </w:rPr>
-        <w:t xml:space="preserve"> </w:t>
-      </w:r>
-      <w:proofErr w:type="spellStart"/>
-      <w:r>
-        <w:rPr>
-          <w:lang w:val="ru-RU"/>
-        </w:rPr>
-        <w:t>основни</w:t>
-      </w:r>
-      <w:proofErr w:type="spellEnd"/>
-      <w:r>
-        <w:rPr>
-          <w:lang w:val="ru-RU"/>
-        </w:rPr>
-        <w:t xml:space="preserve"> </w:t>
-      </w:r>
-      <w:proofErr w:type="spellStart"/>
-      <w:r>
-        <w:rPr>
-          <w:lang w:val="ru-RU"/>
-        </w:rPr>
-        <w:t>предизвикателства</w:t>
-      </w:r>
-      <w:proofErr w:type="spellEnd"/>
-      <w:r>
-        <w:rPr>
-          <w:lang w:val="ru-RU"/>
-        </w:rPr>
-        <w:t xml:space="preserve">, </w:t>
-      </w:r>
-      <w:proofErr w:type="spellStart"/>
-      <w:r>
-        <w:rPr>
-          <w:lang w:val="ru-RU"/>
-        </w:rPr>
-        <w:t>свързани</w:t>
-      </w:r>
-      <w:proofErr w:type="spellEnd"/>
-      <w:r>
-        <w:rPr>
-          <w:lang w:val="ru-RU"/>
-        </w:rPr>
-        <w:t xml:space="preserve"> с </w:t>
-      </w:r>
-      <w:proofErr w:type="spellStart"/>
-      <w:r>
-        <w:rPr>
-          <w:lang w:val="ru-RU"/>
-        </w:rPr>
-        <w:t>използването</w:t>
-      </w:r>
-      <w:proofErr w:type="spellEnd"/>
-      <w:r>
-        <w:rPr>
-          <w:lang w:val="ru-RU"/>
-        </w:rPr>
-        <w:t xml:space="preserve"> на </w:t>
-      </w:r>
-      <w:proofErr w:type="spellStart"/>
-      <w:r>
-        <w:rPr>
-          <w:lang w:val="ru-RU"/>
-        </w:rPr>
-        <w:t>технологията</w:t>
-      </w:r>
-      <w:proofErr w:type="spellEnd"/>
-      <w:r>
-        <w:rPr>
-          <w:lang w:val="ru-RU"/>
-        </w:rPr>
-        <w:t xml:space="preserve"> за </w:t>
-      </w:r>
-      <w:proofErr w:type="spellStart"/>
-      <w:r>
-        <w:rPr>
-          <w:lang w:val="ru-RU"/>
-        </w:rPr>
-        <w:t>разпознаване</w:t>
-      </w:r>
-      <w:proofErr w:type="spellEnd"/>
-      <w:r>
-        <w:rPr>
-          <w:lang w:val="ru-RU"/>
-        </w:rPr>
-        <w:t xml:space="preserve"> на текст от изображения (</w:t>
-      </w:r>
-      <w:proofErr w:type="spellStart"/>
-      <w:r>
-        <w:t>Taggun</w:t>
-      </w:r>
-      <w:proofErr w:type="spellEnd"/>
-      <w:r>
-        <w:rPr>
-          <w:lang w:val="ru-RU"/>
-        </w:rPr>
-        <w:t xml:space="preserve"> </w:t>
-      </w:r>
       <w:r>
         <w:t>API</w:t>
       </w:r>
@@ -1529,206 +1342,20 @@
         <w:rPr>
           <w:lang w:val="ru-RU"/>
         </w:rPr>
-        <w:t xml:space="preserve">) и </w:t>
-      </w:r>
-      <w:proofErr w:type="spellStart"/>
-      <w:r>
-        <w:rPr>
-          <w:lang w:val="ru-RU"/>
-        </w:rPr>
-        <w:t>интеграцията</w:t>
-      </w:r>
-      <w:proofErr w:type="spellEnd"/>
-      <w:r>
-        <w:rPr>
-          <w:lang w:val="ru-RU"/>
-        </w:rPr>
-        <w:t xml:space="preserve"> на </w:t>
-      </w:r>
-      <w:proofErr w:type="spellStart"/>
+        <w:t xml:space="preserve">) и интеграцията на </w:t>
+      </w:r>
       <w:r>
         <w:t>Firebase</w:t>
       </w:r>
-      <w:proofErr w:type="spellEnd"/>
-      <w:r>
-        <w:rPr>
-          <w:lang w:val="ru-RU"/>
-        </w:rPr>
-        <w:t xml:space="preserve"> за </w:t>
-      </w:r>
-      <w:proofErr w:type="spellStart"/>
-      <w:r>
-        <w:rPr>
-          <w:lang w:val="ru-RU"/>
-        </w:rPr>
-        <w:t>сигурно</w:t>
-      </w:r>
-      <w:proofErr w:type="spellEnd"/>
-      <w:r>
-        <w:rPr>
-          <w:lang w:val="ru-RU"/>
-        </w:rPr>
-        <w:t xml:space="preserve"> </w:t>
-      </w:r>
-      <w:proofErr w:type="spellStart"/>
-      <w:r>
-        <w:rPr>
-          <w:lang w:val="ru-RU"/>
-        </w:rPr>
-        <w:t>съхранение</w:t>
-      </w:r>
-      <w:proofErr w:type="spellEnd"/>
-      <w:r>
-        <w:rPr>
-          <w:lang w:val="ru-RU"/>
-        </w:rPr>
-        <w:t xml:space="preserve"> на </w:t>
-      </w:r>
-      <w:proofErr w:type="spellStart"/>
-      <w:r>
-        <w:rPr>
-          <w:lang w:val="ru-RU"/>
-        </w:rPr>
-        <w:t>данни</w:t>
-      </w:r>
-      <w:proofErr w:type="spellEnd"/>
-      <w:r>
-        <w:rPr>
-          <w:lang w:val="ru-RU"/>
-        </w:rPr>
-        <w:t xml:space="preserve">. </w:t>
-      </w:r>
-      <w:proofErr w:type="spellStart"/>
-      <w:r>
-        <w:rPr>
-          <w:lang w:val="ru-RU"/>
-        </w:rPr>
-        <w:t>Сложността</w:t>
-      </w:r>
-      <w:proofErr w:type="spellEnd"/>
-      <w:r>
-        <w:rPr>
-          <w:lang w:val="ru-RU"/>
-        </w:rPr>
-        <w:t xml:space="preserve"> </w:t>
-      </w:r>
-      <w:proofErr w:type="gramStart"/>
-      <w:r>
-        <w:rPr>
-          <w:lang w:val="ru-RU"/>
-        </w:rPr>
-        <w:t>на проекта</w:t>
-      </w:r>
-      <w:proofErr w:type="gramEnd"/>
-      <w:r>
-        <w:rPr>
-          <w:lang w:val="ru-RU"/>
-        </w:rPr>
-        <w:t xml:space="preserve"> </w:t>
-      </w:r>
-      <w:proofErr w:type="spellStart"/>
-      <w:r>
-        <w:rPr>
-          <w:lang w:val="ru-RU"/>
-        </w:rPr>
-        <w:t>беше</w:t>
-      </w:r>
-      <w:proofErr w:type="spellEnd"/>
-      <w:r>
-        <w:rPr>
-          <w:lang w:val="ru-RU"/>
-        </w:rPr>
-        <w:t xml:space="preserve"> </w:t>
-      </w:r>
-      <w:proofErr w:type="spellStart"/>
-      <w:r>
-        <w:rPr>
-          <w:lang w:val="ru-RU"/>
-        </w:rPr>
-        <w:t>повишена</w:t>
-      </w:r>
-      <w:proofErr w:type="spellEnd"/>
-      <w:r>
-        <w:rPr>
-          <w:lang w:val="ru-RU"/>
-        </w:rPr>
-        <w:t xml:space="preserve"> </w:t>
-      </w:r>
-      <w:proofErr w:type="spellStart"/>
-      <w:r>
-        <w:rPr>
-          <w:lang w:val="ru-RU"/>
-        </w:rPr>
-        <w:t>поради</w:t>
-      </w:r>
-      <w:proofErr w:type="spellEnd"/>
-      <w:r>
-        <w:rPr>
-          <w:lang w:val="ru-RU"/>
-        </w:rPr>
-        <w:t xml:space="preserve"> </w:t>
-      </w:r>
-      <w:proofErr w:type="spellStart"/>
-      <w:r>
-        <w:rPr>
-          <w:lang w:val="ru-RU"/>
-        </w:rPr>
-        <w:t>необходимостта</w:t>
-      </w:r>
-      <w:proofErr w:type="spellEnd"/>
-      <w:r>
-        <w:rPr>
-          <w:lang w:val="ru-RU"/>
-        </w:rPr>
-        <w:t xml:space="preserve"> от реализация на </w:t>
-      </w:r>
-      <w:proofErr w:type="spellStart"/>
-      <w:r>
-        <w:rPr>
-          <w:lang w:val="ru-RU"/>
-        </w:rPr>
-        <w:t>реално</w:t>
-      </w:r>
-      <w:proofErr w:type="spellEnd"/>
-      <w:r>
-        <w:rPr>
-          <w:lang w:val="ru-RU"/>
-        </w:rPr>
-        <w:t xml:space="preserve"> </w:t>
-      </w:r>
-      <w:proofErr w:type="spellStart"/>
-      <w:r>
-        <w:rPr>
-          <w:lang w:val="ru-RU"/>
-        </w:rPr>
-        <w:t>време</w:t>
-      </w:r>
-      <w:proofErr w:type="spellEnd"/>
-      <w:r>
-        <w:rPr>
-          <w:lang w:val="ru-RU"/>
-        </w:rPr>
-        <w:t xml:space="preserve"> синхронизация между </w:t>
-      </w:r>
-      <w:proofErr w:type="spellStart"/>
-      <w:r>
-        <w:rPr>
-          <w:lang w:val="ru-RU"/>
-        </w:rPr>
-        <w:t>мобилното</w:t>
-      </w:r>
-      <w:proofErr w:type="spellEnd"/>
-      <w:r>
-        <w:rPr>
-          <w:lang w:val="ru-RU"/>
-        </w:rPr>
-        <w:t xml:space="preserve"> приложение и </w:t>
-      </w:r>
-      <w:proofErr w:type="spellStart"/>
+      <w:r>
+        <w:rPr>
+          <w:lang w:val="ru-RU"/>
+        </w:rPr>
+        <w:t xml:space="preserve"> за сигурно съхранение на данни. Сложността на проекта беше повишена поради необходимостта от реализация на реално време синхронизация между мобилното приложение и </w:t>
+      </w:r>
       <w:r>
         <w:t>Firebase</w:t>
       </w:r>
-      <w:proofErr w:type="spellEnd"/>
       <w:r>
         <w:rPr>
           <w:lang w:val="ru-RU"/>
@@ -1754,16 +1381,11 @@
     <w:p>
       <w:pPr>
         <w:pStyle w:val="NormalWeb"/>
+        <w:ind w:left="1068"/>
         <w:rPr>
           <w:lang w:val="en-US" w:eastAsia="en-US"/>
         </w:rPr>
       </w:pPr>
-      <w:r>
-        <w:rPr>
-          <w:bCs/>
-        </w:rPr>
-        <w:tab/>
-      </w:r>
       <w:r>
         <w:t>Проектът е съставен от няколко компонента, които заедно формират една интегрирана и функционална система. Структурата на проекта е разработена така, че да осигури лесен и сигурен начин за потребителите да взаимодействат с приложението. Основните компоненти на структурата включват:</w:t>
       </w:r>
@@ -1780,21 +1402,7 @@
         <w:rPr>
           <w:rStyle w:val="Strong"/>
         </w:rPr>
-        <w:t>Потребителски интерфейс (</w:t>
-      </w:r>
-      <w:proofErr w:type="spellStart"/>
-      <w:r>
-        <w:rPr>
-          <w:rStyle w:val="Strong"/>
-        </w:rPr>
-        <w:t>Frontend</w:t>
-      </w:r>
-      <w:proofErr w:type="spellEnd"/>
-      <w:r>
-        <w:rPr>
-          <w:rStyle w:val="Strong"/>
-        </w:rPr>
-        <w:t>):</w:t>
+        <w:t>Потребителски интерфейс (Frontend):</w:t>
       </w:r>
       <w:r>
         <w:t xml:space="preserve"> Интуитивен и лесен за използване интерфейс, който минимализира сложността за крайните потребители. Той предоставя всички необходими функционалности за взаимодействие с приложението, като управление на данни и преглед на резултати.</w:t>
@@ -1848,34 +1456,11 @@
         <w:rPr>
           <w:rStyle w:val="Strong"/>
         </w:rPr>
-        <w:t xml:space="preserve">Интеграция и </w:t>
-      </w:r>
-      <w:proofErr w:type="spellStart"/>
-      <w:r>
-        <w:rPr>
-          <w:rStyle w:val="Strong"/>
-        </w:rPr>
-        <w:t>мащабируемост</w:t>
-      </w:r>
-      <w:proofErr w:type="spellEnd"/>
-      <w:r>
-        <w:rPr>
-          <w:rStyle w:val="Strong"/>
-        </w:rPr>
-        <w:t>:</w:t>
+        <w:t>Интеграция и мащабируемост:</w:t>
       </w:r>
       <w:r>
         <w:t xml:space="preserve"> Проектираната архитектура позволява лесна интеграция с външни системи и платформи, като осигурява възможности за бъдещо разширение и добавяне на нови функционалности.</w:t>
       </w:r>
-    </w:p>
-    <w:p>
-      <w:pPr>
-        <w:spacing w:line="360" w:lineRule="auto"/>
-        <w:jc w:val="both"/>
-        <w:rPr>
-          <w:bCs/>
-        </w:rPr>
-      </w:pPr>
     </w:p>
     <w:p>
       <w:pPr>
@@ -1895,185 +1480,179 @@
         <w:t xml:space="preserve"> </w:t>
       </w:r>
       <w:bookmarkStart w:id="8" w:name="_Toc2018586879"/>
-      <w:proofErr w:type="spellStart"/>
       <w:r>
         <w:rPr>
           <w:lang w:val="ru-RU"/>
         </w:rPr>
         <w:t>Реализаци</w:t>
       </w:r>
-      <w:proofErr w:type="spellEnd"/>
       <w:r>
         <w:rPr>
           <w:lang w:val="bg-BG"/>
         </w:rPr>
         <w:t xml:space="preserve">я, </w:t>
       </w:r>
-      <w:proofErr w:type="spellStart"/>
-      <w:r>
-        <w:rPr>
-          <w:lang w:val="ru-RU"/>
-        </w:rPr>
-        <w:t>обосновка</w:t>
-      </w:r>
-      <w:proofErr w:type="spellEnd"/>
-      <w:r>
-        <w:rPr>
-          <w:lang w:val="ru-RU"/>
-        </w:rPr>
-        <w:t xml:space="preserve"> за </w:t>
-      </w:r>
-      <w:proofErr w:type="spellStart"/>
-      <w:r>
-        <w:rPr>
-          <w:lang w:val="ru-RU"/>
-        </w:rPr>
-        <w:t>използвани</w:t>
-      </w:r>
-      <w:proofErr w:type="spellEnd"/>
+      <w:r>
+        <w:rPr>
+          <w:lang w:val="ru-RU"/>
+        </w:rPr>
+        <w:t>обосновка за използвани технологични средства, алгоритми, литература, програмни приложения и др.</w:t>
+      </w:r>
+      <w:bookmarkEnd w:id="8"/>
+    </w:p>
+    <w:p>
+      <w:pPr>
+        <w:spacing w:line="360" w:lineRule="auto"/>
+        <w:rPr>
+          <w:lang w:val="ru-RU"/>
+        </w:rPr>
+      </w:pPr>
+      <w:r>
+        <w:rPr>
+          <w:lang w:val="ru-RU"/>
+        </w:rPr>
+        <w:tab/>
+      </w:r>
+      <w:r>
+        <w:rPr>
+          <w:lang w:val="ru-RU"/>
+        </w:rPr>
+        <w:tab/>
+      </w:r>
+      <w:r>
+        <w:rPr>
+          <w:lang w:val="ru-RU"/>
+        </w:rPr>
+        <w:t>За реализирането на проекта бяха използвани следните технологии:</w:t>
+      </w:r>
+    </w:p>
+    <w:p>
+      <w:pPr>
+        <w:spacing w:line="360" w:lineRule="auto"/>
+        <w:ind w:left="1416"/>
+        <w:rPr>
+          <w:lang w:val="ru-RU"/>
+        </w:rPr>
+      </w:pPr>
+      <w:r>
+        <w:rPr>
+          <w:lang w:val="ru-RU"/>
+        </w:rPr>
+        <w:t xml:space="preserve">- </w:t>
+      </w:r>
+      <w:r>
+        <w:t>React</w:t>
+      </w:r>
       <w:r>
         <w:rPr>
           <w:lang w:val="ru-RU"/>
         </w:rPr>
         <w:t xml:space="preserve"> </w:t>
       </w:r>
-      <w:proofErr w:type="spellStart"/>
-      <w:r>
-        <w:rPr>
-          <w:lang w:val="ru-RU"/>
-        </w:rPr>
-        <w:t>технологични</w:t>
-      </w:r>
-      <w:proofErr w:type="spellEnd"/>
-      <w:r>
-        <w:rPr>
-          <w:lang w:val="ru-RU"/>
-        </w:rPr>
-        <w:t xml:space="preserve"> средства, </w:t>
-      </w:r>
-      <w:proofErr w:type="spellStart"/>
-      <w:r>
-        <w:rPr>
-          <w:lang w:val="ru-RU"/>
-        </w:rPr>
-        <w:t>алгоритми</w:t>
-      </w:r>
-      <w:proofErr w:type="spellEnd"/>
-      <w:r>
-        <w:rPr>
-          <w:lang w:val="ru-RU"/>
-        </w:rPr>
-        <w:t xml:space="preserve">, литература, </w:t>
-      </w:r>
-      <w:proofErr w:type="spellStart"/>
-      <w:r>
-        <w:rPr>
-          <w:lang w:val="ru-RU"/>
-        </w:rPr>
-        <w:t>програмни</w:t>
-      </w:r>
-      <w:proofErr w:type="spellEnd"/>
-      <w:r>
-        <w:rPr>
-          <w:lang w:val="ru-RU"/>
-        </w:rPr>
-        <w:t xml:space="preserve"> приложения и др.</w:t>
-      </w:r>
-      <w:bookmarkEnd w:id="8"/>
+      <w:r>
+        <w:t>Native</w:t>
+      </w:r>
+      <w:r>
+        <w:rPr>
+          <w:lang w:val="ru-RU"/>
+        </w:rPr>
+        <w:t xml:space="preserve"> - за разработка на мобилното приложение.</w:t>
+      </w:r>
     </w:p>
     <w:p>
       <w:pPr>
         <w:spacing w:line="360" w:lineRule="auto"/>
-        <w:rPr>
-          <w:lang w:val="ru-RU"/>
-        </w:rPr>
-      </w:pPr>
-      <w:r>
-        <w:rPr>
-          <w:lang w:val="ru-RU"/>
-        </w:rPr>
-        <w:tab/>
-      </w:r>
-      <w:r>
-        <w:rPr>
-          <w:lang w:val="ru-RU"/>
-        </w:rPr>
-        <w:t xml:space="preserve">За </w:t>
-      </w:r>
-      <w:proofErr w:type="spellStart"/>
-      <w:r>
-        <w:rPr>
-          <w:lang w:val="ru-RU"/>
-        </w:rPr>
-        <w:t>реализирането</w:t>
-      </w:r>
-      <w:proofErr w:type="spellEnd"/>
+        <w:ind w:left="1416"/>
+        <w:rPr>
+          <w:lang w:val="ru-RU"/>
+        </w:rPr>
+      </w:pPr>
+      <w:r>
+        <w:rPr>
+          <w:lang w:val="ru-RU"/>
+        </w:rPr>
+        <w:t xml:space="preserve">- </w:t>
+      </w:r>
+      <w:r>
+        <w:t>Expo</w:t>
+      </w:r>
       <w:r>
         <w:rPr>
           <w:lang w:val="ru-RU"/>
         </w:rPr>
         <w:t xml:space="preserve"> </w:t>
       </w:r>
-      <w:proofErr w:type="gramStart"/>
-      <w:r>
-        <w:rPr>
-          <w:lang w:val="ru-RU"/>
-        </w:rPr>
-        <w:t>на проекта</w:t>
-      </w:r>
-      <w:proofErr w:type="gramEnd"/>
+      <w:r>
+        <w:t>Camera</w:t>
+      </w:r>
+      <w:r>
+        <w:rPr>
+          <w:lang w:val="ru-RU"/>
+        </w:rPr>
+        <w:t xml:space="preserve"> - за използване на камерата на мобилното устройство.</w:t>
+      </w:r>
+    </w:p>
+    <w:p>
+      <w:pPr>
+        <w:spacing w:line="360" w:lineRule="auto"/>
+        <w:ind w:left="1416"/>
+        <w:rPr>
+          <w:lang w:val="ru-RU"/>
+        </w:rPr>
+      </w:pPr>
+      <w:r>
+        <w:rPr>
+          <w:lang w:val="ru-RU"/>
+        </w:rPr>
+        <w:t xml:space="preserve">- </w:t>
+      </w:r>
+      <w:r>
+        <w:t>Firebase</w:t>
+      </w:r>
+      <w:r>
+        <w:rPr>
+          <w:lang w:val="ru-RU"/>
+        </w:rPr>
+        <w:t xml:space="preserve"> - за автентикация и съхранение на данни в реално време.</w:t>
+      </w:r>
+    </w:p>
+    <w:p>
+      <w:pPr>
+        <w:spacing w:line="360" w:lineRule="auto"/>
+        <w:ind w:left="1416"/>
+        <w:rPr>
+          <w:lang w:val="ru-RU"/>
+        </w:rPr>
+      </w:pPr>
+      <w:r>
+        <w:rPr>
+          <w:lang w:val="ru-RU"/>
+        </w:rPr>
+        <w:t xml:space="preserve">- </w:t>
+      </w:r>
+      <w:r>
+        <w:t>Taggun</w:t>
+      </w:r>
       <w:r>
         <w:rPr>
           <w:lang w:val="ru-RU"/>
         </w:rPr>
         <w:t xml:space="preserve"> </w:t>
       </w:r>
-      <w:proofErr w:type="spellStart"/>
-      <w:r>
-        <w:rPr>
-          <w:lang w:val="ru-RU"/>
-        </w:rPr>
-        <w:t>бяха</w:t>
-      </w:r>
-      <w:proofErr w:type="spellEnd"/>
-      <w:r>
-        <w:rPr>
-          <w:lang w:val="ru-RU"/>
-        </w:rPr>
-        <w:t xml:space="preserve"> </w:t>
-      </w:r>
-      <w:proofErr w:type="spellStart"/>
-      <w:r>
-        <w:rPr>
-          <w:lang w:val="ru-RU"/>
-        </w:rPr>
-        <w:t>използвани</w:t>
-      </w:r>
-      <w:proofErr w:type="spellEnd"/>
-      <w:r>
-        <w:rPr>
-          <w:lang w:val="ru-RU"/>
-        </w:rPr>
-        <w:t xml:space="preserve"> </w:t>
-      </w:r>
-      <w:proofErr w:type="spellStart"/>
-      <w:r>
-        <w:rPr>
-          <w:lang w:val="ru-RU"/>
-        </w:rPr>
-        <w:t>следните</w:t>
-      </w:r>
-      <w:proofErr w:type="spellEnd"/>
-      <w:r>
-        <w:rPr>
-          <w:lang w:val="ru-RU"/>
-        </w:rPr>
-        <w:t xml:space="preserve"> технологии и средства:</w:t>
+      <w:r>
+        <w:t>API</w:t>
+      </w:r>
+      <w:r>
+        <w:rPr>
+          <w:lang w:val="ru-RU"/>
+        </w:rPr>
+        <w:t xml:space="preserve"> - за разпознаване на текст от изображения.</w:t>
       </w:r>
     </w:p>
     <w:p>
       <w:pPr>
         <w:spacing w:line="360" w:lineRule="auto"/>
+        <w:ind w:left="708" w:firstLine="708"/>
         <w:rPr>
           <w:lang w:val="ru-RU"/>
         </w:rPr>
@@ -2084,334 +1663,21 @@
         </w:rPr>
         <w:t xml:space="preserve">- </w:t>
       </w:r>
-      <w:proofErr w:type="spellStart"/>
-      <w:r>
-        <w:t>React</w:t>
-      </w:r>
-      <w:proofErr w:type="spellEnd"/>
-      <w:r>
-        <w:rPr>
-          <w:lang w:val="ru-RU"/>
-        </w:rPr>
-        <w:t xml:space="preserve"> </w:t>
-      </w:r>
-      <w:proofErr w:type="spellStart"/>
-      <w:r>
-        <w:t>Native</w:t>
-      </w:r>
-      <w:proofErr w:type="spellEnd"/>
-      <w:r>
-        <w:rPr>
-          <w:lang w:val="ru-RU"/>
-        </w:rPr>
-        <w:t xml:space="preserve"> - за разработка на </w:t>
-      </w:r>
-      <w:proofErr w:type="spellStart"/>
-      <w:r>
-        <w:rPr>
-          <w:lang w:val="ru-RU"/>
-        </w:rPr>
-        <w:t>мобилното</w:t>
-      </w:r>
-      <w:proofErr w:type="spellEnd"/>
-      <w:r>
-        <w:rPr>
-          <w:lang w:val="ru-RU"/>
-        </w:rPr>
-        <w:t xml:space="preserve"> приложение.</w:t>
-      </w:r>
-    </w:p>
-    <w:p>
-      <w:pPr>
-        <w:spacing w:line="360" w:lineRule="auto"/>
-        <w:rPr>
-          <w:lang w:val="ru-RU"/>
-        </w:rPr>
-      </w:pPr>
-      <w:r>
-        <w:rPr>
-          <w:lang w:val="ru-RU"/>
-        </w:rPr>
-        <w:t xml:space="preserve">- </w:t>
-      </w:r>
-      <w:r>
-        <w:t>Expo</w:t>
-      </w:r>
-      <w:r>
-        <w:rPr>
-          <w:lang w:val="ru-RU"/>
-        </w:rPr>
-        <w:t xml:space="preserve"> </w:t>
-      </w:r>
-      <w:r>
-        <w:t>Camera</w:t>
-      </w:r>
-      <w:r>
-        <w:rPr>
-          <w:lang w:val="ru-RU"/>
-        </w:rPr>
-        <w:t xml:space="preserve"> - за </w:t>
-      </w:r>
-      <w:proofErr w:type="spellStart"/>
-      <w:r>
-        <w:rPr>
-          <w:lang w:val="ru-RU"/>
-        </w:rPr>
-        <w:t>използване</w:t>
-      </w:r>
-      <w:proofErr w:type="spellEnd"/>
-      <w:r>
-        <w:rPr>
-          <w:lang w:val="ru-RU"/>
-        </w:rPr>
-        <w:t xml:space="preserve"> на камерата на </w:t>
-      </w:r>
-      <w:proofErr w:type="spellStart"/>
-      <w:r>
-        <w:rPr>
-          <w:lang w:val="ru-RU"/>
-        </w:rPr>
-        <w:t>мобилното</w:t>
-      </w:r>
-      <w:proofErr w:type="spellEnd"/>
-      <w:r>
-        <w:rPr>
-          <w:lang w:val="ru-RU"/>
-        </w:rPr>
-        <w:t xml:space="preserve"> устройство.</w:t>
-      </w:r>
-    </w:p>
-    <w:p>
-      <w:pPr>
-        <w:spacing w:line="360" w:lineRule="auto"/>
-        <w:rPr>
-          <w:lang w:val="ru-RU"/>
-        </w:rPr>
-      </w:pPr>
-      <w:r>
-        <w:rPr>
-          <w:lang w:val="ru-RU"/>
-        </w:rPr>
-        <w:t xml:space="preserve">- </w:t>
-      </w:r>
-      <w:proofErr w:type="spellStart"/>
-      <w:r>
-        <w:t>Firebase</w:t>
-      </w:r>
-      <w:proofErr w:type="spellEnd"/>
-      <w:r>
-        <w:rPr>
-          <w:lang w:val="ru-RU"/>
-        </w:rPr>
-        <w:t xml:space="preserve"> - за </w:t>
-      </w:r>
-      <w:proofErr w:type="spellStart"/>
-      <w:r>
-        <w:rPr>
-          <w:lang w:val="ru-RU"/>
-        </w:rPr>
-        <w:t>автентикация</w:t>
-      </w:r>
-      <w:proofErr w:type="spellEnd"/>
-      <w:r>
-        <w:rPr>
-          <w:lang w:val="ru-RU"/>
-        </w:rPr>
-        <w:t xml:space="preserve"> и </w:t>
-      </w:r>
-      <w:proofErr w:type="spellStart"/>
-      <w:r>
-        <w:rPr>
-          <w:lang w:val="ru-RU"/>
-        </w:rPr>
-        <w:t>съхранение</w:t>
-      </w:r>
-      <w:proofErr w:type="spellEnd"/>
-      <w:r>
-        <w:rPr>
-          <w:lang w:val="ru-RU"/>
-        </w:rPr>
-        <w:t xml:space="preserve"> на </w:t>
-      </w:r>
-      <w:proofErr w:type="spellStart"/>
-      <w:r>
-        <w:rPr>
-          <w:lang w:val="ru-RU"/>
-        </w:rPr>
-        <w:t>данни</w:t>
-      </w:r>
-      <w:proofErr w:type="spellEnd"/>
-      <w:r>
-        <w:rPr>
-          <w:lang w:val="ru-RU"/>
-        </w:rPr>
-        <w:t xml:space="preserve"> в </w:t>
-      </w:r>
-      <w:proofErr w:type="spellStart"/>
-      <w:r>
-        <w:rPr>
-          <w:lang w:val="ru-RU"/>
-        </w:rPr>
-        <w:t>реално</w:t>
-      </w:r>
-      <w:proofErr w:type="spellEnd"/>
-      <w:r>
-        <w:rPr>
-          <w:lang w:val="ru-RU"/>
-        </w:rPr>
-        <w:t xml:space="preserve"> </w:t>
-      </w:r>
-      <w:proofErr w:type="spellStart"/>
-      <w:r>
-        <w:rPr>
-          <w:lang w:val="ru-RU"/>
-        </w:rPr>
-        <w:t>време</w:t>
-      </w:r>
-      <w:proofErr w:type="spellEnd"/>
-      <w:r>
-        <w:rPr>
-          <w:lang w:val="ru-RU"/>
-        </w:rPr>
-        <w:t>.</w:t>
-      </w:r>
-    </w:p>
-    <w:p>
-      <w:pPr>
-        <w:spacing w:line="360" w:lineRule="auto"/>
-        <w:rPr>
-          <w:lang w:val="ru-RU"/>
-        </w:rPr>
-      </w:pPr>
-      <w:r>
-        <w:rPr>
-          <w:lang w:val="ru-RU"/>
-        </w:rPr>
-        <w:t xml:space="preserve">- </w:t>
-      </w:r>
-      <w:proofErr w:type="spellStart"/>
-      <w:r>
-        <w:t>Taggun</w:t>
-      </w:r>
-      <w:proofErr w:type="spellEnd"/>
-      <w:r>
-        <w:rPr>
-          <w:lang w:val="ru-RU"/>
-        </w:rPr>
-        <w:t xml:space="preserve"> </w:t>
-      </w:r>
-      <w:r>
-        <w:t>API</w:t>
-      </w:r>
-      <w:r>
-        <w:rPr>
-          <w:lang w:val="ru-RU"/>
-        </w:rPr>
-        <w:t xml:space="preserve"> - за </w:t>
-      </w:r>
-      <w:proofErr w:type="spellStart"/>
-      <w:r>
-        <w:rPr>
-          <w:lang w:val="ru-RU"/>
-        </w:rPr>
-        <w:t>разпознаване</w:t>
-      </w:r>
-      <w:proofErr w:type="spellEnd"/>
-      <w:r>
-        <w:rPr>
-          <w:lang w:val="ru-RU"/>
-        </w:rPr>
-        <w:t xml:space="preserve"> на текст от изображения.</w:t>
-      </w:r>
-    </w:p>
-    <w:p>
-      <w:pPr>
-        <w:spacing w:line="360" w:lineRule="auto"/>
-        <w:rPr>
-          <w:lang w:val="ru-RU"/>
-        </w:rPr>
-      </w:pPr>
-      <w:r>
-        <w:rPr>
-          <w:lang w:val="ru-RU"/>
-        </w:rPr>
-        <w:t xml:space="preserve">- </w:t>
-      </w:r>
-      <w:proofErr w:type="spellStart"/>
       <w:r>
         <w:t>TypeScript</w:t>
       </w:r>
-      <w:proofErr w:type="spellEnd"/>
-      <w:r>
-        <w:rPr>
-          <w:lang w:val="ru-RU"/>
-        </w:rPr>
-        <w:t xml:space="preserve"> - за </w:t>
-      </w:r>
-      <w:proofErr w:type="spellStart"/>
-      <w:r>
-        <w:rPr>
-          <w:lang w:val="ru-RU"/>
-        </w:rPr>
-        <w:t>подобряване</w:t>
-      </w:r>
-      <w:proofErr w:type="spellEnd"/>
-      <w:r>
-        <w:rPr>
-          <w:lang w:val="ru-RU"/>
-        </w:rPr>
-        <w:t xml:space="preserve"> на </w:t>
-      </w:r>
-      <w:proofErr w:type="spellStart"/>
-      <w:r>
-        <w:rPr>
-          <w:lang w:val="ru-RU"/>
-        </w:rPr>
-        <w:t>разработката</w:t>
-      </w:r>
-      <w:proofErr w:type="spellEnd"/>
-      <w:r>
-        <w:rPr>
-          <w:lang w:val="ru-RU"/>
-        </w:rPr>
-        <w:t xml:space="preserve"> чрез </w:t>
-      </w:r>
-      <w:proofErr w:type="spellStart"/>
-      <w:r>
-        <w:rPr>
-          <w:lang w:val="ru-RU"/>
-        </w:rPr>
-        <w:t>добавяне</w:t>
-      </w:r>
-      <w:proofErr w:type="spellEnd"/>
-      <w:r>
-        <w:rPr>
-          <w:lang w:val="ru-RU"/>
-        </w:rPr>
-        <w:t xml:space="preserve"> на </w:t>
-      </w:r>
-      <w:proofErr w:type="spellStart"/>
-      <w:r>
-        <w:rPr>
-          <w:lang w:val="ru-RU"/>
-        </w:rPr>
-        <w:t>статични</w:t>
-      </w:r>
-      <w:proofErr w:type="spellEnd"/>
-      <w:r>
-        <w:rPr>
-          <w:lang w:val="ru-RU"/>
-        </w:rPr>
-        <w:t xml:space="preserve"> </w:t>
-      </w:r>
-      <w:proofErr w:type="spellStart"/>
-      <w:r>
-        <w:rPr>
-          <w:lang w:val="ru-RU"/>
-        </w:rPr>
-        <w:t>типове</w:t>
-      </w:r>
-      <w:proofErr w:type="spellEnd"/>
+      <w:r>
+        <w:rPr>
+          <w:lang w:val="ru-RU"/>
+        </w:rPr>
+        <w:t xml:space="preserve"> - за разработката</w:t>
+      </w:r>
+      <w:r>
+        <w:rPr>
+          <w:lang w:val="ru-RU"/>
+        </w:rPr>
+        <w:t xml:space="preserve"> на приложението</w:t>
+      </w:r>
       <w:r>
         <w:rPr>
           <w:lang w:val="ru-RU"/>
@@ -2437,6 +1703,7 @@
         </w:rPr>
       </w:pPr>
       <w:r>
+        <w:lastRenderedPageBreak/>
         <w:tab/>
       </w:r>
     </w:p>
@@ -2480,6 +1747,7 @@
           <w:ilvl w:val="0"/>
           <w:numId w:val="0"/>
         </w:numPr>
+        <w:ind w:left="360" w:firstLine="708"/>
         <w:rPr>
           <w:lang w:val="bg-BG"/>
         </w:rPr>
@@ -2498,7 +1766,7 @@
           <w:ilvl w:val="0"/>
           <w:numId w:val="0"/>
         </w:numPr>
-        <w:ind w:left="1068" w:hanging="360"/>
+        <w:ind w:left="1428" w:hanging="12"/>
         <w:rPr>
           <w:b w:val="0"/>
           <w:bCs w:val="0"/>
@@ -2521,6 +1789,7 @@
           <w:ilvl w:val="1"/>
           <w:numId w:val="38"/>
         </w:numPr>
+        <w:ind w:left="1776"/>
         <w:rPr>
           <w:b w:val="0"/>
           <w:bCs w:val="0"/>
@@ -2543,6 +1812,7 @@
           <w:ilvl w:val="1"/>
           <w:numId w:val="38"/>
         </w:numPr>
+        <w:ind w:left="1776"/>
         <w:rPr>
           <w:b w:val="0"/>
           <w:bCs w:val="0"/>
@@ -2565,87 +1835,36 @@
           <w:ilvl w:val="1"/>
           <w:numId w:val="38"/>
         </w:numPr>
+        <w:ind w:left="1776"/>
         <w:rPr>
           <w:b w:val="0"/>
           <w:bCs w:val="0"/>
           <w:lang w:val="bg-BG"/>
         </w:rPr>
       </w:pPr>
-      <w:proofErr w:type="spellStart"/>
       <w:r>
         <w:rPr>
           <w:b w:val="0"/>
           <w:bCs w:val="0"/>
           <w:lang w:val="bg-BG"/>
         </w:rPr>
-        <w:t>Firebase</w:t>
-      </w:r>
-      <w:proofErr w:type="spellEnd"/>
-      <w:r>
-        <w:rPr>
-          <w:b w:val="0"/>
-          <w:bCs w:val="0"/>
-          <w:lang w:val="bg-BG"/>
-        </w:rPr>
-        <w:t xml:space="preserve"> акаунт с настроена </w:t>
-      </w:r>
-      <w:proofErr w:type="spellStart"/>
-      <w:r>
-        <w:rPr>
-          <w:b w:val="0"/>
-          <w:bCs w:val="0"/>
-          <w:lang w:val="bg-BG"/>
-        </w:rPr>
-        <w:t>Firestore</w:t>
-      </w:r>
-      <w:proofErr w:type="spellEnd"/>
-      <w:r>
-        <w:rPr>
-          <w:b w:val="0"/>
-          <w:bCs w:val="0"/>
-          <w:lang w:val="bg-BG"/>
-        </w:rPr>
-        <w:t xml:space="preserve"> база данни.</w:t>
+        <w:t>Firebase акаунт с настроена Firestore база данни.</w:t>
       </w:r>
     </w:p>
     <w:p>
       <w:pPr>
         <w:spacing w:line="360" w:lineRule="auto"/>
-        <w:rPr>
-          <w:lang w:val="ru-RU"/>
-        </w:rPr>
-      </w:pPr>
-      <w:proofErr w:type="spellStart"/>
+        <w:ind w:left="1068"/>
+        <w:rPr>
+          <w:lang w:val="ru-RU"/>
+        </w:rPr>
+      </w:pPr>
       <w:r>
         <w:rPr>
           <w:b/>
           <w:lang w:val="ru-RU"/>
         </w:rPr>
-        <w:t>Инсталиране</w:t>
-      </w:r>
-      <w:proofErr w:type="spellEnd"/>
-      <w:r>
-        <w:rPr>
-          <w:b/>
-          <w:lang w:val="ru-RU"/>
-        </w:rPr>
-        <w:t xml:space="preserve"> на </w:t>
-      </w:r>
-      <w:proofErr w:type="spellStart"/>
-      <w:r>
-        <w:rPr>
-          <w:b/>
-          <w:lang w:val="ru-RU"/>
-        </w:rPr>
-        <w:t>приложението</w:t>
-      </w:r>
-      <w:proofErr w:type="spellEnd"/>
-      <w:r>
-        <w:rPr>
-          <w:b/>
-          <w:lang w:val="ru-RU"/>
-        </w:rPr>
-        <w:t xml:space="preserve"> чрез</w:t>
+        <w:t>Инсталиране на приложението чрез</w:t>
       </w:r>
       <w:r>
         <w:rPr>
@@ -2653,113 +1872,13 @@
         </w:rPr>
         <w:t xml:space="preserve"> </w:t>
       </w:r>
-      <w:proofErr w:type="spellStart"/>
       <w:r>
         <w:rPr>
           <w:b/>
           <w:bCs/>
           <w:lang w:val="ru-RU"/>
         </w:rPr>
-        <w:t>клониране</w:t>
-      </w:r>
-      <w:proofErr w:type="spellEnd"/>
-      <w:r>
-        <w:rPr>
-          <w:b/>
-          <w:bCs/>
-          <w:lang w:val="ru-RU"/>
-        </w:rPr>
-        <w:t xml:space="preserve"> на </w:t>
-      </w:r>
-      <w:proofErr w:type="spellStart"/>
-      <w:r>
-        <w:rPr>
-          <w:b/>
-          <w:bCs/>
-          <w:lang w:val="ru-RU"/>
-        </w:rPr>
-        <w:t>хранилището</w:t>
-      </w:r>
-      <w:proofErr w:type="spellEnd"/>
-      <w:r>
-        <w:rPr>
-          <w:b/>
-          <w:bCs/>
-          <w:lang w:val="ru-RU"/>
-        </w:rPr>
-        <w:t xml:space="preserve"> и </w:t>
-      </w:r>
-      <w:proofErr w:type="spellStart"/>
-      <w:r>
-        <w:rPr>
-          <w:b/>
-          <w:bCs/>
-          <w:lang w:val="ru-RU"/>
-        </w:rPr>
-        <w:t>инсталиране</w:t>
-      </w:r>
-      <w:proofErr w:type="spellEnd"/>
-      <w:r>
-        <w:rPr>
-          <w:b/>
-          <w:bCs/>
-          <w:lang w:val="ru-RU"/>
-        </w:rPr>
-        <w:t xml:space="preserve"> на </w:t>
-      </w:r>
-      <w:proofErr w:type="spellStart"/>
-      <w:r>
-        <w:rPr>
-          <w:b/>
-          <w:bCs/>
-          <w:lang w:val="ru-RU"/>
-        </w:rPr>
-        <w:t>зависимостите</w:t>
-      </w:r>
-      <w:proofErr w:type="spellEnd"/>
-      <w:r>
-        <w:rPr>
-          <w:b/>
-          <w:bCs/>
-          <w:lang w:val="ru-RU"/>
-        </w:rPr>
-        <w:t xml:space="preserve"> с </w:t>
-      </w:r>
-      <w:proofErr w:type="spellStart"/>
-      <w:r>
-        <w:rPr>
-          <w:b/>
-          <w:bCs/>
-          <w:lang w:val="ru-RU"/>
-        </w:rPr>
-        <w:t>помощта</w:t>
-      </w:r>
-      <w:proofErr w:type="spellEnd"/>
-      <w:r>
-        <w:rPr>
-          <w:b/>
-          <w:bCs/>
-          <w:lang w:val="ru-RU"/>
-        </w:rPr>
-        <w:t xml:space="preserve"> на </w:t>
-      </w:r>
-      <w:proofErr w:type="spellStart"/>
-      <w:r>
-        <w:rPr>
-          <w:b/>
-          <w:bCs/>
-          <w:lang w:val="ru-RU"/>
-        </w:rPr>
-        <w:t>командите</w:t>
-      </w:r>
-      <w:proofErr w:type="spellEnd"/>
-      <w:r>
-        <w:rPr>
-          <w:b/>
-          <w:bCs/>
-          <w:lang w:val="ru-RU"/>
-        </w:rPr>
-        <w:t>:</w:t>
+        <w:t>клониране на хранилището и инсталиране на зависимостите с помощта на командите:</w:t>
       </w:r>
     </w:p>
     <w:p>
@@ -2778,37 +1897,16 @@
           <w:numId w:val="39"/>
         </w:numPr>
         <w:spacing w:line="360" w:lineRule="auto"/>
-        <w:rPr>
-          <w:lang w:val="ru-RU"/>
-        </w:rPr>
-      </w:pPr>
-      <w:proofErr w:type="spellStart"/>
-      <w:r>
-        <w:rPr>
-          <w:lang w:val="ru-RU"/>
-        </w:rPr>
-        <w:t>Отворете</w:t>
-      </w:r>
-      <w:proofErr w:type="spellEnd"/>
-      <w:r>
-        <w:rPr>
-          <w:lang w:val="ru-RU"/>
-        </w:rPr>
-        <w:t xml:space="preserve"> терминала в </w:t>
-      </w:r>
-      <w:proofErr w:type="spellStart"/>
-      <w:r>
-        <w:rPr>
-          <w:lang w:val="ru-RU"/>
-        </w:rPr>
-        <w:t>предпочитаната</w:t>
-      </w:r>
-      <w:proofErr w:type="spellEnd"/>
-      <w:r>
-        <w:rPr>
-          <w:lang w:val="ru-RU"/>
-        </w:rPr>
-        <w:t xml:space="preserve"> от вас директория и напишете</w:t>
+        <w:ind w:left="1428"/>
+        <w:rPr>
+          <w:lang w:val="ru-RU"/>
+        </w:rPr>
+      </w:pPr>
+      <w:r>
+        <w:rPr>
+          <w:lang w:val="ru-RU"/>
+        </w:rPr>
+        <w:t>Отворете терминала в предпочитаната от вас директория и напишете</w:t>
       </w:r>
       <w:r>
         <w:rPr>
@@ -2821,7 +1919,7 @@
       <w:pPr>
         <w:pStyle w:val="Quote"/>
         <w:spacing w:line="360" w:lineRule="auto"/>
-        <w:ind w:left="1416"/>
+        <w:ind w:left="1776"/>
         <w:rPr>
           <w:rFonts w:ascii="Times New Roman" w:hAnsi="Times New Roman" w:cs="Times New Roman"/>
           <w:sz w:val="24"/>
@@ -3018,7 +2116,7 @@
     <w:p>
       <w:pPr>
         <w:spacing w:line="360" w:lineRule="auto"/>
-        <w:ind w:firstLine="708"/>
+        <w:ind w:left="360" w:firstLine="708"/>
         <w:rPr>
           <w:lang w:val="ru-RU"/>
         </w:rPr>
@@ -3035,7 +2133,6 @@
         </w:rPr>
         <w:t xml:space="preserve"> </w:t>
       </w:r>
-      <w:proofErr w:type="spellStart"/>
       <w:r>
         <w:rPr>
           <w:lang w:val="ru-RU"/>
@@ -3048,33 +2145,18 @@
         </w:rPr>
         <w:t>йте</w:t>
       </w:r>
-      <w:proofErr w:type="spellEnd"/>
-      <w:r>
-        <w:rPr>
-          <w:lang w:val="ru-RU"/>
-        </w:rPr>
-        <w:t xml:space="preserve"> </w:t>
-      </w:r>
-      <w:proofErr w:type="spellStart"/>
-      <w:r>
-        <w:rPr>
-          <w:lang w:val="ru-RU"/>
-        </w:rPr>
-        <w:t>зависимостите</w:t>
-      </w:r>
-      <w:proofErr w:type="spellEnd"/>
-      <w:r>
-        <w:rPr>
-          <w:lang w:val="ru-RU"/>
-        </w:rPr>
-        <w:t>:</w:t>
+      <w:r>
+        <w:rPr>
+          <w:lang w:val="ru-RU"/>
+        </w:rPr>
+        <w:t xml:space="preserve"> зависимостите:</w:t>
       </w:r>
     </w:p>
     <w:p>
       <w:pPr>
         <w:pStyle w:val="Quote"/>
         <w:spacing w:line="360" w:lineRule="auto"/>
-        <w:ind w:left="708" w:firstLine="708"/>
+        <w:ind w:left="1068" w:firstLine="708"/>
         <w:rPr>
           <w:rFonts w:ascii="Times New Roman" w:hAnsi="Times New Roman" w:cs="Times New Roman"/>
           <w:sz w:val="24"/>
@@ -3118,6 +2200,7 @@
         </w:rPr>
         <w:t xml:space="preserve"> </w:t>
       </w:r>
+      <w:proofErr w:type="spellStart"/>
       <w:r>
         <w:rPr>
           <w:rFonts w:ascii="Times New Roman" w:hAnsi="Times New Roman" w:cs="Times New Roman"/>
@@ -3126,11 +2209,12 @@
         </w:rPr>
         <w:t>i</w:t>
       </w:r>
+      <w:proofErr w:type="spellEnd"/>
     </w:p>
     <w:p>
       <w:pPr>
         <w:spacing w:line="360" w:lineRule="auto"/>
-        <w:ind w:firstLine="708"/>
+        <w:ind w:left="360" w:firstLine="708"/>
         <w:rPr>
           <w:lang w:val="ru-RU"/>
         </w:rPr>
@@ -3147,7 +2231,6 @@
         </w:rPr>
         <w:t xml:space="preserve"> </w:t>
       </w:r>
-      <w:proofErr w:type="spellStart"/>
       <w:r>
         <w:rPr>
           <w:lang w:val="ru-RU"/>
@@ -3160,33 +2243,18 @@
         </w:rPr>
         <w:t>йте</w:t>
       </w:r>
-      <w:proofErr w:type="spellEnd"/>
-      <w:r>
-        <w:rPr>
-          <w:lang w:val="ru-RU"/>
-        </w:rPr>
-        <w:t xml:space="preserve"> </w:t>
-      </w:r>
-      <w:proofErr w:type="spellStart"/>
-      <w:r>
-        <w:rPr>
-          <w:lang w:val="ru-RU"/>
-        </w:rPr>
-        <w:t>приложението</w:t>
-      </w:r>
-      <w:proofErr w:type="spellEnd"/>
-      <w:r>
-        <w:rPr>
-          <w:lang w:val="ru-RU"/>
-        </w:rPr>
-        <w:t>:</w:t>
+      <w:r>
+        <w:rPr>
+          <w:lang w:val="ru-RU"/>
+        </w:rPr>
+        <w:t xml:space="preserve"> приложението:</w:t>
       </w:r>
     </w:p>
     <w:p>
       <w:pPr>
         <w:pStyle w:val="Quote"/>
         <w:spacing w:line="360" w:lineRule="auto"/>
-        <w:ind w:left="708" w:firstLine="708"/>
+        <w:ind w:left="1068" w:firstLine="708"/>
         <w:rPr>
           <w:rFonts w:ascii="Times New Roman" w:hAnsi="Times New Roman" w:cs="Times New Roman"/>
           <w:sz w:val="24"/>
@@ -3244,245 +2312,53 @@
           <w:ilvl w:val="0"/>
           <w:numId w:val="36"/>
         </w:numPr>
+        <w:tabs>
+          <w:tab w:val="clear" w:pos="1068"/>
+          <w:tab w:val="num" w:pos="1428"/>
+        </w:tabs>
+        <w:ind w:left="1428"/>
         <w:rPr>
           <w:lang w:val="ru-RU" w:eastAsia="en-US"/>
         </w:rPr>
       </w:pPr>
-      <w:proofErr w:type="spellStart"/>
       <w:r>
         <w:rPr>
           <w:lang w:val="ru-RU" w:eastAsia="en-US"/>
         </w:rPr>
-        <w:t>Сканирайте</w:t>
-      </w:r>
-      <w:proofErr w:type="spellEnd"/>
-      <w:r>
-        <w:rPr>
-          <w:lang w:val="ru-RU" w:eastAsia="en-US"/>
-        </w:rPr>
-        <w:t xml:space="preserve"> QR кода. </w:t>
+        <w:t xml:space="preserve">Сканирайте QR кода. </w:t>
       </w:r>
     </w:p>
     <w:p>
       <w:pPr>
         <w:pStyle w:val="ListParagraph"/>
-        <w:ind w:left="1416"/>
+        <w:ind w:left="1776"/>
         <w:rPr>
           <w:i/>
           <w:iCs/>
           <w:lang w:val="ru-RU" w:eastAsia="en-US"/>
         </w:rPr>
       </w:pPr>
-      <w:proofErr w:type="spellStart"/>
       <w:r>
         <w:rPr>
           <w:i/>
           <w:iCs/>
           <w:lang w:val="ru-RU" w:eastAsia="en-US"/>
         </w:rPr>
-        <w:t>Използвайте</w:t>
-      </w:r>
-      <w:proofErr w:type="spellEnd"/>
-      <w:r>
-        <w:rPr>
-          <w:i/>
-          <w:iCs/>
+        <w:t>Използвайте приложението Expo Go на вашия телефон, за да сканирате QR кода, който ще се покаже в терминала, и да стартирате приложението на вашето устройство.</w:t>
+      </w:r>
+    </w:p>
+    <w:p>
+      <w:pPr>
+        <w:ind w:left="720"/>
+        <w:rPr>
           <w:lang w:val="ru-RU" w:eastAsia="en-US"/>
         </w:rPr>
-        <w:t xml:space="preserve"> </w:t>
-      </w:r>
-      <w:proofErr w:type="spellStart"/>
-      <w:r>
-        <w:rPr>
-          <w:i/>
-          <w:iCs/>
-          <w:lang w:val="ru-RU" w:eastAsia="en-US"/>
-        </w:rPr>
-        <w:t>приложението</w:t>
-      </w:r>
-      <w:proofErr w:type="spellEnd"/>
-      <w:r>
-        <w:rPr>
-          <w:i/>
-          <w:iCs/>
-          <w:lang w:val="ru-RU" w:eastAsia="en-US"/>
-        </w:rPr>
-        <w:t xml:space="preserve"> Expo Go на </w:t>
-      </w:r>
-      <w:proofErr w:type="spellStart"/>
-      <w:r>
-        <w:rPr>
-          <w:i/>
-          <w:iCs/>
-          <w:lang w:val="ru-RU" w:eastAsia="en-US"/>
-        </w:rPr>
-        <w:t>вашия</w:t>
-      </w:r>
-      <w:proofErr w:type="spellEnd"/>
-      <w:r>
-        <w:rPr>
-          <w:i/>
-          <w:iCs/>
-          <w:lang w:val="ru-RU" w:eastAsia="en-US"/>
-        </w:rPr>
-        <w:t xml:space="preserve"> телефон, за да </w:t>
-      </w:r>
-      <w:proofErr w:type="spellStart"/>
-      <w:r>
-        <w:rPr>
-          <w:i/>
-          <w:iCs/>
-          <w:lang w:val="ru-RU" w:eastAsia="en-US"/>
-        </w:rPr>
-        <w:t>сканирате</w:t>
-      </w:r>
-      <w:proofErr w:type="spellEnd"/>
-      <w:r>
-        <w:rPr>
-          <w:i/>
-          <w:iCs/>
-          <w:lang w:val="ru-RU" w:eastAsia="en-US"/>
-        </w:rPr>
-        <w:t xml:space="preserve"> QR кода, </w:t>
-      </w:r>
-      <w:proofErr w:type="spellStart"/>
-      <w:r>
-        <w:rPr>
-          <w:i/>
-          <w:iCs/>
-          <w:lang w:val="ru-RU" w:eastAsia="en-US"/>
-        </w:rPr>
-        <w:t>който</w:t>
-      </w:r>
-      <w:proofErr w:type="spellEnd"/>
-      <w:r>
-        <w:rPr>
-          <w:i/>
-          <w:iCs/>
-          <w:lang w:val="ru-RU" w:eastAsia="en-US"/>
-        </w:rPr>
-        <w:t xml:space="preserve"> </w:t>
-      </w:r>
-      <w:proofErr w:type="spellStart"/>
-      <w:r>
-        <w:rPr>
-          <w:i/>
-          <w:iCs/>
-          <w:lang w:val="ru-RU" w:eastAsia="en-US"/>
-        </w:rPr>
-        <w:t>ще</w:t>
-      </w:r>
-      <w:proofErr w:type="spellEnd"/>
-      <w:r>
-        <w:rPr>
-          <w:i/>
-          <w:iCs/>
-          <w:lang w:val="ru-RU" w:eastAsia="en-US"/>
-        </w:rPr>
-        <w:t xml:space="preserve"> се </w:t>
-      </w:r>
-      <w:proofErr w:type="spellStart"/>
-      <w:r>
-        <w:rPr>
-          <w:i/>
-          <w:iCs/>
-          <w:lang w:val="ru-RU" w:eastAsia="en-US"/>
-        </w:rPr>
-        <w:t>покаже</w:t>
-      </w:r>
-      <w:proofErr w:type="spellEnd"/>
-      <w:r>
-        <w:rPr>
-          <w:i/>
-          <w:iCs/>
-          <w:lang w:val="ru-RU" w:eastAsia="en-US"/>
-        </w:rPr>
-        <w:t xml:space="preserve"> </w:t>
-      </w:r>
-      <w:proofErr w:type="gramStart"/>
-      <w:r>
-        <w:rPr>
-          <w:i/>
-          <w:iCs/>
-          <w:lang w:val="ru-RU" w:eastAsia="en-US"/>
-        </w:rPr>
-        <w:t>в терминала</w:t>
-      </w:r>
-      <w:proofErr w:type="gramEnd"/>
-      <w:r>
-        <w:rPr>
-          <w:i/>
-          <w:iCs/>
-          <w:lang w:val="ru-RU" w:eastAsia="en-US"/>
-        </w:rPr>
-        <w:t xml:space="preserve">, и да </w:t>
-      </w:r>
-      <w:proofErr w:type="spellStart"/>
-      <w:r>
-        <w:rPr>
-          <w:i/>
-          <w:iCs/>
-          <w:lang w:val="ru-RU" w:eastAsia="en-US"/>
-        </w:rPr>
-        <w:t>стартирате</w:t>
-      </w:r>
-      <w:proofErr w:type="spellEnd"/>
-      <w:r>
-        <w:rPr>
-          <w:i/>
-          <w:iCs/>
-          <w:lang w:val="ru-RU" w:eastAsia="en-US"/>
-        </w:rPr>
-        <w:t xml:space="preserve"> </w:t>
-      </w:r>
-      <w:proofErr w:type="spellStart"/>
-      <w:r>
-        <w:rPr>
-          <w:i/>
-          <w:iCs/>
-          <w:lang w:val="ru-RU" w:eastAsia="en-US"/>
-        </w:rPr>
-        <w:t>приложението</w:t>
-      </w:r>
-      <w:proofErr w:type="spellEnd"/>
-      <w:r>
-        <w:rPr>
-          <w:i/>
-          <w:iCs/>
-          <w:lang w:val="ru-RU" w:eastAsia="en-US"/>
-        </w:rPr>
-        <w:t xml:space="preserve"> на </w:t>
-      </w:r>
-      <w:proofErr w:type="spellStart"/>
-      <w:r>
-        <w:rPr>
-          <w:i/>
-          <w:iCs/>
-          <w:lang w:val="ru-RU" w:eastAsia="en-US"/>
-        </w:rPr>
-        <w:t>вашето</w:t>
-      </w:r>
-      <w:proofErr w:type="spellEnd"/>
-      <w:r>
-        <w:rPr>
-          <w:i/>
-          <w:iCs/>
-          <w:lang w:val="ru-RU" w:eastAsia="en-US"/>
-        </w:rPr>
-        <w:t xml:space="preserve"> устройство.</w:t>
-      </w:r>
-    </w:p>
-    <w:p>
-      <w:pPr>
-        <w:ind w:left="720"/>
-        <w:rPr>
-          <w:lang w:val="ru-RU" w:eastAsia="en-US"/>
-        </w:rPr>
       </w:pPr>
     </w:p>
     <w:p>
       <w:pPr>
         <w:spacing w:line="360" w:lineRule="auto"/>
+        <w:ind w:left="360" w:firstLine="708"/>
         <w:jc w:val="both"/>
         <w:rPr>
           <w:b/>
@@ -3490,52 +2366,22 @@
           <w:lang w:val="ru-RU"/>
         </w:rPr>
       </w:pPr>
-      <w:proofErr w:type="spellStart"/>
       <w:r>
         <w:rPr>
           <w:b/>
           <w:bCs/>
           <w:lang w:val="ru-RU"/>
         </w:rPr>
-        <w:t>Инсталиранена</w:t>
-      </w:r>
-      <w:proofErr w:type="spellEnd"/>
+        <w:t>Инсталиранена приложението</w:t>
+      </w:r>
       <w:r>
         <w:rPr>
           <w:b/>
           <w:bCs/>
           <w:lang w:val="ru-RU"/>
         </w:rPr>
-        <w:t xml:space="preserve"> </w:t>
-      </w:r>
-      <w:proofErr w:type="spellStart"/>
-      <w:r>
-        <w:rPr>
-          <w:b/>
-          <w:bCs/>
-          <w:lang w:val="ru-RU"/>
-        </w:rPr>
-        <w:t>приложението</w:t>
-      </w:r>
-      <w:proofErr w:type="spellEnd"/>
-      <w:r>
-        <w:rPr>
-          <w:b/>
-          <w:bCs/>
-          <w:lang w:val="ru-RU"/>
-        </w:rPr>
-        <w:t xml:space="preserve"> от </w:t>
-      </w:r>
-      <w:proofErr w:type="spellStart"/>
-      <w:r>
-        <w:rPr>
-          <w:b/>
-          <w:bCs/>
-          <w:lang w:val="ru-RU"/>
-        </w:rPr>
-        <w:t>флашка</w:t>
-      </w:r>
-      <w:proofErr w:type="spellEnd"/>
+        <w:t xml:space="preserve"> от флашка</w:t>
+      </w:r>
       <w:r>
         <w:rPr>
           <w:b/>
@@ -3553,6 +2399,7 @@
           <w:numId w:val="41"/>
         </w:numPr>
         <w:spacing w:line="360" w:lineRule="auto"/>
+        <w:ind w:left="1428"/>
         <w:jc w:val="both"/>
       </w:pPr>
       <w:r>
@@ -3569,7 +2416,7 @@
       <w:pPr>
         <w:pStyle w:val="ListParagraph"/>
         <w:spacing w:line="360" w:lineRule="auto"/>
-        <w:ind w:left="1788"/>
+        <w:ind w:left="2148"/>
         <w:jc w:val="both"/>
         <w:rPr>
           <w:i/>
@@ -3600,6 +2447,7 @@
           <w:numId w:val="41"/>
         </w:numPr>
         <w:spacing w:line="360" w:lineRule="auto"/>
+        <w:ind w:left="1428"/>
         <w:jc w:val="both"/>
         <w:rPr>
           <w:lang w:val="en-US"/>
@@ -3618,7 +2466,7 @@
     <w:p>
       <w:pPr>
         <w:spacing w:line="360" w:lineRule="auto"/>
-        <w:ind w:left="1776"/>
+        <w:ind w:left="2136"/>
         <w:jc w:val="both"/>
         <w:rPr>
           <w:i/>
@@ -3652,232 +2500,35 @@
           <w:ilvl w:val="0"/>
           <w:numId w:val="41"/>
         </w:numPr>
+        <w:ind w:left="1428"/>
         <w:rPr>
           <w:lang w:val="ru-RU" w:eastAsia="en-US"/>
         </w:rPr>
       </w:pPr>
-      <w:proofErr w:type="spellStart"/>
       <w:r>
         <w:rPr>
           <w:lang w:val="ru-RU" w:eastAsia="en-US"/>
         </w:rPr>
-        <w:t>Сканирайте</w:t>
-      </w:r>
-      <w:proofErr w:type="spellEnd"/>
-      <w:r>
-        <w:rPr>
-          <w:lang w:val="ru-RU" w:eastAsia="en-US"/>
-        </w:rPr>
-        <w:t xml:space="preserve"> QR кода. </w:t>
+        <w:t xml:space="preserve">Сканирайте QR кода. </w:t>
       </w:r>
     </w:p>
     <w:p>
       <w:pPr>
         <w:pStyle w:val="ListParagraph"/>
-        <w:ind w:left="1416"/>
+        <w:ind w:left="1776"/>
         <w:rPr>
           <w:i/>
           <w:iCs/>
           <w:lang w:val="ru-RU" w:eastAsia="en-US"/>
         </w:rPr>
       </w:pPr>
-      <w:proofErr w:type="spellStart"/>
       <w:r>
         <w:rPr>
           <w:i/>
           <w:iCs/>
           <w:lang w:val="ru-RU" w:eastAsia="en-US"/>
         </w:rPr>
-        <w:t>Използвайте</w:t>
-      </w:r>
-      <w:proofErr w:type="spellEnd"/>
-      <w:r>
-        <w:rPr>
-          <w:i/>
-          <w:iCs/>
-          <w:lang w:val="ru-RU" w:eastAsia="en-US"/>
-        </w:rPr>
-        <w:t xml:space="preserve"> </w:t>
-      </w:r>
-      <w:proofErr w:type="spellStart"/>
-      <w:r>
-        <w:rPr>
-          <w:i/>
-          <w:iCs/>
-          <w:lang w:val="ru-RU" w:eastAsia="en-US"/>
-        </w:rPr>
-        <w:t>приложението</w:t>
-      </w:r>
-      <w:proofErr w:type="spellEnd"/>
-      <w:r>
-        <w:rPr>
-          <w:i/>
-          <w:iCs/>
-          <w:lang w:val="ru-RU" w:eastAsia="en-US"/>
-        </w:rPr>
-        <w:t xml:space="preserve"> Expo Go на </w:t>
-      </w:r>
-      <w:proofErr w:type="spellStart"/>
-      <w:r>
-        <w:rPr>
-          <w:i/>
-          <w:iCs/>
-          <w:lang w:val="ru-RU" w:eastAsia="en-US"/>
-        </w:rPr>
-        <w:t>вашия</w:t>
-      </w:r>
-      <w:proofErr w:type="spellEnd"/>
-      <w:r>
-        <w:rPr>
-          <w:i/>
-          <w:iCs/>
-          <w:lang w:val="ru-RU" w:eastAsia="en-US"/>
-        </w:rPr>
-        <w:t xml:space="preserve"> телефон, за да </w:t>
-      </w:r>
-      <w:proofErr w:type="spellStart"/>
-      <w:r>
-        <w:rPr>
-          <w:i/>
-          <w:iCs/>
-          <w:lang w:val="ru-RU" w:eastAsia="en-US"/>
-        </w:rPr>
-        <w:t>сканирате</w:t>
-      </w:r>
-      <w:proofErr w:type="spellEnd"/>
-      <w:r>
-        <w:rPr>
-          <w:i/>
-          <w:iCs/>
-          <w:lang w:val="ru-RU" w:eastAsia="en-US"/>
-        </w:rPr>
-        <w:t xml:space="preserve"> QR кода, </w:t>
-      </w:r>
-      <w:proofErr w:type="spellStart"/>
-      <w:r>
-        <w:rPr>
-          <w:i/>
-          <w:iCs/>
-          <w:lang w:val="ru-RU" w:eastAsia="en-US"/>
-        </w:rPr>
-        <w:t>който</w:t>
-      </w:r>
-      <w:proofErr w:type="spellEnd"/>
-      <w:r>
-        <w:rPr>
-          <w:i/>
-          <w:iCs/>
-          <w:lang w:val="ru-RU" w:eastAsia="en-US"/>
-        </w:rPr>
-        <w:t xml:space="preserve"> </w:t>
-      </w:r>
-      <w:proofErr w:type="spellStart"/>
-      <w:r>
-        <w:rPr>
-          <w:i/>
-          <w:iCs/>
-          <w:lang w:val="ru-RU" w:eastAsia="en-US"/>
-        </w:rPr>
-        <w:t>ще</w:t>
-      </w:r>
-      <w:proofErr w:type="spellEnd"/>
-      <w:r>
-        <w:rPr>
-          <w:i/>
-          <w:iCs/>
-          <w:lang w:val="ru-RU" w:eastAsia="en-US"/>
-        </w:rPr>
-        <w:t xml:space="preserve"> се </w:t>
-      </w:r>
-      <w:proofErr w:type="spellStart"/>
-      <w:r>
-        <w:rPr>
-          <w:i/>
-          <w:iCs/>
-          <w:lang w:val="ru-RU" w:eastAsia="en-US"/>
-        </w:rPr>
-        <w:t>покаже</w:t>
-      </w:r>
-      <w:proofErr w:type="spellEnd"/>
-      <w:r>
-        <w:rPr>
-          <w:i/>
-          <w:iCs/>
-          <w:lang w:val="ru-RU" w:eastAsia="en-US"/>
-        </w:rPr>
-        <w:t xml:space="preserve"> </w:t>
-      </w:r>
-      <w:proofErr w:type="gramStart"/>
-      <w:r>
-        <w:rPr>
-          <w:i/>
-          <w:iCs/>
-          <w:lang w:val="ru-RU" w:eastAsia="en-US"/>
-        </w:rPr>
-        <w:t>в терминала</w:t>
-      </w:r>
-      <w:proofErr w:type="gramEnd"/>
-      <w:r>
-        <w:rPr>
-          <w:i/>
-          <w:iCs/>
-          <w:lang w:val="ru-RU" w:eastAsia="en-US"/>
-        </w:rPr>
-        <w:t xml:space="preserve">, и да </w:t>
-      </w:r>
-      <w:proofErr w:type="spellStart"/>
-      <w:r>
-        <w:rPr>
-          <w:i/>
-          <w:iCs/>
-          <w:lang w:val="ru-RU" w:eastAsia="en-US"/>
-        </w:rPr>
-        <w:t>стартирате</w:t>
-      </w:r>
-      <w:proofErr w:type="spellEnd"/>
-      <w:r>
-        <w:rPr>
-          <w:i/>
-          <w:iCs/>
-          <w:lang w:val="ru-RU" w:eastAsia="en-US"/>
-        </w:rPr>
-        <w:t xml:space="preserve"> </w:t>
-      </w:r>
-      <w:proofErr w:type="spellStart"/>
-      <w:r>
-        <w:rPr>
-          <w:i/>
-          <w:iCs/>
-          <w:lang w:val="ru-RU" w:eastAsia="en-US"/>
-        </w:rPr>
-        <w:t>приложението</w:t>
-      </w:r>
-      <w:proofErr w:type="spellEnd"/>
-      <w:r>
-        <w:rPr>
-          <w:i/>
-          <w:iCs/>
-          <w:lang w:val="ru-RU" w:eastAsia="en-US"/>
-        </w:rPr>
-        <w:t xml:space="preserve"> на </w:t>
-      </w:r>
-      <w:proofErr w:type="spellStart"/>
-      <w:r>
-        <w:rPr>
-          <w:i/>
-          <w:iCs/>
-          <w:lang w:val="ru-RU" w:eastAsia="en-US"/>
-        </w:rPr>
-        <w:t>вашето</w:t>
-      </w:r>
-      <w:proofErr w:type="spellEnd"/>
-      <w:r>
-        <w:rPr>
-          <w:i/>
-          <w:iCs/>
-          <w:lang w:val="ru-RU" w:eastAsia="en-US"/>
-        </w:rPr>
-        <w:t xml:space="preserve"> устройство.</w:t>
+        <w:t>Използвайте приложението Expo Go на вашия телефон, за да сканирате QR кода, който ще се покаже в терминала, и да стартирате приложението на вашето устройство.</w:t>
       </w:r>
     </w:p>
     <w:p>
@@ -3933,7 +2584,6 @@
           <w:bCs/>
           <w:lang w:val="ru-RU"/>
         </w:rPr>
-        <w:lastRenderedPageBreak/>
         <w:tab/>
       </w:r>
     </w:p>
@@ -3961,436 +2611,14 @@
           <w:lang w:val="ru-RU"/>
         </w:rPr>
       </w:pPr>
-      <w:proofErr w:type="spellStart"/>
       <w:r>
         <w:t>Spendly</w:t>
       </w:r>
-      <w:proofErr w:type="spellEnd"/>
-      <w:r>
-        <w:rPr>
-          <w:lang w:val="ru-RU"/>
-        </w:rPr>
-        <w:t xml:space="preserve"> </w:t>
-      </w:r>
-      <w:proofErr w:type="spellStart"/>
-      <w:r>
-        <w:rPr>
-          <w:lang w:val="ru-RU"/>
-        </w:rPr>
-        <w:t>предлага</w:t>
-      </w:r>
-      <w:proofErr w:type="spellEnd"/>
-      <w:r>
-        <w:rPr>
-          <w:lang w:val="ru-RU"/>
-        </w:rPr>
-        <w:t xml:space="preserve"> удобно решение за управление на </w:t>
-      </w:r>
-      <w:proofErr w:type="spellStart"/>
-      <w:r>
-        <w:rPr>
-          <w:lang w:val="ru-RU"/>
-        </w:rPr>
-        <w:t>разходите</w:t>
-      </w:r>
-      <w:proofErr w:type="spellEnd"/>
-      <w:r>
-        <w:rPr>
-          <w:lang w:val="ru-RU"/>
-        </w:rPr>
-        <w:t xml:space="preserve">, </w:t>
-      </w:r>
-      <w:proofErr w:type="spellStart"/>
-      <w:r>
-        <w:rPr>
-          <w:lang w:val="ru-RU"/>
-        </w:rPr>
-        <w:t>като</w:t>
-      </w:r>
-      <w:proofErr w:type="spellEnd"/>
-      <w:r>
-        <w:rPr>
-          <w:lang w:val="ru-RU"/>
-        </w:rPr>
-        <w:t xml:space="preserve"> </w:t>
-      </w:r>
-      <w:proofErr w:type="spellStart"/>
-      <w:r>
-        <w:rPr>
-          <w:lang w:val="ru-RU"/>
-        </w:rPr>
-        <w:t>автоматизира</w:t>
-      </w:r>
-      <w:proofErr w:type="spellEnd"/>
-      <w:r>
-        <w:rPr>
-          <w:lang w:val="ru-RU"/>
-        </w:rPr>
-        <w:t xml:space="preserve"> </w:t>
-      </w:r>
-      <w:proofErr w:type="spellStart"/>
-      <w:r>
-        <w:rPr>
-          <w:lang w:val="ru-RU"/>
-        </w:rPr>
-        <w:t>процеса</w:t>
-      </w:r>
-      <w:proofErr w:type="spellEnd"/>
-      <w:r>
-        <w:rPr>
-          <w:lang w:val="ru-RU"/>
-        </w:rPr>
-        <w:t xml:space="preserve"> на </w:t>
-      </w:r>
-      <w:proofErr w:type="spellStart"/>
-      <w:r>
-        <w:rPr>
-          <w:lang w:val="ru-RU"/>
-        </w:rPr>
-        <w:t>събиране</w:t>
-      </w:r>
-      <w:proofErr w:type="spellEnd"/>
-      <w:r>
-        <w:rPr>
-          <w:lang w:val="ru-RU"/>
-        </w:rPr>
-        <w:t xml:space="preserve"> и </w:t>
-      </w:r>
-      <w:proofErr w:type="spellStart"/>
-      <w:r>
-        <w:rPr>
-          <w:lang w:val="ru-RU"/>
-        </w:rPr>
-        <w:t>съхранение</w:t>
-      </w:r>
-      <w:proofErr w:type="spellEnd"/>
-      <w:r>
-        <w:rPr>
-          <w:lang w:val="ru-RU"/>
-        </w:rPr>
-        <w:t xml:space="preserve"> на </w:t>
-      </w:r>
-      <w:proofErr w:type="spellStart"/>
-      <w:r>
-        <w:rPr>
-          <w:lang w:val="ru-RU"/>
-        </w:rPr>
-        <w:t>касови</w:t>
-      </w:r>
-      <w:proofErr w:type="spellEnd"/>
-      <w:r>
-        <w:rPr>
-          <w:lang w:val="ru-RU"/>
-        </w:rPr>
-        <w:t xml:space="preserve"> </w:t>
-      </w:r>
-      <w:proofErr w:type="spellStart"/>
-      <w:r>
-        <w:rPr>
-          <w:lang w:val="ru-RU"/>
-        </w:rPr>
-        <w:t>бележки</w:t>
-      </w:r>
-      <w:proofErr w:type="spellEnd"/>
-      <w:r>
-        <w:rPr>
-          <w:lang w:val="ru-RU"/>
-        </w:rPr>
-        <w:t xml:space="preserve">. </w:t>
-      </w:r>
-      <w:proofErr w:type="spellStart"/>
-      <w:r>
-        <w:rPr>
-          <w:lang w:val="ru-RU"/>
-        </w:rPr>
-        <w:t>Приложението</w:t>
-      </w:r>
-      <w:proofErr w:type="spellEnd"/>
-      <w:r>
-        <w:rPr>
-          <w:lang w:val="ru-RU"/>
-        </w:rPr>
-        <w:t xml:space="preserve"> вече е в </w:t>
-      </w:r>
-      <w:proofErr w:type="spellStart"/>
-      <w:r>
-        <w:rPr>
-          <w:lang w:val="ru-RU"/>
-        </w:rPr>
-        <w:t>процес</w:t>
-      </w:r>
-      <w:proofErr w:type="spellEnd"/>
-      <w:r>
-        <w:rPr>
-          <w:lang w:val="ru-RU"/>
-        </w:rPr>
-        <w:t xml:space="preserve"> на </w:t>
-      </w:r>
-      <w:proofErr w:type="spellStart"/>
-      <w:r>
-        <w:rPr>
-          <w:lang w:val="ru-RU"/>
-        </w:rPr>
-        <w:t>тестване</w:t>
-      </w:r>
-      <w:proofErr w:type="spellEnd"/>
-      <w:r>
-        <w:rPr>
-          <w:lang w:val="ru-RU"/>
-        </w:rPr>
-        <w:t xml:space="preserve"> от ограничен </w:t>
-      </w:r>
-      <w:proofErr w:type="spellStart"/>
-      <w:r>
-        <w:rPr>
-          <w:lang w:val="ru-RU"/>
-        </w:rPr>
-        <w:t>брой</w:t>
-      </w:r>
-      <w:proofErr w:type="spellEnd"/>
-      <w:r>
-        <w:rPr>
-          <w:lang w:val="ru-RU"/>
-        </w:rPr>
-        <w:t xml:space="preserve"> потребители, </w:t>
-      </w:r>
-      <w:proofErr w:type="spellStart"/>
-      <w:r>
-        <w:rPr>
-          <w:lang w:val="ru-RU"/>
-        </w:rPr>
-        <w:t>като</w:t>
-      </w:r>
-      <w:proofErr w:type="spellEnd"/>
-      <w:r>
-        <w:rPr>
-          <w:lang w:val="ru-RU"/>
-        </w:rPr>
-        <w:t xml:space="preserve"> </w:t>
-      </w:r>
-      <w:proofErr w:type="spellStart"/>
-      <w:r>
-        <w:rPr>
-          <w:lang w:val="ru-RU"/>
-        </w:rPr>
-        <w:t>резултатите</w:t>
-      </w:r>
-      <w:proofErr w:type="spellEnd"/>
-      <w:r>
-        <w:rPr>
-          <w:lang w:val="ru-RU"/>
-        </w:rPr>
-        <w:t xml:space="preserve"> </w:t>
-      </w:r>
-      <w:proofErr w:type="spellStart"/>
-      <w:r>
-        <w:rPr>
-          <w:lang w:val="ru-RU"/>
-        </w:rPr>
-        <w:t>показват</w:t>
-      </w:r>
-      <w:proofErr w:type="spellEnd"/>
-      <w:r>
-        <w:rPr>
-          <w:lang w:val="ru-RU"/>
-        </w:rPr>
-        <w:t xml:space="preserve"> </w:t>
-      </w:r>
-      <w:proofErr w:type="spellStart"/>
-      <w:r>
-        <w:rPr>
-          <w:lang w:val="ru-RU"/>
-        </w:rPr>
-        <w:t>значително</w:t>
-      </w:r>
-      <w:proofErr w:type="spellEnd"/>
-      <w:r>
-        <w:rPr>
-          <w:lang w:val="ru-RU"/>
-        </w:rPr>
-        <w:t xml:space="preserve"> </w:t>
-      </w:r>
-      <w:proofErr w:type="spellStart"/>
-      <w:r>
-        <w:rPr>
-          <w:lang w:val="ru-RU"/>
-        </w:rPr>
-        <w:t>улеснение</w:t>
-      </w:r>
-      <w:proofErr w:type="spellEnd"/>
-      <w:r>
-        <w:rPr>
-          <w:lang w:val="ru-RU"/>
-        </w:rPr>
-        <w:t xml:space="preserve"> при </w:t>
-      </w:r>
-      <w:proofErr w:type="spellStart"/>
-      <w:r>
-        <w:rPr>
-          <w:lang w:val="ru-RU"/>
-        </w:rPr>
-        <w:t>проследяването</w:t>
-      </w:r>
-      <w:proofErr w:type="spellEnd"/>
-      <w:r>
-        <w:rPr>
-          <w:lang w:val="ru-RU"/>
-        </w:rPr>
-        <w:t xml:space="preserve"> на </w:t>
-      </w:r>
-      <w:proofErr w:type="spellStart"/>
-      <w:r>
-        <w:rPr>
-          <w:lang w:val="ru-RU"/>
-        </w:rPr>
-        <w:t>разходите</w:t>
-      </w:r>
-      <w:proofErr w:type="spellEnd"/>
-      <w:r>
-        <w:rPr>
-          <w:lang w:val="ru-RU"/>
-        </w:rPr>
-        <w:t xml:space="preserve">. В </w:t>
-      </w:r>
-      <w:proofErr w:type="spellStart"/>
-      <w:r>
-        <w:rPr>
-          <w:lang w:val="ru-RU"/>
-        </w:rPr>
-        <w:t>бъдеще</w:t>
-      </w:r>
-      <w:proofErr w:type="spellEnd"/>
-      <w:r>
-        <w:rPr>
-          <w:lang w:val="ru-RU"/>
-        </w:rPr>
-        <w:t xml:space="preserve"> </w:t>
-      </w:r>
-      <w:proofErr w:type="spellStart"/>
-      <w:r>
-        <w:rPr>
-          <w:lang w:val="ru-RU"/>
-        </w:rPr>
-        <w:t>има</w:t>
-      </w:r>
-      <w:proofErr w:type="spellEnd"/>
-      <w:r>
-        <w:rPr>
-          <w:lang w:val="ru-RU"/>
-        </w:rPr>
-        <w:t xml:space="preserve"> </w:t>
-      </w:r>
-      <w:proofErr w:type="spellStart"/>
-      <w:r>
-        <w:rPr>
-          <w:lang w:val="ru-RU"/>
-        </w:rPr>
-        <w:t>възможност</w:t>
-      </w:r>
-      <w:proofErr w:type="spellEnd"/>
-      <w:r>
-        <w:rPr>
-          <w:lang w:val="ru-RU"/>
-        </w:rPr>
-        <w:t xml:space="preserve"> за </w:t>
-      </w:r>
-      <w:proofErr w:type="spellStart"/>
-      <w:r>
-        <w:rPr>
-          <w:lang w:val="ru-RU"/>
-        </w:rPr>
-        <w:t>добавяне</w:t>
-      </w:r>
-      <w:proofErr w:type="spellEnd"/>
-      <w:r>
-        <w:rPr>
-          <w:lang w:val="ru-RU"/>
-        </w:rPr>
-        <w:t xml:space="preserve"> на </w:t>
-      </w:r>
-      <w:proofErr w:type="spellStart"/>
-      <w:r>
-        <w:rPr>
-          <w:lang w:val="ru-RU"/>
-        </w:rPr>
-        <w:t>функционалности</w:t>
-      </w:r>
-      <w:proofErr w:type="spellEnd"/>
-      <w:r>
-        <w:rPr>
-          <w:lang w:val="ru-RU"/>
-        </w:rPr>
-        <w:t xml:space="preserve"> </w:t>
-      </w:r>
-      <w:proofErr w:type="spellStart"/>
-      <w:r>
-        <w:rPr>
-          <w:lang w:val="ru-RU"/>
-        </w:rPr>
-        <w:t>като</w:t>
-      </w:r>
-      <w:proofErr w:type="spellEnd"/>
-      <w:r>
-        <w:rPr>
-          <w:lang w:val="ru-RU"/>
-        </w:rPr>
-        <w:t xml:space="preserve"> автоматично </w:t>
-      </w:r>
-      <w:proofErr w:type="spellStart"/>
-      <w:r>
-        <w:rPr>
-          <w:lang w:val="ru-RU"/>
-        </w:rPr>
-        <w:t>генериране</w:t>
-      </w:r>
-      <w:proofErr w:type="spellEnd"/>
-      <w:r>
-        <w:rPr>
-          <w:lang w:val="ru-RU"/>
-        </w:rPr>
-        <w:t xml:space="preserve"> на графики на </w:t>
-      </w:r>
-      <w:proofErr w:type="spellStart"/>
-      <w:r>
-        <w:rPr>
-          <w:lang w:val="ru-RU"/>
-        </w:rPr>
-        <w:t>разходите</w:t>
-      </w:r>
-      <w:proofErr w:type="spellEnd"/>
-      <w:r>
-        <w:rPr>
-          <w:lang w:val="ru-RU"/>
-        </w:rPr>
-        <w:t xml:space="preserve"> и интеграция с </w:t>
-      </w:r>
-      <w:proofErr w:type="spellStart"/>
-      <w:r>
-        <w:rPr>
-          <w:lang w:val="ru-RU"/>
-        </w:rPr>
-        <w:t>други</w:t>
-      </w:r>
-      <w:proofErr w:type="spellEnd"/>
-      <w:r>
-        <w:rPr>
-          <w:lang w:val="ru-RU"/>
-        </w:rPr>
-        <w:t xml:space="preserve"> </w:t>
-      </w:r>
-      <w:proofErr w:type="spellStart"/>
-      <w:r>
-        <w:rPr>
-          <w:lang w:val="ru-RU"/>
-        </w:rPr>
-        <w:t>финансови</w:t>
-      </w:r>
-      <w:proofErr w:type="spellEnd"/>
-      <w:r>
-        <w:rPr>
-          <w:lang w:val="ru-RU"/>
-        </w:rPr>
-        <w:t xml:space="preserve"> приложения.</w:t>
+      <w:r>
+        <w:rPr>
+          <w:lang w:val="ru-RU"/>
+        </w:rPr>
+        <w:t xml:space="preserve"> предлага удобно решение за управление на разходите, като автоматизира процеса на събиране и съхранение на касови бележки. Приложението вече е в процес на тестване от ограничен брой потребители, като резултатите показват значително улеснение при проследяването на разходите. В бъдеще има възможност за добавяне на функционалности като автоматично генериране на графики на разходите и интеграция с други финансови приложения.</w:t>
       </w:r>
     </w:p>
     <w:p>
@@ -4414,7 +2642,7 @@
 </file>
 
 <file path=word/endnotes.xml><?xml version="1.0" encoding="utf-8"?>
-<w:endnotes xmlns:wpc="http://schemas.microsoft.com/office/word/2010/wordprocessingCanvas" xmlns:cx="http://schemas.microsoft.com/office/drawing/2014/chartex" xmlns:cx1="http://schemas.microsoft.com/office/drawing/2015/9/8/chartex" xmlns:cx2="http://schemas.microsoft.com/office/drawing/2015/10/21/chartex" xmlns:cx3="http://schemas.microsoft.com/office/drawing/2016/5/9/chartex" xmlns:cx4="http://schemas.microsoft.com/office/drawing/2016/5/10/chartex" xmlns:cx5="http://schemas.microsoft.com/office/drawing/2016/5/11/chartex" xmlns:cx6="http://schemas.microsoft.com/office/drawing/2016/5/12/chartex" xmlns:cx7="http://schemas.microsoft.com/office/drawing/2016/5/13/chartex" xmlns:cx8="http://schemas.microsoft.com/office/drawing/2016/5/14/chartex" xmlns:mc="http://schemas.openxmlformats.org/markup-compatibility/2006" xmlns:aink="http://schemas.microsoft.com/office/drawing/2016/ink" xmlns:am3d="http://schemas.microsoft.com/office/drawing/2017/model3d" xmlns:o="urn:schemas-microsoft-com:office:office" xmlns:oel="http://schemas.microsoft.com/office/2019/extlst" xmlns:r="http://schemas.openxmlformats.org/officeDocument/2006/relationships" xmlns:m="http://schemas.openxmlformats.org/officeDocument/2006/math" xmlns:v="urn:schemas-microsoft-com:vml" xmlns:wp14="http://schemas.microsoft.com/office/word/2010/wordprocessingDrawing" xmlns:wp="http://schemas.openxmlformats.org/drawingml/2006/wordprocessingDrawing" xmlns:w10="urn:schemas-microsoft-com:office:word" xmlns:w="http://schemas.openxmlformats.org/wordprocessingml/2006/main" xmlns:w14="http://schemas.microsoft.com/office/word/2010/wordml" xmlns:w15="http://schemas.microsoft.com/office/word/2012/wordml" xmlns:w16cex="http://schemas.microsoft.com/office/word/2018/wordml/cex" xmlns:w16cid="http://schemas.microsoft.com/office/word/2016/wordml/cid" xmlns:w16="http://schemas.microsoft.com/office/word/2018/wordml" xmlns:w16du="http://schemas.microsoft.com/office/word/2023/wordml/word16du" xmlns:w16sdtdh="http://schemas.microsoft.com/office/word/2020/wordml/sdtdatahash" xmlns:w16se="http://schemas.microsoft.com/office/word/2015/wordml/symex" xmlns:wpg="http://schemas.microsoft.com/office/word/2010/wordprocessingGroup" xmlns:wpi="http://schemas.microsoft.com/office/word/2010/wordprocessingInk" xmlns:wne="http://schemas.microsoft.com/office/word/2006/wordml" xmlns:wps="http://schemas.microsoft.com/office/word/2010/wordprocessingShape" mc:Ignorable="w14 w15 w16se w16cid w16 w16cex w16sdtdh w16du wp14">
+<w:endnotes xmlns:wpc="http://schemas.microsoft.com/office/word/2010/wordprocessingCanvas" xmlns:cx="http://schemas.microsoft.com/office/drawing/2014/chartex" xmlns:cx1="http://schemas.microsoft.com/office/drawing/2015/9/8/chartex" xmlns:cx2="http://schemas.microsoft.com/office/drawing/2015/10/21/chartex" xmlns:cx3="http://schemas.microsoft.com/office/drawing/2016/5/9/chartex" xmlns:cx4="http://schemas.microsoft.com/office/drawing/2016/5/10/chartex" xmlns:cx5="http://schemas.microsoft.com/office/drawing/2016/5/11/chartex" xmlns:cx6="http://schemas.microsoft.com/office/drawing/2016/5/12/chartex" xmlns:cx7="http://schemas.microsoft.com/office/drawing/2016/5/13/chartex" xmlns:cx8="http://schemas.microsoft.com/office/drawing/2016/5/14/chartex" xmlns:mc="http://schemas.openxmlformats.org/markup-compatibility/2006" xmlns:aink="http://schemas.microsoft.com/office/drawing/2016/ink" xmlns:am3d="http://schemas.microsoft.com/office/drawing/2017/model3d" xmlns:o="urn:schemas-microsoft-com:office:office" xmlns:r="http://schemas.openxmlformats.org/officeDocument/2006/relationships" xmlns:m="http://schemas.openxmlformats.org/officeDocument/2006/math" xmlns:v="urn:schemas-microsoft-com:vml" xmlns:wp14="http://schemas.microsoft.com/office/word/2010/wordprocessingDrawing" xmlns:wp="http://schemas.openxmlformats.org/drawingml/2006/wordprocessingDrawing" xmlns:w10="urn:schemas-microsoft-com:office:word" xmlns:w="http://schemas.openxmlformats.org/wordprocessingml/2006/main" xmlns:w14="http://schemas.microsoft.com/office/word/2010/wordml" xmlns:w15="http://schemas.microsoft.com/office/word/2012/wordml" xmlns:w16cex="http://schemas.microsoft.com/office/word/2018/wordml/cex" xmlns:w16cid="http://schemas.microsoft.com/office/word/2016/wordml/cid" xmlns:w16="http://schemas.microsoft.com/office/word/2018/wordml" xmlns:w16sdtdh="http://schemas.microsoft.com/office/word/2020/wordml/sdtdatahash" xmlns:w16se="http://schemas.microsoft.com/office/word/2015/wordml/symex" xmlns:wpg="http://schemas.microsoft.com/office/word/2010/wordprocessingGroup" xmlns:wpi="http://schemas.microsoft.com/office/word/2010/wordprocessingInk" xmlns:wne="http://schemas.microsoft.com/office/word/2006/wordml" xmlns:wps="http://schemas.microsoft.com/office/word/2010/wordprocessingShape" mc:Ignorable="w14 w15 w16se w16cid w16 w16cex w16sdtdh wp14">
   <w:endnote w:type="separator" w:id="-1">
     <w:p>
       <w:r>
@@ -4433,7 +2661,7 @@
 </file>
 
 <file path=word/footnotes.xml><?xml version="1.0" encoding="utf-8"?>
-<w:footnotes xmlns:wpc="http://schemas.microsoft.com/office/word/2010/wordprocessingCanvas" xmlns:cx="http://schemas.microsoft.com/office/drawing/2014/chartex" xmlns:cx1="http://schemas.microsoft.com/office/drawing/2015/9/8/chartex" xmlns:cx2="http://schemas.microsoft.com/office/drawing/2015/10/21/chartex" xmlns:cx3="http://schemas.microsoft.com/office/drawing/2016/5/9/chartex" xmlns:cx4="http://schemas.microsoft.com/office/drawing/2016/5/10/chartex" xmlns:cx5="http://schemas.microsoft.com/office/drawing/2016/5/11/chartex" xmlns:cx6="http://schemas.microsoft.com/office/drawing/2016/5/12/chartex" xmlns:cx7="http://schemas.microsoft.com/office/drawing/2016/5/13/chartex" xmlns:cx8="http://schemas.microsoft.com/office/drawing/2016/5/14/chartex" xmlns:mc="http://schemas.openxmlformats.org/markup-compatibility/2006" xmlns:aink="http://schemas.microsoft.com/office/drawing/2016/ink" xmlns:am3d="http://schemas.microsoft.com/office/drawing/2017/model3d" xmlns:o="urn:schemas-microsoft-com:office:office" xmlns:oel="http://schemas.microsoft.com/office/2019/extlst" xmlns:r="http://schemas.openxmlformats.org/officeDocument/2006/relationships" xmlns:m="http://schemas.openxmlformats.org/officeDocument/2006/math" xmlns:v="urn:schemas-microsoft-com:vml" xmlns:wp14="http://schemas.microsoft.com/office/word/2010/wordprocessingDrawing" xmlns:wp="http://schemas.openxmlformats.org/drawingml/2006/wordprocessingDrawing" xmlns:w10="urn:schemas-microsoft-com:office:word" xmlns:w="http://schemas.openxmlformats.org/wordprocessingml/2006/main" xmlns:w14="http://schemas.microsoft.com/office/word/2010/wordml" xmlns:w15="http://schemas.microsoft.com/office/word/2012/wordml" xmlns:w16cex="http://schemas.microsoft.com/office/word/2018/wordml/cex" xmlns:w16cid="http://schemas.microsoft.com/office/word/2016/wordml/cid" xmlns:w16="http://schemas.microsoft.com/office/word/2018/wordml" xmlns:w16du="http://schemas.microsoft.com/office/word/2023/wordml/word16du" xmlns:w16sdtdh="http://schemas.microsoft.com/office/word/2020/wordml/sdtdatahash" xmlns:w16se="http://schemas.microsoft.com/office/word/2015/wordml/symex" xmlns:wpg="http://schemas.microsoft.com/office/word/2010/wordprocessingGroup" xmlns:wpi="http://schemas.microsoft.com/office/word/2010/wordprocessingInk" xmlns:wne="http://schemas.microsoft.com/office/word/2006/wordml" xmlns:wps="http://schemas.microsoft.com/office/word/2010/wordprocessingShape" mc:Ignorable="w14 w15 w16se w16cid w16 w16cex w16sdtdh w16du wp14">
+<w:footnotes xmlns:wpc="http://schemas.microsoft.com/office/word/2010/wordprocessingCanvas" xmlns:cx="http://schemas.microsoft.com/office/drawing/2014/chartex" xmlns:cx1="http://schemas.microsoft.com/office/drawing/2015/9/8/chartex" xmlns:cx2="http://schemas.microsoft.com/office/drawing/2015/10/21/chartex" xmlns:cx3="http://schemas.microsoft.com/office/drawing/2016/5/9/chartex" xmlns:cx4="http://schemas.microsoft.com/office/drawing/2016/5/10/chartex" xmlns:cx5="http://schemas.microsoft.com/office/drawing/2016/5/11/chartex" xmlns:cx6="http://schemas.microsoft.com/office/drawing/2016/5/12/chartex" xmlns:cx7="http://schemas.microsoft.com/office/drawing/2016/5/13/chartex" xmlns:cx8="http://schemas.microsoft.com/office/drawing/2016/5/14/chartex" xmlns:mc="http://schemas.openxmlformats.org/markup-compatibility/2006" xmlns:aink="http://schemas.microsoft.com/office/drawing/2016/ink" xmlns:am3d="http://schemas.microsoft.com/office/drawing/2017/model3d" xmlns:o="urn:schemas-microsoft-com:office:office" xmlns:r="http://schemas.openxmlformats.org/officeDocument/2006/relationships" xmlns:m="http://schemas.openxmlformats.org/officeDocument/2006/math" xmlns:v="urn:schemas-microsoft-com:vml" xmlns:wp14="http://schemas.microsoft.com/office/word/2010/wordprocessingDrawing" xmlns:wp="http://schemas.openxmlformats.org/drawingml/2006/wordprocessingDrawing" xmlns:w10="urn:schemas-microsoft-com:office:word" xmlns:w="http://schemas.openxmlformats.org/wordprocessingml/2006/main" xmlns:w14="http://schemas.microsoft.com/office/word/2010/wordml" xmlns:w15="http://schemas.microsoft.com/office/word/2012/wordml" xmlns:w16cex="http://schemas.microsoft.com/office/word/2018/wordml/cex" xmlns:w16cid="http://schemas.microsoft.com/office/word/2016/wordml/cid" xmlns:w16="http://schemas.microsoft.com/office/word/2018/wordml" xmlns:w16sdtdh="http://schemas.microsoft.com/office/word/2020/wordml/sdtdatahash" xmlns:w16se="http://schemas.microsoft.com/office/word/2015/wordml/symex" xmlns:wpg="http://schemas.microsoft.com/office/word/2010/wordprocessingGroup" xmlns:wpi="http://schemas.microsoft.com/office/word/2010/wordprocessingInk" xmlns:wne="http://schemas.microsoft.com/office/word/2006/wordml" xmlns:wps="http://schemas.microsoft.com/office/word/2010/wordprocessingShape" mc:Ignorable="w14 w15 w16se w16cid w16 w16cex w16sdtdh wp14">
   <w:footnote w:type="separator" w:id="-1">
     <w:p>
       <w:r>
@@ -4452,7 +2680,7 @@
 </file>
 
 <file path=word/header1.xml><?xml version="1.0" encoding="utf-8"?>
-<w:hdr xmlns:wpc="http://schemas.microsoft.com/office/word/2010/wordprocessingCanvas" xmlns:cx="http://schemas.microsoft.com/office/drawing/2014/chartex" xmlns:cx1="http://schemas.microsoft.com/office/drawing/2015/9/8/chartex" xmlns:cx2="http://schemas.microsoft.com/office/drawing/2015/10/21/chartex" xmlns:cx3="http://schemas.microsoft.com/office/drawing/2016/5/9/chartex" xmlns:cx4="http://schemas.microsoft.com/office/drawing/2016/5/10/chartex" xmlns:cx5="http://schemas.microsoft.com/office/drawing/2016/5/11/chartex" xmlns:cx6="http://schemas.microsoft.com/office/drawing/2016/5/12/chartex" xmlns:cx7="http://schemas.microsoft.com/office/drawing/2016/5/13/chartex" xmlns:cx8="http://schemas.microsoft.com/office/drawing/2016/5/14/chartex" xmlns:mc="http://schemas.openxmlformats.org/markup-compatibility/2006" xmlns:aink="http://schemas.microsoft.com/office/drawing/2016/ink" xmlns:am3d="http://schemas.microsoft.com/office/drawing/2017/model3d" xmlns:o="urn:schemas-microsoft-com:office:office" xmlns:oel="http://schemas.microsoft.com/office/2019/extlst" xmlns:r="http://schemas.openxmlformats.org/officeDocument/2006/relationships" xmlns:m="http://schemas.openxmlformats.org/officeDocument/2006/math" xmlns:v="urn:schemas-microsoft-com:vml" xmlns:wp14="http://schemas.microsoft.com/office/word/2010/wordprocessingDrawing" xmlns:wp="http://schemas.openxmlformats.org/drawingml/2006/wordprocessingDrawing" xmlns:w10="urn:schemas-microsoft-com:office:word" xmlns:w="http://schemas.openxmlformats.org/wordprocessingml/2006/main" xmlns:w14="http://schemas.microsoft.com/office/word/2010/wordml" xmlns:w15="http://schemas.microsoft.com/office/word/2012/wordml" xmlns:w16cex="http://schemas.microsoft.com/office/word/2018/wordml/cex" xmlns:w16cid="http://schemas.microsoft.com/office/word/2016/wordml/cid" xmlns:w16="http://schemas.microsoft.com/office/word/2018/wordml" xmlns:w16du="http://schemas.microsoft.com/office/word/2023/wordml/word16du" xmlns:w16sdtdh="http://schemas.microsoft.com/office/word/2020/wordml/sdtdatahash" xmlns:w16se="http://schemas.microsoft.com/office/word/2015/wordml/symex" xmlns:wpg="http://schemas.microsoft.com/office/word/2010/wordprocessingGroup" xmlns:wpi="http://schemas.microsoft.com/office/word/2010/wordprocessingInk" xmlns:wne="http://schemas.microsoft.com/office/word/2006/wordml" xmlns:wps="http://schemas.microsoft.com/office/word/2010/wordprocessingShape" mc:Ignorable="w14 w15 w16se w16cid w16 w16cex w16sdtdh w16du wp14">
+<w:hdr xmlns:wpc="http://schemas.microsoft.com/office/word/2010/wordprocessingCanvas" xmlns:cx="http://schemas.microsoft.com/office/drawing/2014/chartex" xmlns:cx1="http://schemas.microsoft.com/office/drawing/2015/9/8/chartex" xmlns:cx2="http://schemas.microsoft.com/office/drawing/2015/10/21/chartex" xmlns:cx3="http://schemas.microsoft.com/office/drawing/2016/5/9/chartex" xmlns:cx4="http://schemas.microsoft.com/office/drawing/2016/5/10/chartex" xmlns:cx5="http://schemas.microsoft.com/office/drawing/2016/5/11/chartex" xmlns:cx6="http://schemas.microsoft.com/office/drawing/2016/5/12/chartex" xmlns:cx7="http://schemas.microsoft.com/office/drawing/2016/5/13/chartex" xmlns:cx8="http://schemas.microsoft.com/office/drawing/2016/5/14/chartex" xmlns:mc="http://schemas.openxmlformats.org/markup-compatibility/2006" xmlns:aink="http://schemas.microsoft.com/office/drawing/2016/ink" xmlns:am3d="http://schemas.microsoft.com/office/drawing/2017/model3d" xmlns:o="urn:schemas-microsoft-com:office:office" xmlns:r="http://schemas.openxmlformats.org/officeDocument/2006/relationships" xmlns:m="http://schemas.openxmlformats.org/officeDocument/2006/math" xmlns:v="urn:schemas-microsoft-com:vml" xmlns:wp14="http://schemas.microsoft.com/office/word/2010/wordprocessingDrawing" xmlns:wp="http://schemas.openxmlformats.org/drawingml/2006/wordprocessingDrawing" xmlns:w10="urn:schemas-microsoft-com:office:word" xmlns:w="http://schemas.openxmlformats.org/wordprocessingml/2006/main" xmlns:w14="http://schemas.microsoft.com/office/word/2010/wordml" xmlns:w15="http://schemas.microsoft.com/office/word/2012/wordml" xmlns:w16cex="http://schemas.microsoft.com/office/word/2018/wordml/cex" xmlns:w16cid="http://schemas.microsoft.com/office/word/2016/wordml/cid" xmlns:w16="http://schemas.microsoft.com/office/word/2018/wordml" xmlns:w16sdtdh="http://schemas.microsoft.com/office/word/2020/wordml/sdtdatahash" xmlns:w16se="http://schemas.microsoft.com/office/word/2015/wordml/symex" xmlns:wpg="http://schemas.microsoft.com/office/word/2010/wordprocessingGroup" xmlns:wpi="http://schemas.microsoft.com/office/word/2010/wordprocessingInk" xmlns:wne="http://schemas.microsoft.com/office/word/2006/wordml" xmlns:wps="http://schemas.microsoft.com/office/word/2010/wordprocessingShape" mc:Ignorable="w14 w15 w16se w16cid w16 w16cex w16sdtdh wp14">
   <w:tbl>
     <w:tblPr>
       <w:tblW w:w="9503" w:type="dxa"/>
@@ -4491,7 +2719,7 @@
               <wp:inline distT="0" distB="0" distL="0" distR="0" wp14:anchorId="6711DA06" wp14:editId="32E5F53E">
                 <wp:extent cx="998220" cy="457200"/>
                 <wp:effectExtent l="0" t="0" r="0" b="0"/>
-                <wp:docPr id="12" name="Picture 23"/>
+                <wp:docPr id="1" name="Picture 23"/>
                 <wp:cNvGraphicFramePr>
                   <a:graphicFrameLocks xmlns:a="http://schemas.openxmlformats.org/drawingml/2006/main" noChangeAspect="1"/>
                 </wp:cNvGraphicFramePr>
@@ -4595,149 +2823,137 @@
         <w:szCs w:val="12"/>
         <w:lang w:val="ru-RU"/>
       </w:rPr>
-      <w:t>бул. "</w:t>
+      <w:t xml:space="preserve">бул. "Захари Стоянов", жк Меден рудник, 8009 Бургас,  </w:t>
     </w:r>
-    <w:proofErr w:type="spellStart"/>
     <w:r>
-      <w:rPr>
+      <w:fldChar w:fldCharType="begin"/>
+    </w:r>
+    <w:r>
+      <w:rPr>
+        <w:lang w:val="ru-RU"/>
+      </w:rPr>
+      <w:instrText xml:space="preserve"> </w:instrText>
+    </w:r>
+    <w:r>
+      <w:instrText>HYPERLINK</w:instrText>
+    </w:r>
+    <w:r>
+      <w:rPr>
+        <w:lang w:val="ru-RU"/>
+      </w:rPr>
+      <w:instrText xml:space="preserve"> "</w:instrText>
+    </w:r>
+    <w:r>
+      <w:instrText>mailto</w:instrText>
+    </w:r>
+    <w:r>
+      <w:rPr>
+        <w:lang w:val="ru-RU"/>
+      </w:rPr>
+      <w:instrText>:</w:instrText>
+    </w:r>
+    <w:r>
+      <w:instrText>office</w:instrText>
+    </w:r>
+    <w:r>
+      <w:rPr>
+        <w:lang w:val="ru-RU"/>
+      </w:rPr>
+      <w:instrText>@</w:instrText>
+    </w:r>
+    <w:r>
+      <w:instrText>codingburgas</w:instrText>
+    </w:r>
+    <w:r>
+      <w:rPr>
+        <w:lang w:val="ru-RU"/>
+      </w:rPr>
+      <w:instrText>.</w:instrText>
+    </w:r>
+    <w:r>
+      <w:instrText>bg</w:instrText>
+    </w:r>
+    <w:r>
+      <w:rPr>
+        <w:lang w:val="ru-RU"/>
+      </w:rPr>
+      <w:instrText xml:space="preserve">" </w:instrText>
+    </w:r>
+    <w:r>
+      <w:fldChar w:fldCharType="separate"/>
+    </w:r>
+    <w:r>
+      <w:rPr>
+        <w:rStyle w:val="Hyperlink"/>
         <w:rFonts w:ascii="Rubik" w:hAnsi="Rubik"/>
         <w:b/>
-        <w:color w:val="000000"/>
+        <w:spacing w:val="40"/>
+        <w:sz w:val="12"/>
+        <w:szCs w:val="12"/>
+      </w:rPr>
+      <w:t>office</w:t>
+    </w:r>
+    <w:r>
+      <w:rPr>
+        <w:rStyle w:val="Hyperlink"/>
+        <w:rFonts w:ascii="Rubik" w:hAnsi="Rubik"/>
+        <w:b/>
         <w:spacing w:val="40"/>
         <w:sz w:val="12"/>
         <w:szCs w:val="12"/>
         <w:lang w:val="ru-RU"/>
       </w:rPr>
-      <w:t>Захари</w:t>
+      <w:t>@</w:t>
+    </w:r>
+    <w:proofErr w:type="spellStart"/>
+    <w:r>
+      <w:rPr>
+        <w:rStyle w:val="Hyperlink"/>
+        <w:rFonts w:ascii="Rubik" w:hAnsi="Rubik"/>
+        <w:b/>
+        <w:spacing w:val="40"/>
+        <w:sz w:val="12"/>
+        <w:szCs w:val="12"/>
+      </w:rPr>
+      <w:t>codingburgas</w:t>
     </w:r>
     <w:proofErr w:type="spellEnd"/>
     <w:r>
       <w:rPr>
+        <w:rStyle w:val="Hyperlink"/>
         <w:rFonts w:ascii="Rubik" w:hAnsi="Rubik"/>
         <w:b/>
-        <w:color w:val="000000"/>
         <w:spacing w:val="40"/>
         <w:sz w:val="12"/>
         <w:szCs w:val="12"/>
         <w:lang w:val="ru-RU"/>
       </w:rPr>
-      <w:t xml:space="preserve"> Стоянов", </w:t>
+      <w:t>.</w:t>
     </w:r>
     <w:proofErr w:type="spellStart"/>
     <w:r>
       <w:rPr>
+        <w:rStyle w:val="Hyperlink"/>
         <w:rFonts w:ascii="Rubik" w:hAnsi="Rubik"/>
         <w:b/>
-        <w:color w:val="000000"/>
         <w:spacing w:val="40"/>
         <w:sz w:val="12"/>
         <w:szCs w:val="12"/>
-        <w:lang w:val="ru-RU"/>
-      </w:rPr>
-      <w:t>жк</w:t>
+      </w:rPr>
+      <w:t>bg</w:t>
     </w:r>
     <w:proofErr w:type="spellEnd"/>
     <w:r>
       <w:rPr>
+        <w:rStyle w:val="Hyperlink"/>
         <w:rFonts w:ascii="Rubik" w:hAnsi="Rubik"/>
         <w:b/>
-        <w:color w:val="000000"/>
         <w:spacing w:val="40"/>
         <w:sz w:val="12"/>
         <w:szCs w:val="12"/>
-        <w:lang w:val="ru-RU"/>
-      </w:rPr>
-      <w:t xml:space="preserve"> </w:t>
+      </w:rPr>
+      <w:fldChar w:fldCharType="end"/>
     </w:r>
-    <w:proofErr w:type="spellStart"/>
-    <w:r>
-      <w:rPr>
-        <w:rFonts w:ascii="Rubik" w:hAnsi="Rubik"/>
-        <w:b/>
-        <w:color w:val="000000"/>
-        <w:spacing w:val="40"/>
-        <w:sz w:val="12"/>
-        <w:szCs w:val="12"/>
-        <w:lang w:val="ru-RU"/>
-      </w:rPr>
-      <w:t>Меден</w:t>
-    </w:r>
-    <w:proofErr w:type="spellEnd"/>
-    <w:r>
-      <w:rPr>
-        <w:rFonts w:ascii="Rubik" w:hAnsi="Rubik"/>
-        <w:b/>
-        <w:color w:val="000000"/>
-        <w:spacing w:val="40"/>
-        <w:sz w:val="12"/>
-        <w:szCs w:val="12"/>
-        <w:lang w:val="ru-RU"/>
-      </w:rPr>
-      <w:t xml:space="preserve"> рудник, 8009 Бургас,  </w:t>
-    </w:r>
-    <w:hyperlink r:id="rId2" w:history="1">
-      <w:r>
-        <w:rPr>
-          <w:rStyle w:val="Hyperlink"/>
-          <w:rFonts w:ascii="Rubik" w:hAnsi="Rubik"/>
-          <w:b/>
-          <w:spacing w:val="40"/>
-          <w:sz w:val="12"/>
-          <w:szCs w:val="12"/>
-        </w:rPr>
-        <w:t>office</w:t>
-      </w:r>
-      <w:r>
-        <w:rPr>
-          <w:rStyle w:val="Hyperlink"/>
-          <w:rFonts w:ascii="Rubik" w:hAnsi="Rubik"/>
-          <w:b/>
-          <w:spacing w:val="40"/>
-          <w:sz w:val="12"/>
-          <w:szCs w:val="12"/>
-          <w:lang w:val="ru-RU"/>
-        </w:rPr>
-        <w:t>@</w:t>
-      </w:r>
-      <w:proofErr w:type="spellStart"/>
-      <w:r>
-        <w:rPr>
-          <w:rStyle w:val="Hyperlink"/>
-          <w:rFonts w:ascii="Rubik" w:hAnsi="Rubik"/>
-          <w:b/>
-          <w:spacing w:val="40"/>
-          <w:sz w:val="12"/>
-          <w:szCs w:val="12"/>
-        </w:rPr>
-        <w:t>codingburgas</w:t>
-      </w:r>
-      <w:proofErr w:type="spellEnd"/>
-      <w:r>
-        <w:rPr>
-          <w:rStyle w:val="Hyperlink"/>
-          <w:rFonts w:ascii="Rubik" w:hAnsi="Rubik"/>
-          <w:b/>
-          <w:spacing w:val="40"/>
-          <w:sz w:val="12"/>
-          <w:szCs w:val="12"/>
-          <w:lang w:val="ru-RU"/>
-        </w:rPr>
-        <w:t>.</w:t>
-      </w:r>
-      <w:proofErr w:type="spellStart"/>
-      <w:r>
-        <w:rPr>
-          <w:rStyle w:val="Hyperlink"/>
-          <w:rFonts w:ascii="Rubik" w:hAnsi="Rubik"/>
-          <w:b/>
-          <w:spacing w:val="40"/>
-          <w:sz w:val="12"/>
-          <w:szCs w:val="12"/>
-        </w:rPr>
-        <w:t>bg</w:t>
-      </w:r>
-      <w:proofErr w:type="spellEnd"/>
-    </w:hyperlink>
     <w:r>
       <w:rPr>
         <w:rFonts w:ascii="Rubik" w:hAnsi="Rubik"/>
@@ -4887,7 +3103,7 @@
               <v:stroke joinstyle="miter"/>
               <v:path gradientshapeok="t" o:connecttype="rect"/>
             </v:shapetype>
-            <v:shape id="Text Box 2" o:spid="_x0000_s1026" type="#_x0000_t202" style="position:absolute;margin-left:524.45pt;margin-top:28.5pt;width:70.85pt;height:13.8pt;z-index:251657216;visibility:visible;mso-wrap-style:square;mso-width-percent:0;mso-height-percent:0;mso-wrap-distance-left:9pt;mso-wrap-distance-top:0;mso-wrap-distance-right:9pt;mso-wrap-distance-bottom:0;mso-position-horizontal:absolute;mso-position-horizontal-relative:page;mso-position-vertical:absolute;mso-position-vertical-relative:page;mso-width-percent:0;mso-height-percent:0;mso-width-relative:page;mso-height-relative:page;v-text-anchor:middle" o:gfxdata="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" o:allowincell="f" fillcolor="#9bbb59 [3206]" stroked="f">
+            <v:shape id="Text Box 2" o:spid="_x0000_s1026" type="#_x0000_t202" style="position:absolute;margin-left:524.45pt;margin-top:28.5pt;width:70.85pt;height:13.8pt;z-index:251657216;visibility:visible;mso-wrap-style:square;mso-width-percent:0;mso-height-percent:0;mso-wrap-distance-left:9pt;mso-wrap-distance-top:0;mso-wrap-distance-right:9pt;mso-wrap-distance-bottom:0;mso-position-horizontal:absolute;mso-position-horizontal-relative:page;mso-position-vertical:absolute;mso-position-vertical-relative:page;mso-width-percent:0;mso-height-percent:0;mso-width-relative:page;mso-height-relative:page;v-text-anchor:middle" o:gfxdata="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" o:allowincell="f" fillcolor="#9bbb59 [3206]" stroked="f">
               <v:textbox style="mso-fit-shape-to-text:t" inset=",0,,0">
                 <w:txbxContent>
                   <w:p>
@@ -4929,7 +3145,7 @@
 </file>
 
 <file path=word/numbering.xml><?xml version="1.0" encoding="utf-8"?>
-<w:numbering xmlns:wpc="http://schemas.microsoft.com/office/word/2010/wordprocessingCanvas" xmlns:cx="http://schemas.microsoft.com/office/drawing/2014/chartex" xmlns:cx1="http://schemas.microsoft.com/office/drawing/2015/9/8/chartex" xmlns:cx2="http://schemas.microsoft.com/office/drawing/2015/10/21/chartex" xmlns:cx3="http://schemas.microsoft.com/office/drawing/2016/5/9/chartex" xmlns:cx4="http://schemas.microsoft.com/office/drawing/2016/5/10/chartex" xmlns:cx5="http://schemas.microsoft.com/office/drawing/2016/5/11/chartex" xmlns:cx6="http://schemas.microsoft.com/office/drawing/2016/5/12/chartex" xmlns:cx7="http://schemas.microsoft.com/office/drawing/2016/5/13/chartex" xmlns:cx8="http://schemas.microsoft.com/office/drawing/2016/5/14/chartex" xmlns:mc="http://schemas.openxmlformats.org/markup-compatibility/2006" xmlns:aink="http://schemas.microsoft.com/office/drawing/2016/ink" xmlns:am3d="http://schemas.microsoft.com/office/drawing/2017/model3d" xmlns:o="urn:schemas-microsoft-com:office:office" xmlns:oel="http://schemas.microsoft.com/office/2019/extlst" xmlns:r="http://schemas.openxmlformats.org/officeDocument/2006/relationships" xmlns:m="http://schemas.openxmlformats.org/officeDocument/2006/math" xmlns:v="urn:schemas-microsoft-com:vml" xmlns:wp14="http://schemas.microsoft.com/office/word/2010/wordprocessingDrawing" xmlns:wp="http://schemas.openxmlformats.org/drawingml/2006/wordprocessingDrawing" xmlns:w10="urn:schemas-microsoft-com:office:word" xmlns:w="http://schemas.openxmlformats.org/wordprocessingml/2006/main" xmlns:w14="http://schemas.microsoft.com/office/word/2010/wordml" xmlns:w15="http://schemas.microsoft.com/office/word/2012/wordml" xmlns:w16cex="http://schemas.microsoft.com/office/word/2018/wordml/cex" xmlns:w16cid="http://schemas.microsoft.com/office/word/2016/wordml/cid" xmlns:w16="http://schemas.microsoft.com/office/word/2018/wordml" xmlns:w16du="http://schemas.microsoft.com/office/word/2023/wordml/word16du" xmlns:w16sdtdh="http://schemas.microsoft.com/office/word/2020/wordml/sdtdatahash" xmlns:w16se="http://schemas.microsoft.com/office/word/2015/wordml/symex" xmlns:wpg="http://schemas.microsoft.com/office/word/2010/wordprocessingGroup" xmlns:wpi="http://schemas.microsoft.com/office/word/2010/wordprocessingInk" xmlns:wne="http://schemas.microsoft.com/office/word/2006/wordml" xmlns:wps="http://schemas.microsoft.com/office/word/2010/wordprocessingShape" mc:Ignorable="w14 w15 w16se w16cid w16 w16cex w16sdtdh w16du wp14">
+<w:numbering xmlns:wpc="http://schemas.microsoft.com/office/word/2010/wordprocessingCanvas" xmlns:cx="http://schemas.microsoft.com/office/drawing/2014/chartex" xmlns:cx1="http://schemas.microsoft.com/office/drawing/2015/9/8/chartex" xmlns:cx2="http://schemas.microsoft.com/office/drawing/2015/10/21/chartex" xmlns:cx3="http://schemas.microsoft.com/office/drawing/2016/5/9/chartex" xmlns:cx4="http://schemas.microsoft.com/office/drawing/2016/5/10/chartex" xmlns:cx5="http://schemas.microsoft.com/office/drawing/2016/5/11/chartex" xmlns:cx6="http://schemas.microsoft.com/office/drawing/2016/5/12/chartex" xmlns:cx7="http://schemas.microsoft.com/office/drawing/2016/5/13/chartex" xmlns:cx8="http://schemas.microsoft.com/office/drawing/2016/5/14/chartex" xmlns:mc="http://schemas.openxmlformats.org/markup-compatibility/2006" xmlns:aink="http://schemas.microsoft.com/office/drawing/2016/ink" xmlns:am3d="http://schemas.microsoft.com/office/drawing/2017/model3d" xmlns:o="urn:schemas-microsoft-com:office:office" xmlns:r="http://schemas.openxmlformats.org/officeDocument/2006/relationships" xmlns:m="http://schemas.openxmlformats.org/officeDocument/2006/math" xmlns:v="urn:schemas-microsoft-com:vml" xmlns:wp14="http://schemas.microsoft.com/office/word/2010/wordprocessingDrawing" xmlns:wp="http://schemas.openxmlformats.org/drawingml/2006/wordprocessingDrawing" xmlns:w10="urn:schemas-microsoft-com:office:word" xmlns:w="http://schemas.openxmlformats.org/wordprocessingml/2006/main" xmlns:w14="http://schemas.microsoft.com/office/word/2010/wordml" xmlns:w15="http://schemas.microsoft.com/office/word/2012/wordml" xmlns:w16cex="http://schemas.microsoft.com/office/word/2018/wordml/cex" xmlns:w16cid="http://schemas.microsoft.com/office/word/2016/wordml/cid" xmlns:w16="http://schemas.microsoft.com/office/word/2018/wordml" xmlns:w16sdtdh="http://schemas.microsoft.com/office/word/2020/wordml/sdtdatahash" xmlns:w16se="http://schemas.microsoft.com/office/word/2015/wordml/symex" xmlns:wpg="http://schemas.microsoft.com/office/word/2010/wordprocessingGroup" xmlns:wpi="http://schemas.microsoft.com/office/word/2010/wordprocessingInk" xmlns:wne="http://schemas.microsoft.com/office/word/2006/wordml" xmlns:wps="http://schemas.microsoft.com/office/word/2010/wordprocessingShape" mc:Ignorable="w14 w15 w16se w16cid w16 w16cex w16sdtdh wp14">
   <w:abstractNum w:abstractNumId="0" w15:restartNumberingAfterBreak="0">
     <w:nsid w:val="0568197D"/>
     <w:multiLevelType w:val="hybridMultilevel"/>
@@ -6403,7 +4619,7 @@
       <w:lvlText w:val=""/>
       <w:lvlJc w:val="left"/>
       <w:pPr>
-        <w:ind w:left="720" w:hanging="360"/>
+        <w:ind w:left="1068" w:hanging="360"/>
       </w:pPr>
       <w:rPr>
         <w:rFonts w:ascii="Symbol" w:hAnsi="Symbol" w:hint="default"/>
@@ -6415,7 +4631,7 @@
       <w:lvlText w:val="o"/>
       <w:lvlJc w:val="left"/>
       <w:pPr>
-        <w:ind w:left="1440" w:hanging="360"/>
+        <w:ind w:left="1788" w:hanging="360"/>
       </w:pPr>
       <w:rPr>
         <w:rFonts w:ascii="Courier New" w:hAnsi="Courier New" w:cs="Courier New" w:hint="default"/>
@@ -6427,7 +4643,7 @@
       <w:lvlText w:val=""/>
       <w:lvlJc w:val="left"/>
       <w:pPr>
-        <w:ind w:left="2160" w:hanging="360"/>
+        <w:ind w:left="2508" w:hanging="360"/>
       </w:pPr>
       <w:rPr>
         <w:rFonts w:ascii="Wingdings" w:hAnsi="Wingdings" w:hint="default"/>
@@ -6439,7 +4655,7 @@
       <w:lvlText w:val=""/>
       <w:lvlJc w:val="left"/>
       <w:pPr>
-        <w:ind w:left="2880" w:hanging="360"/>
+        <w:ind w:left="3228" w:hanging="360"/>
       </w:pPr>
       <w:rPr>
         <w:rFonts w:ascii="Symbol" w:hAnsi="Symbol" w:hint="default"/>
@@ -6451,7 +4667,7 @@
       <w:lvlText w:val="o"/>
       <w:lvlJc w:val="left"/>
       <w:pPr>
-        <w:ind w:left="3600" w:hanging="360"/>
+        <w:ind w:left="3948" w:hanging="360"/>
       </w:pPr>
       <w:rPr>
         <w:rFonts w:ascii="Courier New" w:hAnsi="Courier New" w:cs="Courier New" w:hint="default"/>
@@ -6463,7 +4679,7 @@
       <w:lvlText w:val=""/>
       <w:lvlJc w:val="left"/>
       <w:pPr>
-        <w:ind w:left="4320" w:hanging="360"/>
+        <w:ind w:left="4668" w:hanging="360"/>
       </w:pPr>
       <w:rPr>
         <w:rFonts w:ascii="Wingdings" w:hAnsi="Wingdings" w:hint="default"/>
@@ -6475,7 +4691,7 @@
       <w:lvlText w:val=""/>
       <w:lvlJc w:val="left"/>
       <w:pPr>
-        <w:ind w:left="5040" w:hanging="360"/>
+        <w:ind w:left="5388" w:hanging="360"/>
       </w:pPr>
       <w:rPr>
         <w:rFonts w:ascii="Symbol" w:hAnsi="Symbol" w:hint="default"/>
@@ -6487,7 +4703,7 @@
       <w:lvlText w:val="o"/>
       <w:lvlJc w:val="left"/>
       <w:pPr>
-        <w:ind w:left="5760" w:hanging="360"/>
+        <w:ind w:left="6108" w:hanging="360"/>
       </w:pPr>
       <w:rPr>
         <w:rFonts w:ascii="Courier New" w:hAnsi="Courier New" w:cs="Courier New" w:hint="default"/>
@@ -6499,7 +4715,7 @@
       <w:lvlText w:val=""/>
       <w:lvlJc w:val="left"/>
       <w:pPr>
-        <w:ind w:left="6480" w:hanging="360"/>
+        <w:ind w:left="6828" w:hanging="360"/>
       </w:pPr>
       <w:rPr>
         <w:rFonts w:ascii="Wingdings" w:hAnsi="Wingdings" w:hint="default"/>
@@ -7099,7 +5315,7 @@
       <w:lvlText w:val=""/>
       <w:lvlJc w:val="left"/>
       <w:pPr>
-        <w:ind w:left="1080" w:hanging="360"/>
+        <w:ind w:left="14898" w:hanging="360"/>
       </w:pPr>
       <w:rPr>
         <w:rFonts w:ascii="Symbol" w:hAnsi="Symbol" w:hint="default"/>
@@ -7111,7 +5327,7 @@
       <w:lvlText w:val="o"/>
       <w:lvlJc w:val="left"/>
       <w:pPr>
-        <w:ind w:left="1800" w:hanging="360"/>
+        <w:ind w:left="15618" w:hanging="360"/>
       </w:pPr>
       <w:rPr>
         <w:rFonts w:ascii="Courier New" w:hAnsi="Courier New" w:cs="Courier New" w:hint="default"/>
@@ -7123,7 +5339,7 @@
       <w:lvlText w:val=""/>
       <w:lvlJc w:val="left"/>
       <w:pPr>
-        <w:ind w:left="2520" w:hanging="360"/>
+        <w:ind w:left="16338" w:hanging="360"/>
       </w:pPr>
       <w:rPr>
         <w:rFonts w:ascii="Wingdings" w:hAnsi="Wingdings" w:hint="default"/>
@@ -7135,7 +5351,7 @@
       <w:lvlText w:val=""/>
       <w:lvlJc w:val="left"/>
       <w:pPr>
-        <w:ind w:left="3240" w:hanging="360"/>
+        <w:ind w:left="17058" w:hanging="360"/>
       </w:pPr>
       <w:rPr>
         <w:rFonts w:ascii="Symbol" w:hAnsi="Symbol" w:hint="default"/>
@@ -7147,7 +5363,7 @@
       <w:lvlText w:val="o"/>
       <w:lvlJc w:val="left"/>
       <w:pPr>
-        <w:ind w:left="3960" w:hanging="360"/>
+        <w:ind w:left="17778" w:hanging="360"/>
       </w:pPr>
       <w:rPr>
         <w:rFonts w:ascii="Courier New" w:hAnsi="Courier New" w:cs="Courier New" w:hint="default"/>
@@ -7159,7 +5375,7 @@
       <w:lvlText w:val=""/>
       <w:lvlJc w:val="left"/>
       <w:pPr>
-        <w:ind w:left="4680" w:hanging="360"/>
+        <w:ind w:left="18498" w:hanging="360"/>
       </w:pPr>
       <w:rPr>
         <w:rFonts w:ascii="Wingdings" w:hAnsi="Wingdings" w:hint="default"/>
@@ -7171,7 +5387,7 @@
       <w:lvlText w:val=""/>
       <w:lvlJc w:val="left"/>
       <w:pPr>
-        <w:ind w:left="5400" w:hanging="360"/>
+        <w:ind w:left="19218" w:hanging="360"/>
       </w:pPr>
       <w:rPr>
         <w:rFonts w:ascii="Symbol" w:hAnsi="Symbol" w:hint="default"/>
@@ -7183,7 +5399,7 @@
       <w:lvlText w:val="o"/>
       <w:lvlJc w:val="left"/>
       <w:pPr>
-        <w:ind w:left="6120" w:hanging="360"/>
+        <w:ind w:left="19938" w:hanging="360"/>
       </w:pPr>
       <w:rPr>
         <w:rFonts w:ascii="Courier New" w:hAnsi="Courier New" w:cs="Courier New" w:hint="default"/>
@@ -7195,7 +5411,7 @@
       <w:lvlText w:val=""/>
       <w:lvlJc w:val="left"/>
       <w:pPr>
-        <w:ind w:left="6840" w:hanging="360"/>
+        <w:ind w:left="20658" w:hanging="360"/>
       </w:pPr>
       <w:rPr>
         <w:rFonts w:ascii="Wingdings" w:hAnsi="Wingdings" w:hint="default"/>
@@ -7299,9 +5515,9 @@
       <w:lvlJc w:val="left"/>
       <w:pPr>
         <w:tabs>
-          <w:tab w:val="num" w:pos="720"/>
+          <w:tab w:val="num" w:pos="1068"/>
         </w:tabs>
-        <w:ind w:left="720" w:hanging="360"/>
+        <w:ind w:left="1068" w:hanging="360"/>
       </w:pPr>
     </w:lvl>
     <w:lvl w:ilvl="1">
@@ -7310,7 +5526,7 @@
       <w:lvlText w:val="%2"/>
       <w:lvlJc w:val="left"/>
       <w:pPr>
-        <w:ind w:left="1440" w:hanging="360"/>
+        <w:ind w:left="1788" w:hanging="360"/>
       </w:pPr>
       <w:rPr>
         <w:rFonts w:hint="default"/>
@@ -7323,9 +5539,9 @@
       <w:lvlJc w:val="left"/>
       <w:pPr>
         <w:tabs>
-          <w:tab w:val="num" w:pos="2160"/>
+          <w:tab w:val="num" w:pos="2508"/>
         </w:tabs>
-        <w:ind w:left="2160" w:hanging="360"/>
+        <w:ind w:left="2508" w:hanging="360"/>
       </w:pPr>
     </w:lvl>
     <w:lvl w:ilvl="3">
@@ -7335,9 +5551,9 @@
       <w:lvlJc w:val="left"/>
       <w:pPr>
         <w:tabs>
-          <w:tab w:val="num" w:pos="2880"/>
+          <w:tab w:val="num" w:pos="3228"/>
         </w:tabs>
-        <w:ind w:left="2880" w:hanging="360"/>
+        <w:ind w:left="3228" w:hanging="360"/>
       </w:pPr>
     </w:lvl>
     <w:lvl w:ilvl="4" w:tentative="1">
@@ -7347,9 +5563,9 @@
       <w:lvlJc w:val="left"/>
       <w:pPr>
         <w:tabs>
-          <w:tab w:val="num" w:pos="3600"/>
+          <w:tab w:val="num" w:pos="3948"/>
         </w:tabs>
-        <w:ind w:left="3600" w:hanging="360"/>
+        <w:ind w:left="3948" w:hanging="360"/>
       </w:pPr>
     </w:lvl>
     <w:lvl w:ilvl="5" w:tentative="1">
@@ -7359,9 +5575,9 @@
       <w:lvlJc w:val="left"/>
       <w:pPr>
         <w:tabs>
-          <w:tab w:val="num" w:pos="4320"/>
+          <w:tab w:val="num" w:pos="4668"/>
         </w:tabs>
-        <w:ind w:left="4320" w:hanging="360"/>
+        <w:ind w:left="4668" w:hanging="360"/>
       </w:pPr>
     </w:lvl>
     <w:lvl w:ilvl="6" w:tentative="1">
@@ -7371,9 +5587,9 @@
       <w:lvlJc w:val="left"/>
       <w:pPr>
         <w:tabs>
-          <w:tab w:val="num" w:pos="5040"/>
+          <w:tab w:val="num" w:pos="5388"/>
         </w:tabs>
-        <w:ind w:left="5040" w:hanging="360"/>
+        <w:ind w:left="5388" w:hanging="360"/>
       </w:pPr>
     </w:lvl>
     <w:lvl w:ilvl="7" w:tentative="1">
@@ -7383,9 +5599,9 @@
       <w:lvlJc w:val="left"/>
       <w:pPr>
         <w:tabs>
-          <w:tab w:val="num" w:pos="5760"/>
+          <w:tab w:val="num" w:pos="6108"/>
         </w:tabs>
-        <w:ind w:left="5760" w:hanging="360"/>
+        <w:ind w:left="6108" w:hanging="360"/>
       </w:pPr>
     </w:lvl>
     <w:lvl w:ilvl="8" w:tentative="1">
@@ -7395,9 +5611,9 @@
       <w:lvlJc w:val="left"/>
       <w:pPr>
         <w:tabs>
-          <w:tab w:val="num" w:pos="6480"/>
+          <w:tab w:val="num" w:pos="6828"/>
         </w:tabs>
-        <w:ind w:left="6480" w:hanging="360"/>
+        <w:ind w:left="6828" w:hanging="360"/>
       </w:pPr>
     </w:lvl>
   </w:abstractNum>
@@ -7814,19 +6030,19 @@
       <w:lvlText w:val=""/>
       <w:lvlJc w:val="left"/>
       <w:pPr>
-        <w:ind w:left="720" w:hanging="360"/>
+        <w:ind w:left="1080" w:hanging="360"/>
       </w:pPr>
       <w:rPr>
         <w:rFonts w:ascii="Symbol" w:hAnsi="Symbol" w:hint="default"/>
       </w:rPr>
     </w:lvl>
-    <w:lvl w:ilvl="1" w:tplc="04090003" w:tentative="1">
+    <w:lvl w:ilvl="1" w:tplc="04090003">
       <w:start w:val="1"/>
       <w:numFmt w:val="bullet"/>
       <w:lvlText w:val="o"/>
       <w:lvlJc w:val="left"/>
       <w:pPr>
-        <w:ind w:left="1440" w:hanging="360"/>
+        <w:ind w:left="1800" w:hanging="360"/>
       </w:pPr>
       <w:rPr>
         <w:rFonts w:ascii="Courier New" w:hAnsi="Courier New" w:hint="default"/>
@@ -7838,7 +6054,7 @@
       <w:lvlText w:val=""/>
       <w:lvlJc w:val="left"/>
       <w:pPr>
-        <w:ind w:left="2160" w:hanging="360"/>
+        <w:ind w:left="2520" w:hanging="360"/>
       </w:pPr>
       <w:rPr>
         <w:rFonts w:ascii="Wingdings" w:hAnsi="Wingdings" w:hint="default"/>
@@ -7850,7 +6066,7 @@
       <w:lvlText w:val=""/>
       <w:lvlJc w:val="left"/>
       <w:pPr>
-        <w:ind w:left="2880" w:hanging="360"/>
+        <w:ind w:left="3240" w:hanging="360"/>
       </w:pPr>
       <w:rPr>
         <w:rFonts w:ascii="Symbol" w:hAnsi="Symbol" w:hint="default"/>
@@ -7862,7 +6078,7 @@
       <w:lvlText w:val="o"/>
       <w:lvlJc w:val="left"/>
       <w:pPr>
-        <w:ind w:left="3600" w:hanging="360"/>
+        <w:ind w:left="3960" w:hanging="360"/>
       </w:pPr>
       <w:rPr>
         <w:rFonts w:ascii="Courier New" w:hAnsi="Courier New" w:hint="default"/>
@@ -7874,7 +6090,7 @@
       <w:lvlText w:val=""/>
       <w:lvlJc w:val="left"/>
       <w:pPr>
-        <w:ind w:left="4320" w:hanging="360"/>
+        <w:ind w:left="4680" w:hanging="360"/>
       </w:pPr>
       <w:rPr>
         <w:rFonts w:ascii="Wingdings" w:hAnsi="Wingdings" w:hint="default"/>
@@ -7886,7 +6102,7 @@
       <w:lvlText w:val=""/>
       <w:lvlJc w:val="left"/>
       <w:pPr>
-        <w:ind w:left="5040" w:hanging="360"/>
+        <w:ind w:left="5400" w:hanging="360"/>
       </w:pPr>
       <w:rPr>
         <w:rFonts w:ascii="Symbol" w:hAnsi="Symbol" w:hint="default"/>
@@ -7898,7 +6114,7 @@
       <w:lvlText w:val="o"/>
       <w:lvlJc w:val="left"/>
       <w:pPr>
-        <w:ind w:left="5760" w:hanging="360"/>
+        <w:ind w:left="6120" w:hanging="360"/>
       </w:pPr>
       <w:rPr>
         <w:rFonts w:ascii="Courier New" w:hAnsi="Courier New" w:hint="default"/>
@@ -7910,7 +6126,7 @@
       <w:lvlText w:val=""/>
       <w:lvlJc w:val="left"/>
       <w:pPr>
-        <w:ind w:left="6480" w:hanging="360"/>
+        <w:ind w:left="6840" w:hanging="360"/>
       </w:pPr>
       <w:rPr>
         <w:rFonts w:ascii="Wingdings" w:hAnsi="Wingdings" w:hint="default"/>
@@ -8316,137 +6532,137 @@
       </w:pPr>
     </w:lvl>
   </w:abstractNum>
-  <w:num w:numId="1" w16cid:durableId="386610447">
+  <w:num w:numId="1">
     <w:abstractNumId w:val="17"/>
   </w:num>
-  <w:num w:numId="2" w16cid:durableId="2045866750">
+  <w:num w:numId="2">
     <w:abstractNumId w:val="2"/>
   </w:num>
-  <w:num w:numId="3" w16cid:durableId="1722246355">
+  <w:num w:numId="3">
     <w:abstractNumId w:val="30"/>
   </w:num>
-  <w:num w:numId="4" w16cid:durableId="42607306">
+  <w:num w:numId="4">
     <w:abstractNumId w:val="11"/>
   </w:num>
-  <w:num w:numId="5" w16cid:durableId="13851159">
+  <w:num w:numId="5">
     <w:abstractNumId w:val="6"/>
   </w:num>
-  <w:num w:numId="6" w16cid:durableId="699286293">
+  <w:num w:numId="6">
     <w:abstractNumId w:val="28"/>
   </w:num>
-  <w:num w:numId="7" w16cid:durableId="1960456599">
+  <w:num w:numId="7">
     <w:abstractNumId w:val="9"/>
   </w:num>
-  <w:num w:numId="8" w16cid:durableId="708188614">
+  <w:num w:numId="8">
     <w:abstractNumId w:val="29"/>
   </w:num>
-  <w:num w:numId="9" w16cid:durableId="417755224">
+  <w:num w:numId="9">
     <w:abstractNumId w:val="4"/>
   </w:num>
-  <w:num w:numId="10" w16cid:durableId="507671208">
+  <w:num w:numId="10">
     <w:abstractNumId w:val="16"/>
   </w:num>
-  <w:num w:numId="11" w16cid:durableId="838618896">
+  <w:num w:numId="11">
     <w:abstractNumId w:val="12"/>
   </w:num>
-  <w:num w:numId="12" w16cid:durableId="629092785">
+  <w:num w:numId="12">
     <w:abstractNumId w:val="7"/>
   </w:num>
-  <w:num w:numId="13" w16cid:durableId="1990477535">
+  <w:num w:numId="13">
     <w:abstractNumId w:val="22"/>
   </w:num>
-  <w:num w:numId="14" w16cid:durableId="624963540">
+  <w:num w:numId="14">
     <w:abstractNumId w:val="25"/>
   </w:num>
-  <w:num w:numId="15" w16cid:durableId="758721636">
+  <w:num w:numId="15">
     <w:abstractNumId w:val="20"/>
   </w:num>
-  <w:num w:numId="16" w16cid:durableId="19749412">
+  <w:num w:numId="16">
     <w:abstractNumId w:val="15"/>
   </w:num>
-  <w:num w:numId="17" w16cid:durableId="1027608635">
+  <w:num w:numId="17">
     <w:abstractNumId w:val="5"/>
   </w:num>
-  <w:num w:numId="18" w16cid:durableId="41174081">
+  <w:num w:numId="18">
     <w:abstractNumId w:val="21"/>
   </w:num>
-  <w:num w:numId="19" w16cid:durableId="1756630839">
+  <w:num w:numId="19">
     <w:abstractNumId w:val="26"/>
   </w:num>
-  <w:num w:numId="20" w16cid:durableId="992485605">
+  <w:num w:numId="20">
     <w:abstractNumId w:val="18"/>
   </w:num>
-  <w:num w:numId="21" w16cid:durableId="1684362371">
+  <w:num w:numId="21">
     <w:abstractNumId w:val="18"/>
   </w:num>
-  <w:num w:numId="22" w16cid:durableId="211815145">
+  <w:num w:numId="22">
     <w:abstractNumId w:val="18"/>
   </w:num>
-  <w:num w:numId="23" w16cid:durableId="1099059841">
+  <w:num w:numId="23">
     <w:abstractNumId w:val="18"/>
   </w:num>
-  <w:num w:numId="24" w16cid:durableId="1857845561">
+  <w:num w:numId="24">
     <w:abstractNumId w:val="31"/>
   </w:num>
-  <w:num w:numId="25" w16cid:durableId="885263869">
+  <w:num w:numId="25">
     <w:abstractNumId w:val="1"/>
   </w:num>
-  <w:num w:numId="26" w16cid:durableId="752161468">
+  <w:num w:numId="26">
     <w:abstractNumId w:val="31"/>
   </w:num>
-  <w:num w:numId="27" w16cid:durableId="583997521">
+  <w:num w:numId="27">
     <w:abstractNumId w:val="31"/>
   </w:num>
-  <w:num w:numId="28" w16cid:durableId="1743945074">
+  <w:num w:numId="28">
     <w:abstractNumId w:val="31"/>
   </w:num>
-  <w:num w:numId="29" w16cid:durableId="1294598625">
+  <w:num w:numId="29">
     <w:abstractNumId w:val="31"/>
   </w:num>
-  <w:num w:numId="30" w16cid:durableId="1072697391">
+  <w:num w:numId="30">
     <w:abstractNumId w:val="31"/>
   </w:num>
-  <w:num w:numId="31" w16cid:durableId="582490383">
+  <w:num w:numId="31">
     <w:abstractNumId w:val="31"/>
   </w:num>
-  <w:num w:numId="32" w16cid:durableId="965156776">
+  <w:num w:numId="32">
     <w:abstractNumId w:val="8"/>
   </w:num>
-  <w:num w:numId="33" w16cid:durableId="1590314062">
+  <w:num w:numId="33">
     <w:abstractNumId w:val="0"/>
   </w:num>
-  <w:num w:numId="34" w16cid:durableId="1705865063">
+  <w:num w:numId="34">
     <w:abstractNumId w:val="32"/>
   </w:num>
-  <w:num w:numId="35" w16cid:durableId="61753340">
+  <w:num w:numId="35">
     <w:abstractNumId w:val="14"/>
   </w:num>
-  <w:num w:numId="36" w16cid:durableId="106967460">
+  <w:num w:numId="36">
     <w:abstractNumId w:val="23"/>
   </w:num>
-  <w:num w:numId="37" w16cid:durableId="402993590">
+  <w:num w:numId="37">
     <w:abstractNumId w:val="10"/>
   </w:num>
-  <w:num w:numId="38" w16cid:durableId="372771191">
+  <w:num w:numId="38">
     <w:abstractNumId w:val="24"/>
   </w:num>
-  <w:num w:numId="39" w16cid:durableId="1510751208">
+  <w:num w:numId="39">
     <w:abstractNumId w:val="13"/>
   </w:num>
-  <w:num w:numId="40" w16cid:durableId="1318539074">
+  <w:num w:numId="40">
     <w:abstractNumId w:val="19"/>
   </w:num>
-  <w:num w:numId="41" w16cid:durableId="455414048">
+  <w:num w:numId="41">
     <w:abstractNumId w:val="3"/>
   </w:num>
-  <w:num w:numId="42" w16cid:durableId="500850609">
+  <w:num w:numId="42">
     <w:abstractNumId w:val="27"/>
   </w:num>
 </w:numbering>
 </file>
 
 <file path=word/styles.xml><?xml version="1.0" encoding="utf-8"?>
-<w:styles xmlns:mc="http://schemas.openxmlformats.org/markup-compatibility/2006" xmlns:r="http://schemas.openxmlformats.org/officeDocument/2006/relationships" xmlns:w="http://schemas.openxmlformats.org/wordprocessingml/2006/main" xmlns:w14="http://schemas.microsoft.com/office/word/2010/wordml" xmlns:w15="http://schemas.microsoft.com/office/word/2012/wordml" xmlns:w16cex="http://schemas.microsoft.com/office/word/2018/wordml/cex" xmlns:w16cid="http://schemas.microsoft.com/office/word/2016/wordml/cid" xmlns:w16="http://schemas.microsoft.com/office/word/2018/wordml" xmlns:w16du="http://schemas.microsoft.com/office/word/2023/wordml/word16du" xmlns:w16sdtdh="http://schemas.microsoft.com/office/word/2020/wordml/sdtdatahash" xmlns:w16se="http://schemas.microsoft.com/office/word/2015/wordml/symex" mc:Ignorable="w14 w15 w16se w16cid w16 w16cex w16sdtdh w16du">
+<w:styles xmlns:mc="http://schemas.openxmlformats.org/markup-compatibility/2006" xmlns:r="http://schemas.openxmlformats.org/officeDocument/2006/relationships" xmlns:w="http://schemas.openxmlformats.org/wordprocessingml/2006/main" xmlns:w14="http://schemas.microsoft.com/office/word/2010/wordml" xmlns:w15="http://schemas.microsoft.com/office/word/2012/wordml" xmlns:w16cex="http://schemas.microsoft.com/office/word/2018/wordml/cex" xmlns:w16cid="http://schemas.microsoft.com/office/word/2016/wordml/cid" xmlns:w16="http://schemas.microsoft.com/office/word/2018/wordml" xmlns:w16sdtdh="http://schemas.microsoft.com/office/word/2020/wordml/sdtdatahash" xmlns:w16se="http://schemas.microsoft.com/office/word/2015/wordml/symex" mc:Ignorable="w14 w15 w16se w16cid w16 w16cex w16sdtdh">
   <w:docDefaults>
     <w:rPrDefault>
       <w:rPr>
@@ -8837,7 +7053,7 @@
   <w:style w:type="paragraph" w:default="1" w:styleId="Normal">
     <w:name w:val="Normal"/>
     <w:qFormat/>
-    <w:rsid w:val="009E062A"/>
+    <w:rsid w:val="00EC68C4"/>
     <w:rPr>
       <w:sz w:val="24"/>
       <w:szCs w:val="24"/>
@@ -9518,7 +7734,11 @@
 </file>
 
 <file path=customXml/item1.xml><?xml version="1.0" encoding="utf-8"?>
-<b:Sources xmlns:b="http://schemas.openxmlformats.org/officeDocument/2006/bibliography" xmlns="http://schemas.openxmlformats.org/officeDocument/2006/bibliography" SelectedStyle="\APA.XSL" StyleName="APA"/>
+<p:properties xmlns:p="http://schemas.microsoft.com/office/2006/metadata/properties" xmlns:xsi="http://www.w3.org/2001/XMLSchema-instance" xmlns:pc="http://schemas.microsoft.com/office/infopath/2007/PartnerControls">
+  <documentManagement>
+    <_activity xmlns="ccce0f97-798d-4941-885e-655b384512fb" xsi:nil="true"/>
+  </documentManagement>
+</p:properties>
 </file>
 
 <file path=customXml/item2.xml><?xml version="1.0" encoding="utf-8"?>
@@ -9531,11 +7751,7 @@
 </file>
 
 <file path=customXml/item3.xml><?xml version="1.0" encoding="utf-8"?>
-<p:properties xmlns:p="http://schemas.microsoft.com/office/2006/metadata/properties" xmlns:xsi="http://www.w3.org/2001/XMLSchema-instance" xmlns:pc="http://schemas.microsoft.com/office/infopath/2007/PartnerControls">
-  <documentManagement>
-    <_activity xmlns="ccce0f97-798d-4941-885e-655b384512fb" xsi:nil="true"/>
-  </documentManagement>
-</p:properties>
+<b:Sources xmlns:b="http://schemas.openxmlformats.org/officeDocument/2006/bibliography" xmlns="http://schemas.openxmlformats.org/officeDocument/2006/bibliography" SelectedStyle="\APA.XSL" StyleName="APA"/>
 </file>
 
 <file path=customXml/item4.xml><?xml version="1.0" encoding="utf-8"?>
@@ -9792,9 +8008,11 @@
 </file>
 
 <file path=customXml/itemProps1.xml><?xml version="1.0" encoding="utf-8"?>
-<ds:datastoreItem xmlns:ds="http://schemas.openxmlformats.org/officeDocument/2006/customXml" ds:itemID="{D805E954-AD4A-46DB-B8DC-CA4FD59307B5}">
+<ds:datastoreItem xmlns:ds="http://schemas.openxmlformats.org/officeDocument/2006/customXml" ds:itemID="{61B60520-492E-4C7D-8A2A-DDEE35C31E21}">
   <ds:schemaRefs>
-    <ds:schemaRef ds:uri="http://schemas.openxmlformats.org/officeDocument/2006/bibliography"/>
+    <ds:schemaRef ds:uri="http://schemas.microsoft.com/office/2006/metadata/properties"/>
+    <ds:schemaRef ds:uri="http://schemas.microsoft.com/office/infopath/2007/PartnerControls"/>
+    <ds:schemaRef ds:uri="ccce0f97-798d-4941-885e-655b384512fb"/>
   </ds:schemaRefs>
 </ds:datastoreItem>
 </file>
@@ -9808,11 +8026,9 @@
 </file>
 
 <file path=customXml/itemProps3.xml><?xml version="1.0" encoding="utf-8"?>
-<ds:datastoreItem xmlns:ds="http://schemas.openxmlformats.org/officeDocument/2006/customXml" ds:itemID="{61B60520-492E-4C7D-8A2A-DDEE35C31E21}">
+<ds:datastoreItem xmlns:ds="http://schemas.openxmlformats.org/officeDocument/2006/customXml" ds:itemID="{D805E954-AD4A-46DB-B8DC-CA4FD59307B5}">
   <ds:schemaRefs>
-    <ds:schemaRef ds:uri="http://schemas.microsoft.com/office/2006/metadata/properties"/>
-    <ds:schemaRef ds:uri="http://schemas.microsoft.com/office/infopath/2007/PartnerControls"/>
-    <ds:schemaRef ds:uri="ccce0f97-798d-4941-885e-655b384512fb"/>
+    <ds:schemaRef ds:uri="http://schemas.openxmlformats.org/officeDocument/2006/bibliography"/>
   </ds:schemaRefs>
 </ds:datastoreItem>
 </file>

--- a/docx/spendly_project.docx
+++ b/docx/spendly_project.docx
@@ -1,6 +1,6 @@
 
 <file path=word/document.xml><?xml version="1.0" encoding="utf-8"?>
-<w:document xmlns:wpc="http://schemas.microsoft.com/office/word/2010/wordprocessingCanvas" xmlns:cx="http://schemas.microsoft.com/office/drawing/2014/chartex" xmlns:cx1="http://schemas.microsoft.com/office/drawing/2015/9/8/chartex" xmlns:cx2="http://schemas.microsoft.com/office/drawing/2015/10/21/chartex" xmlns:cx3="http://schemas.microsoft.com/office/drawing/2016/5/9/chartex" xmlns:cx4="http://schemas.microsoft.com/office/drawing/2016/5/10/chartex" xmlns:cx5="http://schemas.microsoft.com/office/drawing/2016/5/11/chartex" xmlns:cx6="http://schemas.microsoft.com/office/drawing/2016/5/12/chartex" xmlns:cx7="http://schemas.microsoft.com/office/drawing/2016/5/13/chartex" xmlns:cx8="http://schemas.microsoft.com/office/drawing/2016/5/14/chartex" xmlns:mc="http://schemas.openxmlformats.org/markup-compatibility/2006" xmlns:aink="http://schemas.microsoft.com/office/drawing/2016/ink" xmlns:am3d="http://schemas.microsoft.com/office/drawing/2017/model3d" xmlns:o="urn:schemas-microsoft-com:office:office" xmlns:r="http://schemas.openxmlformats.org/officeDocument/2006/relationships" xmlns:m="http://schemas.openxmlformats.org/officeDocument/2006/math" xmlns:v="urn:schemas-microsoft-com:vml" xmlns:wp14="http://schemas.microsoft.com/office/word/2010/wordprocessingDrawing" xmlns:wp="http://schemas.openxmlformats.org/drawingml/2006/wordprocessingDrawing" xmlns:w10="urn:schemas-microsoft-com:office:word" xmlns:w="http://schemas.openxmlformats.org/wordprocessingml/2006/main" xmlns:w14="http://schemas.microsoft.com/office/word/2010/wordml" xmlns:w15="http://schemas.microsoft.com/office/word/2012/wordml" xmlns:w16cex="http://schemas.microsoft.com/office/word/2018/wordml/cex" xmlns:w16cid="http://schemas.microsoft.com/office/word/2016/wordml/cid" xmlns:w16="http://schemas.microsoft.com/office/word/2018/wordml" xmlns:w16sdtdh="http://schemas.microsoft.com/office/word/2020/wordml/sdtdatahash" xmlns:w16se="http://schemas.microsoft.com/office/word/2015/wordml/symex" xmlns:wpg="http://schemas.microsoft.com/office/word/2010/wordprocessingGroup" xmlns:wpi="http://schemas.microsoft.com/office/word/2010/wordprocessingInk" xmlns:wne="http://schemas.microsoft.com/office/word/2006/wordml" xmlns:wps="http://schemas.microsoft.com/office/word/2010/wordprocessingShape" mc:Ignorable="w14 w15 w16se w16cid w16 w16cex w16sdtdh wp14">
+<w:document xmlns:wpc="http://schemas.microsoft.com/office/word/2010/wordprocessingCanvas" xmlns:cx="http://schemas.microsoft.com/office/drawing/2014/chartex" xmlns:cx1="http://schemas.microsoft.com/office/drawing/2015/9/8/chartex" xmlns:cx2="http://schemas.microsoft.com/office/drawing/2015/10/21/chartex" xmlns:cx3="http://schemas.microsoft.com/office/drawing/2016/5/9/chartex" xmlns:cx4="http://schemas.microsoft.com/office/drawing/2016/5/10/chartex" xmlns:cx5="http://schemas.microsoft.com/office/drawing/2016/5/11/chartex" xmlns:cx6="http://schemas.microsoft.com/office/drawing/2016/5/12/chartex" xmlns:cx7="http://schemas.microsoft.com/office/drawing/2016/5/13/chartex" xmlns:cx8="http://schemas.microsoft.com/office/drawing/2016/5/14/chartex" xmlns:mc="http://schemas.openxmlformats.org/markup-compatibility/2006" xmlns:aink="http://schemas.microsoft.com/office/drawing/2016/ink" xmlns:am3d="http://schemas.microsoft.com/office/drawing/2017/model3d" xmlns:o="urn:schemas-microsoft-com:office:office" xmlns:oel="http://schemas.microsoft.com/office/2019/extlst" xmlns:r="http://schemas.openxmlformats.org/officeDocument/2006/relationships" xmlns:m="http://schemas.openxmlformats.org/officeDocument/2006/math" xmlns:v="urn:schemas-microsoft-com:vml" xmlns:wp14="http://schemas.microsoft.com/office/word/2010/wordprocessingDrawing" xmlns:wp="http://schemas.openxmlformats.org/drawingml/2006/wordprocessingDrawing" xmlns:w10="urn:schemas-microsoft-com:office:word" xmlns:w="http://schemas.openxmlformats.org/wordprocessingml/2006/main" xmlns:w14="http://schemas.microsoft.com/office/word/2010/wordml" xmlns:w15="http://schemas.microsoft.com/office/word/2012/wordml" xmlns:w16cex="http://schemas.microsoft.com/office/word/2018/wordml/cex" xmlns:w16cid="http://schemas.microsoft.com/office/word/2016/wordml/cid" xmlns:w16="http://schemas.microsoft.com/office/word/2018/wordml" xmlns:w16du="http://schemas.microsoft.com/office/word/2023/wordml/word16du" xmlns:w16sdtdh="http://schemas.microsoft.com/office/word/2020/wordml/sdtdatahash" xmlns:w16se="http://schemas.microsoft.com/office/word/2015/wordml/symex" xmlns:wpg="http://schemas.microsoft.com/office/word/2010/wordprocessingGroup" xmlns:wpi="http://schemas.microsoft.com/office/word/2010/wordprocessingInk" xmlns:wne="http://schemas.microsoft.com/office/word/2006/wordml" xmlns:wps="http://schemas.microsoft.com/office/word/2010/wordprocessingShape" mc:Ignorable="w14 w15 w16se w16cid w16 w16cex w16sdtdh w16du wp14">
   <w:body>
     <w:p>
       <w:pPr>
@@ -1029,7 +1029,21 @@
         <w:rPr>
           <w:lang w:val="ru-RU"/>
         </w:rPr>
-        <w:t xml:space="preserve">, учител по теоретично обучение в ПГКПИ </w:t>
+        <w:t xml:space="preserve">, </w:t>
+      </w:r>
+      <w:proofErr w:type="spellStart"/>
+      <w:r>
+        <w:rPr>
+          <w:lang w:val="ru-RU"/>
+        </w:rPr>
+        <w:t>учител</w:t>
+      </w:r>
+      <w:proofErr w:type="spellEnd"/>
+      <w:r>
+        <w:rPr>
+          <w:lang w:val="ru-RU"/>
+        </w:rPr>
+        <w:t xml:space="preserve"> по теоретично обучение в ПГКПИ </w:t>
       </w:r>
       <w:r>
         <w:t>–</w:t>
@@ -2216,7 +2230,7 @@
         <w:spacing w:line="360" w:lineRule="auto"/>
         <w:ind w:left="360" w:firstLine="708"/>
         <w:rPr>
-          <w:lang w:val="ru-RU"/>
+          <w:lang w:val="en-US"/>
         </w:rPr>
       </w:pPr>
       <w:r>
@@ -2231,6 +2245,7 @@
         </w:rPr>
         <w:t xml:space="preserve"> </w:t>
       </w:r>
+      <w:proofErr w:type="spellStart"/>
       <w:r>
         <w:rPr>
           <w:lang w:val="ru-RU"/>
@@ -2243,11 +2258,26 @@
         </w:rPr>
         <w:t>йте</w:t>
       </w:r>
-      <w:r>
-        <w:rPr>
-          <w:lang w:val="ru-RU"/>
-        </w:rPr>
-        <w:t xml:space="preserve"> приложението:</w:t>
+      <w:proofErr w:type="spellEnd"/>
+      <w:r>
+        <w:rPr>
+          <w:lang w:val="ru-RU"/>
+        </w:rPr>
+        <w:t xml:space="preserve"> </w:t>
+      </w:r>
+      <w:proofErr w:type="spellStart"/>
+      <w:r>
+        <w:rPr>
+          <w:lang w:val="ru-RU"/>
+        </w:rPr>
+        <w:t>приложението</w:t>
+      </w:r>
+      <w:proofErr w:type="spellEnd"/>
+      <w:r>
+        <w:rPr>
+          <w:lang w:val="ru-RU"/>
+        </w:rPr>
+        <w:t>:</w:t>
       </w:r>
     </w:p>
     <w:p>
@@ -2307,26 +2337,41 @@
     </w:p>
     <w:p>
       <w:pPr>
-        <w:pStyle w:val="ListParagraph"/>
-        <w:numPr>
-          <w:ilvl w:val="0"/>
-          <w:numId w:val="36"/>
-        </w:numPr>
         <w:tabs>
-          <w:tab w:val="clear" w:pos="1068"/>
           <w:tab w:val="num" w:pos="1428"/>
         </w:tabs>
-        <w:ind w:left="1428"/>
+        <w:ind w:left="708"/>
         <w:rPr>
           <w:lang w:val="ru-RU" w:eastAsia="en-US"/>
         </w:rPr>
       </w:pPr>
       <w:r>
         <w:rPr>
+          <w:lang w:val="en-US" w:eastAsia="en-US"/>
+        </w:rPr>
+        <w:t xml:space="preserve">    4. </w:t>
+      </w:r>
+      <w:proofErr w:type="spellStart"/>
+      <w:r>
+        <w:rPr>
           <w:lang w:val="ru-RU" w:eastAsia="en-US"/>
         </w:rPr>
-        <w:t xml:space="preserve">Сканирайте QR кода. </w:t>
-      </w:r>
+        <w:t>Сканирайте</w:t>
+      </w:r>
+      <w:proofErr w:type="spellEnd"/>
+      <w:r>
+        <w:rPr>
+          <w:lang w:val="ru-RU" w:eastAsia="en-US"/>
+        </w:rPr>
+        <w:t xml:space="preserve"> QR кода. </w:t>
+      </w:r>
+    </w:p>
+    <w:p>
+      <w:pPr>
+        <w:rPr>
+          <w:lang w:val="en-US" w:eastAsia="en-US"/>
+        </w:rPr>
+      </w:pPr>
     </w:p>
     <w:p>
       <w:pPr>
@@ -2338,13 +2383,59 @@
           <w:lang w:val="ru-RU" w:eastAsia="en-US"/>
         </w:rPr>
       </w:pPr>
+      <w:proofErr w:type="spellStart"/>
       <w:r>
         <w:rPr>
           <w:i/>
           <w:iCs/>
           <w:lang w:val="ru-RU" w:eastAsia="en-US"/>
         </w:rPr>
-        <w:t>Използвайте приложението Expo Go на вашия телефон, за да сканирате QR кода, който ще се покаже в терминала, и да стартирате приложението на вашето устройство.</w:t>
+        <w:t>Използвайте</w:t>
+      </w:r>
+      <w:proofErr w:type="spellEnd"/>
+      <w:r>
+        <w:rPr>
+          <w:i/>
+          <w:iCs/>
+          <w:lang w:val="ru-RU" w:eastAsia="en-US"/>
+        </w:rPr>
+        <w:t xml:space="preserve"> </w:t>
+      </w:r>
+      <w:proofErr w:type="spellStart"/>
+      <w:r>
+        <w:rPr>
+          <w:i/>
+          <w:iCs/>
+          <w:lang w:val="ru-RU" w:eastAsia="en-US"/>
+        </w:rPr>
+        <w:t>приложението</w:t>
+      </w:r>
+      <w:proofErr w:type="spellEnd"/>
+      <w:r>
+        <w:rPr>
+          <w:i/>
+          <w:iCs/>
+          <w:lang w:val="ru-RU" w:eastAsia="en-US"/>
+        </w:rPr>
+        <w:t xml:space="preserve"> Expo Go на вашия телефон, за да сканирате QR кода, който ще се покаже </w:t>
+      </w:r>
+      <w:proofErr w:type="gramStart"/>
+      <w:r>
+        <w:rPr>
+          <w:i/>
+          <w:iCs/>
+          <w:lang w:val="ru-RU" w:eastAsia="en-US"/>
+        </w:rPr>
+        <w:t>в терминала</w:t>
+      </w:r>
+      <w:proofErr w:type="gramEnd"/>
+      <w:r>
+        <w:rPr>
+          <w:i/>
+          <w:iCs/>
+          <w:lang w:val="ru-RU" w:eastAsia="en-US"/>
+        </w:rPr>
+        <w:t>, и да стартирате приложението на вашето устройство.</w:t>
       </w:r>
     </w:p>
     <w:p>
@@ -2642,7 +2733,7 @@
 </file>
 
 <file path=word/endnotes.xml><?xml version="1.0" encoding="utf-8"?>
-<w:endnotes xmlns:wpc="http://schemas.microsoft.com/office/word/2010/wordprocessingCanvas" xmlns:cx="http://schemas.microsoft.com/office/drawing/2014/chartex" xmlns:cx1="http://schemas.microsoft.com/office/drawing/2015/9/8/chartex" xmlns:cx2="http://schemas.microsoft.com/office/drawing/2015/10/21/chartex" xmlns:cx3="http://schemas.microsoft.com/office/drawing/2016/5/9/chartex" xmlns:cx4="http://schemas.microsoft.com/office/drawing/2016/5/10/chartex" xmlns:cx5="http://schemas.microsoft.com/office/drawing/2016/5/11/chartex" xmlns:cx6="http://schemas.microsoft.com/office/drawing/2016/5/12/chartex" xmlns:cx7="http://schemas.microsoft.com/office/drawing/2016/5/13/chartex" xmlns:cx8="http://schemas.microsoft.com/office/drawing/2016/5/14/chartex" xmlns:mc="http://schemas.openxmlformats.org/markup-compatibility/2006" xmlns:aink="http://schemas.microsoft.com/office/drawing/2016/ink" xmlns:am3d="http://schemas.microsoft.com/office/drawing/2017/model3d" xmlns:o="urn:schemas-microsoft-com:office:office" xmlns:r="http://schemas.openxmlformats.org/officeDocument/2006/relationships" xmlns:m="http://schemas.openxmlformats.org/officeDocument/2006/math" xmlns:v="urn:schemas-microsoft-com:vml" xmlns:wp14="http://schemas.microsoft.com/office/word/2010/wordprocessingDrawing" xmlns:wp="http://schemas.openxmlformats.org/drawingml/2006/wordprocessingDrawing" xmlns:w10="urn:schemas-microsoft-com:office:word" xmlns:w="http://schemas.openxmlformats.org/wordprocessingml/2006/main" xmlns:w14="http://schemas.microsoft.com/office/word/2010/wordml" xmlns:w15="http://schemas.microsoft.com/office/word/2012/wordml" xmlns:w16cex="http://schemas.microsoft.com/office/word/2018/wordml/cex" xmlns:w16cid="http://schemas.microsoft.com/office/word/2016/wordml/cid" xmlns:w16="http://schemas.microsoft.com/office/word/2018/wordml" xmlns:w16sdtdh="http://schemas.microsoft.com/office/word/2020/wordml/sdtdatahash" xmlns:w16se="http://schemas.microsoft.com/office/word/2015/wordml/symex" xmlns:wpg="http://schemas.microsoft.com/office/word/2010/wordprocessingGroup" xmlns:wpi="http://schemas.microsoft.com/office/word/2010/wordprocessingInk" xmlns:wne="http://schemas.microsoft.com/office/word/2006/wordml" xmlns:wps="http://schemas.microsoft.com/office/word/2010/wordprocessingShape" mc:Ignorable="w14 w15 w16se w16cid w16 w16cex w16sdtdh wp14">
+<w:endnotes xmlns:wpc="http://schemas.microsoft.com/office/word/2010/wordprocessingCanvas" xmlns:cx="http://schemas.microsoft.com/office/drawing/2014/chartex" xmlns:cx1="http://schemas.microsoft.com/office/drawing/2015/9/8/chartex" xmlns:cx2="http://schemas.microsoft.com/office/drawing/2015/10/21/chartex" xmlns:cx3="http://schemas.microsoft.com/office/drawing/2016/5/9/chartex" xmlns:cx4="http://schemas.microsoft.com/office/drawing/2016/5/10/chartex" xmlns:cx5="http://schemas.microsoft.com/office/drawing/2016/5/11/chartex" xmlns:cx6="http://schemas.microsoft.com/office/drawing/2016/5/12/chartex" xmlns:cx7="http://schemas.microsoft.com/office/drawing/2016/5/13/chartex" xmlns:cx8="http://schemas.microsoft.com/office/drawing/2016/5/14/chartex" xmlns:mc="http://schemas.openxmlformats.org/markup-compatibility/2006" xmlns:aink="http://schemas.microsoft.com/office/drawing/2016/ink" xmlns:am3d="http://schemas.microsoft.com/office/drawing/2017/model3d" xmlns:o="urn:schemas-microsoft-com:office:office" xmlns:oel="http://schemas.microsoft.com/office/2019/extlst" xmlns:r="http://schemas.openxmlformats.org/officeDocument/2006/relationships" xmlns:m="http://schemas.openxmlformats.org/officeDocument/2006/math" xmlns:v="urn:schemas-microsoft-com:vml" xmlns:wp14="http://schemas.microsoft.com/office/word/2010/wordprocessingDrawing" xmlns:wp="http://schemas.openxmlformats.org/drawingml/2006/wordprocessingDrawing" xmlns:w10="urn:schemas-microsoft-com:office:word" xmlns:w="http://schemas.openxmlformats.org/wordprocessingml/2006/main" xmlns:w14="http://schemas.microsoft.com/office/word/2010/wordml" xmlns:w15="http://schemas.microsoft.com/office/word/2012/wordml" xmlns:w16cex="http://schemas.microsoft.com/office/word/2018/wordml/cex" xmlns:w16cid="http://schemas.microsoft.com/office/word/2016/wordml/cid" xmlns:w16="http://schemas.microsoft.com/office/word/2018/wordml" xmlns:w16du="http://schemas.microsoft.com/office/word/2023/wordml/word16du" xmlns:w16sdtdh="http://schemas.microsoft.com/office/word/2020/wordml/sdtdatahash" xmlns:w16se="http://schemas.microsoft.com/office/word/2015/wordml/symex" xmlns:wpg="http://schemas.microsoft.com/office/word/2010/wordprocessingGroup" xmlns:wpi="http://schemas.microsoft.com/office/word/2010/wordprocessingInk" xmlns:wne="http://schemas.microsoft.com/office/word/2006/wordml" xmlns:wps="http://schemas.microsoft.com/office/word/2010/wordprocessingShape" mc:Ignorable="w14 w15 w16se w16cid w16 w16cex w16sdtdh w16du wp14">
   <w:endnote w:type="separator" w:id="-1">
     <w:p>
       <w:r>
@@ -2661,7 +2752,7 @@
 </file>
 
 <file path=word/footnotes.xml><?xml version="1.0" encoding="utf-8"?>
-<w:footnotes xmlns:wpc="http://schemas.microsoft.com/office/word/2010/wordprocessingCanvas" xmlns:cx="http://schemas.microsoft.com/office/drawing/2014/chartex" xmlns:cx1="http://schemas.microsoft.com/office/drawing/2015/9/8/chartex" xmlns:cx2="http://schemas.microsoft.com/office/drawing/2015/10/21/chartex" xmlns:cx3="http://schemas.microsoft.com/office/drawing/2016/5/9/chartex" xmlns:cx4="http://schemas.microsoft.com/office/drawing/2016/5/10/chartex" xmlns:cx5="http://schemas.microsoft.com/office/drawing/2016/5/11/chartex" xmlns:cx6="http://schemas.microsoft.com/office/drawing/2016/5/12/chartex" xmlns:cx7="http://schemas.microsoft.com/office/drawing/2016/5/13/chartex" xmlns:cx8="http://schemas.microsoft.com/office/drawing/2016/5/14/chartex" xmlns:mc="http://schemas.openxmlformats.org/markup-compatibility/2006" xmlns:aink="http://schemas.microsoft.com/office/drawing/2016/ink" xmlns:am3d="http://schemas.microsoft.com/office/drawing/2017/model3d" xmlns:o="urn:schemas-microsoft-com:office:office" xmlns:r="http://schemas.openxmlformats.org/officeDocument/2006/relationships" xmlns:m="http://schemas.openxmlformats.org/officeDocument/2006/math" xmlns:v="urn:schemas-microsoft-com:vml" xmlns:wp14="http://schemas.microsoft.com/office/word/2010/wordprocessingDrawing" xmlns:wp="http://schemas.openxmlformats.org/drawingml/2006/wordprocessingDrawing" xmlns:w10="urn:schemas-microsoft-com:office:word" xmlns:w="http://schemas.openxmlformats.org/wordprocessingml/2006/main" xmlns:w14="http://schemas.microsoft.com/office/word/2010/wordml" xmlns:w15="http://schemas.microsoft.com/office/word/2012/wordml" xmlns:w16cex="http://schemas.microsoft.com/office/word/2018/wordml/cex" xmlns:w16cid="http://schemas.microsoft.com/office/word/2016/wordml/cid" xmlns:w16="http://schemas.microsoft.com/office/word/2018/wordml" xmlns:w16sdtdh="http://schemas.microsoft.com/office/word/2020/wordml/sdtdatahash" xmlns:w16se="http://schemas.microsoft.com/office/word/2015/wordml/symex" xmlns:wpg="http://schemas.microsoft.com/office/word/2010/wordprocessingGroup" xmlns:wpi="http://schemas.microsoft.com/office/word/2010/wordprocessingInk" xmlns:wne="http://schemas.microsoft.com/office/word/2006/wordml" xmlns:wps="http://schemas.microsoft.com/office/word/2010/wordprocessingShape" mc:Ignorable="w14 w15 w16se w16cid w16 w16cex w16sdtdh wp14">
+<w:footnotes xmlns:wpc="http://schemas.microsoft.com/office/word/2010/wordprocessingCanvas" xmlns:cx="http://schemas.microsoft.com/office/drawing/2014/chartex" xmlns:cx1="http://schemas.microsoft.com/office/drawing/2015/9/8/chartex" xmlns:cx2="http://schemas.microsoft.com/office/drawing/2015/10/21/chartex" xmlns:cx3="http://schemas.microsoft.com/office/drawing/2016/5/9/chartex" xmlns:cx4="http://schemas.microsoft.com/office/drawing/2016/5/10/chartex" xmlns:cx5="http://schemas.microsoft.com/office/drawing/2016/5/11/chartex" xmlns:cx6="http://schemas.microsoft.com/office/drawing/2016/5/12/chartex" xmlns:cx7="http://schemas.microsoft.com/office/drawing/2016/5/13/chartex" xmlns:cx8="http://schemas.microsoft.com/office/drawing/2016/5/14/chartex" xmlns:mc="http://schemas.openxmlformats.org/markup-compatibility/2006" xmlns:aink="http://schemas.microsoft.com/office/drawing/2016/ink" xmlns:am3d="http://schemas.microsoft.com/office/drawing/2017/model3d" xmlns:o="urn:schemas-microsoft-com:office:office" xmlns:oel="http://schemas.microsoft.com/office/2019/extlst" xmlns:r="http://schemas.openxmlformats.org/officeDocument/2006/relationships" xmlns:m="http://schemas.openxmlformats.org/officeDocument/2006/math" xmlns:v="urn:schemas-microsoft-com:vml" xmlns:wp14="http://schemas.microsoft.com/office/word/2010/wordprocessingDrawing" xmlns:wp="http://schemas.openxmlformats.org/drawingml/2006/wordprocessingDrawing" xmlns:w10="urn:schemas-microsoft-com:office:word" xmlns:w="http://schemas.openxmlformats.org/wordprocessingml/2006/main" xmlns:w14="http://schemas.microsoft.com/office/word/2010/wordml" xmlns:w15="http://schemas.microsoft.com/office/word/2012/wordml" xmlns:w16cex="http://schemas.microsoft.com/office/word/2018/wordml/cex" xmlns:w16cid="http://schemas.microsoft.com/office/word/2016/wordml/cid" xmlns:w16="http://schemas.microsoft.com/office/word/2018/wordml" xmlns:w16du="http://schemas.microsoft.com/office/word/2023/wordml/word16du" xmlns:w16sdtdh="http://schemas.microsoft.com/office/word/2020/wordml/sdtdatahash" xmlns:w16se="http://schemas.microsoft.com/office/word/2015/wordml/symex" xmlns:wpg="http://schemas.microsoft.com/office/word/2010/wordprocessingGroup" xmlns:wpi="http://schemas.microsoft.com/office/word/2010/wordprocessingInk" xmlns:wne="http://schemas.microsoft.com/office/word/2006/wordml" xmlns:wps="http://schemas.microsoft.com/office/word/2010/wordprocessingShape" mc:Ignorable="w14 w15 w16se w16cid w16 w16cex w16sdtdh w16du wp14">
   <w:footnote w:type="separator" w:id="-1">
     <w:p>
       <w:r>
@@ -2680,7 +2771,7 @@
 </file>
 
 <file path=word/header1.xml><?xml version="1.0" encoding="utf-8"?>
-<w:hdr xmlns:wpc="http://schemas.microsoft.com/office/word/2010/wordprocessingCanvas" xmlns:cx="http://schemas.microsoft.com/office/drawing/2014/chartex" xmlns:cx1="http://schemas.microsoft.com/office/drawing/2015/9/8/chartex" xmlns:cx2="http://schemas.microsoft.com/office/drawing/2015/10/21/chartex" xmlns:cx3="http://schemas.microsoft.com/office/drawing/2016/5/9/chartex" xmlns:cx4="http://schemas.microsoft.com/office/drawing/2016/5/10/chartex" xmlns:cx5="http://schemas.microsoft.com/office/drawing/2016/5/11/chartex" xmlns:cx6="http://schemas.microsoft.com/office/drawing/2016/5/12/chartex" xmlns:cx7="http://schemas.microsoft.com/office/drawing/2016/5/13/chartex" xmlns:cx8="http://schemas.microsoft.com/office/drawing/2016/5/14/chartex" xmlns:mc="http://schemas.openxmlformats.org/markup-compatibility/2006" xmlns:aink="http://schemas.microsoft.com/office/drawing/2016/ink" xmlns:am3d="http://schemas.microsoft.com/office/drawing/2017/model3d" xmlns:o="urn:schemas-microsoft-com:office:office" xmlns:r="http://schemas.openxmlformats.org/officeDocument/2006/relationships" xmlns:m="http://schemas.openxmlformats.org/officeDocument/2006/math" xmlns:v="urn:schemas-microsoft-com:vml" xmlns:wp14="http://schemas.microsoft.com/office/word/2010/wordprocessingDrawing" xmlns:wp="http://schemas.openxmlformats.org/drawingml/2006/wordprocessingDrawing" xmlns:w10="urn:schemas-microsoft-com:office:word" xmlns:w="http://schemas.openxmlformats.org/wordprocessingml/2006/main" xmlns:w14="http://schemas.microsoft.com/office/word/2010/wordml" xmlns:w15="http://schemas.microsoft.com/office/word/2012/wordml" xmlns:w16cex="http://schemas.microsoft.com/office/word/2018/wordml/cex" xmlns:w16cid="http://schemas.microsoft.com/office/word/2016/wordml/cid" xmlns:w16="http://schemas.microsoft.com/office/word/2018/wordml" xmlns:w16sdtdh="http://schemas.microsoft.com/office/word/2020/wordml/sdtdatahash" xmlns:w16se="http://schemas.microsoft.com/office/word/2015/wordml/symex" xmlns:wpg="http://schemas.microsoft.com/office/word/2010/wordprocessingGroup" xmlns:wpi="http://schemas.microsoft.com/office/word/2010/wordprocessingInk" xmlns:wne="http://schemas.microsoft.com/office/word/2006/wordml" xmlns:wps="http://schemas.microsoft.com/office/word/2010/wordprocessingShape" mc:Ignorable="w14 w15 w16se w16cid w16 w16cex w16sdtdh wp14">
+<w:hdr xmlns:wpc="http://schemas.microsoft.com/office/word/2010/wordprocessingCanvas" xmlns:cx="http://schemas.microsoft.com/office/drawing/2014/chartex" xmlns:cx1="http://schemas.microsoft.com/office/drawing/2015/9/8/chartex" xmlns:cx2="http://schemas.microsoft.com/office/drawing/2015/10/21/chartex" xmlns:cx3="http://schemas.microsoft.com/office/drawing/2016/5/9/chartex" xmlns:cx4="http://schemas.microsoft.com/office/drawing/2016/5/10/chartex" xmlns:cx5="http://schemas.microsoft.com/office/drawing/2016/5/11/chartex" xmlns:cx6="http://schemas.microsoft.com/office/drawing/2016/5/12/chartex" xmlns:cx7="http://schemas.microsoft.com/office/drawing/2016/5/13/chartex" xmlns:cx8="http://schemas.microsoft.com/office/drawing/2016/5/14/chartex" xmlns:mc="http://schemas.openxmlformats.org/markup-compatibility/2006" xmlns:aink="http://schemas.microsoft.com/office/drawing/2016/ink" xmlns:am3d="http://schemas.microsoft.com/office/drawing/2017/model3d" xmlns:o="urn:schemas-microsoft-com:office:office" xmlns:oel="http://schemas.microsoft.com/office/2019/extlst" xmlns:r="http://schemas.openxmlformats.org/officeDocument/2006/relationships" xmlns:m="http://schemas.openxmlformats.org/officeDocument/2006/math" xmlns:v="urn:schemas-microsoft-com:vml" xmlns:wp14="http://schemas.microsoft.com/office/word/2010/wordprocessingDrawing" xmlns:wp="http://schemas.openxmlformats.org/drawingml/2006/wordprocessingDrawing" xmlns:w10="urn:schemas-microsoft-com:office:word" xmlns:w="http://schemas.openxmlformats.org/wordprocessingml/2006/main" xmlns:w14="http://schemas.microsoft.com/office/word/2010/wordml" xmlns:w15="http://schemas.microsoft.com/office/word/2012/wordml" xmlns:w16cex="http://schemas.microsoft.com/office/word/2018/wordml/cex" xmlns:w16cid="http://schemas.microsoft.com/office/word/2016/wordml/cid" xmlns:w16="http://schemas.microsoft.com/office/word/2018/wordml" xmlns:w16du="http://schemas.microsoft.com/office/word/2023/wordml/word16du" xmlns:w16sdtdh="http://schemas.microsoft.com/office/word/2020/wordml/sdtdatahash" xmlns:w16se="http://schemas.microsoft.com/office/word/2015/wordml/symex" xmlns:wpg="http://schemas.microsoft.com/office/word/2010/wordprocessingGroup" xmlns:wpi="http://schemas.microsoft.com/office/word/2010/wordprocessingInk" xmlns:wne="http://schemas.microsoft.com/office/word/2006/wordml" xmlns:wps="http://schemas.microsoft.com/office/word/2010/wordprocessingShape" mc:Ignorable="w14 w15 w16se w16cid w16 w16cex w16sdtdh w16du wp14">
   <w:tbl>
     <w:tblPr>
       <w:tblW w:w="9503" w:type="dxa"/>
@@ -2719,7 +2810,7 @@
               <wp:inline distT="0" distB="0" distL="0" distR="0" wp14:anchorId="6711DA06" wp14:editId="32E5F53E">
                 <wp:extent cx="998220" cy="457200"/>
                 <wp:effectExtent l="0" t="0" r="0" b="0"/>
-                <wp:docPr id="1" name="Picture 23"/>
+                <wp:docPr id="1082983795" name="Picture 23"/>
                 <wp:cNvGraphicFramePr>
                   <a:graphicFrameLocks xmlns:a="http://schemas.openxmlformats.org/drawingml/2006/main" noChangeAspect="1"/>
                 </wp:cNvGraphicFramePr>
@@ -2823,137 +2914,149 @@
         <w:szCs w:val="12"/>
         <w:lang w:val="ru-RU"/>
       </w:rPr>
-      <w:t xml:space="preserve">бул. "Захари Стоянов", жк Меден рудник, 8009 Бургас,  </w:t>
+      <w:t>бул. "</w:t>
     </w:r>
+    <w:proofErr w:type="spellStart"/>
     <w:r>
-      <w:fldChar w:fldCharType="begin"/>
-    </w:r>
-    <w:r>
-      <w:rPr>
-        <w:lang w:val="ru-RU"/>
-      </w:rPr>
-      <w:instrText xml:space="preserve"> </w:instrText>
-    </w:r>
-    <w:r>
-      <w:instrText>HYPERLINK</w:instrText>
-    </w:r>
-    <w:r>
-      <w:rPr>
-        <w:lang w:val="ru-RU"/>
-      </w:rPr>
-      <w:instrText xml:space="preserve"> "</w:instrText>
-    </w:r>
-    <w:r>
-      <w:instrText>mailto</w:instrText>
-    </w:r>
-    <w:r>
-      <w:rPr>
-        <w:lang w:val="ru-RU"/>
-      </w:rPr>
-      <w:instrText>:</w:instrText>
-    </w:r>
-    <w:r>
-      <w:instrText>office</w:instrText>
-    </w:r>
-    <w:r>
-      <w:rPr>
-        <w:lang w:val="ru-RU"/>
-      </w:rPr>
-      <w:instrText>@</w:instrText>
-    </w:r>
-    <w:r>
-      <w:instrText>codingburgas</w:instrText>
-    </w:r>
-    <w:r>
-      <w:rPr>
-        <w:lang w:val="ru-RU"/>
-      </w:rPr>
-      <w:instrText>.</w:instrText>
-    </w:r>
-    <w:r>
-      <w:instrText>bg</w:instrText>
-    </w:r>
-    <w:r>
-      <w:rPr>
-        <w:lang w:val="ru-RU"/>
-      </w:rPr>
-      <w:instrText xml:space="preserve">" </w:instrText>
-    </w:r>
-    <w:r>
-      <w:fldChar w:fldCharType="separate"/>
-    </w:r>
-    <w:r>
-      <w:rPr>
-        <w:rStyle w:val="Hyperlink"/>
+      <w:rPr>
         <w:rFonts w:ascii="Rubik" w:hAnsi="Rubik"/>
         <w:b/>
-        <w:spacing w:val="40"/>
-        <w:sz w:val="12"/>
-        <w:szCs w:val="12"/>
-      </w:rPr>
-      <w:t>office</w:t>
-    </w:r>
-    <w:r>
-      <w:rPr>
-        <w:rStyle w:val="Hyperlink"/>
-        <w:rFonts w:ascii="Rubik" w:hAnsi="Rubik"/>
-        <w:b/>
+        <w:color w:val="000000"/>
         <w:spacing w:val="40"/>
         <w:sz w:val="12"/>
         <w:szCs w:val="12"/>
         <w:lang w:val="ru-RU"/>
       </w:rPr>
-      <w:t>@</w:t>
-    </w:r>
-    <w:proofErr w:type="spellStart"/>
-    <w:r>
-      <w:rPr>
-        <w:rStyle w:val="Hyperlink"/>
-        <w:rFonts w:ascii="Rubik" w:hAnsi="Rubik"/>
-        <w:b/>
-        <w:spacing w:val="40"/>
-        <w:sz w:val="12"/>
-        <w:szCs w:val="12"/>
-      </w:rPr>
-      <w:t>codingburgas</w:t>
+      <w:t>Захари</w:t>
     </w:r>
     <w:proofErr w:type="spellEnd"/>
     <w:r>
       <w:rPr>
-        <w:rStyle w:val="Hyperlink"/>
         <w:rFonts w:ascii="Rubik" w:hAnsi="Rubik"/>
         <w:b/>
+        <w:color w:val="000000"/>
         <w:spacing w:val="40"/>
         <w:sz w:val="12"/>
         <w:szCs w:val="12"/>
         <w:lang w:val="ru-RU"/>
       </w:rPr>
-      <w:t>.</w:t>
+      <w:t xml:space="preserve"> Стоянов", </w:t>
     </w:r>
     <w:proofErr w:type="spellStart"/>
     <w:r>
       <w:rPr>
-        <w:rStyle w:val="Hyperlink"/>
         <w:rFonts w:ascii="Rubik" w:hAnsi="Rubik"/>
         <w:b/>
+        <w:color w:val="000000"/>
         <w:spacing w:val="40"/>
         <w:sz w:val="12"/>
         <w:szCs w:val="12"/>
-      </w:rPr>
-      <w:t>bg</w:t>
+        <w:lang w:val="ru-RU"/>
+      </w:rPr>
+      <w:t>жк</w:t>
     </w:r>
     <w:proofErr w:type="spellEnd"/>
     <w:r>
       <w:rPr>
-        <w:rStyle w:val="Hyperlink"/>
         <w:rFonts w:ascii="Rubik" w:hAnsi="Rubik"/>
         <w:b/>
+        <w:color w:val="000000"/>
         <w:spacing w:val="40"/>
         <w:sz w:val="12"/>
         <w:szCs w:val="12"/>
-      </w:rPr>
-      <w:fldChar w:fldCharType="end"/>
+        <w:lang w:val="ru-RU"/>
+      </w:rPr>
+      <w:t xml:space="preserve"> </w:t>
     </w:r>
+    <w:proofErr w:type="spellStart"/>
+    <w:r>
+      <w:rPr>
+        <w:rFonts w:ascii="Rubik" w:hAnsi="Rubik"/>
+        <w:b/>
+        <w:color w:val="000000"/>
+        <w:spacing w:val="40"/>
+        <w:sz w:val="12"/>
+        <w:szCs w:val="12"/>
+        <w:lang w:val="ru-RU"/>
+      </w:rPr>
+      <w:t>Меден</w:t>
+    </w:r>
+    <w:proofErr w:type="spellEnd"/>
+    <w:r>
+      <w:rPr>
+        <w:rFonts w:ascii="Rubik" w:hAnsi="Rubik"/>
+        <w:b/>
+        <w:color w:val="000000"/>
+        <w:spacing w:val="40"/>
+        <w:sz w:val="12"/>
+        <w:szCs w:val="12"/>
+        <w:lang w:val="ru-RU"/>
+      </w:rPr>
+      <w:t xml:space="preserve"> рудник, 8009 Бургас,  </w:t>
+    </w:r>
+    <w:hyperlink r:id="rId2" w:history="1">
+      <w:r>
+        <w:rPr>
+          <w:rStyle w:val="Hyperlink"/>
+          <w:rFonts w:ascii="Rubik" w:hAnsi="Rubik"/>
+          <w:b/>
+          <w:spacing w:val="40"/>
+          <w:sz w:val="12"/>
+          <w:szCs w:val="12"/>
+        </w:rPr>
+        <w:t>office</w:t>
+      </w:r>
+      <w:r>
+        <w:rPr>
+          <w:rStyle w:val="Hyperlink"/>
+          <w:rFonts w:ascii="Rubik" w:hAnsi="Rubik"/>
+          <w:b/>
+          <w:spacing w:val="40"/>
+          <w:sz w:val="12"/>
+          <w:szCs w:val="12"/>
+          <w:lang w:val="ru-RU"/>
+        </w:rPr>
+        <w:t>@</w:t>
+      </w:r>
+      <w:proofErr w:type="spellStart"/>
+      <w:r>
+        <w:rPr>
+          <w:rStyle w:val="Hyperlink"/>
+          <w:rFonts w:ascii="Rubik" w:hAnsi="Rubik"/>
+          <w:b/>
+          <w:spacing w:val="40"/>
+          <w:sz w:val="12"/>
+          <w:szCs w:val="12"/>
+        </w:rPr>
+        <w:t>codingburgas</w:t>
+      </w:r>
+      <w:proofErr w:type="spellEnd"/>
+      <w:r>
+        <w:rPr>
+          <w:rStyle w:val="Hyperlink"/>
+          <w:rFonts w:ascii="Rubik" w:hAnsi="Rubik"/>
+          <w:b/>
+          <w:spacing w:val="40"/>
+          <w:sz w:val="12"/>
+          <w:szCs w:val="12"/>
+          <w:lang w:val="ru-RU"/>
+        </w:rPr>
+        <w:t>.</w:t>
+      </w:r>
+      <w:proofErr w:type="spellStart"/>
+      <w:r>
+        <w:rPr>
+          <w:rStyle w:val="Hyperlink"/>
+          <w:rFonts w:ascii="Rubik" w:hAnsi="Rubik"/>
+          <w:b/>
+          <w:spacing w:val="40"/>
+          <w:sz w:val="12"/>
+          <w:szCs w:val="12"/>
+        </w:rPr>
+        <w:t>bg</w:t>
+      </w:r>
+      <w:proofErr w:type="spellEnd"/>
+    </w:hyperlink>
     <w:r>
       <w:rPr>
         <w:rFonts w:ascii="Rubik" w:hAnsi="Rubik"/>
@@ -3103,7 +3206,7 @@
               <v:stroke joinstyle="miter"/>
               <v:path gradientshapeok="t" o:connecttype="rect"/>
             </v:shapetype>
-            <v:shape id="Text Box 2" o:spid="_x0000_s1026" type="#_x0000_t202" style="position:absolute;margin-left:524.45pt;margin-top:28.5pt;width:70.85pt;height:13.8pt;z-index:251657216;visibility:visible;mso-wrap-style:square;mso-width-percent:0;mso-height-percent:0;mso-wrap-distance-left:9pt;mso-wrap-distance-top:0;mso-wrap-distance-right:9pt;mso-wrap-distance-bottom:0;mso-position-horizontal:absolute;mso-position-horizontal-relative:page;mso-position-vertical:absolute;mso-position-vertical-relative:page;mso-width-percent:0;mso-height-percent:0;mso-width-relative:page;mso-height-relative:page;v-text-anchor:middle" o:gfxdata="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" o:allowincell="f" fillcolor="#9bbb59 [3206]" stroked="f">
+            <v:shape id="Text Box 2" o:spid="_x0000_s1026" type="#_x0000_t202" style="position:absolute;margin-left:524.45pt;margin-top:28.5pt;width:70.85pt;height:13.8pt;z-index:251657216;visibility:visible;mso-wrap-style:square;mso-width-percent:0;mso-height-percent:0;mso-wrap-distance-left:9pt;mso-wrap-distance-top:0;mso-wrap-distance-right:9pt;mso-wrap-distance-bottom:0;mso-position-horizontal:absolute;mso-position-horizontal-relative:page;mso-position-vertical:absolute;mso-position-vertical-relative:page;mso-width-percent:0;mso-height-percent:0;mso-width-relative:page;mso-height-relative:page;v-text-anchor:middle" o:gfxdata="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" o:allowincell="f" fillcolor="#9bbb59 [3206]" stroked="f">
               <v:textbox style="mso-fit-shape-to-text:t" inset=",0,,0">
                 <w:txbxContent>
                   <w:p>
@@ -3145,7 +3248,7 @@
 </file>
 
 <file path=word/numbering.xml><?xml version="1.0" encoding="utf-8"?>
-<w:numbering xmlns:wpc="http://schemas.microsoft.com/office/word/2010/wordprocessingCanvas" xmlns:cx="http://schemas.microsoft.com/office/drawing/2014/chartex" xmlns:cx1="http://schemas.microsoft.com/office/drawing/2015/9/8/chartex" xmlns:cx2="http://schemas.microsoft.com/office/drawing/2015/10/21/chartex" xmlns:cx3="http://schemas.microsoft.com/office/drawing/2016/5/9/chartex" xmlns:cx4="http://schemas.microsoft.com/office/drawing/2016/5/10/chartex" xmlns:cx5="http://schemas.microsoft.com/office/drawing/2016/5/11/chartex" xmlns:cx6="http://schemas.microsoft.com/office/drawing/2016/5/12/chartex" xmlns:cx7="http://schemas.microsoft.com/office/drawing/2016/5/13/chartex" xmlns:cx8="http://schemas.microsoft.com/office/drawing/2016/5/14/chartex" xmlns:mc="http://schemas.openxmlformats.org/markup-compatibility/2006" xmlns:aink="http://schemas.microsoft.com/office/drawing/2016/ink" xmlns:am3d="http://schemas.microsoft.com/office/drawing/2017/model3d" xmlns:o="urn:schemas-microsoft-com:office:office" xmlns:r="http://schemas.openxmlformats.org/officeDocument/2006/relationships" xmlns:m="http://schemas.openxmlformats.org/officeDocument/2006/math" xmlns:v="urn:schemas-microsoft-com:vml" xmlns:wp14="http://schemas.microsoft.com/office/word/2010/wordprocessingDrawing" xmlns:wp="http://schemas.openxmlformats.org/drawingml/2006/wordprocessingDrawing" xmlns:w10="urn:schemas-microsoft-com:office:word" xmlns:w="http://schemas.openxmlformats.org/wordprocessingml/2006/main" xmlns:w14="http://schemas.microsoft.com/office/word/2010/wordml" xmlns:w15="http://schemas.microsoft.com/office/word/2012/wordml" xmlns:w16cex="http://schemas.microsoft.com/office/word/2018/wordml/cex" xmlns:w16cid="http://schemas.microsoft.com/office/word/2016/wordml/cid" xmlns:w16="http://schemas.microsoft.com/office/word/2018/wordml" xmlns:w16sdtdh="http://schemas.microsoft.com/office/word/2020/wordml/sdtdatahash" xmlns:w16se="http://schemas.microsoft.com/office/word/2015/wordml/symex" xmlns:wpg="http://schemas.microsoft.com/office/word/2010/wordprocessingGroup" xmlns:wpi="http://schemas.microsoft.com/office/word/2010/wordprocessingInk" xmlns:wne="http://schemas.microsoft.com/office/word/2006/wordml" xmlns:wps="http://schemas.microsoft.com/office/word/2010/wordprocessingShape" mc:Ignorable="w14 w15 w16se w16cid w16 w16cex w16sdtdh wp14">
+<w:numbering xmlns:wpc="http://schemas.microsoft.com/office/word/2010/wordprocessingCanvas" xmlns:cx="http://schemas.microsoft.com/office/drawing/2014/chartex" xmlns:cx1="http://schemas.microsoft.com/office/drawing/2015/9/8/chartex" xmlns:cx2="http://schemas.microsoft.com/office/drawing/2015/10/21/chartex" xmlns:cx3="http://schemas.microsoft.com/office/drawing/2016/5/9/chartex" xmlns:cx4="http://schemas.microsoft.com/office/drawing/2016/5/10/chartex" xmlns:cx5="http://schemas.microsoft.com/office/drawing/2016/5/11/chartex" xmlns:cx6="http://schemas.microsoft.com/office/drawing/2016/5/12/chartex" xmlns:cx7="http://schemas.microsoft.com/office/drawing/2016/5/13/chartex" xmlns:cx8="http://schemas.microsoft.com/office/drawing/2016/5/14/chartex" xmlns:mc="http://schemas.openxmlformats.org/markup-compatibility/2006" xmlns:aink="http://schemas.microsoft.com/office/drawing/2016/ink" xmlns:am3d="http://schemas.microsoft.com/office/drawing/2017/model3d" xmlns:o="urn:schemas-microsoft-com:office:office" xmlns:oel="http://schemas.microsoft.com/office/2019/extlst" xmlns:r="http://schemas.openxmlformats.org/officeDocument/2006/relationships" xmlns:m="http://schemas.openxmlformats.org/officeDocument/2006/math" xmlns:v="urn:schemas-microsoft-com:vml" xmlns:wp14="http://schemas.microsoft.com/office/word/2010/wordprocessingDrawing" xmlns:wp="http://schemas.openxmlformats.org/drawingml/2006/wordprocessingDrawing" xmlns:w10="urn:schemas-microsoft-com:office:word" xmlns:w="http://schemas.openxmlformats.org/wordprocessingml/2006/main" xmlns:w14="http://schemas.microsoft.com/office/word/2010/wordml" xmlns:w15="http://schemas.microsoft.com/office/word/2012/wordml" xmlns:w16cex="http://schemas.microsoft.com/office/word/2018/wordml/cex" xmlns:w16cid="http://schemas.microsoft.com/office/word/2016/wordml/cid" xmlns:w16="http://schemas.microsoft.com/office/word/2018/wordml" xmlns:w16du="http://schemas.microsoft.com/office/word/2023/wordml/word16du" xmlns:w16sdtdh="http://schemas.microsoft.com/office/word/2020/wordml/sdtdatahash" xmlns:w16se="http://schemas.microsoft.com/office/word/2015/wordml/symex" xmlns:wpg="http://schemas.microsoft.com/office/word/2010/wordprocessingGroup" xmlns:wpi="http://schemas.microsoft.com/office/word/2010/wordprocessingInk" xmlns:wne="http://schemas.microsoft.com/office/word/2006/wordml" xmlns:wps="http://schemas.microsoft.com/office/word/2010/wordprocessingShape" mc:Ignorable="w14 w15 w16se w16cid w16 w16cex w16sdtdh w16du wp14">
   <w:abstractNum w:abstractNumId="0" w15:restartNumberingAfterBreak="0">
     <w:nsid w:val="0568197D"/>
     <w:multiLevelType w:val="hybridMultilevel"/>
@@ -6532,137 +6635,137 @@
       </w:pPr>
     </w:lvl>
   </w:abstractNum>
-  <w:num w:numId="1">
+  <w:num w:numId="1" w16cid:durableId="1894854194">
     <w:abstractNumId w:val="17"/>
   </w:num>
-  <w:num w:numId="2">
+  <w:num w:numId="2" w16cid:durableId="1898855019">
     <w:abstractNumId w:val="2"/>
   </w:num>
-  <w:num w:numId="3">
+  <w:num w:numId="3" w16cid:durableId="1450665770">
     <w:abstractNumId w:val="30"/>
   </w:num>
-  <w:num w:numId="4">
+  <w:num w:numId="4" w16cid:durableId="930742328">
     <w:abstractNumId w:val="11"/>
   </w:num>
-  <w:num w:numId="5">
+  <w:num w:numId="5" w16cid:durableId="280768297">
     <w:abstractNumId w:val="6"/>
   </w:num>
-  <w:num w:numId="6">
+  <w:num w:numId="6" w16cid:durableId="314259225">
     <w:abstractNumId w:val="28"/>
   </w:num>
-  <w:num w:numId="7">
+  <w:num w:numId="7" w16cid:durableId="760223940">
     <w:abstractNumId w:val="9"/>
   </w:num>
-  <w:num w:numId="8">
+  <w:num w:numId="8" w16cid:durableId="225069407">
     <w:abstractNumId w:val="29"/>
   </w:num>
-  <w:num w:numId="9">
+  <w:num w:numId="9" w16cid:durableId="746616988">
     <w:abstractNumId w:val="4"/>
   </w:num>
-  <w:num w:numId="10">
+  <w:num w:numId="10" w16cid:durableId="1272859047">
     <w:abstractNumId w:val="16"/>
   </w:num>
-  <w:num w:numId="11">
+  <w:num w:numId="11" w16cid:durableId="1099301124">
     <w:abstractNumId w:val="12"/>
   </w:num>
-  <w:num w:numId="12">
+  <w:num w:numId="12" w16cid:durableId="397215248">
     <w:abstractNumId w:val="7"/>
   </w:num>
-  <w:num w:numId="13">
+  <w:num w:numId="13" w16cid:durableId="1775861120">
     <w:abstractNumId w:val="22"/>
   </w:num>
-  <w:num w:numId="14">
+  <w:num w:numId="14" w16cid:durableId="1507134227">
     <w:abstractNumId w:val="25"/>
   </w:num>
-  <w:num w:numId="15">
+  <w:num w:numId="15" w16cid:durableId="1885169092">
     <w:abstractNumId w:val="20"/>
   </w:num>
-  <w:num w:numId="16">
+  <w:num w:numId="16" w16cid:durableId="1258563383">
     <w:abstractNumId w:val="15"/>
   </w:num>
-  <w:num w:numId="17">
+  <w:num w:numId="17" w16cid:durableId="540171048">
     <w:abstractNumId w:val="5"/>
   </w:num>
-  <w:num w:numId="18">
+  <w:num w:numId="18" w16cid:durableId="696270213">
     <w:abstractNumId w:val="21"/>
   </w:num>
-  <w:num w:numId="19">
+  <w:num w:numId="19" w16cid:durableId="1065488500">
     <w:abstractNumId w:val="26"/>
   </w:num>
-  <w:num w:numId="20">
+  <w:num w:numId="20" w16cid:durableId="1410735585">
     <w:abstractNumId w:val="18"/>
   </w:num>
-  <w:num w:numId="21">
+  <w:num w:numId="21" w16cid:durableId="1512254937">
     <w:abstractNumId w:val="18"/>
   </w:num>
-  <w:num w:numId="22">
+  <w:num w:numId="22" w16cid:durableId="616911148">
     <w:abstractNumId w:val="18"/>
   </w:num>
-  <w:num w:numId="23">
+  <w:num w:numId="23" w16cid:durableId="1201433664">
     <w:abstractNumId w:val="18"/>
   </w:num>
-  <w:num w:numId="24">
+  <w:num w:numId="24" w16cid:durableId="623924178">
     <w:abstractNumId w:val="31"/>
   </w:num>
-  <w:num w:numId="25">
+  <w:num w:numId="25" w16cid:durableId="235554301">
     <w:abstractNumId w:val="1"/>
   </w:num>
-  <w:num w:numId="26">
+  <w:num w:numId="26" w16cid:durableId="1711765514">
     <w:abstractNumId w:val="31"/>
   </w:num>
-  <w:num w:numId="27">
+  <w:num w:numId="27" w16cid:durableId="393045887">
     <w:abstractNumId w:val="31"/>
   </w:num>
-  <w:num w:numId="28">
+  <w:num w:numId="28" w16cid:durableId="353652361">
     <w:abstractNumId w:val="31"/>
   </w:num>
-  <w:num w:numId="29">
+  <w:num w:numId="29" w16cid:durableId="642271473">
     <w:abstractNumId w:val="31"/>
   </w:num>
-  <w:num w:numId="30">
+  <w:num w:numId="30" w16cid:durableId="241454076">
     <w:abstractNumId w:val="31"/>
   </w:num>
-  <w:num w:numId="31">
+  <w:num w:numId="31" w16cid:durableId="367460777">
     <w:abstractNumId w:val="31"/>
   </w:num>
-  <w:num w:numId="32">
+  <w:num w:numId="32" w16cid:durableId="709961425">
     <w:abstractNumId w:val="8"/>
   </w:num>
-  <w:num w:numId="33">
+  <w:num w:numId="33" w16cid:durableId="626276537">
     <w:abstractNumId w:val="0"/>
   </w:num>
-  <w:num w:numId="34">
+  <w:num w:numId="34" w16cid:durableId="522717507">
     <w:abstractNumId w:val="32"/>
   </w:num>
-  <w:num w:numId="35">
+  <w:num w:numId="35" w16cid:durableId="1387297895">
     <w:abstractNumId w:val="14"/>
   </w:num>
-  <w:num w:numId="36">
+  <w:num w:numId="36" w16cid:durableId="2145541538">
     <w:abstractNumId w:val="23"/>
   </w:num>
-  <w:num w:numId="37">
+  <w:num w:numId="37" w16cid:durableId="1461339208">
     <w:abstractNumId w:val="10"/>
   </w:num>
-  <w:num w:numId="38">
+  <w:num w:numId="38" w16cid:durableId="1685479383">
     <w:abstractNumId w:val="24"/>
   </w:num>
-  <w:num w:numId="39">
+  <w:num w:numId="39" w16cid:durableId="349914703">
     <w:abstractNumId w:val="13"/>
   </w:num>
-  <w:num w:numId="40">
+  <w:num w:numId="40" w16cid:durableId="1116679982">
     <w:abstractNumId w:val="19"/>
   </w:num>
-  <w:num w:numId="41">
+  <w:num w:numId="41" w16cid:durableId="106894911">
     <w:abstractNumId w:val="3"/>
   </w:num>
-  <w:num w:numId="42">
+  <w:num w:numId="42" w16cid:durableId="1953508999">
     <w:abstractNumId w:val="27"/>
   </w:num>
 </w:numbering>
 </file>
 
 <file path=word/styles.xml><?xml version="1.0" encoding="utf-8"?>
-<w:styles xmlns:mc="http://schemas.openxmlformats.org/markup-compatibility/2006" xmlns:r="http://schemas.openxmlformats.org/officeDocument/2006/relationships" xmlns:w="http://schemas.openxmlformats.org/wordprocessingml/2006/main" xmlns:w14="http://schemas.microsoft.com/office/word/2010/wordml" xmlns:w15="http://schemas.microsoft.com/office/word/2012/wordml" xmlns:w16cex="http://schemas.microsoft.com/office/word/2018/wordml/cex" xmlns:w16cid="http://schemas.microsoft.com/office/word/2016/wordml/cid" xmlns:w16="http://schemas.microsoft.com/office/word/2018/wordml" xmlns:w16sdtdh="http://schemas.microsoft.com/office/word/2020/wordml/sdtdatahash" xmlns:w16se="http://schemas.microsoft.com/office/word/2015/wordml/symex" mc:Ignorable="w14 w15 w16se w16cid w16 w16cex w16sdtdh">
+<w:styles xmlns:mc="http://schemas.openxmlformats.org/markup-compatibility/2006" xmlns:r="http://schemas.openxmlformats.org/officeDocument/2006/relationships" xmlns:w="http://schemas.openxmlformats.org/wordprocessingml/2006/main" xmlns:w14="http://schemas.microsoft.com/office/word/2010/wordml" xmlns:w15="http://schemas.microsoft.com/office/word/2012/wordml" xmlns:w16cex="http://schemas.microsoft.com/office/word/2018/wordml/cex" xmlns:w16cid="http://schemas.microsoft.com/office/word/2016/wordml/cid" xmlns:w16="http://schemas.microsoft.com/office/word/2018/wordml" xmlns:w16du="http://schemas.microsoft.com/office/word/2023/wordml/word16du" xmlns:w16sdtdh="http://schemas.microsoft.com/office/word/2020/wordml/sdtdatahash" xmlns:w16se="http://schemas.microsoft.com/office/word/2015/wordml/symex" mc:Ignorable="w14 w15 w16se w16cid w16 w16cex w16sdtdh w16du">
   <w:docDefaults>
     <w:rPrDefault>
       <w:rPr>
@@ -7734,27 +7837,6 @@
 </file>
 
 <file path=customXml/item1.xml><?xml version="1.0" encoding="utf-8"?>
-<p:properties xmlns:p="http://schemas.microsoft.com/office/2006/metadata/properties" xmlns:xsi="http://www.w3.org/2001/XMLSchema-instance" xmlns:pc="http://schemas.microsoft.com/office/infopath/2007/PartnerControls">
-  <documentManagement>
-    <_activity xmlns="ccce0f97-798d-4941-885e-655b384512fb" xsi:nil="true"/>
-  </documentManagement>
-</p:properties>
-</file>
-
-<file path=customXml/item2.xml><?xml version="1.0" encoding="utf-8"?>
-<?mso-contentType ?>
-<FormTemplates xmlns="http://schemas.microsoft.com/sharepoint/v3/contenttype/forms">
-  <Display>DocumentLibraryForm</Display>
-  <Edit>DocumentLibraryForm</Edit>
-  <New>DocumentLibraryForm</New>
-</FormTemplates>
-</file>
-
-<file path=customXml/item3.xml><?xml version="1.0" encoding="utf-8"?>
-<b:Sources xmlns:b="http://schemas.openxmlformats.org/officeDocument/2006/bibliography" xmlns="http://schemas.openxmlformats.org/officeDocument/2006/bibliography" SelectedStyle="\APA.XSL" StyleName="APA"/>
-</file>
-
-<file path=customXml/item4.xml><?xml version="1.0" encoding="utf-8"?>
 <ct:contentTypeSchema xmlns:ct="http://schemas.microsoft.com/office/2006/metadata/contentType" xmlns:ma="http://schemas.microsoft.com/office/2006/metadata/properties/metaAttributes" ct:_="" ma:_="" ma:contentTypeName="Документ" ma:contentTypeID="0x01010011DB5601E04B70489BB6BB70107EA7B6" ma:contentTypeVersion="18" ma:contentTypeDescription="Създаване на нов документ" ma:contentTypeScope="" ma:versionID="9384804b8ddfed376f535ab6048cc855">
   <xsd:schema xmlns:xsd="http://www.w3.org/2001/XMLSchema" xmlns:xs="http://www.w3.org/2001/XMLSchema" xmlns:p="http://schemas.microsoft.com/office/2006/metadata/properties" xmlns:ns3="ccce0f97-798d-4941-885e-655b384512fb" xmlns:ns4="6906c00f-48fa-4534-b867-aac74ec44618" targetNamespace="http://schemas.microsoft.com/office/2006/metadata/properties" ma:root="true" ma:fieldsID="ab67493e6a11c9d9f398e17881965549" ns3:_="" ns4:_="">
     <xsd:import namespace="ccce0f97-798d-4941-885e-655b384512fb"/>
@@ -8007,33 +8089,28 @@
 </ct:contentTypeSchema>
 </file>
 
-<file path=customXml/itemProps1.xml><?xml version="1.0" encoding="utf-8"?>
-<ds:datastoreItem xmlns:ds="http://schemas.openxmlformats.org/officeDocument/2006/customXml" ds:itemID="{61B60520-492E-4C7D-8A2A-DDEE35C31E21}">
-  <ds:schemaRefs>
-    <ds:schemaRef ds:uri="http://schemas.microsoft.com/office/2006/metadata/properties"/>
-    <ds:schemaRef ds:uri="http://schemas.microsoft.com/office/infopath/2007/PartnerControls"/>
-    <ds:schemaRef ds:uri="ccce0f97-798d-4941-885e-655b384512fb"/>
-  </ds:schemaRefs>
-</ds:datastoreItem>
+<file path=customXml/item2.xml><?xml version="1.0" encoding="utf-8"?>
+<b:Sources xmlns:b="http://schemas.openxmlformats.org/officeDocument/2006/bibliography" xmlns="http://schemas.openxmlformats.org/officeDocument/2006/bibliography" SelectedStyle="\APA.XSL" StyleName="APA"/>
 </file>
 
-<file path=customXml/itemProps2.xml><?xml version="1.0" encoding="utf-8"?>
-<ds:datastoreItem xmlns:ds="http://schemas.openxmlformats.org/officeDocument/2006/customXml" ds:itemID="{8C8FEC04-8FE9-4670-91B9-8BD59412A0C7}">
-  <ds:schemaRefs>
-    <ds:schemaRef ds:uri="http://schemas.microsoft.com/sharepoint/v3/contenttype/forms"/>
-  </ds:schemaRefs>
-</ds:datastoreItem>
+<file path=customXml/item3.xml><?xml version="1.0" encoding="utf-8"?>
+<?mso-contentType ?>
+<FormTemplates xmlns="http://schemas.microsoft.com/sharepoint/v3/contenttype/forms">
+  <Display>DocumentLibraryForm</Display>
+  <Edit>DocumentLibraryForm</Edit>
+  <New>DocumentLibraryForm</New>
+</FormTemplates>
 </file>
 
-<file path=customXml/itemProps3.xml><?xml version="1.0" encoding="utf-8"?>
-<ds:datastoreItem xmlns:ds="http://schemas.openxmlformats.org/officeDocument/2006/customXml" ds:itemID="{D805E954-AD4A-46DB-B8DC-CA4FD59307B5}">
-  <ds:schemaRefs>
-    <ds:schemaRef ds:uri="http://schemas.openxmlformats.org/officeDocument/2006/bibliography"/>
-  </ds:schemaRefs>
-</ds:datastoreItem>
+<file path=customXml/item4.xml><?xml version="1.0" encoding="utf-8"?>
+<p:properties xmlns:p="http://schemas.microsoft.com/office/2006/metadata/properties" xmlns:xsi="http://www.w3.org/2001/XMLSchema-instance" xmlns:pc="http://schemas.microsoft.com/office/infopath/2007/PartnerControls">
+  <documentManagement>
+    <_activity xmlns="ccce0f97-798d-4941-885e-655b384512fb" xsi:nil="true"/>
+  </documentManagement>
+</p:properties>
 </file>
 
-<file path=customXml/itemProps4.xml><?xml version="1.0" encoding="utf-8"?>
+<file path=customXml/itemProps1.xml><?xml version="1.0" encoding="utf-8"?>
 <ds:datastoreItem xmlns:ds="http://schemas.openxmlformats.org/officeDocument/2006/customXml" ds:itemID="{D9335E62-508D-4390-BEDB-4A58FC49BAA1}">
   <ds:schemaRefs>
     <ds:schemaRef ds:uri="http://schemas.microsoft.com/office/2006/metadata/contentType"/>
@@ -8050,4 +8127,30 @@
     <ds:schemaRef ds:uri="http://schemas.microsoft.com/internal/obd"/>
   </ds:schemaRefs>
 </ds:datastoreItem>
+</file>
+
+<file path=customXml/itemProps2.xml><?xml version="1.0" encoding="utf-8"?>
+<ds:datastoreItem xmlns:ds="http://schemas.openxmlformats.org/officeDocument/2006/customXml" ds:itemID="{D805E954-AD4A-46DB-B8DC-CA4FD59307B5}">
+  <ds:schemaRefs>
+    <ds:schemaRef ds:uri="http://schemas.openxmlformats.org/officeDocument/2006/bibliography"/>
+  </ds:schemaRefs>
+</ds:datastoreItem>
+</file>
+
+<file path=customXml/itemProps3.xml><?xml version="1.0" encoding="utf-8"?>
+<ds:datastoreItem xmlns:ds="http://schemas.openxmlformats.org/officeDocument/2006/customXml" ds:itemID="{8C8FEC04-8FE9-4670-91B9-8BD59412A0C7}">
+  <ds:schemaRefs>
+    <ds:schemaRef ds:uri="http://schemas.microsoft.com/sharepoint/v3/contenttype/forms"/>
+  </ds:schemaRefs>
+</ds:datastoreItem>
+</file>
+
+<file path=customXml/itemProps4.xml><?xml version="1.0" encoding="utf-8"?>
+<ds:datastoreItem xmlns:ds="http://schemas.openxmlformats.org/officeDocument/2006/customXml" ds:itemID="{61B60520-492E-4C7D-8A2A-DDEE35C31E21}">
+  <ds:schemaRefs>
+    <ds:schemaRef ds:uri="http://schemas.microsoft.com/office/2006/metadata/properties"/>
+    <ds:schemaRef ds:uri="http://schemas.microsoft.com/office/infopath/2007/PartnerControls"/>
+    <ds:schemaRef ds:uri="ccce0f97-798d-4941-885e-655b384512fb"/>
+  </ds:schemaRefs>
+</ds:datastoreItem>
 </file>